--- a/documents/Schnittstelle.docx
+++ b/documents/Schnittstelle.docx
@@ -108,7 +108,16 @@
     <w:p/>
     <w:p>
       <w:r>
-        <w:t>Vor jeder URL muss der Pfad zum Servlet enthalten sein (z.B. http://localhost:8080/dataservice/</w:t>
+        <w:t>Vor jeder URL muss der Pfad zum Servlet enthalten sein (z.B. http://</w:t>
+      </w:r>
+      <w:r>
+        <w:t>lusio.viascom.ch</w:t>
+      </w:r>
+      <w:r>
+        <w:t>/</w:t>
+      </w:r>
+      <w:r>
+        <w:t>lusio</w:t>
       </w:r>
       <w:proofErr w:type="gramStart"/>
       <w:r>
@@ -337,15 +346,61 @@
         <w:pStyle w:val="berschrift1"/>
       </w:pPr>
       <w:r>
-        <w:t>Funktione</w:t>
-      </w:r>
+        <w:t>Funktionen</w:t>
+      </w:r>
+    </w:p>
+    <w:p>
+      <w:pPr>
+        <w:pStyle w:val="berschrift2"/>
+      </w:pPr>
+      <w:r>
+        <w:t>Login</w:t>
+      </w:r>
+    </w:p>
+    <w:p>
+      <w:pPr>
+        <w:pStyle w:val="berschrift2"/>
+      </w:pPr>
+      <w:proofErr w:type="spellStart"/>
+      <w:r>
+        <w:t>Logout</w:t>
+      </w:r>
+      <w:proofErr w:type="spellEnd"/>
+    </w:p>
+    <w:p>
+      <w:pPr>
+        <w:pStyle w:val="berschrift2"/>
+      </w:pPr>
+      <w:proofErr w:type="spellStart"/>
+      <w:r>
+        <w:t>getAccountInformations</w:t>
+      </w:r>
+      <w:proofErr w:type="spellEnd"/>
+    </w:p>
+    <w:p>
+      <w:pPr>
+        <w:pStyle w:val="berschrift2"/>
+      </w:pPr>
+      <w:proofErr w:type="spellStart"/>
+      <w:r>
+        <w:t>getGameStats</w:t>
+      </w:r>
+      <w:proofErr w:type="spellEnd"/>
+    </w:p>
+    <w:p>
+      <w:pPr>
+        <w:pStyle w:val="berschrift2"/>
+      </w:pPr>
+      <w:proofErr w:type="spellStart"/>
+      <w:r>
+        <w:t>createTipp</w:t>
+      </w:r>
+      <w:proofErr w:type="spellEnd"/>
+    </w:p>
+    <w:p>
       <w:bookmarkStart w:id="0" w:name="_GoBack"/>
       <w:bookmarkEnd w:id="0"/>
-      <w:r>
-        <w:t>n</w:t>
-      </w:r>
     </w:p>
-    <w:p/>
     <w:sectPr>
       <w:headerReference w:type="default" r:id="rId9"/>
       <w:footerReference w:type="default" r:id="rId10"/>
@@ -3646,7 +3701,7 @@
 </file>
 
 <file path=customXml/itemProps1.xml><?xml version="1.0" encoding="utf-8"?>
-<ds:datastoreItem xmlns:ds="http://schemas.openxmlformats.org/officeDocument/2006/customXml" ds:itemID="{C59FC692-0218-5646-BB91-5C7726AA608F}">
+<ds:datastoreItem xmlns:ds="http://schemas.openxmlformats.org/officeDocument/2006/customXml" ds:itemID="{FBDB3ECB-742C-1241-9307-3B689BAEC5ED}">
   <ds:schemaRefs>
     <ds:schemaRef ds:uri="http://schemas.openxmlformats.org/officeDocument/2006/bibliography"/>
   </ds:schemaRefs>

--- a/documents/Schnittstelle.docx
+++ b/documents/Schnittstelle.docx
@@ -19,388 +19,998 @@
       <w:pPr>
         <w:pStyle w:val="Titel"/>
       </w:pPr>
-      <w:proofErr w:type="spellStart"/>
-      <w:r>
-        <w:t>Schnitstelle</w:t>
-      </w:r>
-      <w:proofErr w:type="spellEnd"/>
-      <w:r>
-        <w:t xml:space="preserve"> von </w:t>
-      </w:r>
-      <w:proofErr w:type="spellStart"/>
-      <w:r>
-        <w:t>Lusio</w:t>
-      </w:r>
-      <w:proofErr w:type="spellEnd"/>
-    </w:p>
-    <w:p>
-      <w:pPr>
-        <w:ind w:left="142"/>
-      </w:pPr>
-    </w:p>
-    <w:p>
-      <w:pPr>
-        <w:ind w:left="142"/>
-      </w:pPr>
-    </w:p>
-    <w:p>
-      <w:r>
-        <w:br w:type="page"/>
-      </w:r>
-    </w:p>
-    <w:p>
-      <w:pPr>
-        <w:ind w:left="142"/>
-      </w:pPr>
-      <w:r>
-        <w:lastRenderedPageBreak/>
-        <w:t>Als Rückgabewert wird immer JSON zurückgegeben.</w:t>
-      </w:r>
-    </w:p>
-    <w:p>
-      <w:pPr>
-        <w:ind w:left="142"/>
-      </w:pPr>
-    </w:p>
-    <w:p>
-      <w:pPr>
-        <w:pStyle w:val="berschrift1"/>
-      </w:pPr>
-      <w:r>
-        <w:t>Einleitung</w:t>
-      </w:r>
-    </w:p>
-    <w:p>
-      <w:r>
-        <w:t>Werte eingeschlossen von geschweiften Klammern stellen Parameter dar.</w:t>
-      </w:r>
-    </w:p>
-    <w:p/>
-    <w:p>
-      <w:r>
-        <w:t>Beispiel: /</w:t>
-      </w:r>
-      <w:proofErr w:type="spellStart"/>
-      <w:r>
-        <w:t>resource</w:t>
-      </w:r>
-      <w:proofErr w:type="spellEnd"/>
-      <w:r>
-        <w:t>/</w:t>
-      </w:r>
-      <w:proofErr w:type="spellStart"/>
-      <w:r>
-        <w:t>get</w:t>
-      </w:r>
-      <w:proofErr w:type="spellEnd"/>
-      <w:r>
-        <w:t>/{</w:t>
-      </w:r>
-      <w:proofErr w:type="spellStart"/>
-      <w:r>
-        <w:t>name</w:t>
-      </w:r>
-      <w:proofErr w:type="spellEnd"/>
-      <w:r>
-        <w:t>}</w:t>
-      </w:r>
-    </w:p>
-    <w:p/>
-    <w:p>
-      <w:r>
-        <w:t>Vor jeder URL muss der Pfad zum Servlet enthalten sein (z.B. http://</w:t>
-      </w:r>
-      <w:r>
-        <w:t>lusio.viascom.ch</w:t>
-      </w:r>
-      <w:r>
-        <w:t>/</w:t>
-      </w:r>
-      <w:r>
-        <w:t>lusio</w:t>
-      </w:r>
-      <w:proofErr w:type="gramStart"/>
-      <w:r>
-        <w:t>)</w:t>
-      </w:r>
-      <w:proofErr w:type="gramEnd"/>
-      <w:r>
-        <w:t>.</w:t>
-      </w:r>
-    </w:p>
-    <w:p/>
-    <w:p>
-      <w:pPr>
-        <w:rPr>
-          <w:b/>
-        </w:rPr>
-      </w:pPr>
-      <w:r>
-        <w:rPr>
-          <w:b/>
-        </w:rPr>
-        <w:t>Rückgabetyp</w:t>
-      </w:r>
-    </w:p>
-    <w:p>
-      <w:proofErr w:type="gramStart"/>
-      <w:r>
-        <w:t>Die Antwort sämtlicher Service-Funktionen weisen die gleiche Struktur auf.</w:t>
-      </w:r>
-      <w:proofErr w:type="gramEnd"/>
-      <w:r>
-        <w:t xml:space="preserve"> Der Typ </w:t>
-      </w:r>
-      <w:proofErr w:type="spellStart"/>
-      <w:r>
-        <w:t>ServiceResult</w:t>
-      </w:r>
-      <w:proofErr w:type="spellEnd"/>
-      <w:r>
-        <w:t>&lt;T&gt; wide</w:t>
-      </w:r>
-      <w:r>
-        <w:t>r</w:t>
-      </w:r>
-      <w:r>
-        <w:t>spiegelt dies.</w:t>
-      </w:r>
-    </w:p>
-    <w:p/>
-    <w:p>
-      <w:r>
-        <w:t>Struktur:</w:t>
-      </w:r>
-    </w:p>
-    <w:p>
-      <w:pPr>
-        <w:rPr>
-          <w:rFonts w:ascii="Courier New" w:hAnsi="Courier New" w:cs="Courier New"/>
-        </w:rPr>
-      </w:pPr>
-      <w:r>
-        <w:rPr>
-          <w:rFonts w:ascii="Courier New" w:hAnsi="Courier New" w:cs="Courier New"/>
-        </w:rPr>
-        <w:t>{</w:t>
-      </w:r>
-    </w:p>
-    <w:p>
-      <w:pPr>
-        <w:rPr>
-          <w:rFonts w:ascii="Courier New" w:hAnsi="Courier New" w:cs="Courier New"/>
-        </w:rPr>
-      </w:pPr>
-      <w:r>
-        <w:rPr>
-          <w:rFonts w:ascii="Courier New" w:hAnsi="Courier New" w:cs="Courier New"/>
-        </w:rPr>
-        <w:t xml:space="preserve">   "</w:t>
-      </w:r>
-      <w:proofErr w:type="spellStart"/>
-      <w:r>
-        <w:rPr>
-          <w:rFonts w:ascii="Courier New" w:hAnsi="Courier New" w:cs="Courier New"/>
-        </w:rPr>
-        <w:t>content</w:t>
-      </w:r>
-      <w:proofErr w:type="spellEnd"/>
-      <w:r>
-        <w:rPr>
-          <w:rFonts w:ascii="Courier New" w:hAnsi="Courier New" w:cs="Courier New"/>
-        </w:rPr>
-        <w:t>": {</w:t>
-      </w:r>
-    </w:p>
-    <w:p>
-      <w:pPr>
-        <w:rPr>
-          <w:rFonts w:ascii="Courier New" w:hAnsi="Courier New" w:cs="Courier New"/>
-        </w:rPr>
-      </w:pPr>
-      <w:r>
-        <w:rPr>
-          <w:rFonts w:ascii="Courier New" w:hAnsi="Courier New" w:cs="Courier New"/>
-        </w:rPr>
-        <w:t xml:space="preserve">      NUTZDATEN</w:t>
-      </w:r>
-    </w:p>
-    <w:p>
-      <w:pPr>
-        <w:rPr>
-          <w:rFonts w:ascii="Courier New" w:hAnsi="Courier New" w:cs="Courier New"/>
-        </w:rPr>
-      </w:pPr>
-      <w:r>
-        <w:rPr>
-          <w:rFonts w:ascii="Courier New" w:hAnsi="Courier New" w:cs="Courier New"/>
-        </w:rPr>
-        <w:t xml:space="preserve">   },</w:t>
-      </w:r>
-    </w:p>
-    <w:p>
-      <w:pPr>
-        <w:rPr>
-          <w:rFonts w:ascii="Courier New" w:hAnsi="Courier New" w:cs="Courier New"/>
-        </w:rPr>
-      </w:pPr>
-      <w:r>
-        <w:rPr>
-          <w:rFonts w:ascii="Courier New" w:hAnsi="Courier New" w:cs="Courier New"/>
-        </w:rPr>
-        <w:t xml:space="preserve">   "</w:t>
-      </w:r>
-      <w:proofErr w:type="spellStart"/>
-      <w:r>
-        <w:rPr>
-          <w:rFonts w:ascii="Courier New" w:hAnsi="Courier New" w:cs="Courier New"/>
-        </w:rPr>
-        <w:t>status</w:t>
-      </w:r>
-      <w:proofErr w:type="spellEnd"/>
-      <w:r>
-        <w:rPr>
-          <w:rFonts w:ascii="Courier New" w:hAnsi="Courier New" w:cs="Courier New"/>
-        </w:rPr>
-        <w:t>": "</w:t>
-      </w:r>
-      <w:proofErr w:type="spellStart"/>
-      <w:r>
-        <w:rPr>
-          <w:rFonts w:ascii="Courier New" w:hAnsi="Courier New" w:cs="Courier New"/>
-        </w:rPr>
-        <w:t>successful</w:t>
-      </w:r>
-      <w:proofErr w:type="spellEnd"/>
-      <w:r>
-        <w:rPr>
-          <w:rFonts w:ascii="Courier New" w:hAnsi="Courier New" w:cs="Courier New"/>
-        </w:rPr>
-        <w:t>",</w:t>
-      </w:r>
-    </w:p>
-    <w:p>
-      <w:pPr>
-        <w:rPr>
-          <w:rFonts w:ascii="Courier New" w:hAnsi="Courier New" w:cs="Courier New"/>
-        </w:rPr>
-      </w:pPr>
-      <w:r>
-        <w:rPr>
-          <w:rFonts w:ascii="Courier New" w:hAnsi="Courier New" w:cs="Courier New"/>
-        </w:rPr>
-        <w:t xml:space="preserve">   "tag": null</w:t>
-      </w:r>
-    </w:p>
-    <w:p>
-      <w:pPr>
-        <w:rPr>
-          <w:rFonts w:ascii="Courier New" w:hAnsi="Courier New" w:cs="Courier New"/>
-        </w:rPr>
-      </w:pPr>
-      <w:r>
-        <w:rPr>
-          <w:rFonts w:ascii="Courier New" w:hAnsi="Courier New" w:cs="Courier New"/>
-        </w:rPr>
-        <w:t>}</w:t>
-      </w:r>
-    </w:p>
-    <w:p/>
-    <w:p>
-      <w:r>
-        <w:t xml:space="preserve">Die Eigenschaft </w:t>
-      </w:r>
-      <w:proofErr w:type="spellStart"/>
-      <w:r>
-        <w:t>content</w:t>
-      </w:r>
-      <w:proofErr w:type="spellEnd"/>
-      <w:r>
-        <w:t xml:space="preserve"> beinhaltet die eigentlichen Nutzdaten. Die Eigenschaft </w:t>
-      </w:r>
-      <w:proofErr w:type="spellStart"/>
-      <w:r>
-        <w:t>status</w:t>
-      </w:r>
-      <w:proofErr w:type="spellEnd"/>
-      <w:r>
-        <w:t xml:space="preserve"> gibt an, ob die Anfrage erfolgreich ausgeführt wurde oder ein Fehler vorliegt (</w:t>
-      </w:r>
-      <w:proofErr w:type="spellStart"/>
-      <w:r>
-        <w:t>failed</w:t>
-      </w:r>
-      <w:proofErr w:type="spellEnd"/>
-      <w:r>
-        <w:t>).</w:t>
-      </w:r>
-    </w:p>
-    <w:p>
-      <w:r>
-        <w:t>tag kann beliebige zusätzliche Daten enthalten (ggf. Debugging).</w:t>
-      </w:r>
-    </w:p>
-    <w:p/>
-    <w:p>
-      <w:pPr>
-        <w:pStyle w:val="berschrift1"/>
-      </w:pPr>
-      <w:r>
-        <w:t>Funktionen</w:t>
-      </w:r>
-    </w:p>
-    <w:p>
-      <w:pPr>
-        <w:pStyle w:val="berschrift2"/>
-      </w:pPr>
-      <w:r>
-        <w:t>Login</w:t>
-      </w:r>
-    </w:p>
-    <w:p>
-      <w:pPr>
-        <w:pStyle w:val="berschrift2"/>
-      </w:pPr>
-      <w:proofErr w:type="spellStart"/>
-      <w:r>
-        <w:t>Logout</w:t>
-      </w:r>
-      <w:proofErr w:type="spellEnd"/>
-    </w:p>
-    <w:p>
-      <w:pPr>
-        <w:pStyle w:val="berschrift2"/>
-      </w:pPr>
-      <w:proofErr w:type="spellStart"/>
-      <w:r>
-        <w:t>getAccountInformations</w:t>
-      </w:r>
-      <w:proofErr w:type="spellEnd"/>
-    </w:p>
-    <w:p>
-      <w:pPr>
-        <w:pStyle w:val="berschrift2"/>
-      </w:pPr>
-      <w:proofErr w:type="spellStart"/>
-      <w:r>
-        <w:t>getGameStats</w:t>
-      </w:r>
-      <w:proofErr w:type="spellEnd"/>
-    </w:p>
-    <w:p>
-      <w:pPr>
-        <w:pStyle w:val="berschrift2"/>
-      </w:pPr>
-      <w:proofErr w:type="spellStart"/>
-      <w:r>
-        <w:t>createTipp</w:t>
-      </w:r>
-      <w:proofErr w:type="spellEnd"/>
-    </w:p>
-    <w:p>
+      <w:r>
+        <w:t>Schnittstelle</w:t>
+      </w:r>
       <w:bookmarkStart w:id="0" w:name="_GoBack"/>
       <w:bookmarkEnd w:id="0"/>
-    </w:p>
+      <w:r>
+        <w:t xml:space="preserve"> von </w:t>
+      </w:r>
+      <w:proofErr w:type="spellStart"/>
+      <w:r>
+        <w:t>Lusio</w:t>
+      </w:r>
+      <w:proofErr w:type="spellEnd"/>
+    </w:p>
+    <w:p>
+      <w:pPr>
+        <w:ind w:left="142"/>
+      </w:pPr>
+    </w:p>
+    <w:p>
+      <w:pPr>
+        <w:ind w:left="142"/>
+      </w:pPr>
+    </w:p>
+    <w:p>
+      <w:r>
+        <w:br w:type="page"/>
+      </w:r>
+    </w:p>
+    <w:p>
+      <w:pPr>
+        <w:pStyle w:val="berschrift1"/>
+      </w:pPr>
+      <w:r>
+        <w:lastRenderedPageBreak/>
+        <w:t>Einleitung</w:t>
+      </w:r>
+    </w:p>
+    <w:p>
+      <w:r>
+        <w:t>Werte eingeschlossen von geschweiften Klammern stellen Parameter dar.</w:t>
+      </w:r>
+    </w:p>
+    <w:p/>
+    <w:p>
+      <w:r>
+        <w:t>Beispiel: /</w:t>
+      </w:r>
+      <w:proofErr w:type="spellStart"/>
+      <w:r>
+        <w:t>resource</w:t>
+      </w:r>
+      <w:proofErr w:type="spellEnd"/>
+      <w:r>
+        <w:t>/</w:t>
+      </w:r>
+      <w:proofErr w:type="spellStart"/>
+      <w:r>
+        <w:t>get</w:t>
+      </w:r>
+      <w:proofErr w:type="spellEnd"/>
+      <w:r>
+        <w:t>/{</w:t>
+      </w:r>
+      <w:proofErr w:type="spellStart"/>
+      <w:r>
+        <w:t>name</w:t>
+      </w:r>
+      <w:proofErr w:type="spellEnd"/>
+      <w:r>
+        <w:t>}</w:t>
+      </w:r>
+    </w:p>
+    <w:p/>
+    <w:p>
+      <w:r>
+        <w:t>Vor jeder URL muss der Pfad zum Servlet enthalten sein (z.B. http://</w:t>
+      </w:r>
+      <w:r>
+        <w:t>lusio.viascom.ch</w:t>
+      </w:r>
+      <w:r>
+        <w:t>/</w:t>
+      </w:r>
+      <w:r>
+        <w:t>lusio</w:t>
+      </w:r>
+      <w:proofErr w:type="gramStart"/>
+      <w:r>
+        <w:t>)</w:t>
+      </w:r>
+      <w:proofErr w:type="gramEnd"/>
+      <w:r>
+        <w:t>.</w:t>
+      </w:r>
+    </w:p>
+    <w:p/>
+    <w:p>
+      <w:pPr>
+        <w:pStyle w:val="berschrift2"/>
+      </w:pPr>
+      <w:r>
+        <w:t>Rückgabetyp</w:t>
+      </w:r>
+    </w:p>
+    <w:p>
+      <w:proofErr w:type="gramStart"/>
+      <w:r>
+        <w:t>Die Antwort sämtlicher Service-Funktionen weisen die gleiche Struktur auf.</w:t>
+      </w:r>
+      <w:proofErr w:type="gramEnd"/>
+      <w:r>
+        <w:t xml:space="preserve"> Der Typ </w:t>
+      </w:r>
+      <w:proofErr w:type="spellStart"/>
+      <w:r>
+        <w:t>ServiceResult</w:t>
+      </w:r>
+      <w:proofErr w:type="spellEnd"/>
+      <w:r>
+        <w:t>&lt;T&gt; wide</w:t>
+      </w:r>
+      <w:r>
+        <w:t>r</w:t>
+      </w:r>
+      <w:r>
+        <w:t>spiegelt dies.</w:t>
+      </w:r>
+    </w:p>
+    <w:p/>
+    <w:p>
+      <w:r>
+        <w:t>Struktur:</w:t>
+      </w:r>
+    </w:p>
+    <w:p>
+      <w:pPr>
+        <w:rPr>
+          <w:rFonts w:ascii="Courier New" w:hAnsi="Courier New" w:cs="Courier New"/>
+        </w:rPr>
+      </w:pPr>
+      <w:r>
+        <w:rPr>
+          <w:rFonts w:ascii="Courier New" w:hAnsi="Courier New" w:cs="Courier New"/>
+        </w:rPr>
+        <w:t>{</w:t>
+      </w:r>
+    </w:p>
+    <w:p>
+      <w:pPr>
+        <w:rPr>
+          <w:rFonts w:ascii="Courier New" w:hAnsi="Courier New" w:cs="Courier New"/>
+        </w:rPr>
+      </w:pPr>
+      <w:r>
+        <w:rPr>
+          <w:rFonts w:ascii="Courier New" w:hAnsi="Courier New" w:cs="Courier New"/>
+        </w:rPr>
+        <w:t xml:space="preserve">   "</w:t>
+      </w:r>
+      <w:proofErr w:type="spellStart"/>
+      <w:r>
+        <w:rPr>
+          <w:rFonts w:ascii="Courier New" w:hAnsi="Courier New" w:cs="Courier New"/>
+        </w:rPr>
+        <w:t>content</w:t>
+      </w:r>
+      <w:proofErr w:type="spellEnd"/>
+      <w:r>
+        <w:rPr>
+          <w:rFonts w:ascii="Courier New" w:hAnsi="Courier New" w:cs="Courier New"/>
+        </w:rPr>
+        <w:t>": {</w:t>
+      </w:r>
+    </w:p>
+    <w:p>
+      <w:pPr>
+        <w:rPr>
+          <w:rFonts w:ascii="Courier New" w:hAnsi="Courier New" w:cs="Courier New"/>
+        </w:rPr>
+      </w:pPr>
+      <w:r>
+        <w:rPr>
+          <w:rFonts w:ascii="Courier New" w:hAnsi="Courier New" w:cs="Courier New"/>
+        </w:rPr>
+        <w:t xml:space="preserve">      NUTZDATEN</w:t>
+      </w:r>
+    </w:p>
+    <w:p>
+      <w:pPr>
+        <w:rPr>
+          <w:rFonts w:ascii="Courier New" w:hAnsi="Courier New" w:cs="Courier New"/>
+        </w:rPr>
+      </w:pPr>
+      <w:r>
+        <w:rPr>
+          <w:rFonts w:ascii="Courier New" w:hAnsi="Courier New" w:cs="Courier New"/>
+        </w:rPr>
+        <w:t xml:space="preserve">   },</w:t>
+      </w:r>
+    </w:p>
+    <w:p>
+      <w:pPr>
+        <w:rPr>
+          <w:rFonts w:ascii="Courier New" w:hAnsi="Courier New" w:cs="Courier New"/>
+        </w:rPr>
+      </w:pPr>
+      <w:r>
+        <w:rPr>
+          <w:rFonts w:ascii="Courier New" w:hAnsi="Courier New" w:cs="Courier New"/>
+        </w:rPr>
+        <w:t xml:space="preserve">   "</w:t>
+      </w:r>
+      <w:proofErr w:type="spellStart"/>
+      <w:r>
+        <w:rPr>
+          <w:rFonts w:ascii="Courier New" w:hAnsi="Courier New" w:cs="Courier New"/>
+        </w:rPr>
+        <w:t>status</w:t>
+      </w:r>
+      <w:proofErr w:type="spellEnd"/>
+      <w:r>
+        <w:rPr>
+          <w:rFonts w:ascii="Courier New" w:hAnsi="Courier New" w:cs="Courier New"/>
+        </w:rPr>
+        <w:t>": "</w:t>
+      </w:r>
+      <w:proofErr w:type="spellStart"/>
+      <w:r>
+        <w:rPr>
+          <w:rFonts w:ascii="Courier New" w:hAnsi="Courier New" w:cs="Courier New"/>
+        </w:rPr>
+        <w:t>successful</w:t>
+      </w:r>
+      <w:proofErr w:type="spellEnd"/>
+      <w:r>
+        <w:rPr>
+          <w:rFonts w:ascii="Courier New" w:hAnsi="Courier New" w:cs="Courier New"/>
+        </w:rPr>
+        <w:t>",</w:t>
+      </w:r>
+    </w:p>
+    <w:p>
+      <w:pPr>
+        <w:rPr>
+          <w:rFonts w:ascii="Courier New" w:hAnsi="Courier New" w:cs="Courier New"/>
+        </w:rPr>
+      </w:pPr>
+      <w:r>
+        <w:rPr>
+          <w:rFonts w:ascii="Courier New" w:hAnsi="Courier New" w:cs="Courier New"/>
+        </w:rPr>
+        <w:t xml:space="preserve">   "tag": null</w:t>
+      </w:r>
+    </w:p>
+    <w:p>
+      <w:pPr>
+        <w:rPr>
+          <w:rFonts w:ascii="Courier New" w:hAnsi="Courier New" w:cs="Courier New"/>
+        </w:rPr>
+      </w:pPr>
+      <w:r>
+        <w:rPr>
+          <w:rFonts w:ascii="Courier New" w:hAnsi="Courier New" w:cs="Courier New"/>
+        </w:rPr>
+        <w:t>}</w:t>
+      </w:r>
+    </w:p>
+    <w:p/>
+    <w:p>
+      <w:r>
+        <w:t xml:space="preserve">Die Eigenschaft </w:t>
+      </w:r>
+      <w:proofErr w:type="spellStart"/>
+      <w:r>
+        <w:t>content</w:t>
+      </w:r>
+      <w:proofErr w:type="spellEnd"/>
+      <w:r>
+        <w:t xml:space="preserve"> beinhaltet die eigentlichen Nutzdaten. Die Eigenschaft </w:t>
+      </w:r>
+      <w:proofErr w:type="spellStart"/>
+      <w:r>
+        <w:t>status</w:t>
+      </w:r>
+      <w:proofErr w:type="spellEnd"/>
+      <w:r>
+        <w:t xml:space="preserve"> gibt an, ob die Anfrage erfolgreich ausgeführt wurde oder ein Fehler vorliegt (</w:t>
+      </w:r>
+      <w:proofErr w:type="spellStart"/>
+      <w:r>
+        <w:t>failed</w:t>
+      </w:r>
+      <w:proofErr w:type="spellEnd"/>
+      <w:r>
+        <w:t>).</w:t>
+      </w:r>
+    </w:p>
+    <w:p>
+      <w:r>
+        <w:t>tag kann beliebige zusätzliche Daten enthalten (ggf. Debugging).</w:t>
+      </w:r>
+    </w:p>
+    <w:p/>
+    <w:p>
+      <w:pPr>
+        <w:pStyle w:val="berschrift2"/>
+      </w:pPr>
+      <w:r>
+        <w:t>Fehlerhandling</w:t>
+      </w:r>
+    </w:p>
+    <w:p>
+      <w:r>
+        <w:t xml:space="preserve">Tritt ein unerwarteter Fehler auf, so wird eine </w:t>
+      </w:r>
+      <w:proofErr w:type="spellStart"/>
+      <w:r>
+        <w:t>ServiceException</w:t>
+      </w:r>
+      <w:proofErr w:type="spellEnd"/>
+      <w:r>
+        <w:t xml:space="preserve"> und HTTP Status 500 zurückgegeben. Wird eine Ressource nicht gefunden, so wird HTTP Status 404 zurückgegeben (keine </w:t>
+      </w:r>
+      <w:proofErr w:type="spellStart"/>
+      <w:r>
+        <w:t>ServiceException</w:t>
+      </w:r>
+      <w:proofErr w:type="spellEnd"/>
+      <w:r>
+        <w:t xml:space="preserve"> enthalten).</w:t>
+      </w:r>
+    </w:p>
+    <w:p/>
+    <w:p>
+      <w:pPr>
+        <w:rPr>
+          <w:rFonts w:ascii="Courier New" w:hAnsi="Courier New" w:cs="Courier New"/>
+        </w:rPr>
+      </w:pPr>
+      <w:r>
+        <w:rPr>
+          <w:rFonts w:ascii="Courier New" w:hAnsi="Courier New" w:cs="Courier New"/>
+        </w:rPr>
+        <w:t>{</w:t>
+      </w:r>
+    </w:p>
+    <w:p>
+      <w:pPr>
+        <w:rPr>
+          <w:rFonts w:ascii="Courier New" w:hAnsi="Courier New" w:cs="Courier New"/>
+        </w:rPr>
+      </w:pPr>
+      <w:r>
+        <w:rPr>
+          <w:rFonts w:ascii="Courier New" w:hAnsi="Courier New" w:cs="Courier New"/>
+        </w:rPr>
+        <w:tab/>
+        <w:t>"</w:t>
+      </w:r>
+      <w:proofErr w:type="spellStart"/>
+      <w:r>
+        <w:rPr>
+          <w:rFonts w:ascii="Courier New" w:hAnsi="Courier New" w:cs="Courier New"/>
+        </w:rPr>
+        <w:t>content</w:t>
+      </w:r>
+      <w:proofErr w:type="spellEnd"/>
+      <w:r>
+        <w:rPr>
+          <w:rFonts w:ascii="Courier New" w:hAnsi="Courier New" w:cs="Courier New"/>
+        </w:rPr>
+        <w:t>": {</w:t>
+      </w:r>
+    </w:p>
+    <w:p>
+      <w:pPr>
+        <w:rPr>
+          <w:rFonts w:ascii="Courier New" w:hAnsi="Courier New" w:cs="Courier New"/>
+        </w:rPr>
+      </w:pPr>
+      <w:r>
+        <w:rPr>
+          <w:rFonts w:ascii="Courier New" w:hAnsi="Courier New" w:cs="Courier New"/>
+        </w:rPr>
+        <w:tab/>
+      </w:r>
+      <w:r>
+        <w:rPr>
+          <w:rFonts w:ascii="Courier New" w:hAnsi="Courier New" w:cs="Courier New"/>
+        </w:rPr>
+        <w:tab/>
+        <w:t>"</w:t>
+      </w:r>
+      <w:proofErr w:type="spellStart"/>
+      <w:r>
+        <w:rPr>
+          <w:rFonts w:ascii="Courier New" w:hAnsi="Courier New" w:cs="Courier New"/>
+        </w:rPr>
+        <w:t>message</w:t>
+      </w:r>
+      <w:proofErr w:type="spellEnd"/>
+      <w:r>
+        <w:rPr>
+          <w:rFonts w:ascii="Courier New" w:hAnsi="Courier New" w:cs="Courier New"/>
+        </w:rPr>
+        <w:t>": "</w:t>
+      </w:r>
+      <w:proofErr w:type="spellStart"/>
+      <w:r>
+        <w:rPr>
+          <w:rFonts w:ascii="Courier New" w:hAnsi="Courier New" w:cs="Courier New"/>
+        </w:rPr>
+        <w:t>Failed</w:t>
+      </w:r>
+      <w:proofErr w:type="spellEnd"/>
+      <w:r>
+        <w:rPr>
+          <w:rFonts w:ascii="Courier New" w:hAnsi="Courier New" w:cs="Courier New"/>
+        </w:rPr>
+        <w:t xml:space="preserve"> </w:t>
+      </w:r>
+      <w:proofErr w:type="spellStart"/>
+      <w:r>
+        <w:rPr>
+          <w:rFonts w:ascii="Courier New" w:hAnsi="Courier New" w:cs="Courier New"/>
+        </w:rPr>
+        <w:t>to</w:t>
+      </w:r>
+      <w:proofErr w:type="spellEnd"/>
+      <w:r>
+        <w:rPr>
+          <w:rFonts w:ascii="Courier New" w:hAnsi="Courier New" w:cs="Courier New"/>
+        </w:rPr>
+        <w:t xml:space="preserve"> </w:t>
+      </w:r>
+      <w:proofErr w:type="spellStart"/>
+      <w:r>
+        <w:rPr>
+          <w:rFonts w:ascii="Courier New" w:hAnsi="Courier New" w:cs="Courier New"/>
+        </w:rPr>
+        <w:t>execute</w:t>
+      </w:r>
+      <w:proofErr w:type="spellEnd"/>
+      <w:r>
+        <w:rPr>
+          <w:rFonts w:ascii="Courier New" w:hAnsi="Courier New" w:cs="Courier New"/>
+        </w:rPr>
+        <w:t xml:space="preserve"> SQL </w:t>
+      </w:r>
+      <w:proofErr w:type="spellStart"/>
+      <w:r>
+        <w:rPr>
+          <w:rFonts w:ascii="Courier New" w:hAnsi="Courier New" w:cs="Courier New"/>
+        </w:rPr>
+        <w:t>query</w:t>
+      </w:r>
+      <w:proofErr w:type="spellEnd"/>
+      <w:r>
+        <w:rPr>
+          <w:rFonts w:ascii="Courier New" w:hAnsi="Courier New" w:cs="Courier New"/>
+        </w:rPr>
+        <w:t>.",</w:t>
+      </w:r>
+    </w:p>
+    <w:p>
+      <w:pPr>
+        <w:rPr>
+          <w:rFonts w:ascii="Courier New" w:hAnsi="Courier New" w:cs="Courier New"/>
+        </w:rPr>
+      </w:pPr>
+      <w:r>
+        <w:rPr>
+          <w:rFonts w:ascii="Courier New" w:hAnsi="Courier New" w:cs="Courier New"/>
+        </w:rPr>
+        <w:tab/>
+      </w:r>
+      <w:r>
+        <w:rPr>
+          <w:rFonts w:ascii="Courier New" w:hAnsi="Courier New" w:cs="Courier New"/>
+        </w:rPr>
+        <w:tab/>
+        <w:t>"</w:t>
+      </w:r>
+      <w:proofErr w:type="spellStart"/>
+      <w:r>
+        <w:rPr>
+          <w:rFonts w:ascii="Courier New" w:hAnsi="Courier New" w:cs="Courier New"/>
+        </w:rPr>
+        <w:t>exception</w:t>
+      </w:r>
+      <w:proofErr w:type="spellEnd"/>
+      <w:r>
+        <w:rPr>
+          <w:rFonts w:ascii="Courier New" w:hAnsi="Courier New" w:cs="Courier New"/>
+        </w:rPr>
+        <w:t>": "</w:t>
+      </w:r>
+      <w:proofErr w:type="spellStart"/>
+      <w:r>
+        <w:rPr>
+          <w:rFonts w:ascii="Courier New" w:hAnsi="Courier New" w:cs="Courier New"/>
+        </w:rPr>
+        <w:t>java.sql.SQLException</w:t>
+      </w:r>
+      <w:proofErr w:type="spellEnd"/>
+      <w:r>
+        <w:rPr>
+          <w:rFonts w:ascii="Courier New" w:hAnsi="Courier New" w:cs="Courier New"/>
+        </w:rPr>
+        <w:t>: ...",</w:t>
+      </w:r>
+    </w:p>
+    <w:p>
+      <w:pPr>
+        <w:rPr>
+          <w:rFonts w:ascii="Courier New" w:hAnsi="Courier New" w:cs="Courier New"/>
+        </w:rPr>
+      </w:pPr>
+      <w:r>
+        <w:rPr>
+          <w:rFonts w:ascii="Courier New" w:hAnsi="Courier New" w:cs="Courier New"/>
+        </w:rPr>
+        <w:tab/>
+        <w:t>"</w:t>
+      </w:r>
+      <w:proofErr w:type="spellStart"/>
+      <w:r>
+        <w:rPr>
+          <w:rFonts w:ascii="Courier New" w:hAnsi="Courier New" w:cs="Courier New"/>
+        </w:rPr>
+        <w:t>responseStatusCode</w:t>
+      </w:r>
+      <w:proofErr w:type="spellEnd"/>
+      <w:r>
+        <w:rPr>
+          <w:rFonts w:ascii="Courier New" w:hAnsi="Courier New" w:cs="Courier New"/>
+        </w:rPr>
+        <w:t>": 500,</w:t>
+      </w:r>
+    </w:p>
+    <w:p>
+      <w:pPr>
+        <w:rPr>
+          <w:rFonts w:ascii="Courier New" w:hAnsi="Courier New" w:cs="Courier New"/>
+        </w:rPr>
+      </w:pPr>
+      <w:r>
+        <w:rPr>
+          <w:rFonts w:ascii="Courier New" w:hAnsi="Courier New" w:cs="Courier New"/>
+        </w:rPr>
+        <w:t xml:space="preserve"> </w:t>
+      </w:r>
+      <w:r>
+        <w:rPr>
+          <w:rFonts w:ascii="Courier New" w:hAnsi="Courier New" w:cs="Courier New"/>
+        </w:rPr>
+        <w:tab/>
+        <w:t>"</w:t>
+      </w:r>
+      <w:proofErr w:type="spellStart"/>
+      <w:r>
+        <w:rPr>
+          <w:rFonts w:ascii="Courier New" w:hAnsi="Courier New" w:cs="Courier New"/>
+        </w:rPr>
+        <w:t>requestedType</w:t>
+      </w:r>
+      <w:proofErr w:type="spellEnd"/>
+      <w:r>
+        <w:rPr>
+          <w:rFonts w:ascii="Courier New" w:hAnsi="Courier New" w:cs="Courier New"/>
+        </w:rPr>
+        <w:t>": null,</w:t>
+      </w:r>
+    </w:p>
+    <w:p>
+      <w:pPr>
+        <w:rPr>
+          <w:rFonts w:ascii="Courier New" w:hAnsi="Courier New" w:cs="Courier New"/>
+        </w:rPr>
+      </w:pPr>
+      <w:r>
+        <w:rPr>
+          <w:rFonts w:ascii="Courier New" w:hAnsi="Courier New" w:cs="Courier New"/>
+        </w:rPr>
+        <w:t xml:space="preserve"> </w:t>
+      </w:r>
+      <w:r>
+        <w:rPr>
+          <w:rFonts w:ascii="Courier New" w:hAnsi="Courier New" w:cs="Courier New"/>
+        </w:rPr>
+        <w:tab/>
+        <w:t>"</w:t>
+      </w:r>
+      <w:proofErr w:type="spellStart"/>
+      <w:r>
+        <w:rPr>
+          <w:rFonts w:ascii="Courier New" w:hAnsi="Courier New" w:cs="Courier New"/>
+        </w:rPr>
+        <w:t>requestUrl</w:t>
+      </w:r>
+      <w:proofErr w:type="spellEnd"/>
+      <w:r>
+        <w:rPr>
+          <w:rFonts w:ascii="Courier New" w:hAnsi="Courier New" w:cs="Courier New"/>
+        </w:rPr>
+        <w:t>": null,</w:t>
+      </w:r>
+    </w:p>
+    <w:p>
+      <w:pPr>
+        <w:rPr>
+          <w:rFonts w:ascii="Courier New" w:hAnsi="Courier New" w:cs="Courier New"/>
+        </w:rPr>
+      </w:pPr>
+      <w:r>
+        <w:rPr>
+          <w:rFonts w:ascii="Courier New" w:hAnsi="Courier New" w:cs="Courier New"/>
+        </w:rPr>
+        <w:tab/>
+        <w:t>"</w:t>
+      </w:r>
+      <w:proofErr w:type="spellStart"/>
+      <w:r>
+        <w:rPr>
+          <w:rFonts w:ascii="Courier New" w:hAnsi="Courier New" w:cs="Courier New"/>
+        </w:rPr>
+        <w:t>code</w:t>
+      </w:r>
+      <w:proofErr w:type="spellEnd"/>
+      <w:r>
+        <w:rPr>
+          <w:rFonts w:ascii="Courier New" w:hAnsi="Courier New" w:cs="Courier New"/>
+        </w:rPr>
+        <w:t>": "DB_SQL_EXECUTE_ERROR",</w:t>
+      </w:r>
+    </w:p>
+    <w:p>
+      <w:pPr>
+        <w:rPr>
+          <w:rFonts w:ascii="Courier New" w:hAnsi="Courier New" w:cs="Courier New"/>
+        </w:rPr>
+      </w:pPr>
+      <w:r>
+        <w:rPr>
+          <w:rFonts w:ascii="Courier New" w:hAnsi="Courier New" w:cs="Courier New"/>
+        </w:rPr>
+        <w:t xml:space="preserve"> </w:t>
+      </w:r>
+      <w:r>
+        <w:rPr>
+          <w:rFonts w:ascii="Courier New" w:hAnsi="Courier New" w:cs="Courier New"/>
+        </w:rPr>
+        <w:tab/>
+        <w:t>"</w:t>
+      </w:r>
+      <w:proofErr w:type="spellStart"/>
+      <w:r>
+        <w:rPr>
+          <w:rFonts w:ascii="Courier New" w:hAnsi="Courier New" w:cs="Courier New"/>
+        </w:rPr>
+        <w:t>requestParams</w:t>
+      </w:r>
+      <w:proofErr w:type="spellEnd"/>
+      <w:r>
+        <w:rPr>
+          <w:rFonts w:ascii="Courier New" w:hAnsi="Courier New" w:cs="Courier New"/>
+        </w:rPr>
+        <w:t>": [</w:t>
+      </w:r>
+    </w:p>
+    <w:p>
+      <w:pPr>
+        <w:rPr>
+          <w:rFonts w:ascii="Courier New" w:hAnsi="Courier New" w:cs="Courier New"/>
+        </w:rPr>
+      </w:pPr>
+      <w:r>
+        <w:rPr>
+          <w:rFonts w:ascii="Courier New" w:hAnsi="Courier New" w:cs="Courier New"/>
+        </w:rPr>
+        <w:tab/>
+        <w:t xml:space="preserve"> </w:t>
+      </w:r>
+      <w:r>
+        <w:rPr>
+          <w:rFonts w:ascii="Courier New" w:hAnsi="Courier New" w:cs="Courier New"/>
+        </w:rPr>
+        <w:tab/>
+        <w:t>{</w:t>
+      </w:r>
+    </w:p>
+    <w:p>
+      <w:pPr>
+        <w:rPr>
+          <w:rFonts w:ascii="Courier New" w:hAnsi="Courier New" w:cs="Courier New"/>
+        </w:rPr>
+      </w:pPr>
+      <w:r>
+        <w:rPr>
+          <w:rFonts w:ascii="Courier New" w:hAnsi="Courier New" w:cs="Courier New"/>
+        </w:rPr>
+        <w:t xml:space="preserve"> </w:t>
+      </w:r>
+      <w:r>
+        <w:rPr>
+          <w:rFonts w:ascii="Courier New" w:hAnsi="Courier New" w:cs="Courier New"/>
+        </w:rPr>
+        <w:tab/>
+      </w:r>
+      <w:r>
+        <w:rPr>
+          <w:rFonts w:ascii="Courier New" w:hAnsi="Courier New" w:cs="Courier New"/>
+        </w:rPr>
+        <w:tab/>
+      </w:r>
+      <w:r>
+        <w:rPr>
+          <w:rFonts w:ascii="Courier New" w:hAnsi="Courier New" w:cs="Courier New"/>
+        </w:rPr>
+        <w:tab/>
+        <w:t>"</w:t>
+      </w:r>
+      <w:proofErr w:type="spellStart"/>
+      <w:r>
+        <w:rPr>
+          <w:rFonts w:ascii="Courier New" w:hAnsi="Courier New" w:cs="Courier New"/>
+        </w:rPr>
+        <w:t>name</w:t>
+      </w:r>
+      <w:proofErr w:type="spellEnd"/>
+      <w:r>
+        <w:rPr>
+          <w:rFonts w:ascii="Courier New" w:hAnsi="Courier New" w:cs="Courier New"/>
+        </w:rPr>
+        <w:t>": "</w:t>
+      </w:r>
+      <w:proofErr w:type="spellStart"/>
+      <w:r>
+        <w:rPr>
+          <w:rFonts w:ascii="Courier New" w:hAnsi="Courier New" w:cs="Courier New"/>
+        </w:rPr>
+        <w:t>sql</w:t>
+      </w:r>
+      <w:proofErr w:type="spellEnd"/>
+      <w:r>
+        <w:rPr>
+          <w:rFonts w:ascii="Courier New" w:hAnsi="Courier New" w:cs="Courier New"/>
+        </w:rPr>
+        <w:t>",</w:t>
+      </w:r>
+    </w:p>
+    <w:p>
+      <w:pPr>
+        <w:rPr>
+          <w:rFonts w:ascii="Courier New" w:hAnsi="Courier New" w:cs="Courier New"/>
+        </w:rPr>
+      </w:pPr>
+      <w:r>
+        <w:rPr>
+          <w:rFonts w:ascii="Courier New" w:hAnsi="Courier New" w:cs="Courier New"/>
+        </w:rPr>
+        <w:t xml:space="preserve"> </w:t>
+      </w:r>
+      <w:r>
+        <w:rPr>
+          <w:rFonts w:ascii="Courier New" w:hAnsi="Courier New" w:cs="Courier New"/>
+        </w:rPr>
+        <w:tab/>
+      </w:r>
+      <w:r>
+        <w:rPr>
+          <w:rFonts w:ascii="Courier New" w:hAnsi="Courier New" w:cs="Courier New"/>
+        </w:rPr>
+        <w:tab/>
+      </w:r>
+      <w:r>
+        <w:rPr>
+          <w:rFonts w:ascii="Courier New" w:hAnsi="Courier New" w:cs="Courier New"/>
+        </w:rPr>
+        <w:tab/>
+        <w:t>"</w:t>
+      </w:r>
+      <w:proofErr w:type="spellStart"/>
+      <w:r>
+        <w:rPr>
+          <w:rFonts w:ascii="Courier New" w:hAnsi="Courier New" w:cs="Courier New"/>
+        </w:rPr>
+        <w:t>value</w:t>
+      </w:r>
+      <w:proofErr w:type="spellEnd"/>
+      <w:r>
+        <w:rPr>
+          <w:rFonts w:ascii="Courier New" w:hAnsi="Courier New" w:cs="Courier New"/>
+        </w:rPr>
+        <w:t>": "SELECT ERROR"</w:t>
+      </w:r>
+    </w:p>
+    <w:p>
+      <w:pPr>
+        <w:rPr>
+          <w:rFonts w:ascii="Courier New" w:hAnsi="Courier New" w:cs="Courier New"/>
+        </w:rPr>
+      </w:pPr>
+      <w:r>
+        <w:rPr>
+          <w:rFonts w:ascii="Courier New" w:hAnsi="Courier New" w:cs="Courier New"/>
+        </w:rPr>
+        <w:t xml:space="preserve"> </w:t>
+      </w:r>
+      <w:r>
+        <w:rPr>
+          <w:rFonts w:ascii="Courier New" w:hAnsi="Courier New" w:cs="Courier New"/>
+        </w:rPr>
+        <w:tab/>
+      </w:r>
+      <w:r>
+        <w:rPr>
+          <w:rFonts w:ascii="Courier New" w:hAnsi="Courier New" w:cs="Courier New"/>
+        </w:rPr>
+        <w:tab/>
+        <w:t>}</w:t>
+      </w:r>
+    </w:p>
+    <w:p>
+      <w:pPr>
+        <w:rPr>
+          <w:rFonts w:ascii="Courier New" w:hAnsi="Courier New" w:cs="Courier New"/>
+        </w:rPr>
+      </w:pPr>
+      <w:r>
+        <w:rPr>
+          <w:rFonts w:ascii="Courier New" w:hAnsi="Courier New" w:cs="Courier New"/>
+        </w:rPr>
+        <w:tab/>
+        <w:t>]</w:t>
+      </w:r>
+    </w:p>
+    <w:p>
+      <w:pPr>
+        <w:rPr>
+          <w:rFonts w:ascii="Courier New" w:hAnsi="Courier New" w:cs="Courier New"/>
+        </w:rPr>
+      </w:pPr>
+      <w:r>
+        <w:rPr>
+          <w:rFonts w:ascii="Courier New" w:hAnsi="Courier New" w:cs="Courier New"/>
+        </w:rPr>
+        <w:t xml:space="preserve"> },</w:t>
+      </w:r>
+    </w:p>
+    <w:p>
+      <w:pPr>
+        <w:rPr>
+          <w:rFonts w:ascii="Courier New" w:hAnsi="Courier New" w:cs="Courier New"/>
+        </w:rPr>
+      </w:pPr>
+      <w:r>
+        <w:rPr>
+          <w:rFonts w:ascii="Courier New" w:hAnsi="Courier New" w:cs="Courier New"/>
+        </w:rPr>
+        <w:t xml:space="preserve"> "</w:t>
+      </w:r>
+      <w:proofErr w:type="spellStart"/>
+      <w:r>
+        <w:rPr>
+          <w:rFonts w:ascii="Courier New" w:hAnsi="Courier New" w:cs="Courier New"/>
+        </w:rPr>
+        <w:t>status</w:t>
+      </w:r>
+      <w:proofErr w:type="spellEnd"/>
+      <w:r>
+        <w:rPr>
+          <w:rFonts w:ascii="Courier New" w:hAnsi="Courier New" w:cs="Courier New"/>
+        </w:rPr>
+        <w:t>": "</w:t>
+      </w:r>
+      <w:proofErr w:type="spellStart"/>
+      <w:r>
+        <w:rPr>
+          <w:rFonts w:ascii="Courier New" w:hAnsi="Courier New" w:cs="Courier New"/>
+        </w:rPr>
+        <w:t>failed</w:t>
+      </w:r>
+      <w:proofErr w:type="spellEnd"/>
+      <w:r>
+        <w:rPr>
+          <w:rFonts w:ascii="Courier New" w:hAnsi="Courier New" w:cs="Courier New"/>
+        </w:rPr>
+        <w:t>",</w:t>
+      </w:r>
+    </w:p>
+    <w:p>
+      <w:pPr>
+        <w:rPr>
+          <w:rFonts w:ascii="Courier New" w:hAnsi="Courier New" w:cs="Courier New"/>
+        </w:rPr>
+      </w:pPr>
+      <w:r>
+        <w:rPr>
+          <w:rFonts w:ascii="Courier New" w:hAnsi="Courier New" w:cs="Courier New"/>
+        </w:rPr>
+        <w:t xml:space="preserve"> "tag": null</w:t>
+      </w:r>
+    </w:p>
+    <w:p>
+      <w:pPr>
+        <w:rPr>
+          <w:rFonts w:ascii="Courier New" w:hAnsi="Courier New" w:cs="Courier New"/>
+        </w:rPr>
+      </w:pPr>
+      <w:r>
+        <w:rPr>
+          <w:rFonts w:ascii="Courier New" w:hAnsi="Courier New" w:cs="Courier New"/>
+        </w:rPr>
+        <w:t>}</w:t>
+      </w:r>
+    </w:p>
+    <w:p>
+      <w:r>
+        <w:br w:type="page"/>
+      </w:r>
+    </w:p>
+    <w:p/>
+    <w:p>
+      <w:pPr>
+        <w:pStyle w:val="berschrift1"/>
+      </w:pPr>
+      <w:r>
+        <w:t>Funktionen</w:t>
+      </w:r>
+    </w:p>
+    <w:p>
+      <w:pPr>
+        <w:pStyle w:val="berschrift2"/>
+      </w:pPr>
+      <w:r>
+        <w:t>Login</w:t>
+      </w:r>
+    </w:p>
+    <w:p/>
+    <w:p>
+      <w:pPr>
+        <w:pStyle w:val="berschrift2"/>
+      </w:pPr>
+      <w:proofErr w:type="spellStart"/>
+      <w:r>
+        <w:t>Logout</w:t>
+      </w:r>
+      <w:proofErr w:type="spellEnd"/>
+    </w:p>
+    <w:p>
+      <w:pPr>
+        <w:pStyle w:val="berschrift2"/>
+      </w:pPr>
+      <w:proofErr w:type="spellStart"/>
+      <w:r>
+        <w:t>getAccountInformations</w:t>
+      </w:r>
+      <w:proofErr w:type="spellEnd"/>
+    </w:p>
+    <w:p>
+      <w:pPr>
+        <w:pStyle w:val="berschrift2"/>
+      </w:pPr>
+      <w:proofErr w:type="spellStart"/>
+      <w:r>
+        <w:t>getGameStats</w:t>
+      </w:r>
+      <w:proofErr w:type="spellEnd"/>
+    </w:p>
+    <w:p>
+      <w:pPr>
+        <w:pStyle w:val="berschrift2"/>
+      </w:pPr>
+      <w:proofErr w:type="spellStart"/>
+      <w:r>
+        <w:t>getGames</w:t>
+      </w:r>
+      <w:proofErr w:type="spellEnd"/>
+    </w:p>
+    <w:p>
+      <w:pPr>
+        <w:pStyle w:val="berschrift2"/>
+      </w:pPr>
+      <w:proofErr w:type="spellStart"/>
+      <w:r>
+        <w:t>createTipp</w:t>
+      </w:r>
+      <w:proofErr w:type="spellEnd"/>
+    </w:p>
+    <w:p/>
     <w:sectPr>
       <w:headerReference w:type="default" r:id="rId9"/>
       <w:footerReference w:type="default" r:id="rId10"/>
@@ -651,7 +1261,7 @@
             <w:rPr>
               <w:noProof/>
             </w:rPr>
-            <w:t>2</w:t>
+            <w:t>3</w:t>
           </w:r>
           <w:r>
             <w:fldChar w:fldCharType="end"/>
@@ -3701,7 +4311,7 @@
 </file>
 
 <file path=customXml/itemProps1.xml><?xml version="1.0" encoding="utf-8"?>
-<ds:datastoreItem xmlns:ds="http://schemas.openxmlformats.org/officeDocument/2006/customXml" ds:itemID="{FBDB3ECB-742C-1241-9307-3B689BAEC5ED}">
+<ds:datastoreItem xmlns:ds="http://schemas.openxmlformats.org/officeDocument/2006/customXml" ds:itemID="{037195D0-67F0-3D4E-B0B6-2D0D1D44080F}">
   <ds:schemaRefs>
     <ds:schemaRef ds:uri="http://schemas.openxmlformats.org/officeDocument/2006/bibliography"/>
   </ds:schemaRefs>

--- a/documents/Schnittstelle.docx
+++ b/documents/Schnittstelle.docx
@@ -22,941 +22,2222 @@
       <w:r>
         <w:t>Schnittstelle</w:t>
       </w:r>
+      <w:r>
+        <w:t xml:space="preserve"> von </w:t>
+      </w:r>
+      <w:proofErr w:type="spellStart"/>
+      <w:r>
+        <w:t>Lusio</w:t>
+      </w:r>
+      <w:proofErr w:type="spellEnd"/>
+    </w:p>
+    <w:p>
+      <w:pPr>
+        <w:ind w:left="142"/>
+      </w:pPr>
+    </w:p>
+    <w:p>
+      <w:pPr>
+        <w:ind w:left="142"/>
+      </w:pPr>
+    </w:p>
+    <w:p>
+      <w:r>
+        <w:br w:type="page"/>
+      </w:r>
+    </w:p>
+    <w:p>
+      <w:pPr>
+        <w:pStyle w:val="berschrift1"/>
+      </w:pPr>
+      <w:r>
+        <w:lastRenderedPageBreak/>
+        <w:t>Einleitung</w:t>
+      </w:r>
+    </w:p>
+    <w:p>
+      <w:r>
+        <w:t>Werte eingeschlossen von geschweiften Klammern stellen Parameter dar.</w:t>
+      </w:r>
+    </w:p>
+    <w:p/>
+    <w:p>
+      <w:r>
+        <w:t>Beispiel: /</w:t>
+      </w:r>
+      <w:proofErr w:type="spellStart"/>
+      <w:r>
+        <w:t>resource</w:t>
+      </w:r>
+      <w:proofErr w:type="spellEnd"/>
+      <w:r>
+        <w:t>/</w:t>
+      </w:r>
+      <w:proofErr w:type="spellStart"/>
+      <w:r>
+        <w:t>get</w:t>
+      </w:r>
+      <w:proofErr w:type="spellEnd"/>
+      <w:r>
+        <w:t>/{</w:t>
+      </w:r>
+      <w:proofErr w:type="spellStart"/>
+      <w:r>
+        <w:t>name</w:t>
+      </w:r>
+      <w:proofErr w:type="spellEnd"/>
+      <w:r>
+        <w:t>}</w:t>
+      </w:r>
+    </w:p>
+    <w:p/>
+    <w:p>
+      <w:r>
+        <w:t>Vor jeder URL muss der Pfad zum Servlet enthalten sein (z.B. http://</w:t>
+      </w:r>
+      <w:r>
+        <w:t>lusio.viascom.ch</w:t>
+      </w:r>
+      <w:r>
+        <w:t>/</w:t>
+      </w:r>
+      <w:r>
+        <w:t>lusio</w:t>
+      </w:r>
+      <w:proofErr w:type="gramStart"/>
+      <w:r>
+        <w:t>)</w:t>
+      </w:r>
+      <w:proofErr w:type="gramEnd"/>
+      <w:r>
+        <w:t>.</w:t>
+      </w:r>
+    </w:p>
+    <w:p/>
+    <w:p>
+      <w:pPr>
+        <w:pStyle w:val="berschrift2"/>
+      </w:pPr>
+      <w:r>
+        <w:t>Rückgabetyp</w:t>
+      </w:r>
+    </w:p>
+    <w:p>
+      <w:proofErr w:type="gramStart"/>
+      <w:r>
+        <w:t>Die Antwort sämtlicher Service-Funktionen weisen die gleiche Struktur auf.</w:t>
+      </w:r>
+      <w:proofErr w:type="gramEnd"/>
+      <w:r>
+        <w:t xml:space="preserve"> Der Typ </w:t>
+      </w:r>
+      <w:proofErr w:type="spellStart"/>
+      <w:r>
+        <w:t>ServiceResult</w:t>
+      </w:r>
+      <w:proofErr w:type="spellEnd"/>
+      <w:r>
+        <w:t>&lt;T&gt; wide</w:t>
+      </w:r>
+      <w:r>
+        <w:t>r</w:t>
+      </w:r>
+      <w:r>
+        <w:t>spiegelt dies.</w:t>
+      </w:r>
+    </w:p>
+    <w:p/>
+    <w:p>
+      <w:r>
+        <w:t>Struktur:</w:t>
+      </w:r>
+    </w:p>
+    <w:p>
+      <w:pPr>
+        <w:rPr>
+          <w:rFonts w:ascii="Courier New" w:hAnsi="Courier New" w:cs="Courier New"/>
+        </w:rPr>
+      </w:pPr>
+      <w:r>
+        <w:rPr>
+          <w:rFonts w:ascii="Courier New" w:hAnsi="Courier New" w:cs="Courier New"/>
+        </w:rPr>
+        <w:t>{</w:t>
+      </w:r>
+    </w:p>
+    <w:p>
+      <w:pPr>
+        <w:rPr>
+          <w:rFonts w:ascii="Courier New" w:hAnsi="Courier New" w:cs="Courier New"/>
+        </w:rPr>
+      </w:pPr>
+      <w:r>
+        <w:rPr>
+          <w:rFonts w:ascii="Courier New" w:hAnsi="Courier New" w:cs="Courier New"/>
+        </w:rPr>
+        <w:t xml:space="preserve">   "</w:t>
+      </w:r>
+      <w:proofErr w:type="spellStart"/>
+      <w:r>
+        <w:rPr>
+          <w:rFonts w:ascii="Courier New" w:hAnsi="Courier New" w:cs="Courier New"/>
+        </w:rPr>
+        <w:t>content</w:t>
+      </w:r>
+      <w:proofErr w:type="spellEnd"/>
+      <w:r>
+        <w:rPr>
+          <w:rFonts w:ascii="Courier New" w:hAnsi="Courier New" w:cs="Courier New"/>
+        </w:rPr>
+        <w:t>": {</w:t>
+      </w:r>
+    </w:p>
+    <w:p>
+      <w:pPr>
+        <w:rPr>
+          <w:rFonts w:ascii="Courier New" w:hAnsi="Courier New" w:cs="Courier New"/>
+        </w:rPr>
+      </w:pPr>
+      <w:r>
+        <w:rPr>
+          <w:rFonts w:ascii="Courier New" w:hAnsi="Courier New" w:cs="Courier New"/>
+        </w:rPr>
+        <w:t xml:space="preserve">      NUTZDATEN</w:t>
+      </w:r>
+    </w:p>
+    <w:p>
+      <w:pPr>
+        <w:rPr>
+          <w:rFonts w:ascii="Courier New" w:hAnsi="Courier New" w:cs="Courier New"/>
+        </w:rPr>
+      </w:pPr>
+      <w:r>
+        <w:rPr>
+          <w:rFonts w:ascii="Courier New" w:hAnsi="Courier New" w:cs="Courier New"/>
+        </w:rPr>
+        <w:t xml:space="preserve">   },</w:t>
+      </w:r>
+    </w:p>
+    <w:p>
+      <w:pPr>
+        <w:rPr>
+          <w:rFonts w:ascii="Courier New" w:hAnsi="Courier New" w:cs="Courier New"/>
+        </w:rPr>
+      </w:pPr>
+      <w:r>
+        <w:rPr>
+          <w:rFonts w:ascii="Courier New" w:hAnsi="Courier New" w:cs="Courier New"/>
+        </w:rPr>
+        <w:t xml:space="preserve">   "</w:t>
+      </w:r>
+      <w:proofErr w:type="spellStart"/>
+      <w:r>
+        <w:rPr>
+          <w:rFonts w:ascii="Courier New" w:hAnsi="Courier New" w:cs="Courier New"/>
+        </w:rPr>
+        <w:t>status</w:t>
+      </w:r>
+      <w:proofErr w:type="spellEnd"/>
+      <w:r>
+        <w:rPr>
+          <w:rFonts w:ascii="Courier New" w:hAnsi="Courier New" w:cs="Courier New"/>
+        </w:rPr>
+        <w:t>": "</w:t>
+      </w:r>
+      <w:proofErr w:type="spellStart"/>
+      <w:r>
+        <w:rPr>
+          <w:rFonts w:ascii="Courier New" w:hAnsi="Courier New" w:cs="Courier New"/>
+        </w:rPr>
+        <w:t>successful</w:t>
+      </w:r>
+      <w:proofErr w:type="spellEnd"/>
+      <w:r>
+        <w:rPr>
+          <w:rFonts w:ascii="Courier New" w:hAnsi="Courier New" w:cs="Courier New"/>
+        </w:rPr>
+        <w:t>",</w:t>
+      </w:r>
+    </w:p>
+    <w:p>
+      <w:pPr>
+        <w:rPr>
+          <w:rFonts w:ascii="Courier New" w:hAnsi="Courier New" w:cs="Courier New"/>
+        </w:rPr>
+      </w:pPr>
+      <w:r>
+        <w:rPr>
+          <w:rFonts w:ascii="Courier New" w:hAnsi="Courier New" w:cs="Courier New"/>
+        </w:rPr>
+        <w:t xml:space="preserve">   "tag": null</w:t>
+      </w:r>
+    </w:p>
+    <w:p>
+      <w:pPr>
+        <w:rPr>
+          <w:rFonts w:ascii="Courier New" w:hAnsi="Courier New" w:cs="Courier New"/>
+        </w:rPr>
+      </w:pPr>
+      <w:r>
+        <w:rPr>
+          <w:rFonts w:ascii="Courier New" w:hAnsi="Courier New" w:cs="Courier New"/>
+        </w:rPr>
+        <w:t>}</w:t>
+      </w:r>
+    </w:p>
+    <w:p/>
+    <w:p>
+      <w:r>
+        <w:t xml:space="preserve">Die Eigenschaft </w:t>
+      </w:r>
+      <w:proofErr w:type="spellStart"/>
+      <w:r>
+        <w:t>content</w:t>
+      </w:r>
+      <w:proofErr w:type="spellEnd"/>
+      <w:r>
+        <w:t xml:space="preserve"> beinhaltet die eigentlichen Nutzdaten. Die Eigenschaft </w:t>
+      </w:r>
+      <w:proofErr w:type="spellStart"/>
+      <w:r>
+        <w:t>status</w:t>
+      </w:r>
+      <w:proofErr w:type="spellEnd"/>
+      <w:r>
+        <w:t xml:space="preserve"> gibt an, ob die Anfrage erfolgreich ausgeführt wurde oder ein Fehler vorliegt (</w:t>
+      </w:r>
+      <w:proofErr w:type="spellStart"/>
+      <w:r>
+        <w:t>failed</w:t>
+      </w:r>
+      <w:proofErr w:type="spellEnd"/>
+      <w:r>
+        <w:t>).</w:t>
+      </w:r>
+    </w:p>
+    <w:p>
+      <w:r>
+        <w:t>tag kann beliebige zusätzliche Daten enthalten (ggf. Debugging).</w:t>
+      </w:r>
+    </w:p>
+    <w:p/>
+    <w:p>
+      <w:pPr>
+        <w:pStyle w:val="berschrift2"/>
+      </w:pPr>
+      <w:r>
+        <w:t>Fehlerhandling</w:t>
+      </w:r>
+    </w:p>
+    <w:p>
+      <w:r>
+        <w:t xml:space="preserve">Tritt ein unerwarteter Fehler auf, so wird eine </w:t>
+      </w:r>
+      <w:proofErr w:type="spellStart"/>
+      <w:r>
+        <w:t>ServiceException</w:t>
+      </w:r>
+      <w:proofErr w:type="spellEnd"/>
+      <w:r>
+        <w:t xml:space="preserve"> und HTTP Status 500 zurückgegeben. Wird eine Ressource nicht gefunden, so wird HTTP Status 404 zurückgegeben (keine </w:t>
+      </w:r>
+      <w:proofErr w:type="spellStart"/>
+      <w:r>
+        <w:t>ServiceException</w:t>
+      </w:r>
+      <w:proofErr w:type="spellEnd"/>
+      <w:r>
+        <w:t xml:space="preserve"> enthalten).</w:t>
+      </w:r>
+    </w:p>
+    <w:p/>
+    <w:p>
+      <w:pPr>
+        <w:rPr>
+          <w:rFonts w:ascii="Courier New" w:hAnsi="Courier New" w:cs="Courier New"/>
+        </w:rPr>
+      </w:pPr>
+      <w:r>
+        <w:rPr>
+          <w:rFonts w:ascii="Courier New" w:hAnsi="Courier New" w:cs="Courier New"/>
+        </w:rPr>
+        <w:t>{</w:t>
+      </w:r>
+    </w:p>
+    <w:p>
+      <w:pPr>
+        <w:rPr>
+          <w:rFonts w:ascii="Courier New" w:hAnsi="Courier New" w:cs="Courier New"/>
+        </w:rPr>
+      </w:pPr>
+      <w:r>
+        <w:rPr>
+          <w:rFonts w:ascii="Courier New" w:hAnsi="Courier New" w:cs="Courier New"/>
+        </w:rPr>
+        <w:tab/>
+        <w:t>"</w:t>
+      </w:r>
+      <w:proofErr w:type="spellStart"/>
+      <w:r>
+        <w:rPr>
+          <w:rFonts w:ascii="Courier New" w:hAnsi="Courier New" w:cs="Courier New"/>
+        </w:rPr>
+        <w:t>content</w:t>
+      </w:r>
+      <w:proofErr w:type="spellEnd"/>
+      <w:r>
+        <w:rPr>
+          <w:rFonts w:ascii="Courier New" w:hAnsi="Courier New" w:cs="Courier New"/>
+        </w:rPr>
+        <w:t>": {</w:t>
+      </w:r>
+    </w:p>
+    <w:p>
+      <w:pPr>
+        <w:rPr>
+          <w:rFonts w:ascii="Courier New" w:hAnsi="Courier New" w:cs="Courier New"/>
+        </w:rPr>
+      </w:pPr>
+      <w:r>
+        <w:rPr>
+          <w:rFonts w:ascii="Courier New" w:hAnsi="Courier New" w:cs="Courier New"/>
+        </w:rPr>
+        <w:tab/>
+      </w:r>
+      <w:r>
+        <w:rPr>
+          <w:rFonts w:ascii="Courier New" w:hAnsi="Courier New" w:cs="Courier New"/>
+        </w:rPr>
+        <w:tab/>
+        <w:t>"</w:t>
+      </w:r>
+      <w:proofErr w:type="spellStart"/>
+      <w:r>
+        <w:rPr>
+          <w:rFonts w:ascii="Courier New" w:hAnsi="Courier New" w:cs="Courier New"/>
+        </w:rPr>
+        <w:t>message</w:t>
+      </w:r>
+      <w:proofErr w:type="spellEnd"/>
+      <w:r>
+        <w:rPr>
+          <w:rFonts w:ascii="Courier New" w:hAnsi="Courier New" w:cs="Courier New"/>
+        </w:rPr>
+        <w:t>": "</w:t>
+      </w:r>
+      <w:proofErr w:type="spellStart"/>
+      <w:r>
+        <w:rPr>
+          <w:rFonts w:ascii="Courier New" w:hAnsi="Courier New" w:cs="Courier New"/>
+        </w:rPr>
+        <w:t>Failed</w:t>
+      </w:r>
+      <w:proofErr w:type="spellEnd"/>
+      <w:r>
+        <w:rPr>
+          <w:rFonts w:ascii="Courier New" w:hAnsi="Courier New" w:cs="Courier New"/>
+        </w:rPr>
+        <w:t xml:space="preserve"> </w:t>
+      </w:r>
+      <w:proofErr w:type="spellStart"/>
+      <w:r>
+        <w:rPr>
+          <w:rFonts w:ascii="Courier New" w:hAnsi="Courier New" w:cs="Courier New"/>
+        </w:rPr>
+        <w:t>to</w:t>
+      </w:r>
+      <w:proofErr w:type="spellEnd"/>
+      <w:r>
+        <w:rPr>
+          <w:rFonts w:ascii="Courier New" w:hAnsi="Courier New" w:cs="Courier New"/>
+        </w:rPr>
+        <w:t xml:space="preserve"> </w:t>
+      </w:r>
+      <w:proofErr w:type="spellStart"/>
+      <w:r>
+        <w:rPr>
+          <w:rFonts w:ascii="Courier New" w:hAnsi="Courier New" w:cs="Courier New"/>
+        </w:rPr>
+        <w:t>execute</w:t>
+      </w:r>
+      <w:proofErr w:type="spellEnd"/>
+      <w:r>
+        <w:rPr>
+          <w:rFonts w:ascii="Courier New" w:hAnsi="Courier New" w:cs="Courier New"/>
+        </w:rPr>
+        <w:t xml:space="preserve"> SQL </w:t>
+      </w:r>
+      <w:proofErr w:type="spellStart"/>
+      <w:r>
+        <w:rPr>
+          <w:rFonts w:ascii="Courier New" w:hAnsi="Courier New" w:cs="Courier New"/>
+        </w:rPr>
+        <w:t>query</w:t>
+      </w:r>
+      <w:proofErr w:type="spellEnd"/>
+      <w:r>
+        <w:rPr>
+          <w:rFonts w:ascii="Courier New" w:hAnsi="Courier New" w:cs="Courier New"/>
+        </w:rPr>
+        <w:t>.",</w:t>
+      </w:r>
+    </w:p>
+    <w:p>
+      <w:pPr>
+        <w:rPr>
+          <w:rFonts w:ascii="Courier New" w:hAnsi="Courier New" w:cs="Courier New"/>
+        </w:rPr>
+      </w:pPr>
+      <w:r>
+        <w:rPr>
+          <w:rFonts w:ascii="Courier New" w:hAnsi="Courier New" w:cs="Courier New"/>
+        </w:rPr>
+        <w:tab/>
+      </w:r>
+      <w:r>
+        <w:rPr>
+          <w:rFonts w:ascii="Courier New" w:hAnsi="Courier New" w:cs="Courier New"/>
+        </w:rPr>
+        <w:tab/>
+        <w:t>"</w:t>
+      </w:r>
+      <w:proofErr w:type="spellStart"/>
+      <w:r>
+        <w:rPr>
+          <w:rFonts w:ascii="Courier New" w:hAnsi="Courier New" w:cs="Courier New"/>
+        </w:rPr>
+        <w:t>exception</w:t>
+      </w:r>
+      <w:proofErr w:type="spellEnd"/>
+      <w:r>
+        <w:rPr>
+          <w:rFonts w:ascii="Courier New" w:hAnsi="Courier New" w:cs="Courier New"/>
+        </w:rPr>
+        <w:t>": "</w:t>
+      </w:r>
+      <w:proofErr w:type="spellStart"/>
+      <w:r>
+        <w:rPr>
+          <w:rFonts w:ascii="Courier New" w:hAnsi="Courier New" w:cs="Courier New"/>
+        </w:rPr>
+        <w:t>java.sql.SQLException</w:t>
+      </w:r>
+      <w:proofErr w:type="spellEnd"/>
+      <w:r>
+        <w:rPr>
+          <w:rFonts w:ascii="Courier New" w:hAnsi="Courier New" w:cs="Courier New"/>
+        </w:rPr>
+        <w:t>: ...",</w:t>
+      </w:r>
+    </w:p>
+    <w:p>
+      <w:pPr>
+        <w:rPr>
+          <w:rFonts w:ascii="Courier New" w:hAnsi="Courier New" w:cs="Courier New"/>
+        </w:rPr>
+      </w:pPr>
+      <w:r>
+        <w:rPr>
+          <w:rFonts w:ascii="Courier New" w:hAnsi="Courier New" w:cs="Courier New"/>
+        </w:rPr>
+        <w:tab/>
+        <w:t>"</w:t>
+      </w:r>
+      <w:proofErr w:type="spellStart"/>
+      <w:r>
+        <w:rPr>
+          <w:rFonts w:ascii="Courier New" w:hAnsi="Courier New" w:cs="Courier New"/>
+        </w:rPr>
+        <w:t>responseStatusCode</w:t>
+      </w:r>
+      <w:proofErr w:type="spellEnd"/>
+      <w:r>
+        <w:rPr>
+          <w:rFonts w:ascii="Courier New" w:hAnsi="Courier New" w:cs="Courier New"/>
+        </w:rPr>
+        <w:t>": 500,</w:t>
+      </w:r>
+    </w:p>
+    <w:p>
+      <w:pPr>
+        <w:rPr>
+          <w:rFonts w:ascii="Courier New" w:hAnsi="Courier New" w:cs="Courier New"/>
+        </w:rPr>
+      </w:pPr>
+      <w:r>
+        <w:rPr>
+          <w:rFonts w:ascii="Courier New" w:hAnsi="Courier New" w:cs="Courier New"/>
+        </w:rPr>
+        <w:t xml:space="preserve"> </w:t>
+      </w:r>
+      <w:r>
+        <w:rPr>
+          <w:rFonts w:ascii="Courier New" w:hAnsi="Courier New" w:cs="Courier New"/>
+        </w:rPr>
+        <w:tab/>
+        <w:t>"</w:t>
+      </w:r>
+      <w:proofErr w:type="spellStart"/>
+      <w:r>
+        <w:rPr>
+          <w:rFonts w:ascii="Courier New" w:hAnsi="Courier New" w:cs="Courier New"/>
+        </w:rPr>
+        <w:t>requestedType</w:t>
+      </w:r>
+      <w:proofErr w:type="spellEnd"/>
+      <w:r>
+        <w:rPr>
+          <w:rFonts w:ascii="Courier New" w:hAnsi="Courier New" w:cs="Courier New"/>
+        </w:rPr>
+        <w:t>": null,</w:t>
+      </w:r>
+    </w:p>
+    <w:p>
+      <w:pPr>
+        <w:rPr>
+          <w:rFonts w:ascii="Courier New" w:hAnsi="Courier New" w:cs="Courier New"/>
+        </w:rPr>
+      </w:pPr>
+      <w:r>
+        <w:rPr>
+          <w:rFonts w:ascii="Courier New" w:hAnsi="Courier New" w:cs="Courier New"/>
+        </w:rPr>
+        <w:t xml:space="preserve"> </w:t>
+      </w:r>
+      <w:r>
+        <w:rPr>
+          <w:rFonts w:ascii="Courier New" w:hAnsi="Courier New" w:cs="Courier New"/>
+        </w:rPr>
+        <w:tab/>
+        <w:t>"</w:t>
+      </w:r>
+      <w:proofErr w:type="spellStart"/>
+      <w:r>
+        <w:rPr>
+          <w:rFonts w:ascii="Courier New" w:hAnsi="Courier New" w:cs="Courier New"/>
+        </w:rPr>
+        <w:t>requestUrl</w:t>
+      </w:r>
+      <w:proofErr w:type="spellEnd"/>
+      <w:r>
+        <w:rPr>
+          <w:rFonts w:ascii="Courier New" w:hAnsi="Courier New" w:cs="Courier New"/>
+        </w:rPr>
+        <w:t>": null,</w:t>
+      </w:r>
+    </w:p>
+    <w:p>
+      <w:pPr>
+        <w:rPr>
+          <w:rFonts w:ascii="Courier New" w:hAnsi="Courier New" w:cs="Courier New"/>
+        </w:rPr>
+      </w:pPr>
+      <w:r>
+        <w:rPr>
+          <w:rFonts w:ascii="Courier New" w:hAnsi="Courier New" w:cs="Courier New"/>
+        </w:rPr>
+        <w:tab/>
+        <w:t>"</w:t>
+      </w:r>
+      <w:proofErr w:type="spellStart"/>
+      <w:r>
+        <w:rPr>
+          <w:rFonts w:ascii="Courier New" w:hAnsi="Courier New" w:cs="Courier New"/>
+        </w:rPr>
+        <w:t>code</w:t>
+      </w:r>
+      <w:proofErr w:type="spellEnd"/>
+      <w:r>
+        <w:rPr>
+          <w:rFonts w:ascii="Courier New" w:hAnsi="Courier New" w:cs="Courier New"/>
+        </w:rPr>
+        <w:t>": "DB_SQL_EXECUTE_ERROR",</w:t>
+      </w:r>
+    </w:p>
+    <w:p>
+      <w:pPr>
+        <w:rPr>
+          <w:rFonts w:ascii="Courier New" w:hAnsi="Courier New" w:cs="Courier New"/>
+        </w:rPr>
+      </w:pPr>
+      <w:r>
+        <w:rPr>
+          <w:rFonts w:ascii="Courier New" w:hAnsi="Courier New" w:cs="Courier New"/>
+        </w:rPr>
+        <w:t xml:space="preserve"> </w:t>
+      </w:r>
+      <w:r>
+        <w:rPr>
+          <w:rFonts w:ascii="Courier New" w:hAnsi="Courier New" w:cs="Courier New"/>
+        </w:rPr>
+        <w:tab/>
+        <w:t>"</w:t>
+      </w:r>
+      <w:proofErr w:type="spellStart"/>
+      <w:r>
+        <w:rPr>
+          <w:rFonts w:ascii="Courier New" w:hAnsi="Courier New" w:cs="Courier New"/>
+        </w:rPr>
+        <w:t>requestParams</w:t>
+      </w:r>
+      <w:proofErr w:type="spellEnd"/>
+      <w:r>
+        <w:rPr>
+          <w:rFonts w:ascii="Courier New" w:hAnsi="Courier New" w:cs="Courier New"/>
+        </w:rPr>
+        <w:t>": [</w:t>
+      </w:r>
+    </w:p>
+    <w:p>
+      <w:pPr>
+        <w:rPr>
+          <w:rFonts w:ascii="Courier New" w:hAnsi="Courier New" w:cs="Courier New"/>
+        </w:rPr>
+      </w:pPr>
+      <w:r>
+        <w:rPr>
+          <w:rFonts w:ascii="Courier New" w:hAnsi="Courier New" w:cs="Courier New"/>
+        </w:rPr>
+        <w:tab/>
+        <w:t xml:space="preserve"> </w:t>
+      </w:r>
+      <w:r>
+        <w:rPr>
+          <w:rFonts w:ascii="Courier New" w:hAnsi="Courier New" w:cs="Courier New"/>
+        </w:rPr>
+        <w:tab/>
+        <w:t>{</w:t>
+      </w:r>
+    </w:p>
+    <w:p>
+      <w:pPr>
+        <w:rPr>
+          <w:rFonts w:ascii="Courier New" w:hAnsi="Courier New" w:cs="Courier New"/>
+        </w:rPr>
+      </w:pPr>
+      <w:r>
+        <w:rPr>
+          <w:rFonts w:ascii="Courier New" w:hAnsi="Courier New" w:cs="Courier New"/>
+        </w:rPr>
+        <w:t xml:space="preserve"> </w:t>
+      </w:r>
+      <w:r>
+        <w:rPr>
+          <w:rFonts w:ascii="Courier New" w:hAnsi="Courier New" w:cs="Courier New"/>
+        </w:rPr>
+        <w:tab/>
+      </w:r>
+      <w:r>
+        <w:rPr>
+          <w:rFonts w:ascii="Courier New" w:hAnsi="Courier New" w:cs="Courier New"/>
+        </w:rPr>
+        <w:tab/>
+      </w:r>
+      <w:r>
+        <w:rPr>
+          <w:rFonts w:ascii="Courier New" w:hAnsi="Courier New" w:cs="Courier New"/>
+        </w:rPr>
+        <w:tab/>
+        <w:t>"</w:t>
+      </w:r>
+      <w:proofErr w:type="spellStart"/>
+      <w:r>
+        <w:rPr>
+          <w:rFonts w:ascii="Courier New" w:hAnsi="Courier New" w:cs="Courier New"/>
+        </w:rPr>
+        <w:t>name</w:t>
+      </w:r>
+      <w:proofErr w:type="spellEnd"/>
+      <w:r>
+        <w:rPr>
+          <w:rFonts w:ascii="Courier New" w:hAnsi="Courier New" w:cs="Courier New"/>
+        </w:rPr>
+        <w:t>": "</w:t>
+      </w:r>
+      <w:proofErr w:type="spellStart"/>
+      <w:r>
+        <w:rPr>
+          <w:rFonts w:ascii="Courier New" w:hAnsi="Courier New" w:cs="Courier New"/>
+        </w:rPr>
+        <w:t>sql</w:t>
+      </w:r>
+      <w:proofErr w:type="spellEnd"/>
+      <w:r>
+        <w:rPr>
+          <w:rFonts w:ascii="Courier New" w:hAnsi="Courier New" w:cs="Courier New"/>
+        </w:rPr>
+        <w:t>",</w:t>
+      </w:r>
+    </w:p>
+    <w:p>
+      <w:pPr>
+        <w:rPr>
+          <w:rFonts w:ascii="Courier New" w:hAnsi="Courier New" w:cs="Courier New"/>
+        </w:rPr>
+      </w:pPr>
+      <w:r>
+        <w:rPr>
+          <w:rFonts w:ascii="Courier New" w:hAnsi="Courier New" w:cs="Courier New"/>
+        </w:rPr>
+        <w:t xml:space="preserve"> </w:t>
+      </w:r>
+      <w:r>
+        <w:rPr>
+          <w:rFonts w:ascii="Courier New" w:hAnsi="Courier New" w:cs="Courier New"/>
+        </w:rPr>
+        <w:tab/>
+      </w:r>
+      <w:r>
+        <w:rPr>
+          <w:rFonts w:ascii="Courier New" w:hAnsi="Courier New" w:cs="Courier New"/>
+        </w:rPr>
+        <w:tab/>
+      </w:r>
+      <w:r>
+        <w:rPr>
+          <w:rFonts w:ascii="Courier New" w:hAnsi="Courier New" w:cs="Courier New"/>
+        </w:rPr>
+        <w:tab/>
+        <w:t>"</w:t>
+      </w:r>
+      <w:proofErr w:type="spellStart"/>
+      <w:r>
+        <w:rPr>
+          <w:rFonts w:ascii="Courier New" w:hAnsi="Courier New" w:cs="Courier New"/>
+        </w:rPr>
+        <w:t>value</w:t>
+      </w:r>
+      <w:proofErr w:type="spellEnd"/>
+      <w:r>
+        <w:rPr>
+          <w:rFonts w:ascii="Courier New" w:hAnsi="Courier New" w:cs="Courier New"/>
+        </w:rPr>
+        <w:t>": "SELECT ERROR"</w:t>
+      </w:r>
+    </w:p>
+    <w:p>
+      <w:pPr>
+        <w:rPr>
+          <w:rFonts w:ascii="Courier New" w:hAnsi="Courier New" w:cs="Courier New"/>
+        </w:rPr>
+      </w:pPr>
+      <w:r>
+        <w:rPr>
+          <w:rFonts w:ascii="Courier New" w:hAnsi="Courier New" w:cs="Courier New"/>
+        </w:rPr>
+        <w:t xml:space="preserve"> </w:t>
+      </w:r>
+      <w:r>
+        <w:rPr>
+          <w:rFonts w:ascii="Courier New" w:hAnsi="Courier New" w:cs="Courier New"/>
+        </w:rPr>
+        <w:tab/>
+      </w:r>
+      <w:r>
+        <w:rPr>
+          <w:rFonts w:ascii="Courier New" w:hAnsi="Courier New" w:cs="Courier New"/>
+        </w:rPr>
+        <w:tab/>
+        <w:t>}</w:t>
+      </w:r>
+    </w:p>
+    <w:p>
+      <w:pPr>
+        <w:rPr>
+          <w:rFonts w:ascii="Courier New" w:hAnsi="Courier New" w:cs="Courier New"/>
+        </w:rPr>
+      </w:pPr>
+      <w:r>
+        <w:rPr>
+          <w:rFonts w:ascii="Courier New" w:hAnsi="Courier New" w:cs="Courier New"/>
+        </w:rPr>
+        <w:tab/>
+        <w:t>]</w:t>
+      </w:r>
+    </w:p>
+    <w:p>
+      <w:pPr>
+        <w:rPr>
+          <w:rFonts w:ascii="Courier New" w:hAnsi="Courier New" w:cs="Courier New"/>
+        </w:rPr>
+      </w:pPr>
+      <w:r>
+        <w:rPr>
+          <w:rFonts w:ascii="Courier New" w:hAnsi="Courier New" w:cs="Courier New"/>
+        </w:rPr>
+        <w:t xml:space="preserve"> },</w:t>
+      </w:r>
+    </w:p>
+    <w:p>
+      <w:pPr>
+        <w:rPr>
+          <w:rFonts w:ascii="Courier New" w:hAnsi="Courier New" w:cs="Courier New"/>
+        </w:rPr>
+      </w:pPr>
+      <w:r>
+        <w:rPr>
+          <w:rFonts w:ascii="Courier New" w:hAnsi="Courier New" w:cs="Courier New"/>
+        </w:rPr>
+        <w:t xml:space="preserve"> "</w:t>
+      </w:r>
+      <w:proofErr w:type="spellStart"/>
+      <w:r>
+        <w:rPr>
+          <w:rFonts w:ascii="Courier New" w:hAnsi="Courier New" w:cs="Courier New"/>
+        </w:rPr>
+        <w:t>status</w:t>
+      </w:r>
+      <w:proofErr w:type="spellEnd"/>
+      <w:r>
+        <w:rPr>
+          <w:rFonts w:ascii="Courier New" w:hAnsi="Courier New" w:cs="Courier New"/>
+        </w:rPr>
+        <w:t>": "</w:t>
+      </w:r>
+      <w:proofErr w:type="spellStart"/>
+      <w:r>
+        <w:rPr>
+          <w:rFonts w:ascii="Courier New" w:hAnsi="Courier New" w:cs="Courier New"/>
+        </w:rPr>
+        <w:t>failed</w:t>
+      </w:r>
+      <w:proofErr w:type="spellEnd"/>
+      <w:r>
+        <w:rPr>
+          <w:rFonts w:ascii="Courier New" w:hAnsi="Courier New" w:cs="Courier New"/>
+        </w:rPr>
+        <w:t>",</w:t>
+      </w:r>
+    </w:p>
+    <w:p>
+      <w:pPr>
+        <w:rPr>
+          <w:rFonts w:ascii="Courier New" w:hAnsi="Courier New" w:cs="Courier New"/>
+        </w:rPr>
+      </w:pPr>
+      <w:r>
+        <w:rPr>
+          <w:rFonts w:ascii="Courier New" w:hAnsi="Courier New" w:cs="Courier New"/>
+        </w:rPr>
+        <w:t xml:space="preserve"> "tag": null</w:t>
+      </w:r>
+    </w:p>
+    <w:p>
+      <w:pPr>
+        <w:rPr>
+          <w:rFonts w:ascii="Courier New" w:hAnsi="Courier New" w:cs="Courier New"/>
+        </w:rPr>
+      </w:pPr>
+      <w:r>
+        <w:rPr>
+          <w:rFonts w:ascii="Courier New" w:hAnsi="Courier New" w:cs="Courier New"/>
+        </w:rPr>
+        <w:t>}</w:t>
+      </w:r>
+    </w:p>
+    <w:p>
+      <w:r>
+        <w:br w:type="page"/>
+      </w:r>
+    </w:p>
+    <w:p/>
+    <w:p>
+      <w:pPr>
+        <w:pStyle w:val="berschrift1"/>
+      </w:pPr>
+      <w:r>
+        <w:t>Funktionen</w:t>
+      </w:r>
+    </w:p>
+    <w:p>
+      <w:pPr>
+        <w:pStyle w:val="berschrift2"/>
+      </w:pPr>
+      <w:r>
+        <w:t>Login</w:t>
+      </w:r>
+    </w:p>
+    <w:p/>
+    <w:p>
+      <w:pPr>
+        <w:rPr>
+          <w:b/>
+          <w:lang w:val="de-DE" w:eastAsia="de-DE"/>
+        </w:rPr>
+      </w:pPr>
+      <w:r>
+        <w:rPr>
+          <w:b/>
+          <w:lang w:val="de-DE" w:eastAsia="de-DE"/>
+        </w:rPr>
+        <w:t>HTTP Methode</w:t>
+      </w:r>
+    </w:p>
+    <w:p>
+      <w:pPr>
+        <w:ind w:firstLine="709"/>
+        <w:rPr>
+          <w:lang w:val="de-DE" w:eastAsia="de-DE"/>
+        </w:rPr>
+      </w:pPr>
+      <w:r>
+        <w:rPr>
+          <w:lang w:val="de-DE" w:eastAsia="de-DE"/>
+        </w:rPr>
+        <w:t>GET</w:t>
+      </w:r>
+    </w:p>
+    <w:p>
+      <w:pPr>
+        <w:rPr>
+          <w:b/>
+          <w:lang w:val="de-DE" w:eastAsia="de-DE"/>
+        </w:rPr>
+      </w:pPr>
+      <w:r>
+        <w:rPr>
+          <w:b/>
+          <w:lang w:val="de-DE" w:eastAsia="de-DE"/>
+        </w:rPr>
+        <w:t>URL</w:t>
+      </w:r>
+    </w:p>
+    <w:p>
+      <w:pPr>
+        <w:rPr>
+          <w:rFonts w:ascii="Courier" w:hAnsi="Courier" w:cs="Courier"/>
+          <w:lang w:val="de-DE" w:eastAsia="de-DE"/>
+        </w:rPr>
+      </w:pPr>
+      <w:r>
+        <w:rPr>
+          <w:rFonts w:ascii="Courier" w:hAnsi="Courier" w:cs="Courier"/>
+          <w:lang w:val="de-DE" w:eastAsia="de-DE"/>
+        </w:rPr>
+        <w:t>{</w:t>
+      </w:r>
+      <w:proofErr w:type="spellStart"/>
+      <w:r>
+        <w:rPr>
+          <w:rFonts w:ascii="Courier" w:hAnsi="Courier" w:cs="Courier"/>
+          <w:lang w:val="de-DE" w:eastAsia="de-DE"/>
+        </w:rPr>
+        <w:t>deviceID</w:t>
+      </w:r>
+      <w:proofErr w:type="spellEnd"/>
+      <w:r>
+        <w:rPr>
+          <w:rFonts w:ascii="Courier" w:hAnsi="Courier" w:cs="Courier"/>
+          <w:lang w:val="de-DE" w:eastAsia="de-DE"/>
+        </w:rPr>
+        <w:t>}/</w:t>
+      </w:r>
+      <w:proofErr w:type="spellStart"/>
+      <w:r>
+        <w:rPr>
+          <w:rFonts w:ascii="Courier" w:hAnsi="Courier" w:cs="Courier"/>
+          <w:lang w:val="de-DE" w:eastAsia="de-DE"/>
+        </w:rPr>
+        <w:t>members</w:t>
+      </w:r>
+      <w:proofErr w:type="spellEnd"/>
+      <w:r>
+        <w:rPr>
+          <w:rFonts w:ascii="Courier" w:hAnsi="Courier" w:cs="Courier"/>
+          <w:lang w:val="de-DE" w:eastAsia="de-DE"/>
+        </w:rPr>
+        <w:t>/</w:t>
+      </w:r>
+      <w:proofErr w:type="spellStart"/>
+      <w:r>
+        <w:rPr>
+          <w:rFonts w:ascii="Courier" w:hAnsi="Courier" w:cs="Courier"/>
+          <w:lang w:val="de-DE" w:eastAsia="de-DE"/>
+        </w:rPr>
+        <w:t>get</w:t>
+      </w:r>
+      <w:proofErr w:type="spellEnd"/>
+      <w:r>
+        <w:rPr>
+          <w:rFonts w:ascii="Courier" w:hAnsi="Courier" w:cs="Courier"/>
+          <w:lang w:val="de-DE" w:eastAsia="de-DE"/>
+        </w:rPr>
+        <w:t>/{</w:t>
+      </w:r>
+      <w:proofErr w:type="spellStart"/>
+      <w:r>
+        <w:rPr>
+          <w:rFonts w:ascii="Courier" w:hAnsi="Courier" w:cs="Courier"/>
+          <w:lang w:val="de-DE" w:eastAsia="de-DE"/>
+        </w:rPr>
+        <w:t>memberId</w:t>
+      </w:r>
+      <w:proofErr w:type="spellEnd"/>
+      <w:r>
+        <w:rPr>
+          <w:rFonts w:ascii="Courier" w:hAnsi="Courier" w:cs="Courier"/>
+          <w:lang w:val="de-DE" w:eastAsia="de-DE"/>
+        </w:rPr>
+        <w:t>}</w:t>
+      </w:r>
+    </w:p>
+    <w:p>
+      <w:pPr>
+        <w:rPr>
+          <w:lang w:val="de-DE" w:eastAsia="de-DE"/>
+        </w:rPr>
+      </w:pPr>
       <w:bookmarkStart w:id="0" w:name="_GoBack"/>
       <w:bookmarkEnd w:id="0"/>
-      <w:r>
-        <w:t xml:space="preserve"> von </w:t>
-      </w:r>
-      <w:proofErr w:type="spellStart"/>
-      <w:r>
-        <w:t>Lusio</w:t>
-      </w:r>
-      <w:proofErr w:type="spellEnd"/>
-    </w:p>
-    <w:p>
-      <w:pPr>
-        <w:ind w:left="142"/>
-      </w:pPr>
-    </w:p>
-    <w:p>
-      <w:pPr>
-        <w:ind w:left="142"/>
-      </w:pPr>
-    </w:p>
-    <w:p>
-      <w:r>
-        <w:br w:type="page"/>
-      </w:r>
-    </w:p>
-    <w:p>
-      <w:pPr>
-        <w:pStyle w:val="berschrift1"/>
-      </w:pPr>
-      <w:r>
+    </w:p>
+    <w:p>
+      <w:pPr>
+        <w:rPr>
+          <w:b/>
+          <w:lang w:val="de-DE" w:eastAsia="de-DE"/>
+        </w:rPr>
+      </w:pPr>
+      <w:r>
+        <w:rPr>
+          <w:b/>
+          <w:lang w:val="de-DE" w:eastAsia="de-DE"/>
+        </w:rPr>
+        <w:t>Beschreibung</w:t>
+      </w:r>
+    </w:p>
+    <w:p>
+      <w:pPr>
+        <w:rPr>
+          <w:lang w:val="de-DE" w:eastAsia="de-DE"/>
+        </w:rPr>
+      </w:pPr>
+    </w:p>
+    <w:p>
+      <w:pPr>
+        <w:rPr>
+          <w:lang w:val="de-DE" w:eastAsia="de-DE"/>
+        </w:rPr>
+      </w:pPr>
+      <w:r>
+        <w:rPr>
+          <w:lang w:val="de-DE" w:eastAsia="de-DE"/>
+        </w:rPr>
+        <w:t>Lädt die Basis-Mitgliedsdaten für die übergebene Kundennummer.</w:t>
+      </w:r>
+    </w:p>
+    <w:p>
+      <w:pPr>
+        <w:rPr>
+          <w:lang w:val="de-DE" w:eastAsia="de-DE"/>
+        </w:rPr>
+      </w:pPr>
+      <w:r>
+        <w:rPr>
+          <w:lang w:val="de-DE" w:eastAsia="de-DE"/>
+        </w:rPr>
+        <w:t>Parameter</w:t>
+      </w:r>
+    </w:p>
+    <w:p>
+      <w:pPr>
+        <w:rPr>
+          <w:lang w:val="de-DE" w:eastAsia="de-DE"/>
+        </w:rPr>
+      </w:pPr>
+    </w:p>
+    <w:tbl>
+      <w:tblPr>
+        <w:tblW w:w="0" w:type="auto"/>
+        <w:tblCellMar>
+          <w:top w:w="15" w:type="dxa"/>
+          <w:left w:w="15" w:type="dxa"/>
+          <w:bottom w:w="15" w:type="dxa"/>
+          <w:right w:w="15" w:type="dxa"/>
+        </w:tblCellMar>
+        <w:tblLook w:val="04A0" w:firstRow="1" w:lastRow="0" w:firstColumn="1" w:lastColumn="0" w:noHBand="0" w:noVBand="1"/>
+      </w:tblPr>
+      <w:tblGrid>
+        <w:gridCol w:w="1122"/>
+        <w:gridCol w:w="789"/>
+        <w:gridCol w:w="5011"/>
+      </w:tblGrid>
+      <w:tr>
+        <w:trPr>
+          <w:tblHeader/>
+        </w:trPr>
+        <w:tc>
+          <w:tcPr>
+            <w:tcW w:w="0" w:type="auto"/>
+            <w:tcBorders>
+              <w:top w:val="single" w:sz="6" w:space="0" w:color="DDDDDD"/>
+              <w:left w:val="single" w:sz="6" w:space="0" w:color="DDDDDD"/>
+              <w:bottom w:val="single" w:sz="6" w:space="0" w:color="DDDDDD"/>
+              <w:right w:val="single" w:sz="6" w:space="0" w:color="DDDDDD"/>
+            </w:tcBorders>
+            <w:shd w:val="clear" w:color="auto" w:fill="F0F0F0"/>
+            <w:tcMar>
+              <w:top w:w="105" w:type="dxa"/>
+              <w:left w:w="150" w:type="dxa"/>
+              <w:bottom w:w="105" w:type="dxa"/>
+              <w:right w:w="225" w:type="dxa"/>
+            </w:tcMar>
+            <w:hideMark/>
+          </w:tcPr>
+          <w:p>
+            <w:pPr>
+              <w:rPr>
+                <w:rFonts w:ascii="Times" w:hAnsi="Times"/>
+                <w:lang w:val="de-DE" w:eastAsia="de-DE"/>
+              </w:rPr>
+            </w:pPr>
+            <w:r>
+              <w:rPr>
+                <w:rFonts w:ascii="Times" w:hAnsi="Times"/>
+                <w:lang w:val="de-DE" w:eastAsia="de-DE"/>
+              </w:rPr>
+              <w:t>Name</w:t>
+            </w:r>
+          </w:p>
+        </w:tc>
+        <w:tc>
+          <w:tcPr>
+            <w:tcW w:w="0" w:type="auto"/>
+            <w:tcBorders>
+              <w:top w:val="single" w:sz="6" w:space="0" w:color="DDDDDD"/>
+              <w:left w:val="single" w:sz="6" w:space="0" w:color="DDDDDD"/>
+              <w:bottom w:val="single" w:sz="6" w:space="0" w:color="DDDDDD"/>
+              <w:right w:val="single" w:sz="6" w:space="0" w:color="DDDDDD"/>
+            </w:tcBorders>
+            <w:shd w:val="clear" w:color="auto" w:fill="F0F0F0"/>
+            <w:tcMar>
+              <w:top w:w="105" w:type="dxa"/>
+              <w:left w:w="150" w:type="dxa"/>
+              <w:bottom w:w="105" w:type="dxa"/>
+              <w:right w:w="225" w:type="dxa"/>
+            </w:tcMar>
+            <w:hideMark/>
+          </w:tcPr>
+          <w:p>
+            <w:pPr>
+              <w:rPr>
+                <w:rFonts w:ascii="Times" w:hAnsi="Times"/>
+                <w:lang w:val="de-DE" w:eastAsia="de-DE"/>
+              </w:rPr>
+            </w:pPr>
+            <w:r>
+              <w:rPr>
+                <w:rFonts w:ascii="Times" w:hAnsi="Times"/>
+                <w:lang w:val="de-DE" w:eastAsia="de-DE"/>
+              </w:rPr>
+              <w:t>Typ</w:t>
+            </w:r>
+          </w:p>
+        </w:tc>
+        <w:tc>
+          <w:tcPr>
+            <w:tcW w:w="0" w:type="auto"/>
+            <w:tcBorders>
+              <w:top w:val="single" w:sz="6" w:space="0" w:color="DDDDDD"/>
+              <w:left w:val="single" w:sz="6" w:space="0" w:color="DDDDDD"/>
+              <w:bottom w:val="single" w:sz="6" w:space="0" w:color="DDDDDD"/>
+              <w:right w:val="single" w:sz="6" w:space="0" w:color="DDDDDD"/>
+            </w:tcBorders>
+            <w:shd w:val="clear" w:color="auto" w:fill="F0F0F0"/>
+            <w:tcMar>
+              <w:top w:w="105" w:type="dxa"/>
+              <w:left w:w="150" w:type="dxa"/>
+              <w:bottom w:w="105" w:type="dxa"/>
+              <w:right w:w="225" w:type="dxa"/>
+            </w:tcMar>
+            <w:hideMark/>
+          </w:tcPr>
+          <w:p>
+            <w:pPr>
+              <w:rPr>
+                <w:rFonts w:ascii="Times" w:hAnsi="Times"/>
+                <w:lang w:val="de-DE" w:eastAsia="de-DE"/>
+              </w:rPr>
+            </w:pPr>
+            <w:r>
+              <w:rPr>
+                <w:rFonts w:ascii="Times" w:hAnsi="Times"/>
+                <w:lang w:val="de-DE" w:eastAsia="de-DE"/>
+              </w:rPr>
+              <w:t>Beschreibung</w:t>
+            </w:r>
+          </w:p>
+        </w:tc>
+      </w:tr>
+      <w:tr>
+        <w:tc>
+          <w:tcPr>
+            <w:tcW w:w="0" w:type="auto"/>
+            <w:tcBorders>
+              <w:top w:val="single" w:sz="6" w:space="0" w:color="DDDDDD"/>
+              <w:left w:val="single" w:sz="6" w:space="0" w:color="DDDDDD"/>
+              <w:bottom w:val="single" w:sz="6" w:space="0" w:color="DDDDDD"/>
+              <w:right w:val="single" w:sz="6" w:space="0" w:color="DDDDDD"/>
+            </w:tcBorders>
+            <w:shd w:val="clear" w:color="auto" w:fill="FFFFFF"/>
+            <w:tcMar>
+              <w:top w:w="105" w:type="dxa"/>
+              <w:left w:w="150" w:type="dxa"/>
+              <w:bottom w:w="105" w:type="dxa"/>
+              <w:right w:w="150" w:type="dxa"/>
+            </w:tcMar>
+            <w:hideMark/>
+          </w:tcPr>
+          <w:p>
+            <w:pPr>
+              <w:rPr>
+                <w:rFonts w:ascii="Times" w:hAnsi="Times"/>
+                <w:lang w:val="de-DE" w:eastAsia="de-DE"/>
+              </w:rPr>
+            </w:pPr>
+            <w:proofErr w:type="spellStart"/>
+            <w:r>
+              <w:rPr>
+                <w:rFonts w:ascii="Times" w:hAnsi="Times"/>
+                <w:lang w:val="de-DE" w:eastAsia="de-DE"/>
+              </w:rPr>
+              <w:t>deviceID</w:t>
+            </w:r>
+            <w:proofErr w:type="spellEnd"/>
+          </w:p>
+        </w:tc>
+        <w:tc>
+          <w:tcPr>
+            <w:tcW w:w="0" w:type="auto"/>
+            <w:tcBorders>
+              <w:top w:val="single" w:sz="6" w:space="0" w:color="DDDDDD"/>
+              <w:left w:val="single" w:sz="6" w:space="0" w:color="DDDDDD"/>
+              <w:bottom w:val="single" w:sz="6" w:space="0" w:color="DDDDDD"/>
+              <w:right w:val="single" w:sz="6" w:space="0" w:color="DDDDDD"/>
+            </w:tcBorders>
+            <w:shd w:val="clear" w:color="auto" w:fill="FFFFFF"/>
+            <w:tcMar>
+              <w:top w:w="105" w:type="dxa"/>
+              <w:left w:w="150" w:type="dxa"/>
+              <w:bottom w:w="105" w:type="dxa"/>
+              <w:right w:w="150" w:type="dxa"/>
+            </w:tcMar>
+            <w:hideMark/>
+          </w:tcPr>
+          <w:p>
+            <w:pPr>
+              <w:rPr>
+                <w:rFonts w:ascii="Times" w:hAnsi="Times"/>
+                <w:lang w:val="de-DE" w:eastAsia="de-DE"/>
+              </w:rPr>
+            </w:pPr>
+            <w:r>
+              <w:rPr>
+                <w:rFonts w:ascii="Times" w:hAnsi="Times"/>
+                <w:lang w:val="de-DE" w:eastAsia="de-DE"/>
+              </w:rPr>
+              <w:t>String</w:t>
+            </w:r>
+          </w:p>
+        </w:tc>
+        <w:tc>
+          <w:tcPr>
+            <w:tcW w:w="0" w:type="auto"/>
+            <w:tcBorders>
+              <w:top w:val="single" w:sz="6" w:space="0" w:color="DDDDDD"/>
+              <w:left w:val="single" w:sz="6" w:space="0" w:color="DDDDDD"/>
+              <w:bottom w:val="single" w:sz="6" w:space="0" w:color="DDDDDD"/>
+              <w:right w:val="single" w:sz="6" w:space="0" w:color="DDDDDD"/>
+            </w:tcBorders>
+            <w:shd w:val="clear" w:color="auto" w:fill="FFFFFF"/>
+            <w:tcMar>
+              <w:top w:w="105" w:type="dxa"/>
+              <w:left w:w="150" w:type="dxa"/>
+              <w:bottom w:w="105" w:type="dxa"/>
+              <w:right w:w="150" w:type="dxa"/>
+            </w:tcMar>
+            <w:hideMark/>
+          </w:tcPr>
+          <w:p>
+            <w:pPr>
+              <w:rPr>
+                <w:rFonts w:ascii="Times" w:hAnsi="Times"/>
+                <w:lang w:val="de-DE" w:eastAsia="de-DE"/>
+              </w:rPr>
+            </w:pPr>
+            <w:proofErr w:type="spellStart"/>
+            <w:r>
+              <w:rPr>
+                <w:rFonts w:ascii="Times" w:hAnsi="Times"/>
+                <w:lang w:val="de-DE" w:eastAsia="de-DE"/>
+              </w:rPr>
+              <w:t>Android</w:t>
+            </w:r>
+            <w:proofErr w:type="spellEnd"/>
+            <w:r>
+              <w:rPr>
+                <w:rFonts w:ascii="Times" w:hAnsi="Times"/>
+                <w:lang w:val="de-DE" w:eastAsia="de-DE"/>
+              </w:rPr>
+              <w:t xml:space="preserve"> Device ID</w:t>
+            </w:r>
+          </w:p>
+        </w:tc>
+      </w:tr>
+      <w:tr>
+        <w:tc>
+          <w:tcPr>
+            <w:tcW w:w="0" w:type="auto"/>
+            <w:tcBorders>
+              <w:top w:val="single" w:sz="6" w:space="0" w:color="DDDDDD"/>
+              <w:left w:val="single" w:sz="6" w:space="0" w:color="DDDDDD"/>
+              <w:bottom w:val="single" w:sz="6" w:space="0" w:color="DDDDDD"/>
+              <w:right w:val="single" w:sz="6" w:space="0" w:color="DDDDDD"/>
+            </w:tcBorders>
+            <w:shd w:val="clear" w:color="auto" w:fill="FFFFFF"/>
+            <w:tcMar>
+              <w:top w:w="105" w:type="dxa"/>
+              <w:left w:w="150" w:type="dxa"/>
+              <w:bottom w:w="105" w:type="dxa"/>
+              <w:right w:w="150" w:type="dxa"/>
+            </w:tcMar>
+            <w:hideMark/>
+          </w:tcPr>
+          <w:p>
+            <w:pPr>
+              <w:rPr>
+                <w:rFonts w:ascii="Times" w:hAnsi="Times"/>
+                <w:lang w:val="de-DE" w:eastAsia="de-DE"/>
+              </w:rPr>
+            </w:pPr>
+            <w:proofErr w:type="spellStart"/>
+            <w:r>
+              <w:rPr>
+                <w:rFonts w:ascii="Times" w:hAnsi="Times"/>
+                <w:lang w:val="de-DE" w:eastAsia="de-DE"/>
+              </w:rPr>
+              <w:t>memberId</w:t>
+            </w:r>
+            <w:proofErr w:type="spellEnd"/>
+          </w:p>
+        </w:tc>
+        <w:tc>
+          <w:tcPr>
+            <w:tcW w:w="0" w:type="auto"/>
+            <w:tcBorders>
+              <w:top w:val="single" w:sz="6" w:space="0" w:color="DDDDDD"/>
+              <w:left w:val="single" w:sz="6" w:space="0" w:color="DDDDDD"/>
+              <w:bottom w:val="single" w:sz="6" w:space="0" w:color="DDDDDD"/>
+              <w:right w:val="single" w:sz="6" w:space="0" w:color="DDDDDD"/>
+            </w:tcBorders>
+            <w:shd w:val="clear" w:color="auto" w:fill="FFFFFF"/>
+            <w:tcMar>
+              <w:top w:w="105" w:type="dxa"/>
+              <w:left w:w="150" w:type="dxa"/>
+              <w:bottom w:w="105" w:type="dxa"/>
+              <w:right w:w="150" w:type="dxa"/>
+            </w:tcMar>
+            <w:hideMark/>
+          </w:tcPr>
+          <w:p>
+            <w:pPr>
+              <w:rPr>
+                <w:rFonts w:ascii="Times" w:hAnsi="Times"/>
+                <w:lang w:val="de-DE" w:eastAsia="de-DE"/>
+              </w:rPr>
+            </w:pPr>
+            <w:r>
+              <w:rPr>
+                <w:rFonts w:ascii="Times" w:hAnsi="Times"/>
+                <w:lang w:val="de-DE" w:eastAsia="de-DE"/>
+              </w:rPr>
+              <w:t>String</w:t>
+            </w:r>
+          </w:p>
+        </w:tc>
+        <w:tc>
+          <w:tcPr>
+            <w:tcW w:w="0" w:type="auto"/>
+            <w:tcBorders>
+              <w:top w:val="single" w:sz="6" w:space="0" w:color="DDDDDD"/>
+              <w:left w:val="single" w:sz="6" w:space="0" w:color="DDDDDD"/>
+              <w:bottom w:val="single" w:sz="6" w:space="0" w:color="DDDDDD"/>
+              <w:right w:val="single" w:sz="6" w:space="0" w:color="DDDDDD"/>
+            </w:tcBorders>
+            <w:shd w:val="clear" w:color="auto" w:fill="FFFFFF"/>
+            <w:tcMar>
+              <w:top w:w="105" w:type="dxa"/>
+              <w:left w:w="150" w:type="dxa"/>
+              <w:bottom w:w="105" w:type="dxa"/>
+              <w:right w:w="150" w:type="dxa"/>
+            </w:tcMar>
+            <w:hideMark/>
+          </w:tcPr>
+          <w:p>
+            <w:pPr>
+              <w:rPr>
+                <w:rFonts w:ascii="Times" w:hAnsi="Times"/>
+                <w:lang w:val="de-DE" w:eastAsia="de-DE"/>
+              </w:rPr>
+            </w:pPr>
+            <w:r>
+              <w:rPr>
+                <w:rFonts w:ascii="Times" w:hAnsi="Times"/>
+                <w:lang w:val="de-DE" w:eastAsia="de-DE"/>
+              </w:rPr>
+              <w:t xml:space="preserve">Mitglied Kundennummer (Tabelle Kunden, Spalte </w:t>
+            </w:r>
+            <w:proofErr w:type="spellStart"/>
+            <w:r>
+              <w:rPr>
+                <w:rFonts w:ascii="Times" w:hAnsi="Times"/>
+                <w:lang w:val="de-DE" w:eastAsia="de-DE"/>
+              </w:rPr>
+              <w:t>KndNr</w:t>
+            </w:r>
+            <w:proofErr w:type="spellEnd"/>
+            <w:r>
+              <w:rPr>
+                <w:rFonts w:ascii="Times" w:hAnsi="Times"/>
+                <w:lang w:val="de-DE" w:eastAsia="de-DE"/>
+              </w:rPr>
+              <w:t>)</w:t>
+            </w:r>
+          </w:p>
+        </w:tc>
+      </w:tr>
+    </w:tbl>
+    <w:p>
+      <w:pPr>
+        <w:rPr>
+          <w:lang w:val="de-DE" w:eastAsia="de-DE"/>
+        </w:rPr>
+      </w:pPr>
+    </w:p>
+    <w:p>
+      <w:pPr>
+        <w:rPr>
+          <w:b/>
+          <w:lang w:val="de-DE" w:eastAsia="de-DE"/>
+        </w:rPr>
+      </w:pPr>
+      <w:r>
+        <w:rPr>
+          <w:b/>
+          <w:lang w:val="de-DE" w:eastAsia="de-DE"/>
+        </w:rPr>
+        <w:t>Rückgabewert</w:t>
+      </w:r>
+    </w:p>
+    <w:p>
+      <w:pPr>
+        <w:rPr>
+          <w:b/>
+          <w:lang w:val="de-DE" w:eastAsia="de-DE"/>
+        </w:rPr>
+      </w:pPr>
+    </w:p>
+    <w:p>
+      <w:pPr>
+        <w:rPr>
+          <w:lang w:val="de-DE" w:eastAsia="de-DE"/>
+        </w:rPr>
+      </w:pPr>
+      <w:r>
+        <w:rPr>
+          <w:lang w:val="de-DE" w:eastAsia="de-DE"/>
+        </w:rPr>
+        <w:t>Typ: </w:t>
+      </w:r>
+      <w:proofErr w:type="spellStart"/>
+      <w:r>
+        <w:rPr>
+          <w:rFonts w:ascii="Courier" w:hAnsi="Courier"/>
+          <w:lang w:val="de-DE" w:eastAsia="de-DE"/>
+        </w:rPr>
+        <w:t>MemberModel</w:t>
+      </w:r>
+      <w:proofErr w:type="spellEnd"/>
+    </w:p>
+    <w:p>
+      <w:pPr>
+        <w:rPr>
+          <w:lang w:val="de-DE" w:eastAsia="de-DE"/>
+        </w:rPr>
+      </w:pPr>
+    </w:p>
+    <w:p>
+      <w:pPr>
+        <w:rPr>
+          <w:b/>
+          <w:lang w:val="de-DE" w:eastAsia="de-DE"/>
+        </w:rPr>
+      </w:pPr>
+      <w:r>
+        <w:rPr>
+          <w:b/>
+          <w:lang w:val="de-DE" w:eastAsia="de-DE"/>
+        </w:rPr>
+        <w:t>Fehler</w:t>
+      </w:r>
+    </w:p>
+    <w:p>
+      <w:pPr>
+        <w:rPr>
+          <w:lang w:val="de-DE" w:eastAsia="de-DE"/>
+        </w:rPr>
+      </w:pPr>
+      <w:r>
+        <w:rPr>
+          <w:lang w:val="de-DE" w:eastAsia="de-DE"/>
+        </w:rPr>
+        <w:t>Bei einem unerwarteten Fehler wird der HTTP-Statuscode 500 zurückgegeben und eine JSON-</w:t>
+      </w:r>
+      <w:proofErr w:type="spellStart"/>
+      <w:r>
+        <w:rPr>
+          <w:lang w:val="de-DE" w:eastAsia="de-DE"/>
+        </w:rPr>
+        <w:t>ServiceException</w:t>
+      </w:r>
+      <w:proofErr w:type="spellEnd"/>
+      <w:r>
+        <w:rPr>
+          <w:lang w:val="de-DE" w:eastAsia="de-DE"/>
+        </w:rPr>
+        <w:t>.</w:t>
+      </w:r>
+      <w:r>
+        <w:rPr>
+          <w:lang w:val="de-DE" w:eastAsia="de-DE"/>
+        </w:rPr>
+        <w:br/>
+        <w:t xml:space="preserve">Wird das Mitglied nicht gefunden, wird der HTTP-Statuscode 404 zurückgegeben und </w:t>
+      </w:r>
+      <w:proofErr w:type="spellStart"/>
+      <w:r>
+        <w:rPr>
+          <w:lang w:val="de-DE" w:eastAsia="de-DE"/>
+        </w:rPr>
+        <w:t>content</w:t>
+      </w:r>
+      <w:proofErr w:type="spellEnd"/>
+      <w:r>
+        <w:rPr>
+          <w:lang w:val="de-DE" w:eastAsia="de-DE"/>
+        </w:rPr>
+        <w:t xml:space="preserve"> auf null gesetzt.</w:t>
+      </w:r>
+    </w:p>
+    <w:p>
+      <w:pPr>
+        <w:rPr>
+          <w:lang w:val="de-DE" w:eastAsia="de-DE"/>
+        </w:rPr>
+      </w:pPr>
+    </w:p>
+    <w:p>
+      <w:pPr>
+        <w:rPr>
+          <w:b/>
+          <w:lang w:val="de-DE" w:eastAsia="de-DE"/>
+        </w:rPr>
+      </w:pPr>
+      <w:r>
+        <w:rPr>
+          <w:b/>
+          <w:lang w:val="de-DE" w:eastAsia="de-DE"/>
+        </w:rPr>
+        <w:t>Beispiel</w:t>
+      </w:r>
+    </w:p>
+    <w:p>
+      <w:pPr>
+        <w:rPr>
+          <w:rFonts w:ascii="Courier New" w:hAnsi="Courier New" w:cs="Courier New"/>
+          <w:lang w:val="de-DE" w:eastAsia="de-DE"/>
+        </w:rPr>
+      </w:pPr>
+      <w:r>
+        <w:rPr>
+          <w:rFonts w:ascii="Courier New" w:hAnsi="Courier New" w:cs="Courier New"/>
+          <w:lang w:val="de-DE" w:eastAsia="de-DE"/>
+        </w:rPr>
+        <w:t>{</w:t>
+      </w:r>
+      <w:r>
+        <w:rPr>
+          <w:rFonts w:ascii="Courier New" w:hAnsi="Courier New" w:cs="Courier New"/>
+          <w:lang w:val="de-DE" w:eastAsia="de-DE"/>
+        </w:rPr>
+        <w:br/>
+        <w:t xml:space="preserve"> "</w:t>
+      </w:r>
+      <w:proofErr w:type="spellStart"/>
+      <w:r>
+        <w:rPr>
+          <w:rFonts w:ascii="Courier New" w:hAnsi="Courier New" w:cs="Courier New"/>
+          <w:lang w:val="de-DE" w:eastAsia="de-DE"/>
+        </w:rPr>
+        <w:t>content</w:t>
+      </w:r>
+      <w:proofErr w:type="spellEnd"/>
+      <w:r>
+        <w:rPr>
+          <w:rFonts w:ascii="Courier New" w:hAnsi="Courier New" w:cs="Courier New"/>
+          <w:lang w:val="de-DE" w:eastAsia="de-DE"/>
+        </w:rPr>
+        <w:t>": {</w:t>
+      </w:r>
+      <w:r>
+        <w:rPr>
+          <w:rFonts w:ascii="Courier New" w:hAnsi="Courier New" w:cs="Courier New"/>
+          <w:lang w:val="de-DE" w:eastAsia="de-DE"/>
+        </w:rPr>
+        <w:br/>
+        <w:t xml:space="preserve"> "</w:t>
+      </w:r>
+      <w:proofErr w:type="spellStart"/>
+      <w:r>
+        <w:rPr>
+          <w:rFonts w:ascii="Courier New" w:hAnsi="Courier New" w:cs="Courier New"/>
+          <w:lang w:val="de-DE" w:eastAsia="de-DE"/>
+        </w:rPr>
+        <w:t>id</w:t>
+      </w:r>
+      <w:proofErr w:type="spellEnd"/>
+      <w:r>
+        <w:rPr>
+          <w:rFonts w:ascii="Courier New" w:hAnsi="Courier New" w:cs="Courier New"/>
+          <w:lang w:val="de-DE" w:eastAsia="de-DE"/>
+        </w:rPr>
+        <w:t>": "10491",</w:t>
+      </w:r>
+      <w:r>
+        <w:rPr>
+          <w:rFonts w:ascii="Courier New" w:hAnsi="Courier New" w:cs="Courier New"/>
+          <w:lang w:val="de-DE" w:eastAsia="de-DE"/>
+        </w:rPr>
+        <w:br/>
+        <w:t xml:space="preserve"> "</w:t>
+      </w:r>
+      <w:proofErr w:type="spellStart"/>
+      <w:r>
+        <w:rPr>
+          <w:rFonts w:ascii="Courier New" w:hAnsi="Courier New" w:cs="Courier New"/>
+          <w:lang w:val="de-DE" w:eastAsia="de-DE"/>
+        </w:rPr>
+        <w:t>badgeNumber</w:t>
+      </w:r>
+      <w:proofErr w:type="spellEnd"/>
+      <w:r>
+        <w:rPr>
+          <w:rFonts w:ascii="Courier New" w:hAnsi="Courier New" w:cs="Courier New"/>
+          <w:lang w:val="de-DE" w:eastAsia="de-DE"/>
+        </w:rPr>
+        <w:t>": "162111",</w:t>
+      </w:r>
+      <w:r>
+        <w:rPr>
+          <w:rFonts w:ascii="Courier New" w:hAnsi="Courier New" w:cs="Courier New"/>
+          <w:lang w:val="de-DE" w:eastAsia="de-DE"/>
+        </w:rPr>
+        <w:br/>
+        <w:t xml:space="preserve"> "</w:t>
+      </w:r>
+      <w:proofErr w:type="spellStart"/>
+      <w:r>
+        <w:rPr>
+          <w:rFonts w:ascii="Courier New" w:hAnsi="Courier New" w:cs="Courier New"/>
+          <w:lang w:val="de-DE" w:eastAsia="de-DE"/>
+        </w:rPr>
+        <w:t>firstName</w:t>
+      </w:r>
+      <w:proofErr w:type="spellEnd"/>
+      <w:r>
+        <w:rPr>
+          <w:rFonts w:ascii="Courier New" w:hAnsi="Courier New" w:cs="Courier New"/>
+          <w:lang w:val="de-DE" w:eastAsia="de-DE"/>
+        </w:rPr>
+        <w:t>": "Heike",</w:t>
+      </w:r>
+      <w:r>
+        <w:rPr>
+          <w:rFonts w:ascii="Courier New" w:hAnsi="Courier New" w:cs="Courier New"/>
+          <w:lang w:val="de-DE" w:eastAsia="de-DE"/>
+        </w:rPr>
+        <w:br/>
+        <w:t xml:space="preserve"> "</w:t>
+      </w:r>
+      <w:proofErr w:type="spellStart"/>
+      <w:r>
+        <w:rPr>
+          <w:rFonts w:ascii="Courier New" w:hAnsi="Courier New" w:cs="Courier New"/>
+          <w:lang w:val="de-DE" w:eastAsia="de-DE"/>
+        </w:rPr>
+        <w:t>lastName</w:t>
+      </w:r>
+      <w:proofErr w:type="spellEnd"/>
+      <w:r>
+        <w:rPr>
+          <w:rFonts w:ascii="Courier New" w:hAnsi="Courier New" w:cs="Courier New"/>
+          <w:lang w:val="de-DE" w:eastAsia="de-DE"/>
+        </w:rPr>
+        <w:t>": "</w:t>
+      </w:r>
+      <w:proofErr w:type="spellStart"/>
+      <w:r>
+        <w:rPr>
+          <w:rFonts w:ascii="Courier New" w:hAnsi="Courier New" w:cs="Courier New"/>
+          <w:lang w:val="de-DE" w:eastAsia="de-DE"/>
+        </w:rPr>
+        <w:t>Pedrazza</w:t>
+      </w:r>
+      <w:proofErr w:type="spellEnd"/>
+      <w:r>
+        <w:rPr>
+          <w:rFonts w:ascii="Courier New" w:hAnsi="Courier New" w:cs="Courier New"/>
+          <w:lang w:val="de-DE" w:eastAsia="de-DE"/>
+        </w:rPr>
+        <w:t>",</w:t>
+      </w:r>
+      <w:r>
+        <w:rPr>
+          <w:rFonts w:ascii="Courier New" w:hAnsi="Courier New" w:cs="Courier New"/>
+          <w:lang w:val="de-DE" w:eastAsia="de-DE"/>
+        </w:rPr>
+        <w:br/>
+        <w:t xml:space="preserve"> "</w:t>
+      </w:r>
+      <w:proofErr w:type="spellStart"/>
+      <w:r>
+        <w:rPr>
+          <w:rFonts w:ascii="Courier New" w:hAnsi="Courier New" w:cs="Courier New"/>
+          <w:lang w:val="de-DE" w:eastAsia="de-DE"/>
+        </w:rPr>
+        <w:t>regLocation</w:t>
+      </w:r>
+      <w:proofErr w:type="spellEnd"/>
+      <w:r>
+        <w:rPr>
+          <w:rFonts w:ascii="Courier New" w:hAnsi="Courier New" w:cs="Courier New"/>
+          <w:lang w:val="de-DE" w:eastAsia="de-DE"/>
+        </w:rPr>
+        <w:t>": {</w:t>
+      </w:r>
+      <w:r>
+        <w:rPr>
+          <w:rFonts w:ascii="Courier New" w:hAnsi="Courier New" w:cs="Courier New"/>
+          <w:lang w:val="de-DE" w:eastAsia="de-DE"/>
+        </w:rPr>
+        <w:br/>
+        <w:t xml:space="preserve"> "</w:t>
+      </w:r>
+      <w:proofErr w:type="spellStart"/>
+      <w:r>
+        <w:rPr>
+          <w:rFonts w:ascii="Courier New" w:hAnsi="Courier New" w:cs="Courier New"/>
+          <w:lang w:val="de-DE" w:eastAsia="de-DE"/>
+        </w:rPr>
+        <w:t>id</w:t>
+      </w:r>
+      <w:proofErr w:type="spellEnd"/>
+      <w:r>
+        <w:rPr>
+          <w:rFonts w:ascii="Courier New" w:hAnsi="Courier New" w:cs="Courier New"/>
+          <w:lang w:val="de-DE" w:eastAsia="de-DE"/>
+        </w:rPr>
+        <w:t>": "Bregenz",</w:t>
+      </w:r>
+      <w:r>
+        <w:rPr>
+          <w:rFonts w:ascii="Courier New" w:hAnsi="Courier New" w:cs="Courier New"/>
+          <w:lang w:val="de-DE" w:eastAsia="de-DE"/>
+        </w:rPr>
+        <w:br/>
+        <w:t xml:space="preserve"> "</w:t>
+      </w:r>
+      <w:proofErr w:type="spellStart"/>
+      <w:r>
+        <w:rPr>
+          <w:rFonts w:ascii="Courier New" w:hAnsi="Courier New" w:cs="Courier New"/>
+          <w:lang w:val="de-DE" w:eastAsia="de-DE"/>
+        </w:rPr>
+        <w:t>name</w:t>
+      </w:r>
+      <w:proofErr w:type="spellEnd"/>
+      <w:r>
+        <w:rPr>
+          <w:rFonts w:ascii="Courier New" w:hAnsi="Courier New" w:cs="Courier New"/>
+          <w:lang w:val="de-DE" w:eastAsia="de-DE"/>
+        </w:rPr>
+        <w:t>": "Bregenz"</w:t>
+      </w:r>
+      <w:r>
+        <w:rPr>
+          <w:rFonts w:ascii="Courier New" w:hAnsi="Courier New" w:cs="Courier New"/>
+          <w:lang w:val="de-DE" w:eastAsia="de-DE"/>
+        </w:rPr>
+        <w:br/>
+        <w:t xml:space="preserve"> },</w:t>
+      </w:r>
+      <w:r>
+        <w:rPr>
+          <w:rFonts w:ascii="Courier New" w:hAnsi="Courier New" w:cs="Courier New"/>
+          <w:lang w:val="de-DE" w:eastAsia="de-DE"/>
+        </w:rPr>
+        <w:br/>
+        <w:t xml:space="preserve"> "</w:t>
+      </w:r>
+      <w:proofErr w:type="spellStart"/>
+      <w:r>
+        <w:rPr>
+          <w:rFonts w:ascii="Courier New" w:hAnsi="Courier New" w:cs="Courier New"/>
+          <w:lang w:val="de-DE" w:eastAsia="de-DE"/>
+        </w:rPr>
+        <w:t>regDate</w:t>
+      </w:r>
+      <w:proofErr w:type="spellEnd"/>
+      <w:r>
+        <w:rPr>
+          <w:rFonts w:ascii="Courier New" w:hAnsi="Courier New" w:cs="Courier New"/>
+          <w:lang w:val="de-DE" w:eastAsia="de-DE"/>
+        </w:rPr>
+        <w:t>": "2012-01-14T00:00:00.000+0100",</w:t>
+      </w:r>
+      <w:r>
+        <w:rPr>
+          <w:rFonts w:ascii="Courier New" w:hAnsi="Courier New" w:cs="Courier New"/>
+          <w:lang w:val="de-DE" w:eastAsia="de-DE"/>
+        </w:rPr>
+        <w:br/>
+        <w:t xml:space="preserve"> "</w:t>
+      </w:r>
+      <w:proofErr w:type="spellStart"/>
+      <w:r>
+        <w:rPr>
+          <w:rFonts w:ascii="Courier New" w:hAnsi="Courier New" w:cs="Courier New"/>
+          <w:lang w:val="de-DE" w:eastAsia="de-DE"/>
+        </w:rPr>
+        <w:t>subExpiryDate</w:t>
+      </w:r>
+      <w:proofErr w:type="spellEnd"/>
+      <w:r>
+        <w:rPr>
+          <w:rFonts w:ascii="Courier New" w:hAnsi="Courier New" w:cs="Courier New"/>
+          <w:lang w:val="de-DE" w:eastAsia="de-DE"/>
+        </w:rPr>
+        <w:t>": "2013-02-14T00:00:00.000+0100",</w:t>
+      </w:r>
+      <w:r>
+        <w:rPr>
+          <w:rFonts w:ascii="Courier New" w:hAnsi="Courier New" w:cs="Courier New"/>
+          <w:lang w:val="de-DE" w:eastAsia="de-DE"/>
+        </w:rPr>
+        <w:br/>
+        <w:t xml:space="preserve"> "</w:t>
+      </w:r>
+      <w:proofErr w:type="spellStart"/>
+      <w:r>
+        <w:rPr>
+          <w:rFonts w:ascii="Courier New" w:hAnsi="Courier New" w:cs="Courier New"/>
+          <w:lang w:val="de-DE" w:eastAsia="de-DE"/>
+        </w:rPr>
+        <w:t>ranking</w:t>
+      </w:r>
+      <w:proofErr w:type="spellEnd"/>
+      <w:r>
+        <w:rPr>
+          <w:rFonts w:ascii="Courier New" w:hAnsi="Courier New" w:cs="Courier New"/>
+          <w:lang w:val="de-DE" w:eastAsia="de-DE"/>
+        </w:rPr>
+        <w:t>": null,</w:t>
+      </w:r>
+      <w:r>
+        <w:rPr>
+          <w:rFonts w:ascii="Courier New" w:hAnsi="Courier New" w:cs="Courier New"/>
+          <w:lang w:val="de-DE" w:eastAsia="de-DE"/>
+        </w:rPr>
+        <w:br/>
+        <w:t xml:space="preserve"> "</w:t>
+      </w:r>
+      <w:proofErr w:type="spellStart"/>
+      <w:r>
+        <w:rPr>
+          <w:rFonts w:ascii="Courier New" w:hAnsi="Courier New" w:cs="Courier New"/>
+          <w:lang w:val="de-DE" w:eastAsia="de-DE"/>
+        </w:rPr>
+        <w:t>birthday</w:t>
+      </w:r>
+      <w:proofErr w:type="spellEnd"/>
+      <w:r>
+        <w:rPr>
+          <w:rFonts w:ascii="Courier New" w:hAnsi="Courier New" w:cs="Courier New"/>
+          <w:lang w:val="de-DE" w:eastAsia="de-DE"/>
+        </w:rPr>
+        <w:t>": "1989-01-29T00:00:00.000+0100",</w:t>
+      </w:r>
+      <w:r>
+        <w:rPr>
+          <w:rFonts w:ascii="Courier New" w:hAnsi="Courier New" w:cs="Courier New"/>
+          <w:lang w:val="de-DE" w:eastAsia="de-DE"/>
+        </w:rPr>
+        <w:br/>
+        <w:t xml:space="preserve"> "</w:t>
+      </w:r>
+      <w:proofErr w:type="spellStart"/>
+      <w:r>
+        <w:rPr>
+          <w:rFonts w:ascii="Courier New" w:hAnsi="Courier New" w:cs="Courier New"/>
+          <w:lang w:val="de-DE" w:eastAsia="de-DE"/>
+        </w:rPr>
+        <w:t>thumbnail</w:t>
+      </w:r>
+      <w:proofErr w:type="spellEnd"/>
+      <w:r>
+        <w:rPr>
+          <w:rFonts w:ascii="Courier New" w:hAnsi="Courier New" w:cs="Courier New"/>
+          <w:lang w:val="de-DE" w:eastAsia="de-DE"/>
+        </w:rPr>
+        <w:t>": null,</w:t>
+      </w:r>
+      <w:r>
+        <w:rPr>
+          <w:rFonts w:ascii="Courier New" w:hAnsi="Courier New" w:cs="Courier New"/>
+          <w:lang w:val="de-DE" w:eastAsia="de-DE"/>
+        </w:rPr>
+        <w:br/>
+        <w:t xml:space="preserve"> "</w:t>
+      </w:r>
+      <w:proofErr w:type="spellStart"/>
+      <w:r>
+        <w:rPr>
+          <w:rFonts w:ascii="Courier New" w:hAnsi="Courier New" w:cs="Courier New"/>
+          <w:lang w:val="de-DE" w:eastAsia="de-DE"/>
+        </w:rPr>
+        <w:t>activityModel</w:t>
+      </w:r>
+      <w:proofErr w:type="spellEnd"/>
+      <w:r>
+        <w:rPr>
+          <w:rFonts w:ascii="Courier New" w:hAnsi="Courier New" w:cs="Courier New"/>
+          <w:lang w:val="de-DE" w:eastAsia="de-DE"/>
+        </w:rPr>
+        <w:t>": {</w:t>
+      </w:r>
+      <w:r>
+        <w:rPr>
+          <w:rFonts w:ascii="Courier New" w:hAnsi="Courier New" w:cs="Courier New"/>
+          <w:lang w:val="de-DE" w:eastAsia="de-DE"/>
+        </w:rPr>
+        <w:br/>
+        <w:t xml:space="preserve"> "</w:t>
+      </w:r>
+      <w:proofErr w:type="spellStart"/>
+      <w:r>
+        <w:rPr>
+          <w:rFonts w:ascii="Courier New" w:hAnsi="Courier New" w:cs="Courier New"/>
+          <w:lang w:val="de-DE" w:eastAsia="de-DE"/>
+        </w:rPr>
+        <w:t>weekRange</w:t>
+      </w:r>
+      <w:proofErr w:type="spellEnd"/>
+      <w:r>
+        <w:rPr>
+          <w:rFonts w:ascii="Courier New" w:hAnsi="Courier New" w:cs="Courier New"/>
+          <w:lang w:val="de-DE" w:eastAsia="de-DE"/>
+        </w:rPr>
+        <w:t>": 6,</w:t>
+      </w:r>
+      <w:r>
+        <w:rPr>
+          <w:rFonts w:ascii="Courier New" w:hAnsi="Courier New" w:cs="Courier New"/>
+          <w:lang w:val="de-DE" w:eastAsia="de-DE"/>
+        </w:rPr>
+        <w:br/>
+        <w:t xml:space="preserve"> "</w:t>
+      </w:r>
+      <w:proofErr w:type="spellStart"/>
+      <w:r>
+        <w:rPr>
+          <w:rFonts w:ascii="Courier New" w:hAnsi="Courier New" w:cs="Courier New"/>
+          <w:lang w:val="de-DE" w:eastAsia="de-DE"/>
+        </w:rPr>
+        <w:t>checkInDates</w:t>
+      </w:r>
+      <w:proofErr w:type="spellEnd"/>
+      <w:r>
+        <w:rPr>
+          <w:rFonts w:ascii="Courier New" w:hAnsi="Courier New" w:cs="Courier New"/>
+          <w:lang w:val="de-DE" w:eastAsia="de-DE"/>
+        </w:rPr>
+        <w:t>": [</w:t>
+      </w:r>
+      <w:r>
+        <w:rPr>
+          <w:rFonts w:ascii="Courier New" w:hAnsi="Courier New" w:cs="Courier New"/>
+          <w:lang w:val="de-DE" w:eastAsia="de-DE"/>
+        </w:rPr>
+        <w:br/>
+        <w:t xml:space="preserve"> "2012-07-26T17:40:44.000+0200",</w:t>
+      </w:r>
+      <w:r>
+        <w:rPr>
+          <w:rFonts w:ascii="Courier New" w:hAnsi="Courier New" w:cs="Courier New"/>
+          <w:lang w:val="de-DE" w:eastAsia="de-DE"/>
+        </w:rPr>
+        <w:br/>
+        <w:t xml:space="preserve"> "2012-07-25T16:26:11.000+0200",</w:t>
+      </w:r>
+      <w:r>
+        <w:rPr>
+          <w:rFonts w:ascii="Courier New" w:hAnsi="Courier New" w:cs="Courier New"/>
+          <w:lang w:val="de-DE" w:eastAsia="de-DE"/>
+        </w:rPr>
+        <w:br/>
+        <w:t xml:space="preserve"> "2012-07-24T09:05:41.000+0200",</w:t>
+      </w:r>
+      <w:r>
+        <w:rPr>
+          <w:rFonts w:ascii="Courier New" w:hAnsi="Courier New" w:cs="Courier New"/>
+          <w:lang w:val="de-DE" w:eastAsia="de-DE"/>
+        </w:rPr>
+        <w:br/>
+        <w:t xml:space="preserve"> "2012-07-13T15:59:09.000+0200",</w:t>
+      </w:r>
+      <w:r>
+        <w:rPr>
+          <w:rFonts w:ascii="Courier New" w:hAnsi="Courier New" w:cs="Courier New"/>
+          <w:lang w:val="de-DE" w:eastAsia="de-DE"/>
+        </w:rPr>
+        <w:br/>
+        <w:t xml:space="preserve"> "2012-07-11T16:44:31.000+0200",</w:t>
+      </w:r>
+      <w:r>
+        <w:rPr>
+          <w:rFonts w:ascii="Courier New" w:hAnsi="Courier New" w:cs="Courier New"/>
+          <w:lang w:val="de-DE" w:eastAsia="de-DE"/>
+        </w:rPr>
+        <w:br/>
+        <w:t xml:space="preserve"> "2012-07-10T16:08:46.000+0200",</w:t>
+      </w:r>
+      <w:r>
+        <w:rPr>
+          <w:rFonts w:ascii="Courier New" w:hAnsi="Courier New" w:cs="Courier New"/>
+          <w:lang w:val="de-DE" w:eastAsia="de-DE"/>
+        </w:rPr>
+        <w:br/>
+        <w:t xml:space="preserve"> "2012-07-09T16:48:42.000+0200"</w:t>
+      </w:r>
+      <w:r>
+        <w:rPr>
+          <w:rFonts w:ascii="Courier New" w:hAnsi="Courier New" w:cs="Courier New"/>
+          <w:lang w:val="de-DE" w:eastAsia="de-DE"/>
+        </w:rPr>
+        <w:br/>
+        <w:t xml:space="preserve"> ]</w:t>
+      </w:r>
+      <w:r>
+        <w:rPr>
+          <w:rFonts w:ascii="Courier New" w:hAnsi="Courier New" w:cs="Courier New"/>
+          <w:lang w:val="de-DE" w:eastAsia="de-DE"/>
+        </w:rPr>
+        <w:br/>
+        <w:t xml:space="preserve"> },</w:t>
+      </w:r>
+      <w:r>
+        <w:rPr>
+          <w:rFonts w:ascii="Courier New" w:hAnsi="Courier New" w:cs="Courier New"/>
+          <w:lang w:val="de-DE" w:eastAsia="de-DE"/>
+        </w:rPr>
+        <w:br/>
+      </w:r>
+      <w:r>
+        <w:rPr>
+          <w:rFonts w:ascii="Courier New" w:hAnsi="Courier New" w:cs="Courier New"/>
+          <w:lang w:val="de-DE" w:eastAsia="de-DE"/>
+        </w:rPr>
         <w:lastRenderedPageBreak/>
-        <w:t>Einleitung</w:t>
-      </w:r>
-    </w:p>
-    <w:p>
-      <w:r>
-        <w:t>Werte eingeschlossen von geschweiften Klammern stellen Parameter dar.</w:t>
-      </w:r>
-    </w:p>
-    <w:p/>
-    <w:p>
-      <w:r>
-        <w:t>Beispiel: /</w:t>
-      </w:r>
-      <w:proofErr w:type="spellStart"/>
-      <w:r>
-        <w:t>resource</w:t>
-      </w:r>
-      <w:proofErr w:type="spellEnd"/>
-      <w:r>
-        <w:t>/</w:t>
-      </w:r>
-      <w:proofErr w:type="spellStart"/>
-      <w:r>
-        <w:t>get</w:t>
-      </w:r>
-      <w:proofErr w:type="spellEnd"/>
-      <w:r>
-        <w:t>/{</w:t>
-      </w:r>
-      <w:proofErr w:type="spellStart"/>
-      <w:r>
-        <w:t>name</w:t>
-      </w:r>
-      <w:proofErr w:type="spellEnd"/>
-      <w:r>
+        <w:t xml:space="preserve"> "</w:t>
+      </w:r>
+      <w:proofErr w:type="spellStart"/>
+      <w:r>
+        <w:rPr>
+          <w:rFonts w:ascii="Courier New" w:hAnsi="Courier New" w:cs="Courier New"/>
+          <w:lang w:val="de-DE" w:eastAsia="de-DE"/>
+        </w:rPr>
+        <w:t>notifications</w:t>
+      </w:r>
+      <w:proofErr w:type="spellEnd"/>
+      <w:r>
+        <w:rPr>
+          <w:rFonts w:ascii="Courier New" w:hAnsi="Courier New" w:cs="Courier New"/>
+          <w:lang w:val="de-DE" w:eastAsia="de-DE"/>
+        </w:rPr>
+        <w:t>": []</w:t>
+      </w:r>
+      <w:r>
+        <w:rPr>
+          <w:rFonts w:ascii="Courier New" w:hAnsi="Courier New" w:cs="Courier New"/>
+          <w:lang w:val="de-DE" w:eastAsia="de-DE"/>
+        </w:rPr>
+        <w:br/>
+        <w:t xml:space="preserve"> },</w:t>
+      </w:r>
+      <w:r>
+        <w:rPr>
+          <w:rFonts w:ascii="Courier New" w:hAnsi="Courier New" w:cs="Courier New"/>
+          <w:lang w:val="de-DE" w:eastAsia="de-DE"/>
+        </w:rPr>
+        <w:br/>
+        <w:t xml:space="preserve"> "</w:t>
+      </w:r>
+      <w:proofErr w:type="spellStart"/>
+      <w:r>
+        <w:rPr>
+          <w:rFonts w:ascii="Courier New" w:hAnsi="Courier New" w:cs="Courier New"/>
+          <w:lang w:val="de-DE" w:eastAsia="de-DE"/>
+        </w:rPr>
+        <w:t>status</w:t>
+      </w:r>
+      <w:proofErr w:type="spellEnd"/>
+      <w:r>
+        <w:rPr>
+          <w:rFonts w:ascii="Courier New" w:hAnsi="Courier New" w:cs="Courier New"/>
+          <w:lang w:val="de-DE" w:eastAsia="de-DE"/>
+        </w:rPr>
+        <w:t>": "</w:t>
+      </w:r>
+      <w:proofErr w:type="spellStart"/>
+      <w:r>
+        <w:rPr>
+          <w:rFonts w:ascii="Courier New" w:hAnsi="Courier New" w:cs="Courier New"/>
+          <w:lang w:val="de-DE" w:eastAsia="de-DE"/>
+        </w:rPr>
+        <w:t>successful</w:t>
+      </w:r>
+      <w:proofErr w:type="spellEnd"/>
+      <w:r>
+        <w:rPr>
+          <w:rFonts w:ascii="Courier New" w:hAnsi="Courier New" w:cs="Courier New"/>
+          <w:lang w:val="de-DE" w:eastAsia="de-DE"/>
+        </w:rPr>
+        <w:t>",</w:t>
+      </w:r>
+      <w:r>
+        <w:rPr>
+          <w:rFonts w:ascii="Courier New" w:hAnsi="Courier New" w:cs="Courier New"/>
+          <w:lang w:val="de-DE" w:eastAsia="de-DE"/>
+        </w:rPr>
+        <w:br/>
+        <w:t xml:space="preserve"> "tag": null</w:t>
+      </w:r>
+      <w:r>
+        <w:rPr>
+          <w:rFonts w:ascii="Courier New" w:hAnsi="Courier New" w:cs="Courier New"/>
+          <w:lang w:val="de-DE" w:eastAsia="de-DE"/>
+        </w:rPr>
+        <w:br/>
         <w:t>}</w:t>
-      </w:r>
-    </w:p>
-    <w:p/>
-    <w:p>
-      <w:r>
-        <w:t>Vor jeder URL muss der Pfad zum Servlet enthalten sein (z.B. http://</w:t>
-      </w:r>
-      <w:r>
-        <w:t>lusio.viascom.ch</w:t>
-      </w:r>
-      <w:r>
-        <w:t>/</w:t>
-      </w:r>
-      <w:r>
-        <w:t>lusio</w:t>
-      </w:r>
-      <w:proofErr w:type="gramStart"/>
-      <w:r>
-        <w:t>)</w:t>
-      </w:r>
-      <w:proofErr w:type="gramEnd"/>
-      <w:r>
-        <w:t>.</w:t>
-      </w:r>
-    </w:p>
-    <w:p/>
-    <w:p>
-      <w:pPr>
-        <w:pStyle w:val="berschrift2"/>
-      </w:pPr>
-      <w:r>
-        <w:t>Rückgabetyp</w:t>
-      </w:r>
-    </w:p>
-    <w:p>
-      <w:proofErr w:type="gramStart"/>
-      <w:r>
-        <w:t>Die Antwort sämtlicher Service-Funktionen weisen die gleiche Struktur auf.</w:t>
-      </w:r>
-      <w:proofErr w:type="gramEnd"/>
-      <w:r>
-        <w:t xml:space="preserve"> Der Typ </w:t>
-      </w:r>
-      <w:proofErr w:type="spellStart"/>
-      <w:r>
-        <w:t>ServiceResult</w:t>
-      </w:r>
-      <w:proofErr w:type="spellEnd"/>
-      <w:r>
-        <w:t>&lt;T&gt; wide</w:t>
-      </w:r>
-      <w:r>
-        <w:t>r</w:t>
-      </w:r>
-      <w:r>
-        <w:t>spiegelt dies.</w:t>
-      </w:r>
-    </w:p>
-    <w:p/>
-    <w:p>
-      <w:r>
-        <w:t>Struktur:</w:t>
-      </w:r>
-    </w:p>
-    <w:p>
-      <w:pPr>
-        <w:rPr>
-          <w:rFonts w:ascii="Courier New" w:hAnsi="Courier New" w:cs="Courier New"/>
-        </w:rPr>
-      </w:pPr>
-      <w:r>
-        <w:rPr>
-          <w:rFonts w:ascii="Courier New" w:hAnsi="Courier New" w:cs="Courier New"/>
-        </w:rPr>
-        <w:t>{</w:t>
-      </w:r>
-    </w:p>
-    <w:p>
-      <w:pPr>
-        <w:rPr>
-          <w:rFonts w:ascii="Courier New" w:hAnsi="Courier New" w:cs="Courier New"/>
-        </w:rPr>
-      </w:pPr>
-      <w:r>
-        <w:rPr>
-          <w:rFonts w:ascii="Courier New" w:hAnsi="Courier New" w:cs="Courier New"/>
-        </w:rPr>
-        <w:t xml:space="preserve">   "</w:t>
-      </w:r>
-      <w:proofErr w:type="spellStart"/>
-      <w:r>
-        <w:rPr>
-          <w:rFonts w:ascii="Courier New" w:hAnsi="Courier New" w:cs="Courier New"/>
-        </w:rPr>
-        <w:t>content</w:t>
-      </w:r>
-      <w:proofErr w:type="spellEnd"/>
-      <w:r>
-        <w:rPr>
-          <w:rFonts w:ascii="Courier New" w:hAnsi="Courier New" w:cs="Courier New"/>
-        </w:rPr>
-        <w:t>": {</w:t>
-      </w:r>
-    </w:p>
-    <w:p>
-      <w:pPr>
-        <w:rPr>
-          <w:rFonts w:ascii="Courier New" w:hAnsi="Courier New" w:cs="Courier New"/>
-        </w:rPr>
-      </w:pPr>
-      <w:r>
-        <w:rPr>
-          <w:rFonts w:ascii="Courier New" w:hAnsi="Courier New" w:cs="Courier New"/>
-        </w:rPr>
-        <w:t xml:space="preserve">      NUTZDATEN</w:t>
-      </w:r>
-    </w:p>
-    <w:p>
-      <w:pPr>
-        <w:rPr>
-          <w:rFonts w:ascii="Courier New" w:hAnsi="Courier New" w:cs="Courier New"/>
-        </w:rPr>
-      </w:pPr>
-      <w:r>
-        <w:rPr>
-          <w:rFonts w:ascii="Courier New" w:hAnsi="Courier New" w:cs="Courier New"/>
-        </w:rPr>
-        <w:t xml:space="preserve">   },</w:t>
-      </w:r>
-    </w:p>
-    <w:p>
-      <w:pPr>
-        <w:rPr>
-          <w:rFonts w:ascii="Courier New" w:hAnsi="Courier New" w:cs="Courier New"/>
-        </w:rPr>
-      </w:pPr>
-      <w:r>
-        <w:rPr>
-          <w:rFonts w:ascii="Courier New" w:hAnsi="Courier New" w:cs="Courier New"/>
-        </w:rPr>
-        <w:t xml:space="preserve">   "</w:t>
-      </w:r>
-      <w:proofErr w:type="spellStart"/>
-      <w:r>
-        <w:rPr>
-          <w:rFonts w:ascii="Courier New" w:hAnsi="Courier New" w:cs="Courier New"/>
-        </w:rPr>
-        <w:t>status</w:t>
-      </w:r>
-      <w:proofErr w:type="spellEnd"/>
-      <w:r>
-        <w:rPr>
-          <w:rFonts w:ascii="Courier New" w:hAnsi="Courier New" w:cs="Courier New"/>
-        </w:rPr>
-        <w:t>": "</w:t>
-      </w:r>
-      <w:proofErr w:type="spellStart"/>
-      <w:r>
-        <w:rPr>
-          <w:rFonts w:ascii="Courier New" w:hAnsi="Courier New" w:cs="Courier New"/>
-        </w:rPr>
-        <w:t>successful</w:t>
-      </w:r>
-      <w:proofErr w:type="spellEnd"/>
-      <w:r>
-        <w:rPr>
-          <w:rFonts w:ascii="Courier New" w:hAnsi="Courier New" w:cs="Courier New"/>
-        </w:rPr>
-        <w:t>",</w:t>
-      </w:r>
-    </w:p>
-    <w:p>
-      <w:pPr>
-        <w:rPr>
-          <w:rFonts w:ascii="Courier New" w:hAnsi="Courier New" w:cs="Courier New"/>
-        </w:rPr>
-      </w:pPr>
-      <w:r>
-        <w:rPr>
-          <w:rFonts w:ascii="Courier New" w:hAnsi="Courier New" w:cs="Courier New"/>
-        </w:rPr>
-        <w:t xml:space="preserve">   "tag": null</w:t>
-      </w:r>
-    </w:p>
-    <w:p>
-      <w:pPr>
-        <w:rPr>
-          <w:rFonts w:ascii="Courier New" w:hAnsi="Courier New" w:cs="Courier New"/>
-        </w:rPr>
-      </w:pPr>
-      <w:r>
-        <w:rPr>
-          <w:rFonts w:ascii="Courier New" w:hAnsi="Courier New" w:cs="Courier New"/>
-        </w:rPr>
-        <w:t>}</w:t>
-      </w:r>
-    </w:p>
-    <w:p/>
-    <w:p>
-      <w:r>
-        <w:t xml:space="preserve">Die Eigenschaft </w:t>
-      </w:r>
-      <w:proofErr w:type="spellStart"/>
-      <w:r>
-        <w:t>content</w:t>
-      </w:r>
-      <w:proofErr w:type="spellEnd"/>
-      <w:r>
-        <w:t xml:space="preserve"> beinhaltet die eigentlichen Nutzdaten. Die Eigenschaft </w:t>
-      </w:r>
-      <w:proofErr w:type="spellStart"/>
-      <w:r>
-        <w:t>status</w:t>
-      </w:r>
-      <w:proofErr w:type="spellEnd"/>
-      <w:r>
-        <w:t xml:space="preserve"> gibt an, ob die Anfrage erfolgreich ausgeführt wurde oder ein Fehler vorliegt (</w:t>
-      </w:r>
-      <w:proofErr w:type="spellStart"/>
-      <w:r>
-        <w:t>failed</w:t>
-      </w:r>
-      <w:proofErr w:type="spellEnd"/>
-      <w:r>
-        <w:t>).</w:t>
-      </w:r>
-    </w:p>
-    <w:p>
-      <w:r>
-        <w:t>tag kann beliebige zusätzliche Daten enthalten (ggf. Debugging).</w:t>
-      </w:r>
-    </w:p>
-    <w:p/>
-    <w:p>
-      <w:pPr>
-        <w:pStyle w:val="berschrift2"/>
-      </w:pPr>
-      <w:r>
-        <w:t>Fehlerhandling</w:t>
-      </w:r>
-    </w:p>
-    <w:p>
-      <w:r>
-        <w:t xml:space="preserve">Tritt ein unerwarteter Fehler auf, so wird eine </w:t>
-      </w:r>
-      <w:proofErr w:type="spellStart"/>
-      <w:r>
-        <w:t>ServiceException</w:t>
-      </w:r>
-      <w:proofErr w:type="spellEnd"/>
-      <w:r>
-        <w:t xml:space="preserve"> und HTTP Status 500 zurückgegeben. Wird eine Ressource nicht gefunden, so wird HTTP Status 404 zurückgegeben (keine </w:t>
-      </w:r>
-      <w:proofErr w:type="spellStart"/>
-      <w:r>
-        <w:t>ServiceException</w:t>
-      </w:r>
-      <w:proofErr w:type="spellEnd"/>
-      <w:r>
-        <w:t xml:space="preserve"> enthalten).</w:t>
-      </w:r>
-    </w:p>
-    <w:p/>
-    <w:p>
-      <w:pPr>
-        <w:rPr>
-          <w:rFonts w:ascii="Courier New" w:hAnsi="Courier New" w:cs="Courier New"/>
-        </w:rPr>
-      </w:pPr>
-      <w:r>
-        <w:rPr>
-          <w:rFonts w:ascii="Courier New" w:hAnsi="Courier New" w:cs="Courier New"/>
-        </w:rPr>
-        <w:t>{</w:t>
-      </w:r>
-    </w:p>
-    <w:p>
-      <w:pPr>
-        <w:rPr>
-          <w:rFonts w:ascii="Courier New" w:hAnsi="Courier New" w:cs="Courier New"/>
-        </w:rPr>
-      </w:pPr>
-      <w:r>
-        <w:rPr>
-          <w:rFonts w:ascii="Courier New" w:hAnsi="Courier New" w:cs="Courier New"/>
-        </w:rPr>
-        <w:tab/>
-        <w:t>"</w:t>
-      </w:r>
-      <w:proofErr w:type="spellStart"/>
-      <w:r>
-        <w:rPr>
-          <w:rFonts w:ascii="Courier New" w:hAnsi="Courier New" w:cs="Courier New"/>
-        </w:rPr>
-        <w:t>content</w:t>
-      </w:r>
-      <w:proofErr w:type="spellEnd"/>
-      <w:r>
-        <w:rPr>
-          <w:rFonts w:ascii="Courier New" w:hAnsi="Courier New" w:cs="Courier New"/>
-        </w:rPr>
-        <w:t>": {</w:t>
-      </w:r>
-    </w:p>
-    <w:p>
-      <w:pPr>
-        <w:rPr>
-          <w:rFonts w:ascii="Courier New" w:hAnsi="Courier New" w:cs="Courier New"/>
-        </w:rPr>
-      </w:pPr>
-      <w:r>
-        <w:rPr>
-          <w:rFonts w:ascii="Courier New" w:hAnsi="Courier New" w:cs="Courier New"/>
-        </w:rPr>
-        <w:tab/>
-      </w:r>
-      <w:r>
-        <w:rPr>
-          <w:rFonts w:ascii="Courier New" w:hAnsi="Courier New" w:cs="Courier New"/>
-        </w:rPr>
-        <w:tab/>
-        <w:t>"</w:t>
-      </w:r>
-      <w:proofErr w:type="spellStart"/>
-      <w:r>
-        <w:rPr>
-          <w:rFonts w:ascii="Courier New" w:hAnsi="Courier New" w:cs="Courier New"/>
-        </w:rPr>
-        <w:t>message</w:t>
-      </w:r>
-      <w:proofErr w:type="spellEnd"/>
-      <w:r>
-        <w:rPr>
-          <w:rFonts w:ascii="Courier New" w:hAnsi="Courier New" w:cs="Courier New"/>
-        </w:rPr>
-        <w:t>": "</w:t>
-      </w:r>
-      <w:proofErr w:type="spellStart"/>
-      <w:r>
-        <w:rPr>
-          <w:rFonts w:ascii="Courier New" w:hAnsi="Courier New" w:cs="Courier New"/>
-        </w:rPr>
-        <w:t>Failed</w:t>
-      </w:r>
-      <w:proofErr w:type="spellEnd"/>
-      <w:r>
-        <w:rPr>
-          <w:rFonts w:ascii="Courier New" w:hAnsi="Courier New" w:cs="Courier New"/>
-        </w:rPr>
-        <w:t xml:space="preserve"> </w:t>
-      </w:r>
-      <w:proofErr w:type="spellStart"/>
-      <w:r>
-        <w:rPr>
-          <w:rFonts w:ascii="Courier New" w:hAnsi="Courier New" w:cs="Courier New"/>
-        </w:rPr>
-        <w:t>to</w:t>
-      </w:r>
-      <w:proofErr w:type="spellEnd"/>
-      <w:r>
-        <w:rPr>
-          <w:rFonts w:ascii="Courier New" w:hAnsi="Courier New" w:cs="Courier New"/>
-        </w:rPr>
-        <w:t xml:space="preserve"> </w:t>
-      </w:r>
-      <w:proofErr w:type="spellStart"/>
-      <w:r>
-        <w:rPr>
-          <w:rFonts w:ascii="Courier New" w:hAnsi="Courier New" w:cs="Courier New"/>
-        </w:rPr>
-        <w:t>execute</w:t>
-      </w:r>
-      <w:proofErr w:type="spellEnd"/>
-      <w:r>
-        <w:rPr>
-          <w:rFonts w:ascii="Courier New" w:hAnsi="Courier New" w:cs="Courier New"/>
-        </w:rPr>
-        <w:t xml:space="preserve"> SQL </w:t>
-      </w:r>
-      <w:proofErr w:type="spellStart"/>
-      <w:r>
-        <w:rPr>
-          <w:rFonts w:ascii="Courier New" w:hAnsi="Courier New" w:cs="Courier New"/>
-        </w:rPr>
-        <w:t>query</w:t>
-      </w:r>
-      <w:proofErr w:type="spellEnd"/>
-      <w:r>
-        <w:rPr>
-          <w:rFonts w:ascii="Courier New" w:hAnsi="Courier New" w:cs="Courier New"/>
-        </w:rPr>
-        <w:t>.",</w:t>
-      </w:r>
-    </w:p>
-    <w:p>
-      <w:pPr>
-        <w:rPr>
-          <w:rFonts w:ascii="Courier New" w:hAnsi="Courier New" w:cs="Courier New"/>
-        </w:rPr>
-      </w:pPr>
-      <w:r>
-        <w:rPr>
-          <w:rFonts w:ascii="Courier New" w:hAnsi="Courier New" w:cs="Courier New"/>
-        </w:rPr>
-        <w:tab/>
-      </w:r>
-      <w:r>
-        <w:rPr>
-          <w:rFonts w:ascii="Courier New" w:hAnsi="Courier New" w:cs="Courier New"/>
-        </w:rPr>
-        <w:tab/>
-        <w:t>"</w:t>
-      </w:r>
-      <w:proofErr w:type="spellStart"/>
-      <w:r>
-        <w:rPr>
-          <w:rFonts w:ascii="Courier New" w:hAnsi="Courier New" w:cs="Courier New"/>
-        </w:rPr>
-        <w:t>exception</w:t>
-      </w:r>
-      <w:proofErr w:type="spellEnd"/>
-      <w:r>
-        <w:rPr>
-          <w:rFonts w:ascii="Courier New" w:hAnsi="Courier New" w:cs="Courier New"/>
-        </w:rPr>
-        <w:t>": "</w:t>
-      </w:r>
-      <w:proofErr w:type="spellStart"/>
-      <w:r>
-        <w:rPr>
-          <w:rFonts w:ascii="Courier New" w:hAnsi="Courier New" w:cs="Courier New"/>
-        </w:rPr>
-        <w:t>java.sql.SQLException</w:t>
-      </w:r>
-      <w:proofErr w:type="spellEnd"/>
-      <w:r>
-        <w:rPr>
-          <w:rFonts w:ascii="Courier New" w:hAnsi="Courier New" w:cs="Courier New"/>
-        </w:rPr>
-        <w:t>: ...",</w:t>
-      </w:r>
-    </w:p>
-    <w:p>
-      <w:pPr>
-        <w:rPr>
-          <w:rFonts w:ascii="Courier New" w:hAnsi="Courier New" w:cs="Courier New"/>
-        </w:rPr>
-      </w:pPr>
-      <w:r>
-        <w:rPr>
-          <w:rFonts w:ascii="Courier New" w:hAnsi="Courier New" w:cs="Courier New"/>
-        </w:rPr>
-        <w:tab/>
-        <w:t>"</w:t>
-      </w:r>
-      <w:proofErr w:type="spellStart"/>
-      <w:r>
-        <w:rPr>
-          <w:rFonts w:ascii="Courier New" w:hAnsi="Courier New" w:cs="Courier New"/>
-        </w:rPr>
-        <w:t>responseStatusCode</w:t>
-      </w:r>
-      <w:proofErr w:type="spellEnd"/>
-      <w:r>
-        <w:rPr>
-          <w:rFonts w:ascii="Courier New" w:hAnsi="Courier New" w:cs="Courier New"/>
-        </w:rPr>
-        <w:t>": 500,</w:t>
-      </w:r>
-    </w:p>
-    <w:p>
-      <w:pPr>
-        <w:rPr>
-          <w:rFonts w:ascii="Courier New" w:hAnsi="Courier New" w:cs="Courier New"/>
-        </w:rPr>
-      </w:pPr>
-      <w:r>
-        <w:rPr>
-          <w:rFonts w:ascii="Courier New" w:hAnsi="Courier New" w:cs="Courier New"/>
-        </w:rPr>
-        <w:t xml:space="preserve"> </w:t>
-      </w:r>
-      <w:r>
-        <w:rPr>
-          <w:rFonts w:ascii="Courier New" w:hAnsi="Courier New" w:cs="Courier New"/>
-        </w:rPr>
-        <w:tab/>
-        <w:t>"</w:t>
-      </w:r>
-      <w:proofErr w:type="spellStart"/>
-      <w:r>
-        <w:rPr>
-          <w:rFonts w:ascii="Courier New" w:hAnsi="Courier New" w:cs="Courier New"/>
-        </w:rPr>
-        <w:t>requestedType</w:t>
-      </w:r>
-      <w:proofErr w:type="spellEnd"/>
-      <w:r>
-        <w:rPr>
-          <w:rFonts w:ascii="Courier New" w:hAnsi="Courier New" w:cs="Courier New"/>
-        </w:rPr>
-        <w:t>": null,</w:t>
-      </w:r>
-    </w:p>
-    <w:p>
-      <w:pPr>
-        <w:rPr>
-          <w:rFonts w:ascii="Courier New" w:hAnsi="Courier New" w:cs="Courier New"/>
-        </w:rPr>
-      </w:pPr>
-      <w:r>
-        <w:rPr>
-          <w:rFonts w:ascii="Courier New" w:hAnsi="Courier New" w:cs="Courier New"/>
-        </w:rPr>
-        <w:t xml:space="preserve"> </w:t>
-      </w:r>
-      <w:r>
-        <w:rPr>
-          <w:rFonts w:ascii="Courier New" w:hAnsi="Courier New" w:cs="Courier New"/>
-        </w:rPr>
-        <w:tab/>
-        <w:t>"</w:t>
-      </w:r>
-      <w:proofErr w:type="spellStart"/>
-      <w:r>
-        <w:rPr>
-          <w:rFonts w:ascii="Courier New" w:hAnsi="Courier New" w:cs="Courier New"/>
-        </w:rPr>
-        <w:t>requestUrl</w:t>
-      </w:r>
-      <w:proofErr w:type="spellEnd"/>
-      <w:r>
-        <w:rPr>
-          <w:rFonts w:ascii="Courier New" w:hAnsi="Courier New" w:cs="Courier New"/>
-        </w:rPr>
-        <w:t>": null,</w:t>
-      </w:r>
-    </w:p>
-    <w:p>
-      <w:pPr>
-        <w:rPr>
-          <w:rFonts w:ascii="Courier New" w:hAnsi="Courier New" w:cs="Courier New"/>
-        </w:rPr>
-      </w:pPr>
-      <w:r>
-        <w:rPr>
-          <w:rFonts w:ascii="Courier New" w:hAnsi="Courier New" w:cs="Courier New"/>
-        </w:rPr>
-        <w:tab/>
-        <w:t>"</w:t>
-      </w:r>
-      <w:proofErr w:type="spellStart"/>
-      <w:r>
-        <w:rPr>
-          <w:rFonts w:ascii="Courier New" w:hAnsi="Courier New" w:cs="Courier New"/>
-        </w:rPr>
-        <w:t>code</w:t>
-      </w:r>
-      <w:proofErr w:type="spellEnd"/>
-      <w:r>
-        <w:rPr>
-          <w:rFonts w:ascii="Courier New" w:hAnsi="Courier New" w:cs="Courier New"/>
-        </w:rPr>
-        <w:t>": "DB_SQL_EXECUTE_ERROR",</w:t>
-      </w:r>
-    </w:p>
-    <w:p>
-      <w:pPr>
-        <w:rPr>
-          <w:rFonts w:ascii="Courier New" w:hAnsi="Courier New" w:cs="Courier New"/>
-        </w:rPr>
-      </w:pPr>
-      <w:r>
-        <w:rPr>
-          <w:rFonts w:ascii="Courier New" w:hAnsi="Courier New" w:cs="Courier New"/>
-        </w:rPr>
-        <w:t xml:space="preserve"> </w:t>
-      </w:r>
-      <w:r>
-        <w:rPr>
-          <w:rFonts w:ascii="Courier New" w:hAnsi="Courier New" w:cs="Courier New"/>
-        </w:rPr>
-        <w:tab/>
-        <w:t>"</w:t>
-      </w:r>
-      <w:proofErr w:type="spellStart"/>
-      <w:r>
-        <w:rPr>
-          <w:rFonts w:ascii="Courier New" w:hAnsi="Courier New" w:cs="Courier New"/>
-        </w:rPr>
-        <w:t>requestParams</w:t>
-      </w:r>
-      <w:proofErr w:type="spellEnd"/>
-      <w:r>
-        <w:rPr>
-          <w:rFonts w:ascii="Courier New" w:hAnsi="Courier New" w:cs="Courier New"/>
-        </w:rPr>
-        <w:t>": [</w:t>
-      </w:r>
-    </w:p>
-    <w:p>
-      <w:pPr>
-        <w:rPr>
-          <w:rFonts w:ascii="Courier New" w:hAnsi="Courier New" w:cs="Courier New"/>
-        </w:rPr>
-      </w:pPr>
-      <w:r>
-        <w:rPr>
-          <w:rFonts w:ascii="Courier New" w:hAnsi="Courier New" w:cs="Courier New"/>
-        </w:rPr>
-        <w:tab/>
-        <w:t xml:space="preserve"> </w:t>
-      </w:r>
-      <w:r>
-        <w:rPr>
-          <w:rFonts w:ascii="Courier New" w:hAnsi="Courier New" w:cs="Courier New"/>
-        </w:rPr>
-        <w:tab/>
-        <w:t>{</w:t>
-      </w:r>
-    </w:p>
-    <w:p>
-      <w:pPr>
-        <w:rPr>
-          <w:rFonts w:ascii="Courier New" w:hAnsi="Courier New" w:cs="Courier New"/>
-        </w:rPr>
-      </w:pPr>
-      <w:r>
-        <w:rPr>
-          <w:rFonts w:ascii="Courier New" w:hAnsi="Courier New" w:cs="Courier New"/>
-        </w:rPr>
-        <w:t xml:space="preserve"> </w:t>
-      </w:r>
-      <w:r>
-        <w:rPr>
-          <w:rFonts w:ascii="Courier New" w:hAnsi="Courier New" w:cs="Courier New"/>
-        </w:rPr>
-        <w:tab/>
-      </w:r>
-      <w:r>
-        <w:rPr>
-          <w:rFonts w:ascii="Courier New" w:hAnsi="Courier New" w:cs="Courier New"/>
-        </w:rPr>
-        <w:tab/>
-      </w:r>
-      <w:r>
-        <w:rPr>
-          <w:rFonts w:ascii="Courier New" w:hAnsi="Courier New" w:cs="Courier New"/>
-        </w:rPr>
-        <w:tab/>
-        <w:t>"</w:t>
-      </w:r>
-      <w:proofErr w:type="spellStart"/>
-      <w:r>
-        <w:rPr>
-          <w:rFonts w:ascii="Courier New" w:hAnsi="Courier New" w:cs="Courier New"/>
-        </w:rPr>
-        <w:t>name</w:t>
-      </w:r>
-      <w:proofErr w:type="spellEnd"/>
-      <w:r>
-        <w:rPr>
-          <w:rFonts w:ascii="Courier New" w:hAnsi="Courier New" w:cs="Courier New"/>
-        </w:rPr>
-        <w:t>": "</w:t>
-      </w:r>
-      <w:proofErr w:type="spellStart"/>
-      <w:r>
-        <w:rPr>
-          <w:rFonts w:ascii="Courier New" w:hAnsi="Courier New" w:cs="Courier New"/>
-        </w:rPr>
-        <w:t>sql</w:t>
-      </w:r>
-      <w:proofErr w:type="spellEnd"/>
-      <w:r>
-        <w:rPr>
-          <w:rFonts w:ascii="Courier New" w:hAnsi="Courier New" w:cs="Courier New"/>
-        </w:rPr>
-        <w:t>",</w:t>
-      </w:r>
-    </w:p>
-    <w:p>
-      <w:pPr>
-        <w:rPr>
-          <w:rFonts w:ascii="Courier New" w:hAnsi="Courier New" w:cs="Courier New"/>
-        </w:rPr>
-      </w:pPr>
-      <w:r>
-        <w:rPr>
-          <w:rFonts w:ascii="Courier New" w:hAnsi="Courier New" w:cs="Courier New"/>
-        </w:rPr>
-        <w:t xml:space="preserve"> </w:t>
-      </w:r>
-      <w:r>
-        <w:rPr>
-          <w:rFonts w:ascii="Courier New" w:hAnsi="Courier New" w:cs="Courier New"/>
-        </w:rPr>
-        <w:tab/>
-      </w:r>
-      <w:r>
-        <w:rPr>
-          <w:rFonts w:ascii="Courier New" w:hAnsi="Courier New" w:cs="Courier New"/>
-        </w:rPr>
-        <w:tab/>
-      </w:r>
-      <w:r>
-        <w:rPr>
-          <w:rFonts w:ascii="Courier New" w:hAnsi="Courier New" w:cs="Courier New"/>
-        </w:rPr>
-        <w:tab/>
-        <w:t>"</w:t>
-      </w:r>
-      <w:proofErr w:type="spellStart"/>
-      <w:r>
-        <w:rPr>
-          <w:rFonts w:ascii="Courier New" w:hAnsi="Courier New" w:cs="Courier New"/>
-        </w:rPr>
-        <w:t>value</w:t>
-      </w:r>
-      <w:proofErr w:type="spellEnd"/>
-      <w:r>
-        <w:rPr>
-          <w:rFonts w:ascii="Courier New" w:hAnsi="Courier New" w:cs="Courier New"/>
-        </w:rPr>
-        <w:t>": "SELECT ERROR"</w:t>
-      </w:r>
-    </w:p>
-    <w:p>
-      <w:pPr>
-        <w:rPr>
-          <w:rFonts w:ascii="Courier New" w:hAnsi="Courier New" w:cs="Courier New"/>
-        </w:rPr>
-      </w:pPr>
-      <w:r>
-        <w:rPr>
-          <w:rFonts w:ascii="Courier New" w:hAnsi="Courier New" w:cs="Courier New"/>
-        </w:rPr>
-        <w:t xml:space="preserve"> </w:t>
-      </w:r>
-      <w:r>
-        <w:rPr>
-          <w:rFonts w:ascii="Courier New" w:hAnsi="Courier New" w:cs="Courier New"/>
-        </w:rPr>
-        <w:tab/>
-      </w:r>
-      <w:r>
-        <w:rPr>
-          <w:rFonts w:ascii="Courier New" w:hAnsi="Courier New" w:cs="Courier New"/>
-        </w:rPr>
-        <w:tab/>
-        <w:t>}</w:t>
-      </w:r>
-    </w:p>
-    <w:p>
-      <w:pPr>
-        <w:rPr>
-          <w:rFonts w:ascii="Courier New" w:hAnsi="Courier New" w:cs="Courier New"/>
-        </w:rPr>
-      </w:pPr>
-      <w:r>
-        <w:rPr>
-          <w:rFonts w:ascii="Courier New" w:hAnsi="Courier New" w:cs="Courier New"/>
-        </w:rPr>
-        <w:tab/>
-        <w:t>]</w:t>
-      </w:r>
-    </w:p>
-    <w:p>
-      <w:pPr>
-        <w:rPr>
-          <w:rFonts w:ascii="Courier New" w:hAnsi="Courier New" w:cs="Courier New"/>
-        </w:rPr>
-      </w:pPr>
-      <w:r>
-        <w:rPr>
-          <w:rFonts w:ascii="Courier New" w:hAnsi="Courier New" w:cs="Courier New"/>
-        </w:rPr>
-        <w:t xml:space="preserve"> },</w:t>
-      </w:r>
-    </w:p>
-    <w:p>
-      <w:pPr>
-        <w:rPr>
-          <w:rFonts w:ascii="Courier New" w:hAnsi="Courier New" w:cs="Courier New"/>
-        </w:rPr>
-      </w:pPr>
-      <w:r>
-        <w:rPr>
-          <w:rFonts w:ascii="Courier New" w:hAnsi="Courier New" w:cs="Courier New"/>
-        </w:rPr>
-        <w:t xml:space="preserve"> "</w:t>
-      </w:r>
-      <w:proofErr w:type="spellStart"/>
-      <w:r>
-        <w:rPr>
-          <w:rFonts w:ascii="Courier New" w:hAnsi="Courier New" w:cs="Courier New"/>
-        </w:rPr>
-        <w:t>status</w:t>
-      </w:r>
-      <w:proofErr w:type="spellEnd"/>
-      <w:r>
-        <w:rPr>
-          <w:rFonts w:ascii="Courier New" w:hAnsi="Courier New" w:cs="Courier New"/>
-        </w:rPr>
-        <w:t>": "</w:t>
-      </w:r>
-      <w:proofErr w:type="spellStart"/>
-      <w:r>
-        <w:rPr>
-          <w:rFonts w:ascii="Courier New" w:hAnsi="Courier New" w:cs="Courier New"/>
-        </w:rPr>
-        <w:t>failed</w:t>
-      </w:r>
-      <w:proofErr w:type="spellEnd"/>
-      <w:r>
-        <w:rPr>
-          <w:rFonts w:ascii="Courier New" w:hAnsi="Courier New" w:cs="Courier New"/>
-        </w:rPr>
-        <w:t>",</w:t>
-      </w:r>
-    </w:p>
-    <w:p>
-      <w:pPr>
-        <w:rPr>
-          <w:rFonts w:ascii="Courier New" w:hAnsi="Courier New" w:cs="Courier New"/>
-        </w:rPr>
-      </w:pPr>
-      <w:r>
-        <w:rPr>
-          <w:rFonts w:ascii="Courier New" w:hAnsi="Courier New" w:cs="Courier New"/>
-        </w:rPr>
-        <w:t xml:space="preserve"> "tag": null</w:t>
-      </w:r>
-    </w:p>
-    <w:p>
-      <w:pPr>
-        <w:rPr>
-          <w:rFonts w:ascii="Courier New" w:hAnsi="Courier New" w:cs="Courier New"/>
-        </w:rPr>
-      </w:pPr>
-      <w:r>
-        <w:rPr>
-          <w:rFonts w:ascii="Courier New" w:hAnsi="Courier New" w:cs="Courier New"/>
-        </w:rPr>
-        <w:t>}</w:t>
-      </w:r>
-    </w:p>
-    <w:p>
-      <w:r>
-        <w:br w:type="page"/>
-      </w:r>
-    </w:p>
-    <w:p/>
-    <w:p>
-      <w:pPr>
-        <w:pStyle w:val="berschrift1"/>
-      </w:pPr>
-      <w:r>
-        <w:t>Funktionen</w:t>
-      </w:r>
-    </w:p>
-    <w:p>
-      <w:pPr>
-        <w:pStyle w:val="berschrift2"/>
-      </w:pPr>
-      <w:r>
-        <w:t>Login</w:t>
       </w:r>
     </w:p>
     <w:p/>
@@ -1240,7 +2521,7 @@
             <w:rPr>
               <w:noProof/>
             </w:rPr>
-            <w:t>2</w:t>
+            <w:t>4</w:t>
           </w:r>
           <w:r>
             <w:fldChar w:fldCharType="end"/>
@@ -1261,7 +2542,7 @@
             <w:rPr>
               <w:noProof/>
             </w:rPr>
-            <w:t>3</w:t>
+            <w:t>4</w:t>
           </w:r>
           <w:r>
             <w:fldChar w:fldCharType="end"/>
@@ -2295,8 +3576,10 @@
     <w:lsdException w:name="caption" w:semiHidden="1" w:unhideWhenUsed="1" w:qFormat="1"/>
     <w:lsdException w:name="Title" w:qFormat="1"/>
     <w:lsdException w:name="Subtitle" w:qFormat="1"/>
-    <w:lsdException w:name="Strong" w:qFormat="1"/>
+    <w:lsdException w:name="Strong" w:uiPriority="22" w:qFormat="1"/>
     <w:lsdException w:name="Emphasis" w:qFormat="1"/>
+    <w:lsdException w:name="Normal (Web)" w:uiPriority="99"/>
+    <w:lsdException w:name="HTML Preformatted" w:uiPriority="99"/>
     <w:lsdException w:name="Placeholder Text" w:uiPriority="67"/>
     <w:lsdException w:name="No Spacing" w:uiPriority="68"/>
     <w:lsdException w:name="Light Shading" w:uiPriority="69"/>
@@ -3124,6 +4407,73 @@
       <w:lang w:val="de-CH" w:eastAsia="en-US"/>
     </w:rPr>
   </w:style>
+  <w:style w:type="paragraph" w:styleId="StandardWeb">
+    <w:name w:val="Normal (Web)"/>
+    <w:basedOn w:val="Standard"/>
+    <w:uiPriority w:val="99"/>
+    <w:unhideWhenUsed/>
+    <w:rsid w:val="008003B6"/>
+    <w:pPr>
+      <w:spacing w:before="100" w:beforeAutospacing="1" w:after="100" w:afterAutospacing="1"/>
+    </w:pPr>
+    <w:rPr>
+      <w:rFonts w:ascii="Times" w:hAnsi="Times"/>
+      <w:lang w:val="de-DE" w:eastAsia="de-DE"/>
+    </w:rPr>
+  </w:style>
+  <w:style w:type="character" w:styleId="Betont">
+    <w:name w:val="Strong"/>
+    <w:basedOn w:val="Absatzstandardschriftart"/>
+    <w:uiPriority w:val="22"/>
+    <w:qFormat/>
+    <w:rsid w:val="008003B6"/>
+    <w:rPr>
+      <w:b/>
+      <w:bCs/>
+    </w:rPr>
+  </w:style>
+  <w:style w:type="paragraph" w:styleId="HTMLVorformatiert">
+    <w:name w:val="HTML Preformatted"/>
+    <w:basedOn w:val="Standard"/>
+    <w:link w:val="HTMLVorformatiertZeichen"/>
+    <w:uiPriority w:val="99"/>
+    <w:unhideWhenUsed/>
+    <w:rsid w:val="008003B6"/>
+    <w:pPr>
+      <w:tabs>
+        <w:tab w:val="left" w:pos="916"/>
+        <w:tab w:val="left" w:pos="1832"/>
+        <w:tab w:val="left" w:pos="2748"/>
+        <w:tab w:val="left" w:pos="3664"/>
+        <w:tab w:val="left" w:pos="4580"/>
+        <w:tab w:val="left" w:pos="5496"/>
+        <w:tab w:val="left" w:pos="6412"/>
+        <w:tab w:val="left" w:pos="7328"/>
+        <w:tab w:val="left" w:pos="8244"/>
+        <w:tab w:val="left" w:pos="9160"/>
+        <w:tab w:val="left" w:pos="10076"/>
+        <w:tab w:val="left" w:pos="10992"/>
+        <w:tab w:val="left" w:pos="11908"/>
+        <w:tab w:val="left" w:pos="12824"/>
+        <w:tab w:val="left" w:pos="13740"/>
+        <w:tab w:val="left" w:pos="14656"/>
+      </w:tabs>
+    </w:pPr>
+    <w:rPr>
+      <w:rFonts w:ascii="Courier" w:hAnsi="Courier" w:cs="Courier"/>
+      <w:lang w:val="de-DE" w:eastAsia="de-DE"/>
+    </w:rPr>
+  </w:style>
+  <w:style w:type="character" w:customStyle="1" w:styleId="HTMLVorformatiertZeichen">
+    <w:name w:val="HTML Vorformatiert Zeichen"/>
+    <w:basedOn w:val="Absatzstandardschriftart"/>
+    <w:link w:val="HTMLVorformatiert"/>
+    <w:uiPriority w:val="99"/>
+    <w:rsid w:val="008003B6"/>
+    <w:rPr>
+      <w:rFonts w:ascii="Courier" w:hAnsi="Courier" w:cs="Courier"/>
+    </w:rPr>
+  </w:style>
 </w:styles>
 </file>
 
@@ -3154,8 +4504,10 @@
     <w:lsdException w:name="caption" w:semiHidden="1" w:unhideWhenUsed="1" w:qFormat="1"/>
     <w:lsdException w:name="Title" w:qFormat="1"/>
     <w:lsdException w:name="Subtitle" w:qFormat="1"/>
-    <w:lsdException w:name="Strong" w:qFormat="1"/>
+    <w:lsdException w:name="Strong" w:uiPriority="22" w:qFormat="1"/>
     <w:lsdException w:name="Emphasis" w:qFormat="1"/>
+    <w:lsdException w:name="Normal (Web)" w:uiPriority="99"/>
+    <w:lsdException w:name="HTML Preformatted" w:uiPriority="99"/>
     <w:lsdException w:name="Placeholder Text" w:uiPriority="67"/>
     <w:lsdException w:name="No Spacing" w:uiPriority="68"/>
     <w:lsdException w:name="Light Shading" w:uiPriority="69"/>
@@ -3981,6 +5333,73 @@
       <w:sz w:val="52"/>
       <w:szCs w:val="52"/>
       <w:lang w:val="de-CH" w:eastAsia="en-US"/>
+    </w:rPr>
+  </w:style>
+  <w:style w:type="paragraph" w:styleId="StandardWeb">
+    <w:name w:val="Normal (Web)"/>
+    <w:basedOn w:val="Standard"/>
+    <w:uiPriority w:val="99"/>
+    <w:unhideWhenUsed/>
+    <w:rsid w:val="008003B6"/>
+    <w:pPr>
+      <w:spacing w:before="100" w:beforeAutospacing="1" w:after="100" w:afterAutospacing="1"/>
+    </w:pPr>
+    <w:rPr>
+      <w:rFonts w:ascii="Times" w:hAnsi="Times"/>
+      <w:lang w:val="de-DE" w:eastAsia="de-DE"/>
+    </w:rPr>
+  </w:style>
+  <w:style w:type="character" w:styleId="Betont">
+    <w:name w:val="Strong"/>
+    <w:basedOn w:val="Absatzstandardschriftart"/>
+    <w:uiPriority w:val="22"/>
+    <w:qFormat/>
+    <w:rsid w:val="008003B6"/>
+    <w:rPr>
+      <w:b/>
+      <w:bCs/>
+    </w:rPr>
+  </w:style>
+  <w:style w:type="paragraph" w:styleId="HTMLVorformatiert">
+    <w:name w:val="HTML Preformatted"/>
+    <w:basedOn w:val="Standard"/>
+    <w:link w:val="HTMLVorformatiertZeichen"/>
+    <w:uiPriority w:val="99"/>
+    <w:unhideWhenUsed/>
+    <w:rsid w:val="008003B6"/>
+    <w:pPr>
+      <w:tabs>
+        <w:tab w:val="left" w:pos="916"/>
+        <w:tab w:val="left" w:pos="1832"/>
+        <w:tab w:val="left" w:pos="2748"/>
+        <w:tab w:val="left" w:pos="3664"/>
+        <w:tab w:val="left" w:pos="4580"/>
+        <w:tab w:val="left" w:pos="5496"/>
+        <w:tab w:val="left" w:pos="6412"/>
+        <w:tab w:val="left" w:pos="7328"/>
+        <w:tab w:val="left" w:pos="8244"/>
+        <w:tab w:val="left" w:pos="9160"/>
+        <w:tab w:val="left" w:pos="10076"/>
+        <w:tab w:val="left" w:pos="10992"/>
+        <w:tab w:val="left" w:pos="11908"/>
+        <w:tab w:val="left" w:pos="12824"/>
+        <w:tab w:val="left" w:pos="13740"/>
+        <w:tab w:val="left" w:pos="14656"/>
+      </w:tabs>
+    </w:pPr>
+    <w:rPr>
+      <w:rFonts w:ascii="Courier" w:hAnsi="Courier" w:cs="Courier"/>
+      <w:lang w:val="de-DE" w:eastAsia="de-DE"/>
+    </w:rPr>
+  </w:style>
+  <w:style w:type="character" w:customStyle="1" w:styleId="HTMLVorformatiertZeichen">
+    <w:name w:val="HTML Vorformatiert Zeichen"/>
+    <w:basedOn w:val="Absatzstandardschriftart"/>
+    <w:link w:val="HTMLVorformatiert"/>
+    <w:uiPriority w:val="99"/>
+    <w:rsid w:val="008003B6"/>
+    <w:rPr>
+      <w:rFonts w:ascii="Courier" w:hAnsi="Courier" w:cs="Courier"/>
     </w:rPr>
   </w:style>
 </w:styles>
@@ -4311,7 +5730,7 @@
 </file>
 
 <file path=customXml/itemProps1.xml><?xml version="1.0" encoding="utf-8"?>
-<ds:datastoreItem xmlns:ds="http://schemas.openxmlformats.org/officeDocument/2006/customXml" ds:itemID="{037195D0-67F0-3D4E-B0B6-2D0D1D44080F}">
+<ds:datastoreItem xmlns:ds="http://schemas.openxmlformats.org/officeDocument/2006/customXml" ds:itemID="{F0399A8D-B6ED-A84C-8172-E02BB79A7428}">
   <ds:schemaRefs>
     <ds:schemaRef ds:uri="http://schemas.openxmlformats.org/officeDocument/2006/bibliography"/>
   </ds:schemaRefs>

--- a/documents/Schnittstelle.docx
+++ b/documents/Schnittstelle.docx
@@ -977,14 +977,20 @@
       <w:pPr>
         <w:ind w:firstLine="709"/>
         <w:rPr>
-          <w:lang w:val="de-DE" w:eastAsia="de-DE"/>
-        </w:rPr>
-      </w:pPr>
-      <w:r>
-        <w:rPr>
-          <w:lang w:val="de-DE" w:eastAsia="de-DE"/>
-        </w:rPr>
-        <w:t>GET</w:t>
+          <w:rFonts w:ascii="Times" w:hAnsi="Times"/>
+          <w:lang w:val="de-DE" w:eastAsia="de-DE"/>
+        </w:rPr>
+      </w:pPr>
+      <w:r>
+        <w:rPr>
+          <w:rFonts w:ascii="Arial" w:hAnsi="Arial" w:cs="Arial"/>
+          <w:color w:val="333333"/>
+          <w:sz w:val="21"/>
+          <w:szCs w:val="21"/>
+          <w:shd w:val="clear" w:color="auto" w:fill="FFFFFF"/>
+          <w:lang w:val="de-DE" w:eastAsia="de-DE"/>
+        </w:rPr>
+        <w:t>POST</w:t>
       </w:r>
     </w:p>
     <w:p>
@@ -1004,6 +1010,7 @@
     </w:p>
     <w:p>
       <w:pPr>
+        <w:ind w:firstLine="709"/>
         <w:rPr>
           <w:rFonts w:ascii="Courier" w:hAnsi="Courier" w:cs="Courier"/>
           <w:lang w:val="de-DE" w:eastAsia="de-DE"/>
@@ -1014,81 +1021,29 @@
           <w:rFonts w:ascii="Courier" w:hAnsi="Courier" w:cs="Courier"/>
           <w:lang w:val="de-DE" w:eastAsia="de-DE"/>
         </w:rPr>
-        <w:t>{</w:t>
-      </w:r>
-      <w:proofErr w:type="spellStart"/>
+        <w:t>http://lusio.viascom.ch/lusio</w:t>
+      </w:r>
       <w:r>
         <w:rPr>
           <w:rFonts w:ascii="Courier" w:hAnsi="Courier" w:cs="Courier"/>
           <w:lang w:val="de-DE" w:eastAsia="de-DE"/>
         </w:rPr>
-        <w:t>deviceID</w:t>
-      </w:r>
-      <w:proofErr w:type="spellEnd"/>
+        <w:t>/</w:t>
+      </w:r>
       <w:r>
         <w:rPr>
           <w:rFonts w:ascii="Courier" w:hAnsi="Courier" w:cs="Courier"/>
           <w:lang w:val="de-DE" w:eastAsia="de-DE"/>
         </w:rPr>
-        <w:t>}/</w:t>
-      </w:r>
-      <w:proofErr w:type="spellStart"/>
-      <w:r>
-        <w:rPr>
-          <w:rFonts w:ascii="Courier" w:hAnsi="Courier" w:cs="Courier"/>
-          <w:lang w:val="de-DE" w:eastAsia="de-DE"/>
-        </w:rPr>
-        <w:t>members</w:t>
-      </w:r>
-      <w:proofErr w:type="spellEnd"/>
-      <w:r>
-        <w:rPr>
-          <w:rFonts w:ascii="Courier" w:hAnsi="Courier" w:cs="Courier"/>
-          <w:lang w:val="de-DE" w:eastAsia="de-DE"/>
-        </w:rPr>
-        <w:t>/</w:t>
-      </w:r>
-      <w:proofErr w:type="spellStart"/>
-      <w:r>
-        <w:rPr>
-          <w:rFonts w:ascii="Courier" w:hAnsi="Courier" w:cs="Courier"/>
-          <w:lang w:val="de-DE" w:eastAsia="de-DE"/>
-        </w:rPr>
-        <w:t>get</w:t>
-      </w:r>
-      <w:proofErr w:type="spellEnd"/>
-      <w:r>
-        <w:rPr>
-          <w:rFonts w:ascii="Courier" w:hAnsi="Courier" w:cs="Courier"/>
-          <w:lang w:val="de-DE" w:eastAsia="de-DE"/>
-        </w:rPr>
-        <w:t>/{</w:t>
-      </w:r>
-      <w:proofErr w:type="spellStart"/>
-      <w:r>
-        <w:rPr>
-          <w:rFonts w:ascii="Courier" w:hAnsi="Courier" w:cs="Courier"/>
-          <w:lang w:val="de-DE" w:eastAsia="de-DE"/>
-        </w:rPr>
-        <w:t>memberId</w:t>
-      </w:r>
-      <w:proofErr w:type="spellEnd"/>
-      <w:r>
-        <w:rPr>
-          <w:rFonts w:ascii="Courier" w:hAnsi="Courier" w:cs="Courier"/>
-          <w:lang w:val="de-DE" w:eastAsia="de-DE"/>
-        </w:rPr>
-        <w:t>}</w:t>
-      </w:r>
-    </w:p>
-    <w:p>
-      <w:pPr>
-        <w:rPr>
-          <w:lang w:val="de-DE" w:eastAsia="de-DE"/>
-        </w:rPr>
-      </w:pPr>
-      <w:bookmarkStart w:id="0" w:name="_GoBack"/>
-      <w:bookmarkEnd w:id="0"/>
+        <w:t>login</w:t>
+      </w:r>
+    </w:p>
+    <w:p>
+      <w:pPr>
+        <w:rPr>
+          <w:lang w:val="de-DE" w:eastAsia="de-DE"/>
+        </w:rPr>
+      </w:pPr>
     </w:p>
     <w:p>
       <w:pPr>
@@ -1157,9 +1112,9 @@
         <w:tblLook w:val="04A0" w:firstRow="1" w:lastRow="0" w:firstColumn="1" w:lastColumn="0" w:noHBand="0" w:noVBand="1"/>
       </w:tblPr>
       <w:tblGrid>
-        <w:gridCol w:w="1122"/>
-        <w:gridCol w:w="789"/>
-        <w:gridCol w:w="5011"/>
+        <w:gridCol w:w="1130"/>
+        <w:gridCol w:w="800"/>
+        <w:gridCol w:w="3115"/>
       </w:tblGrid>
       <w:tr>
         <w:trPr>
@@ -1186,13 +1141,11 @@
           <w:p>
             <w:pPr>
               <w:rPr>
-                <w:rFonts w:ascii="Times" w:hAnsi="Times"/>
                 <w:lang w:val="de-DE" w:eastAsia="de-DE"/>
               </w:rPr>
             </w:pPr>
             <w:r>
               <w:rPr>
-                <w:rFonts w:ascii="Times" w:hAnsi="Times"/>
                 <w:lang w:val="de-DE" w:eastAsia="de-DE"/>
               </w:rPr>
               <w:t>Name</w:t>
@@ -1220,13 +1173,11 @@
           <w:p>
             <w:pPr>
               <w:rPr>
-                <w:rFonts w:ascii="Times" w:hAnsi="Times"/>
                 <w:lang w:val="de-DE" w:eastAsia="de-DE"/>
               </w:rPr>
             </w:pPr>
             <w:r>
               <w:rPr>
-                <w:rFonts w:ascii="Times" w:hAnsi="Times"/>
                 <w:lang w:val="de-DE" w:eastAsia="de-DE"/>
               </w:rPr>
               <w:t>Typ</w:t>
@@ -1254,13 +1205,11 @@
           <w:p>
             <w:pPr>
               <w:rPr>
-                <w:rFonts w:ascii="Times" w:hAnsi="Times"/>
                 <w:lang w:val="de-DE" w:eastAsia="de-DE"/>
               </w:rPr>
             </w:pPr>
             <w:r>
               <w:rPr>
-                <w:rFonts w:ascii="Times" w:hAnsi="Times"/>
                 <w:lang w:val="de-DE" w:eastAsia="de-DE"/>
               </w:rPr>
               <w:t>Beschreibung</w:t>
@@ -1290,17 +1239,15 @@
           <w:p>
             <w:pPr>
               <w:rPr>
-                <w:rFonts w:ascii="Times" w:hAnsi="Times"/>
                 <w:lang w:val="de-DE" w:eastAsia="de-DE"/>
               </w:rPr>
             </w:pPr>
             <w:proofErr w:type="spellStart"/>
             <w:r>
               <w:rPr>
-                <w:rFonts w:ascii="Times" w:hAnsi="Times"/>
                 <w:lang w:val="de-DE" w:eastAsia="de-DE"/>
               </w:rPr>
-              <w:t>deviceID</w:t>
+              <w:t>username</w:t>
             </w:r>
             <w:proofErr w:type="spellEnd"/>
           </w:p>
@@ -1326,13 +1273,11 @@
           <w:p>
             <w:pPr>
               <w:rPr>
-                <w:rFonts w:ascii="Times" w:hAnsi="Times"/>
                 <w:lang w:val="de-DE" w:eastAsia="de-DE"/>
               </w:rPr>
             </w:pPr>
             <w:r>
               <w:rPr>
-                <w:rFonts w:ascii="Times" w:hAnsi="Times"/>
                 <w:lang w:val="de-DE" w:eastAsia="de-DE"/>
               </w:rPr>
               <w:t>String</w:t>
@@ -1360,25 +1305,14 @@
           <w:p>
             <w:pPr>
               <w:rPr>
-                <w:rFonts w:ascii="Times" w:hAnsi="Times"/>
                 <w:lang w:val="de-DE" w:eastAsia="de-DE"/>
               </w:rPr>
             </w:pPr>
-            <w:proofErr w:type="spellStart"/>
             <w:r>
               <w:rPr>
-                <w:rFonts w:ascii="Times" w:hAnsi="Times"/>
                 <w:lang w:val="de-DE" w:eastAsia="de-DE"/>
               </w:rPr>
-              <w:t>Android</w:t>
-            </w:r>
-            <w:proofErr w:type="spellEnd"/>
-            <w:r>
-              <w:rPr>
-                <w:rFonts w:ascii="Times" w:hAnsi="Times"/>
-                <w:lang w:val="de-DE" w:eastAsia="de-DE"/>
-              </w:rPr>
-              <w:t xml:space="preserve"> Device ID</w:t>
+              <w:t>Benutzername des Benutzers</w:t>
             </w:r>
           </w:p>
         </w:tc>
@@ -1405,17 +1339,15 @@
           <w:p>
             <w:pPr>
               <w:rPr>
-                <w:rFonts w:ascii="Times" w:hAnsi="Times"/>
                 <w:lang w:val="de-DE" w:eastAsia="de-DE"/>
               </w:rPr>
             </w:pPr>
             <w:proofErr w:type="spellStart"/>
             <w:r>
               <w:rPr>
-                <w:rFonts w:ascii="Times" w:hAnsi="Times"/>
                 <w:lang w:val="de-DE" w:eastAsia="de-DE"/>
               </w:rPr>
-              <w:t>memberId</w:t>
+              <w:t>password</w:t>
             </w:r>
             <w:proofErr w:type="spellEnd"/>
           </w:p>
@@ -1441,13 +1373,11 @@
           <w:p>
             <w:pPr>
               <w:rPr>
-                <w:rFonts w:ascii="Times" w:hAnsi="Times"/>
                 <w:lang w:val="de-DE" w:eastAsia="de-DE"/>
               </w:rPr>
             </w:pPr>
             <w:r>
               <w:rPr>
-                <w:rFonts w:ascii="Times" w:hAnsi="Times"/>
                 <w:lang w:val="de-DE" w:eastAsia="de-DE"/>
               </w:rPr>
               <w:t>String</w:t>
@@ -1475,32 +1405,14 @@
           <w:p>
             <w:pPr>
               <w:rPr>
-                <w:rFonts w:ascii="Times" w:hAnsi="Times"/>
                 <w:lang w:val="de-DE" w:eastAsia="de-DE"/>
               </w:rPr>
             </w:pPr>
             <w:r>
               <w:rPr>
-                <w:rFonts w:ascii="Times" w:hAnsi="Times"/>
                 <w:lang w:val="de-DE" w:eastAsia="de-DE"/>
               </w:rPr>
-              <w:t xml:space="preserve">Mitglied Kundennummer (Tabelle Kunden, Spalte </w:t>
-            </w:r>
-            <w:proofErr w:type="spellStart"/>
-            <w:r>
-              <w:rPr>
-                <w:rFonts w:ascii="Times" w:hAnsi="Times"/>
-                <w:lang w:val="de-DE" w:eastAsia="de-DE"/>
-              </w:rPr>
-              <w:t>KndNr</w:t>
-            </w:r>
-            <w:proofErr w:type="spellEnd"/>
-            <w:r>
-              <w:rPr>
-                <w:rFonts w:ascii="Times" w:hAnsi="Times"/>
-                <w:lang w:val="de-DE" w:eastAsia="de-DE"/>
-              </w:rPr>
-              <w:t>)</w:t>
+              <w:t>Passwort des Benutzer im Klartext</w:t>
             </w:r>
           </w:p>
         </w:tc>
@@ -1535,6 +1447,8 @@
           <w:lang w:val="de-DE" w:eastAsia="de-DE"/>
         </w:rPr>
       </w:pPr>
+      <w:bookmarkStart w:id="0" w:name="_GoBack"/>
+      <w:bookmarkEnd w:id="0"/>
     </w:p>
     <w:p>
       <w:pPr>
@@ -1548,84 +1462,61 @@
         </w:rPr>
         <w:t>Typ: </w:t>
       </w:r>
+      <w:r>
+        <w:rPr>
+          <w:rFonts w:ascii="Courier" w:hAnsi="Courier"/>
+          <w:lang w:val="de-DE" w:eastAsia="de-DE"/>
+        </w:rPr>
+        <w:t>Session</w:t>
+      </w:r>
+    </w:p>
+    <w:p>
+      <w:pPr>
+        <w:rPr>
+          <w:lang w:val="de-DE" w:eastAsia="de-DE"/>
+        </w:rPr>
+      </w:pPr>
+    </w:p>
+    <w:p>
+      <w:pPr>
+        <w:rPr>
+          <w:b/>
+          <w:lang w:val="de-DE" w:eastAsia="de-DE"/>
+        </w:rPr>
+      </w:pPr>
+      <w:r>
+        <w:rPr>
+          <w:b/>
+          <w:lang w:val="de-DE" w:eastAsia="de-DE"/>
+        </w:rPr>
+        <w:t>Fehler</w:t>
+      </w:r>
+    </w:p>
+    <w:p>
+      <w:pPr>
+        <w:rPr>
+          <w:lang w:val="de-DE" w:eastAsia="de-DE"/>
+        </w:rPr>
+      </w:pPr>
+      <w:r>
+        <w:rPr>
+          <w:lang w:val="de-DE" w:eastAsia="de-DE"/>
+        </w:rPr>
+        <w:t>Bei einem unerwarteten Fehler wird der HTTP-Statuscode 500 zurückgegeben und eine JSON-</w:t>
+      </w:r>
       <w:proofErr w:type="spellStart"/>
       <w:r>
         <w:rPr>
-          <w:rFonts w:ascii="Courier" w:hAnsi="Courier"/>
-          <w:lang w:val="de-DE" w:eastAsia="de-DE"/>
-        </w:rPr>
-        <w:t>MemberModel</w:t>
+          <w:lang w:val="de-DE" w:eastAsia="de-DE"/>
+        </w:rPr>
+        <w:t>ServiceException</w:t>
       </w:r>
       <w:proofErr w:type="spellEnd"/>
-    </w:p>
-    <w:p>
-      <w:pPr>
-        <w:rPr>
-          <w:lang w:val="de-DE" w:eastAsia="de-DE"/>
-        </w:rPr>
-      </w:pPr>
-    </w:p>
-    <w:p>
-      <w:pPr>
-        <w:rPr>
-          <w:b/>
-          <w:lang w:val="de-DE" w:eastAsia="de-DE"/>
-        </w:rPr>
-      </w:pPr>
-      <w:r>
-        <w:rPr>
-          <w:b/>
-          <w:lang w:val="de-DE" w:eastAsia="de-DE"/>
-        </w:rPr>
-        <w:t>Fehler</w:t>
-      </w:r>
-    </w:p>
-    <w:p>
-      <w:pPr>
-        <w:rPr>
-          <w:lang w:val="de-DE" w:eastAsia="de-DE"/>
-        </w:rPr>
-      </w:pPr>
-      <w:r>
-        <w:rPr>
-          <w:lang w:val="de-DE" w:eastAsia="de-DE"/>
-        </w:rPr>
-        <w:t>Bei einem unerwarteten Fehler wird der HTTP-Statuscode 500 zurückgegeben und eine JSON-</w:t>
-      </w:r>
-      <w:proofErr w:type="spellStart"/>
-      <w:r>
-        <w:rPr>
-          <w:lang w:val="de-DE" w:eastAsia="de-DE"/>
-        </w:rPr>
-        <w:t>ServiceException</w:t>
-      </w:r>
-      <w:proofErr w:type="spellEnd"/>
       <w:r>
         <w:rPr>
           <w:lang w:val="de-DE" w:eastAsia="de-DE"/>
         </w:rPr>
         <w:t>.</w:t>
-      </w:r>
-      <w:r>
-        <w:rPr>
-          <w:lang w:val="de-DE" w:eastAsia="de-DE"/>
-        </w:rPr>
-        <w:br/>
-        <w:t xml:space="preserve">Wird das Mitglied nicht gefunden, wird der HTTP-Statuscode 404 zurückgegeben und </w:t>
-      </w:r>
-      <w:proofErr w:type="spellStart"/>
-      <w:r>
-        <w:rPr>
-          <w:lang w:val="de-DE" w:eastAsia="de-DE"/>
-        </w:rPr>
-        <w:t>content</w:t>
-      </w:r>
-      <w:proofErr w:type="spellEnd"/>
-      <w:r>
-        <w:rPr>
-          <w:lang w:val="de-DE" w:eastAsia="de-DE"/>
-        </w:rPr>
-        <w:t xml:space="preserve"> auf null gesetzt.</w:t>
       </w:r>
     </w:p>
     <w:p>
@@ -1694,7 +1585,21 @@
           <w:lang w:val="de-DE" w:eastAsia="de-DE"/>
         </w:rPr>
         <w:br/>
-        <w:t xml:space="preserve"> "</w:t>
+        <w:t xml:space="preserve"> </w:t>
+      </w:r>
+      <w:r>
+        <w:rPr>
+          <w:rFonts w:ascii="Courier New" w:hAnsi="Courier New" w:cs="Courier New"/>
+          <w:lang w:val="de-DE" w:eastAsia="de-DE"/>
+        </w:rPr>
+        <w:tab/>
+      </w:r>
+      <w:r>
+        <w:rPr>
+          <w:rFonts w:ascii="Courier New" w:hAnsi="Courier New" w:cs="Courier New"/>
+          <w:lang w:val="de-DE" w:eastAsia="de-DE"/>
+        </w:rPr>
+        <w:t>"</w:t>
       </w:r>
       <w:proofErr w:type="spellStart"/>
       <w:r>
@@ -1710,470 +1615,24 @@
           <w:rFonts w:ascii="Courier New" w:hAnsi="Courier New" w:cs="Courier New"/>
           <w:lang w:val="de-DE" w:eastAsia="de-DE"/>
         </w:rPr>
-        <w:t>": "10491",</w:t>
-      </w:r>
-      <w:r>
-        <w:rPr>
-          <w:rFonts w:ascii="Courier New" w:hAnsi="Courier New" w:cs="Courier New"/>
-          <w:lang w:val="de-DE" w:eastAsia="de-DE"/>
-        </w:rPr>
-        <w:br/>
-        <w:t xml:space="preserve"> "</w:t>
-      </w:r>
-      <w:proofErr w:type="spellStart"/>
-      <w:r>
-        <w:rPr>
-          <w:rFonts w:ascii="Courier New" w:hAnsi="Courier New" w:cs="Courier New"/>
-          <w:lang w:val="de-DE" w:eastAsia="de-DE"/>
-        </w:rPr>
-        <w:t>badgeNumber</w:t>
-      </w:r>
-      <w:proofErr w:type="spellEnd"/>
-      <w:r>
-        <w:rPr>
-          <w:rFonts w:ascii="Courier New" w:hAnsi="Courier New" w:cs="Courier New"/>
-          <w:lang w:val="de-DE" w:eastAsia="de-DE"/>
-        </w:rPr>
-        <w:t>": "162111",</w:t>
-      </w:r>
-      <w:r>
-        <w:rPr>
-          <w:rFonts w:ascii="Courier New" w:hAnsi="Courier New" w:cs="Courier New"/>
-          <w:lang w:val="de-DE" w:eastAsia="de-DE"/>
-        </w:rPr>
-        <w:br/>
-        <w:t xml:space="preserve"> "</w:t>
-      </w:r>
-      <w:proofErr w:type="spellStart"/>
-      <w:r>
-        <w:rPr>
-          <w:rFonts w:ascii="Courier New" w:hAnsi="Courier New" w:cs="Courier New"/>
-          <w:lang w:val="de-DE" w:eastAsia="de-DE"/>
-        </w:rPr>
-        <w:t>firstName</w:t>
-      </w:r>
-      <w:proofErr w:type="spellEnd"/>
-      <w:r>
-        <w:rPr>
-          <w:rFonts w:ascii="Courier New" w:hAnsi="Courier New" w:cs="Courier New"/>
-          <w:lang w:val="de-DE" w:eastAsia="de-DE"/>
-        </w:rPr>
-        <w:t>": "Heike",</w:t>
-      </w:r>
-      <w:r>
-        <w:rPr>
-          <w:rFonts w:ascii="Courier New" w:hAnsi="Courier New" w:cs="Courier New"/>
-          <w:lang w:val="de-DE" w:eastAsia="de-DE"/>
-        </w:rPr>
-        <w:br/>
-        <w:t xml:space="preserve"> "</w:t>
-      </w:r>
-      <w:proofErr w:type="spellStart"/>
-      <w:r>
-        <w:rPr>
-          <w:rFonts w:ascii="Courier New" w:hAnsi="Courier New" w:cs="Courier New"/>
-          <w:lang w:val="de-DE" w:eastAsia="de-DE"/>
-        </w:rPr>
-        <w:t>lastName</w:t>
-      </w:r>
-      <w:proofErr w:type="spellEnd"/>
-      <w:r>
-        <w:rPr>
-          <w:rFonts w:ascii="Courier New" w:hAnsi="Courier New" w:cs="Courier New"/>
-          <w:lang w:val="de-DE" w:eastAsia="de-DE"/>
-        </w:rPr>
         <w:t>": "</w:t>
       </w:r>
-      <w:proofErr w:type="spellStart"/>
-      <w:r>
-        <w:rPr>
-          <w:rFonts w:ascii="Courier New" w:hAnsi="Courier New" w:cs="Courier New"/>
-          <w:lang w:val="de-DE" w:eastAsia="de-DE"/>
-        </w:rPr>
-        <w:t>Pedrazza</w:t>
-      </w:r>
-      <w:proofErr w:type="spellEnd"/>
+      <w:r>
+        <w:t xml:space="preserve"> </w:t>
+      </w:r>
+      <w:r>
+        <w:rPr>
+          <w:rFonts w:ascii="Courier New" w:hAnsi="Courier New" w:cs="Courier New"/>
+          <w:lang w:val="de-DE" w:eastAsia="de-DE"/>
+        </w:rPr>
+        <w:t>9eeee900-87f9-11e2-9e96-0800200c9a66</w:t>
+      </w:r>
       <w:r>
         <w:rPr>
           <w:rFonts w:ascii="Courier New" w:hAnsi="Courier New" w:cs="Courier New"/>
           <w:lang w:val="de-DE" w:eastAsia="de-DE"/>
         </w:rPr>
         <w:t>",</w:t>
-      </w:r>
-      <w:r>
-        <w:rPr>
-          <w:rFonts w:ascii="Courier New" w:hAnsi="Courier New" w:cs="Courier New"/>
-          <w:lang w:val="de-DE" w:eastAsia="de-DE"/>
-        </w:rPr>
-        <w:br/>
-        <w:t xml:space="preserve"> "</w:t>
-      </w:r>
-      <w:proofErr w:type="spellStart"/>
-      <w:r>
-        <w:rPr>
-          <w:rFonts w:ascii="Courier New" w:hAnsi="Courier New" w:cs="Courier New"/>
-          <w:lang w:val="de-DE" w:eastAsia="de-DE"/>
-        </w:rPr>
-        <w:t>regLocation</w:t>
-      </w:r>
-      <w:proofErr w:type="spellEnd"/>
-      <w:r>
-        <w:rPr>
-          <w:rFonts w:ascii="Courier New" w:hAnsi="Courier New" w:cs="Courier New"/>
-          <w:lang w:val="de-DE" w:eastAsia="de-DE"/>
-        </w:rPr>
-        <w:t>": {</w:t>
-      </w:r>
-      <w:r>
-        <w:rPr>
-          <w:rFonts w:ascii="Courier New" w:hAnsi="Courier New" w:cs="Courier New"/>
-          <w:lang w:val="de-DE" w:eastAsia="de-DE"/>
-        </w:rPr>
-        <w:br/>
-        <w:t xml:space="preserve"> "</w:t>
-      </w:r>
-      <w:proofErr w:type="spellStart"/>
-      <w:r>
-        <w:rPr>
-          <w:rFonts w:ascii="Courier New" w:hAnsi="Courier New" w:cs="Courier New"/>
-          <w:lang w:val="de-DE" w:eastAsia="de-DE"/>
-        </w:rPr>
-        <w:t>id</w:t>
-      </w:r>
-      <w:proofErr w:type="spellEnd"/>
-      <w:r>
-        <w:rPr>
-          <w:rFonts w:ascii="Courier New" w:hAnsi="Courier New" w:cs="Courier New"/>
-          <w:lang w:val="de-DE" w:eastAsia="de-DE"/>
-        </w:rPr>
-        <w:t>": "Bregenz",</w:t>
-      </w:r>
-      <w:r>
-        <w:rPr>
-          <w:rFonts w:ascii="Courier New" w:hAnsi="Courier New" w:cs="Courier New"/>
-          <w:lang w:val="de-DE" w:eastAsia="de-DE"/>
-        </w:rPr>
-        <w:br/>
-        <w:t xml:space="preserve"> "</w:t>
-      </w:r>
-      <w:proofErr w:type="spellStart"/>
-      <w:r>
-        <w:rPr>
-          <w:rFonts w:ascii="Courier New" w:hAnsi="Courier New" w:cs="Courier New"/>
-          <w:lang w:val="de-DE" w:eastAsia="de-DE"/>
-        </w:rPr>
-        <w:t>name</w:t>
-      </w:r>
-      <w:proofErr w:type="spellEnd"/>
-      <w:r>
-        <w:rPr>
-          <w:rFonts w:ascii="Courier New" w:hAnsi="Courier New" w:cs="Courier New"/>
-          <w:lang w:val="de-DE" w:eastAsia="de-DE"/>
-        </w:rPr>
-        <w:t>": "Bregenz"</w:t>
-      </w:r>
-      <w:r>
-        <w:rPr>
-          <w:rFonts w:ascii="Courier New" w:hAnsi="Courier New" w:cs="Courier New"/>
-          <w:lang w:val="de-DE" w:eastAsia="de-DE"/>
-        </w:rPr>
-        <w:br/>
-        <w:t xml:space="preserve"> },</w:t>
-      </w:r>
-      <w:r>
-        <w:rPr>
-          <w:rFonts w:ascii="Courier New" w:hAnsi="Courier New" w:cs="Courier New"/>
-          <w:lang w:val="de-DE" w:eastAsia="de-DE"/>
-        </w:rPr>
-        <w:br/>
-        <w:t xml:space="preserve"> "</w:t>
-      </w:r>
-      <w:proofErr w:type="spellStart"/>
-      <w:r>
-        <w:rPr>
-          <w:rFonts w:ascii="Courier New" w:hAnsi="Courier New" w:cs="Courier New"/>
-          <w:lang w:val="de-DE" w:eastAsia="de-DE"/>
-        </w:rPr>
-        <w:t>regDate</w:t>
-      </w:r>
-      <w:proofErr w:type="spellEnd"/>
-      <w:r>
-        <w:rPr>
-          <w:rFonts w:ascii="Courier New" w:hAnsi="Courier New" w:cs="Courier New"/>
-          <w:lang w:val="de-DE" w:eastAsia="de-DE"/>
-        </w:rPr>
-        <w:t>": "2012-01-14T00:00:00.000+0100",</w:t>
-      </w:r>
-      <w:r>
-        <w:rPr>
-          <w:rFonts w:ascii="Courier New" w:hAnsi="Courier New" w:cs="Courier New"/>
-          <w:lang w:val="de-DE" w:eastAsia="de-DE"/>
-        </w:rPr>
-        <w:br/>
-        <w:t xml:space="preserve"> "</w:t>
-      </w:r>
-      <w:proofErr w:type="spellStart"/>
-      <w:r>
-        <w:rPr>
-          <w:rFonts w:ascii="Courier New" w:hAnsi="Courier New" w:cs="Courier New"/>
-          <w:lang w:val="de-DE" w:eastAsia="de-DE"/>
-        </w:rPr>
-        <w:t>subExpiryDate</w:t>
-      </w:r>
-      <w:proofErr w:type="spellEnd"/>
-      <w:r>
-        <w:rPr>
-          <w:rFonts w:ascii="Courier New" w:hAnsi="Courier New" w:cs="Courier New"/>
-          <w:lang w:val="de-DE" w:eastAsia="de-DE"/>
-        </w:rPr>
-        <w:t>": "2013-02-14T00:00:00.000+0100",</w:t>
-      </w:r>
-      <w:r>
-        <w:rPr>
-          <w:rFonts w:ascii="Courier New" w:hAnsi="Courier New" w:cs="Courier New"/>
-          <w:lang w:val="de-DE" w:eastAsia="de-DE"/>
-        </w:rPr>
-        <w:br/>
-        <w:t xml:space="preserve"> "</w:t>
-      </w:r>
-      <w:proofErr w:type="spellStart"/>
-      <w:r>
-        <w:rPr>
-          <w:rFonts w:ascii="Courier New" w:hAnsi="Courier New" w:cs="Courier New"/>
-          <w:lang w:val="de-DE" w:eastAsia="de-DE"/>
-        </w:rPr>
-        <w:t>ranking</w:t>
-      </w:r>
-      <w:proofErr w:type="spellEnd"/>
-      <w:r>
-        <w:rPr>
-          <w:rFonts w:ascii="Courier New" w:hAnsi="Courier New" w:cs="Courier New"/>
-          <w:lang w:val="de-DE" w:eastAsia="de-DE"/>
-        </w:rPr>
-        <w:t>": null,</w:t>
-      </w:r>
-      <w:r>
-        <w:rPr>
-          <w:rFonts w:ascii="Courier New" w:hAnsi="Courier New" w:cs="Courier New"/>
-          <w:lang w:val="de-DE" w:eastAsia="de-DE"/>
-        </w:rPr>
-        <w:br/>
-        <w:t xml:space="preserve"> "</w:t>
-      </w:r>
-      <w:proofErr w:type="spellStart"/>
-      <w:r>
-        <w:rPr>
-          <w:rFonts w:ascii="Courier New" w:hAnsi="Courier New" w:cs="Courier New"/>
-          <w:lang w:val="de-DE" w:eastAsia="de-DE"/>
-        </w:rPr>
-        <w:t>birthday</w:t>
-      </w:r>
-      <w:proofErr w:type="spellEnd"/>
-      <w:r>
-        <w:rPr>
-          <w:rFonts w:ascii="Courier New" w:hAnsi="Courier New" w:cs="Courier New"/>
-          <w:lang w:val="de-DE" w:eastAsia="de-DE"/>
-        </w:rPr>
-        <w:t>": "1989-01-29T00:00:00.000+0100",</w:t>
-      </w:r>
-      <w:r>
-        <w:rPr>
-          <w:rFonts w:ascii="Courier New" w:hAnsi="Courier New" w:cs="Courier New"/>
-          <w:lang w:val="de-DE" w:eastAsia="de-DE"/>
-        </w:rPr>
-        <w:br/>
-        <w:t xml:space="preserve"> "</w:t>
-      </w:r>
-      <w:proofErr w:type="spellStart"/>
-      <w:r>
-        <w:rPr>
-          <w:rFonts w:ascii="Courier New" w:hAnsi="Courier New" w:cs="Courier New"/>
-          <w:lang w:val="de-DE" w:eastAsia="de-DE"/>
-        </w:rPr>
-        <w:t>thumbnail</w:t>
-      </w:r>
-      <w:proofErr w:type="spellEnd"/>
-      <w:r>
-        <w:rPr>
-          <w:rFonts w:ascii="Courier New" w:hAnsi="Courier New" w:cs="Courier New"/>
-          <w:lang w:val="de-DE" w:eastAsia="de-DE"/>
-        </w:rPr>
-        <w:t>": null,</w:t>
-      </w:r>
-      <w:r>
-        <w:rPr>
-          <w:rFonts w:ascii="Courier New" w:hAnsi="Courier New" w:cs="Courier New"/>
-          <w:lang w:val="de-DE" w:eastAsia="de-DE"/>
-        </w:rPr>
-        <w:br/>
-        <w:t xml:space="preserve"> "</w:t>
-      </w:r>
-      <w:proofErr w:type="spellStart"/>
-      <w:r>
-        <w:rPr>
-          <w:rFonts w:ascii="Courier New" w:hAnsi="Courier New" w:cs="Courier New"/>
-          <w:lang w:val="de-DE" w:eastAsia="de-DE"/>
-        </w:rPr>
-        <w:t>activityModel</w:t>
-      </w:r>
-      <w:proofErr w:type="spellEnd"/>
-      <w:r>
-        <w:rPr>
-          <w:rFonts w:ascii="Courier New" w:hAnsi="Courier New" w:cs="Courier New"/>
-          <w:lang w:val="de-DE" w:eastAsia="de-DE"/>
-        </w:rPr>
-        <w:t>": {</w:t>
-      </w:r>
-      <w:r>
-        <w:rPr>
-          <w:rFonts w:ascii="Courier New" w:hAnsi="Courier New" w:cs="Courier New"/>
-          <w:lang w:val="de-DE" w:eastAsia="de-DE"/>
-        </w:rPr>
-        <w:br/>
-        <w:t xml:space="preserve"> "</w:t>
-      </w:r>
-      <w:proofErr w:type="spellStart"/>
-      <w:r>
-        <w:rPr>
-          <w:rFonts w:ascii="Courier New" w:hAnsi="Courier New" w:cs="Courier New"/>
-          <w:lang w:val="de-DE" w:eastAsia="de-DE"/>
-        </w:rPr>
-        <w:t>weekRange</w:t>
-      </w:r>
-      <w:proofErr w:type="spellEnd"/>
-      <w:r>
-        <w:rPr>
-          <w:rFonts w:ascii="Courier New" w:hAnsi="Courier New" w:cs="Courier New"/>
-          <w:lang w:val="de-DE" w:eastAsia="de-DE"/>
-        </w:rPr>
-        <w:t>": 6,</w:t>
-      </w:r>
-      <w:r>
-        <w:rPr>
-          <w:rFonts w:ascii="Courier New" w:hAnsi="Courier New" w:cs="Courier New"/>
-          <w:lang w:val="de-DE" w:eastAsia="de-DE"/>
-        </w:rPr>
-        <w:br/>
-        <w:t xml:space="preserve"> "</w:t>
-      </w:r>
-      <w:proofErr w:type="spellStart"/>
-      <w:r>
-        <w:rPr>
-          <w:rFonts w:ascii="Courier New" w:hAnsi="Courier New" w:cs="Courier New"/>
-          <w:lang w:val="de-DE" w:eastAsia="de-DE"/>
-        </w:rPr>
-        <w:t>checkInDates</w:t>
-      </w:r>
-      <w:proofErr w:type="spellEnd"/>
-      <w:r>
-        <w:rPr>
-          <w:rFonts w:ascii="Courier New" w:hAnsi="Courier New" w:cs="Courier New"/>
-          <w:lang w:val="de-DE" w:eastAsia="de-DE"/>
-        </w:rPr>
-        <w:t>": [</w:t>
-      </w:r>
-      <w:r>
-        <w:rPr>
-          <w:rFonts w:ascii="Courier New" w:hAnsi="Courier New" w:cs="Courier New"/>
-          <w:lang w:val="de-DE" w:eastAsia="de-DE"/>
-        </w:rPr>
-        <w:br/>
-        <w:t xml:space="preserve"> "2012-07-26T17:40:44.000+0200",</w:t>
-      </w:r>
-      <w:r>
-        <w:rPr>
-          <w:rFonts w:ascii="Courier New" w:hAnsi="Courier New" w:cs="Courier New"/>
-          <w:lang w:val="de-DE" w:eastAsia="de-DE"/>
-        </w:rPr>
-        <w:br/>
-        <w:t xml:space="preserve"> "2012-07-25T16:26:11.000+0200",</w:t>
-      </w:r>
-      <w:r>
-        <w:rPr>
-          <w:rFonts w:ascii="Courier New" w:hAnsi="Courier New" w:cs="Courier New"/>
-          <w:lang w:val="de-DE" w:eastAsia="de-DE"/>
-        </w:rPr>
-        <w:br/>
-        <w:t xml:space="preserve"> "2012-07-24T09:05:41.000+0200",</w:t>
-      </w:r>
-      <w:r>
-        <w:rPr>
-          <w:rFonts w:ascii="Courier New" w:hAnsi="Courier New" w:cs="Courier New"/>
-          <w:lang w:val="de-DE" w:eastAsia="de-DE"/>
-        </w:rPr>
-        <w:br/>
-        <w:t xml:space="preserve"> "2012-07-13T15:59:09.000+0200",</w:t>
-      </w:r>
-      <w:r>
-        <w:rPr>
-          <w:rFonts w:ascii="Courier New" w:hAnsi="Courier New" w:cs="Courier New"/>
-          <w:lang w:val="de-DE" w:eastAsia="de-DE"/>
-        </w:rPr>
-        <w:br/>
-        <w:t xml:space="preserve"> "2012-07-11T16:44:31.000+0200",</w:t>
-      </w:r>
-      <w:r>
-        <w:rPr>
-          <w:rFonts w:ascii="Courier New" w:hAnsi="Courier New" w:cs="Courier New"/>
-          <w:lang w:val="de-DE" w:eastAsia="de-DE"/>
-        </w:rPr>
-        <w:br/>
-        <w:t xml:space="preserve"> "2012-07-10T16:08:46.000+0200",</w:t>
-      </w:r>
-      <w:r>
-        <w:rPr>
-          <w:rFonts w:ascii="Courier New" w:hAnsi="Courier New" w:cs="Courier New"/>
-          <w:lang w:val="de-DE" w:eastAsia="de-DE"/>
-        </w:rPr>
-        <w:br/>
-        <w:t xml:space="preserve"> "2012-07-09T16:48:42.000+0200"</w:t>
-      </w:r>
-      <w:r>
-        <w:rPr>
-          <w:rFonts w:ascii="Courier New" w:hAnsi="Courier New" w:cs="Courier New"/>
-          <w:lang w:val="de-DE" w:eastAsia="de-DE"/>
-        </w:rPr>
-        <w:br/>
-        <w:t xml:space="preserve"> ]</w:t>
-      </w:r>
-      <w:r>
-        <w:rPr>
-          <w:rFonts w:ascii="Courier New" w:hAnsi="Courier New" w:cs="Courier New"/>
-          <w:lang w:val="de-DE" w:eastAsia="de-DE"/>
-        </w:rPr>
-        <w:br/>
-        <w:t xml:space="preserve"> },</w:t>
-      </w:r>
-      <w:r>
-        <w:rPr>
-          <w:rFonts w:ascii="Courier New" w:hAnsi="Courier New" w:cs="Courier New"/>
-          <w:lang w:val="de-DE" w:eastAsia="de-DE"/>
-        </w:rPr>
-        <w:br/>
-      </w:r>
-      <w:r>
-        <w:rPr>
-          <w:rFonts w:ascii="Courier New" w:hAnsi="Courier New" w:cs="Courier New"/>
-          <w:lang w:val="de-DE" w:eastAsia="de-DE"/>
-        </w:rPr>
-        <w:lastRenderedPageBreak/>
-        <w:t xml:space="preserve"> "</w:t>
-      </w:r>
-      <w:proofErr w:type="spellStart"/>
-      <w:r>
-        <w:rPr>
-          <w:rFonts w:ascii="Courier New" w:hAnsi="Courier New" w:cs="Courier New"/>
-          <w:lang w:val="de-DE" w:eastAsia="de-DE"/>
-        </w:rPr>
-        <w:t>notifications</w:t>
-      </w:r>
-      <w:proofErr w:type="spellEnd"/>
-      <w:r>
-        <w:rPr>
-          <w:rFonts w:ascii="Courier New" w:hAnsi="Courier New" w:cs="Courier New"/>
-          <w:lang w:val="de-DE" w:eastAsia="de-DE"/>
-        </w:rPr>
-        <w:t>": []</w:t>
       </w:r>
       <w:r>
         <w:rPr>
@@ -2459,33 +1918,14 @@
             <w:pStyle w:val="Fuzeile"/>
             <w:spacing w:before="80"/>
           </w:pPr>
-          <w:r>
-            <w:fldChar w:fldCharType="begin"/>
-          </w:r>
-          <w:r>
-            <w:instrText xml:space="preserve"> FILENAME   \* MERGEFORMAT </w:instrText>
-          </w:r>
-          <w:r>
-            <w:fldChar w:fldCharType="separate"/>
-          </w:r>
-          <w:r>
-            <w:rPr>
-              <w:noProof/>
-            </w:rPr>
-            <w:t>Schnittstelle.</w:t>
-          </w:r>
-          <w:r>
-            <w:rPr>
-              <w:noProof/>
-            </w:rPr>
-            <w:t>docx</w:t>
-          </w:r>
-          <w:r>
-            <w:rPr>
-              <w:noProof/>
-            </w:rPr>
-            <w:fldChar w:fldCharType="end"/>
-          </w:r>
+          <w:fldSimple w:instr=" FILENAME   \* MERGEFORMAT ">
+            <w:r>
+              <w:rPr>
+                <w:noProof/>
+              </w:rPr>
+              <w:t>Schnittstelle.docx</w:t>
+            </w:r>
+          </w:fldSimple>
         </w:p>
       </w:tc>
       <w:tc>
@@ -2521,7 +1961,7 @@
             <w:rPr>
               <w:noProof/>
             </w:rPr>
-            <w:t>4</w:t>
+            <w:t>3</w:t>
           </w:r>
           <w:r>
             <w:fldChar w:fldCharType="end"/>
@@ -2542,7 +1982,7 @@
             <w:rPr>
               <w:noProof/>
             </w:rPr>
-            <w:t>4</w:t>
+            <w:t>3</w:t>
           </w:r>
           <w:r>
             <w:fldChar w:fldCharType="end"/>
@@ -5730,7 +5170,7 @@
 </file>
 
 <file path=customXml/itemProps1.xml><?xml version="1.0" encoding="utf-8"?>
-<ds:datastoreItem xmlns:ds="http://schemas.openxmlformats.org/officeDocument/2006/customXml" ds:itemID="{F0399A8D-B6ED-A84C-8172-E02BB79A7428}">
+<ds:datastoreItem xmlns:ds="http://schemas.openxmlformats.org/officeDocument/2006/customXml" ds:itemID="{D02B1F90-8D45-994E-ACEA-03BCC564A6A5}">
   <ds:schemaRefs>
     <ds:schemaRef ds:uri="http://schemas.openxmlformats.org/officeDocument/2006/bibliography"/>
   </ds:schemaRefs>

--- a/documents/Schnittstelle.docx
+++ b/documents/Schnittstelle.docx
@@ -1077,20 +1077,7 @@
         <w:rPr>
           <w:lang w:val="de-DE" w:eastAsia="de-DE"/>
         </w:rPr>
-        <w:t>Lädt die Basis-Mitgliedsdaten für die übergebene Kundennummer.</w:t>
-      </w:r>
-    </w:p>
-    <w:p>
-      <w:pPr>
-        <w:rPr>
-          <w:lang w:val="de-DE" w:eastAsia="de-DE"/>
-        </w:rPr>
-      </w:pPr>
-      <w:r>
-        <w:rPr>
-          <w:lang w:val="de-DE" w:eastAsia="de-DE"/>
-        </w:rPr>
-        <w:t>Parameter</w:t>
+        <w:t>Führt den Login für einen Benutzer aus und gibt eine Session zurück.</w:t>
       </w:r>
     </w:p>
     <w:p>
@@ -1447,113 +1434,200 @@
           <w:lang w:val="de-DE" w:eastAsia="de-DE"/>
         </w:rPr>
       </w:pPr>
+    </w:p>
+    <w:p>
+      <w:pPr>
+        <w:rPr>
+          <w:lang w:val="de-DE" w:eastAsia="de-DE"/>
+        </w:rPr>
+      </w:pPr>
+      <w:r>
+        <w:rPr>
+          <w:lang w:val="de-DE" w:eastAsia="de-DE"/>
+        </w:rPr>
+        <w:t>Typ: </w:t>
+      </w:r>
+      <w:r>
+        <w:rPr>
+          <w:rFonts w:ascii="Courier" w:hAnsi="Courier"/>
+          <w:lang w:val="de-DE" w:eastAsia="de-DE"/>
+        </w:rPr>
+        <w:t>Session</w:t>
+      </w:r>
+    </w:p>
+    <w:p>
+      <w:pPr>
+        <w:rPr>
+          <w:lang w:val="de-DE" w:eastAsia="de-DE"/>
+        </w:rPr>
+      </w:pPr>
+    </w:p>
+    <w:p>
+      <w:pPr>
+        <w:rPr>
+          <w:b/>
+          <w:lang w:val="de-DE" w:eastAsia="de-DE"/>
+        </w:rPr>
+      </w:pPr>
+      <w:r>
+        <w:rPr>
+          <w:b/>
+          <w:lang w:val="de-DE" w:eastAsia="de-DE"/>
+        </w:rPr>
+        <w:t>Fehler</w:t>
+      </w:r>
+    </w:p>
+    <w:p>
+      <w:pPr>
+        <w:rPr>
+          <w:lang w:val="de-DE" w:eastAsia="de-DE"/>
+        </w:rPr>
+      </w:pPr>
+      <w:r>
+        <w:rPr>
+          <w:lang w:val="de-DE" w:eastAsia="de-DE"/>
+        </w:rPr>
+        <w:t>Bei einem unerwarteten Fehler wird der HTTP-Statuscode 500 zurückgegeben und eine JSON-</w:t>
+      </w:r>
+      <w:proofErr w:type="spellStart"/>
+      <w:r>
+        <w:rPr>
+          <w:lang w:val="de-DE" w:eastAsia="de-DE"/>
+        </w:rPr>
+        <w:t>ServiceException</w:t>
+      </w:r>
+      <w:proofErr w:type="spellEnd"/>
+      <w:r>
+        <w:rPr>
+          <w:lang w:val="de-DE" w:eastAsia="de-DE"/>
+        </w:rPr>
+        <w:t>.</w:t>
+      </w:r>
+    </w:p>
+    <w:p>
+      <w:pPr>
+        <w:rPr>
+          <w:lang w:val="de-DE" w:eastAsia="de-DE"/>
+        </w:rPr>
+      </w:pPr>
+    </w:p>
+    <w:p>
+      <w:pPr>
+        <w:rPr>
+          <w:b/>
+          <w:lang w:val="de-DE" w:eastAsia="de-DE"/>
+        </w:rPr>
+      </w:pPr>
+      <w:r>
+        <w:rPr>
+          <w:b/>
+          <w:lang w:val="de-DE" w:eastAsia="de-DE"/>
+        </w:rPr>
+        <w:t>Beispiel</w:t>
+      </w:r>
+    </w:p>
+    <w:p>
+      <w:pPr>
+        <w:rPr>
+          <w:rFonts w:ascii="Courier New" w:hAnsi="Courier New" w:cs="Courier New"/>
+          <w:lang w:val="de-DE" w:eastAsia="de-DE"/>
+        </w:rPr>
+      </w:pPr>
+      <w:r>
+        <w:rPr>
+          <w:rFonts w:ascii="Courier New" w:hAnsi="Courier New" w:cs="Courier New"/>
+          <w:lang w:val="de-DE" w:eastAsia="de-DE"/>
+        </w:rPr>
+        <w:t>{</w:t>
+      </w:r>
+      <w:r>
+        <w:rPr>
+          <w:rFonts w:ascii="Courier New" w:hAnsi="Courier New" w:cs="Courier New"/>
+          <w:lang w:val="de-DE" w:eastAsia="de-DE"/>
+        </w:rPr>
+        <w:br/>
+        <w:t xml:space="preserve"> "</w:t>
+      </w:r>
+      <w:proofErr w:type="spellStart"/>
+      <w:r>
+        <w:rPr>
+          <w:rFonts w:ascii="Courier New" w:hAnsi="Courier New" w:cs="Courier New"/>
+          <w:lang w:val="de-DE" w:eastAsia="de-DE"/>
+        </w:rPr>
+        <w:t>content</w:t>
+      </w:r>
+      <w:proofErr w:type="spellEnd"/>
+      <w:r>
+        <w:rPr>
+          <w:rFonts w:ascii="Courier New" w:hAnsi="Courier New" w:cs="Courier New"/>
+          <w:lang w:val="de-DE" w:eastAsia="de-DE"/>
+        </w:rPr>
+        <w:t>": {</w:t>
+      </w:r>
+      <w:r>
+        <w:rPr>
+          <w:rFonts w:ascii="Courier New" w:hAnsi="Courier New" w:cs="Courier New"/>
+          <w:lang w:val="de-DE" w:eastAsia="de-DE"/>
+        </w:rPr>
+        <w:br/>
+        <w:t xml:space="preserve"> </w:t>
+      </w:r>
+      <w:r>
+        <w:rPr>
+          <w:rFonts w:ascii="Courier New" w:hAnsi="Courier New" w:cs="Courier New"/>
+          <w:lang w:val="de-DE" w:eastAsia="de-DE"/>
+        </w:rPr>
+        <w:tab/>
+      </w:r>
+      <w:r>
+        <w:rPr>
+          <w:rFonts w:ascii="Courier New" w:hAnsi="Courier New" w:cs="Courier New"/>
+          <w:lang w:val="de-DE" w:eastAsia="de-DE"/>
+        </w:rPr>
+        <w:t>"</w:t>
+      </w:r>
+      <w:proofErr w:type="spellStart"/>
+      <w:r>
+        <w:rPr>
+          <w:rFonts w:ascii="Courier New" w:hAnsi="Courier New" w:cs="Courier New"/>
+          <w:lang w:val="de-DE" w:eastAsia="de-DE"/>
+        </w:rPr>
+        <w:t>id</w:t>
+      </w:r>
+      <w:proofErr w:type="spellEnd"/>
+      <w:r>
+        <w:rPr>
+          <w:rFonts w:ascii="Courier New" w:hAnsi="Courier New" w:cs="Courier New"/>
+          <w:lang w:val="de-DE" w:eastAsia="de-DE"/>
+        </w:rPr>
+        <w:t>": "</w:t>
+      </w:r>
+      <w:r>
+        <w:t xml:space="preserve"> </w:t>
+      </w:r>
+      <w:r>
+        <w:rPr>
+          <w:rFonts w:ascii="Courier New" w:hAnsi="Courier New" w:cs="Courier New"/>
+          <w:lang w:val="de-DE" w:eastAsia="de-DE"/>
+        </w:rPr>
+        <w:t>9eeee900-87f9-11e2-9e96-0800200c9a66</w:t>
+      </w:r>
+      <w:r>
+        <w:rPr>
+          <w:rFonts w:ascii="Courier New" w:hAnsi="Courier New" w:cs="Courier New"/>
+          <w:lang w:val="de-DE" w:eastAsia="de-DE"/>
+        </w:rPr>
+        <w:t>"</w:t>
+      </w:r>
       <w:bookmarkStart w:id="0" w:name="_GoBack"/>
       <w:bookmarkEnd w:id="0"/>
-    </w:p>
-    <w:p>
-      <w:pPr>
-        <w:rPr>
-          <w:lang w:val="de-DE" w:eastAsia="de-DE"/>
-        </w:rPr>
-      </w:pPr>
-      <w:r>
-        <w:rPr>
-          <w:lang w:val="de-DE" w:eastAsia="de-DE"/>
-        </w:rPr>
-        <w:t>Typ: </w:t>
-      </w:r>
-      <w:r>
-        <w:rPr>
-          <w:rFonts w:ascii="Courier" w:hAnsi="Courier"/>
-          <w:lang w:val="de-DE" w:eastAsia="de-DE"/>
-        </w:rPr>
-        <w:t>Session</w:t>
-      </w:r>
-    </w:p>
-    <w:p>
-      <w:pPr>
-        <w:rPr>
-          <w:lang w:val="de-DE" w:eastAsia="de-DE"/>
-        </w:rPr>
-      </w:pPr>
-    </w:p>
-    <w:p>
-      <w:pPr>
-        <w:rPr>
-          <w:b/>
-          <w:lang w:val="de-DE" w:eastAsia="de-DE"/>
-        </w:rPr>
-      </w:pPr>
-      <w:r>
-        <w:rPr>
-          <w:b/>
-          <w:lang w:val="de-DE" w:eastAsia="de-DE"/>
-        </w:rPr>
-        <w:t>Fehler</w:t>
-      </w:r>
-    </w:p>
-    <w:p>
-      <w:pPr>
-        <w:rPr>
-          <w:lang w:val="de-DE" w:eastAsia="de-DE"/>
-        </w:rPr>
-      </w:pPr>
-      <w:r>
-        <w:rPr>
-          <w:lang w:val="de-DE" w:eastAsia="de-DE"/>
-        </w:rPr>
-        <w:t>Bei einem unerwarteten Fehler wird der HTTP-Statuscode 500 zurückgegeben und eine JSON-</w:t>
-      </w:r>
-      <w:proofErr w:type="spellStart"/>
-      <w:r>
-        <w:rPr>
-          <w:lang w:val="de-DE" w:eastAsia="de-DE"/>
-        </w:rPr>
-        <w:t>ServiceException</w:t>
-      </w:r>
-      <w:proofErr w:type="spellEnd"/>
-      <w:r>
-        <w:rPr>
-          <w:lang w:val="de-DE" w:eastAsia="de-DE"/>
-        </w:rPr>
-        <w:t>.</w:t>
-      </w:r>
-    </w:p>
-    <w:p>
-      <w:pPr>
-        <w:rPr>
-          <w:lang w:val="de-DE" w:eastAsia="de-DE"/>
-        </w:rPr>
-      </w:pPr>
-    </w:p>
-    <w:p>
-      <w:pPr>
-        <w:rPr>
-          <w:b/>
-          <w:lang w:val="de-DE" w:eastAsia="de-DE"/>
-        </w:rPr>
-      </w:pPr>
-      <w:r>
-        <w:rPr>
-          <w:b/>
-          <w:lang w:val="de-DE" w:eastAsia="de-DE"/>
-        </w:rPr>
-        <w:t>Beispiel</w:t>
-      </w:r>
-    </w:p>
-    <w:p>
-      <w:pPr>
-        <w:rPr>
-          <w:rFonts w:ascii="Courier New" w:hAnsi="Courier New" w:cs="Courier New"/>
-          <w:lang w:val="de-DE" w:eastAsia="de-DE"/>
-        </w:rPr>
-      </w:pPr>
-      <w:r>
-        <w:rPr>
-          <w:rFonts w:ascii="Courier New" w:hAnsi="Courier New" w:cs="Courier New"/>
-          <w:lang w:val="de-DE" w:eastAsia="de-DE"/>
-        </w:rPr>
-        <w:t>{</w:t>
+      <w:r>
+        <w:rPr>
+          <w:rFonts w:ascii="Courier New" w:hAnsi="Courier New" w:cs="Courier New"/>
+          <w:lang w:val="de-DE" w:eastAsia="de-DE"/>
+        </w:rPr>
+        <w:br/>
+        <w:t xml:space="preserve"> },</w:t>
       </w:r>
       <w:r>
         <w:rPr>
@@ -1569,7 +1643,7 @@
           <w:rFonts w:ascii="Courier New" w:hAnsi="Courier New" w:cs="Courier New"/>
           <w:lang w:val="de-DE" w:eastAsia="de-DE"/>
         </w:rPr>
-        <w:t>content</w:t>
+        <w:t>status</w:t>
       </w:r>
       <w:proofErr w:type="spellEnd"/>
       <w:r>
@@ -1577,7 +1651,23 @@
           <w:rFonts w:ascii="Courier New" w:hAnsi="Courier New" w:cs="Courier New"/>
           <w:lang w:val="de-DE" w:eastAsia="de-DE"/>
         </w:rPr>
-        <w:t>": {</w:t>
+        <w:t>": "</w:t>
+      </w:r>
+      <w:proofErr w:type="spellStart"/>
+      <w:r>
+        <w:rPr>
+          <w:rFonts w:ascii="Courier New" w:hAnsi="Courier New" w:cs="Courier New"/>
+          <w:lang w:val="de-DE" w:eastAsia="de-DE"/>
+        </w:rPr>
+        <w:t>successful</w:t>
+      </w:r>
+      <w:proofErr w:type="spellEnd"/>
+      <w:r>
+        <w:rPr>
+          <w:rFonts w:ascii="Courier New" w:hAnsi="Courier New" w:cs="Courier New"/>
+          <w:lang w:val="de-DE" w:eastAsia="de-DE"/>
+        </w:rPr>
+        <w:t>",</w:t>
       </w:r>
       <w:r>
         <w:rPr>
@@ -1585,62 +1675,536 @@
           <w:lang w:val="de-DE" w:eastAsia="de-DE"/>
         </w:rPr>
         <w:br/>
-        <w:t xml:space="preserve"> </w:t>
-      </w:r>
-      <w:r>
-        <w:rPr>
-          <w:rFonts w:ascii="Courier New" w:hAnsi="Courier New" w:cs="Courier New"/>
-          <w:lang w:val="de-DE" w:eastAsia="de-DE"/>
-        </w:rPr>
-        <w:tab/>
-      </w:r>
-      <w:r>
-        <w:rPr>
-          <w:rFonts w:ascii="Courier New" w:hAnsi="Courier New" w:cs="Courier New"/>
-          <w:lang w:val="de-DE" w:eastAsia="de-DE"/>
-        </w:rPr>
-        <w:t>"</w:t>
-      </w:r>
+        <w:t xml:space="preserve"> "tag": null</w:t>
+      </w:r>
+      <w:r>
+        <w:rPr>
+          <w:rFonts w:ascii="Courier New" w:hAnsi="Courier New" w:cs="Courier New"/>
+          <w:lang w:val="de-DE" w:eastAsia="de-DE"/>
+        </w:rPr>
+        <w:br/>
+        <w:t>}</w:t>
+      </w:r>
+    </w:p>
+    <w:p>
+      <w:r>
+        <w:br w:type="page"/>
+      </w:r>
+    </w:p>
+    <w:p>
+      <w:pPr>
+        <w:pStyle w:val="berschrift2"/>
+      </w:pPr>
       <w:proofErr w:type="spellStart"/>
       <w:r>
-        <w:rPr>
-          <w:rFonts w:ascii="Courier New" w:hAnsi="Courier New" w:cs="Courier New"/>
-          <w:lang w:val="de-DE" w:eastAsia="de-DE"/>
-        </w:rPr>
-        <w:t>id</w:t>
+        <w:lastRenderedPageBreak/>
+        <w:t>Logout</w:t>
       </w:r>
       <w:proofErr w:type="spellEnd"/>
-      <w:r>
-        <w:rPr>
-          <w:rFonts w:ascii="Courier New" w:hAnsi="Courier New" w:cs="Courier New"/>
-          <w:lang w:val="de-DE" w:eastAsia="de-DE"/>
-        </w:rPr>
-        <w:t>": "</w:t>
-      </w:r>
-      <w:r>
-        <w:t xml:space="preserve"> </w:t>
-      </w:r>
-      <w:r>
-        <w:rPr>
-          <w:rFonts w:ascii="Courier New" w:hAnsi="Courier New" w:cs="Courier New"/>
-          <w:lang w:val="de-DE" w:eastAsia="de-DE"/>
-        </w:rPr>
-        <w:t>9eeee900-87f9-11e2-9e96-0800200c9a66</w:t>
-      </w:r>
-      <w:r>
-        <w:rPr>
-          <w:rFonts w:ascii="Courier New" w:hAnsi="Courier New" w:cs="Courier New"/>
-          <w:lang w:val="de-DE" w:eastAsia="de-DE"/>
-        </w:rPr>
-        <w:t>",</w:t>
-      </w:r>
-      <w:r>
-        <w:rPr>
-          <w:rFonts w:ascii="Courier New" w:hAnsi="Courier New" w:cs="Courier New"/>
-          <w:lang w:val="de-DE" w:eastAsia="de-DE"/>
-        </w:rPr>
-        <w:br/>
-        <w:t xml:space="preserve"> },</w:t>
+    </w:p>
+    <w:p/>
+    <w:p>
+      <w:pPr>
+        <w:rPr>
+          <w:b/>
+          <w:lang w:val="de-DE" w:eastAsia="de-DE"/>
+        </w:rPr>
+      </w:pPr>
+      <w:r>
+        <w:rPr>
+          <w:b/>
+          <w:lang w:val="de-DE" w:eastAsia="de-DE"/>
+        </w:rPr>
+        <w:t>HTTP Methode</w:t>
+      </w:r>
+    </w:p>
+    <w:p>
+      <w:pPr>
+        <w:ind w:firstLine="709"/>
+        <w:rPr>
+          <w:rFonts w:ascii="Times" w:hAnsi="Times"/>
+          <w:lang w:val="de-DE" w:eastAsia="de-DE"/>
+        </w:rPr>
+      </w:pPr>
+      <w:r>
+        <w:rPr>
+          <w:rFonts w:ascii="Arial" w:hAnsi="Arial" w:cs="Arial"/>
+          <w:color w:val="333333"/>
+          <w:sz w:val="21"/>
+          <w:szCs w:val="21"/>
+          <w:shd w:val="clear" w:color="auto" w:fill="FFFFFF"/>
+          <w:lang w:val="de-DE" w:eastAsia="de-DE"/>
+        </w:rPr>
+        <w:t>GET</w:t>
+      </w:r>
+    </w:p>
+    <w:p>
+      <w:pPr>
+        <w:rPr>
+          <w:b/>
+          <w:lang w:val="de-DE" w:eastAsia="de-DE"/>
+        </w:rPr>
+      </w:pPr>
+      <w:r>
+        <w:rPr>
+          <w:b/>
+          <w:lang w:val="de-DE" w:eastAsia="de-DE"/>
+        </w:rPr>
+        <w:t>URL</w:t>
+      </w:r>
+    </w:p>
+    <w:p>
+      <w:pPr>
+        <w:ind w:firstLine="709"/>
+        <w:rPr>
+          <w:rFonts w:ascii="Courier" w:hAnsi="Courier" w:cs="Courier"/>
+          <w:lang w:val="de-DE" w:eastAsia="de-DE"/>
+        </w:rPr>
+      </w:pPr>
+      <w:r>
+        <w:rPr>
+          <w:rFonts w:ascii="Courier" w:hAnsi="Courier" w:cs="Courier"/>
+          <w:lang w:val="de-DE" w:eastAsia="de-DE"/>
+        </w:rPr>
+        <w:t>http://lusio.viascom.ch/lusio</w:t>
+      </w:r>
+      <w:r>
+        <w:rPr>
+          <w:rFonts w:ascii="Courier" w:hAnsi="Courier" w:cs="Courier"/>
+          <w:lang w:val="de-DE" w:eastAsia="de-DE"/>
+        </w:rPr>
+        <w:t>/</w:t>
+      </w:r>
+      <w:r>
+        <w:rPr>
+          <w:rFonts w:ascii="Courier" w:hAnsi="Courier" w:cs="Courier"/>
+          <w:lang w:val="de-DE" w:eastAsia="de-DE"/>
+        </w:rPr>
+        <w:t>{SessionId}/logout</w:t>
+      </w:r>
+    </w:p>
+    <w:p>
+      <w:pPr>
+        <w:rPr>
+          <w:lang w:val="de-DE" w:eastAsia="de-DE"/>
+        </w:rPr>
+      </w:pPr>
+    </w:p>
+    <w:p>
+      <w:pPr>
+        <w:rPr>
+          <w:b/>
+          <w:lang w:val="de-DE" w:eastAsia="de-DE"/>
+        </w:rPr>
+      </w:pPr>
+      <w:r>
+        <w:rPr>
+          <w:b/>
+          <w:lang w:val="de-DE" w:eastAsia="de-DE"/>
+        </w:rPr>
+        <w:t>Beschreibung</w:t>
+      </w:r>
+    </w:p>
+    <w:p>
+      <w:pPr>
+        <w:rPr>
+          <w:lang w:val="de-DE" w:eastAsia="de-DE"/>
+        </w:rPr>
+      </w:pPr>
+    </w:p>
+    <w:p>
+      <w:pPr>
+        <w:rPr>
+          <w:lang w:val="de-DE" w:eastAsia="de-DE"/>
+        </w:rPr>
+      </w:pPr>
+      <w:r>
+        <w:rPr>
+          <w:lang w:val="de-DE" w:eastAsia="de-DE"/>
+        </w:rPr>
+        <w:t>Lädt die Basis-Mitgliedsdaten für die übergebene Kundennummer.</w:t>
+      </w:r>
+    </w:p>
+    <w:p>
+      <w:pPr>
+        <w:rPr>
+          <w:lang w:val="de-DE" w:eastAsia="de-DE"/>
+        </w:rPr>
+      </w:pPr>
+      <w:r>
+        <w:rPr>
+          <w:lang w:val="de-DE" w:eastAsia="de-DE"/>
+        </w:rPr>
+        <w:t>Parameter</w:t>
+      </w:r>
+    </w:p>
+    <w:p>
+      <w:pPr>
+        <w:rPr>
+          <w:lang w:val="de-DE" w:eastAsia="de-DE"/>
+        </w:rPr>
+      </w:pPr>
+    </w:p>
+    <w:tbl>
+      <w:tblPr>
+        <w:tblW w:w="0" w:type="auto"/>
+        <w:tblCellMar>
+          <w:top w:w="15" w:type="dxa"/>
+          <w:left w:w="15" w:type="dxa"/>
+          <w:bottom w:w="15" w:type="dxa"/>
+          <w:right w:w="15" w:type="dxa"/>
+        </w:tblCellMar>
+        <w:tblLook w:val="04A0" w:firstRow="1" w:lastRow="0" w:firstColumn="1" w:lastColumn="0" w:noHBand="0" w:noVBand="1"/>
+      </w:tblPr>
+      <w:tblGrid>
+        <w:gridCol w:w="1086"/>
+        <w:gridCol w:w="800"/>
+        <w:gridCol w:w="2289"/>
+      </w:tblGrid>
+      <w:tr>
+        <w:trPr>
+          <w:tblHeader/>
+        </w:trPr>
+        <w:tc>
+          <w:tcPr>
+            <w:tcW w:w="0" w:type="auto"/>
+            <w:tcBorders>
+              <w:top w:val="single" w:sz="6" w:space="0" w:color="DDDDDD"/>
+              <w:left w:val="single" w:sz="6" w:space="0" w:color="DDDDDD"/>
+              <w:bottom w:val="single" w:sz="6" w:space="0" w:color="DDDDDD"/>
+              <w:right w:val="single" w:sz="6" w:space="0" w:color="DDDDDD"/>
+            </w:tcBorders>
+            <w:shd w:val="clear" w:color="auto" w:fill="F0F0F0"/>
+            <w:tcMar>
+              <w:top w:w="105" w:type="dxa"/>
+              <w:left w:w="150" w:type="dxa"/>
+              <w:bottom w:w="105" w:type="dxa"/>
+              <w:right w:w="225" w:type="dxa"/>
+            </w:tcMar>
+            <w:hideMark/>
+          </w:tcPr>
+          <w:p>
+            <w:pPr>
+              <w:rPr>
+                <w:lang w:val="de-DE" w:eastAsia="de-DE"/>
+              </w:rPr>
+            </w:pPr>
+            <w:r>
+              <w:rPr>
+                <w:lang w:val="de-DE" w:eastAsia="de-DE"/>
+              </w:rPr>
+              <w:t>Name</w:t>
+            </w:r>
+          </w:p>
+        </w:tc>
+        <w:tc>
+          <w:tcPr>
+            <w:tcW w:w="0" w:type="auto"/>
+            <w:tcBorders>
+              <w:top w:val="single" w:sz="6" w:space="0" w:color="DDDDDD"/>
+              <w:left w:val="single" w:sz="6" w:space="0" w:color="DDDDDD"/>
+              <w:bottom w:val="single" w:sz="6" w:space="0" w:color="DDDDDD"/>
+              <w:right w:val="single" w:sz="6" w:space="0" w:color="DDDDDD"/>
+            </w:tcBorders>
+            <w:shd w:val="clear" w:color="auto" w:fill="F0F0F0"/>
+            <w:tcMar>
+              <w:top w:w="105" w:type="dxa"/>
+              <w:left w:w="150" w:type="dxa"/>
+              <w:bottom w:w="105" w:type="dxa"/>
+              <w:right w:w="225" w:type="dxa"/>
+            </w:tcMar>
+            <w:hideMark/>
+          </w:tcPr>
+          <w:p>
+            <w:pPr>
+              <w:rPr>
+                <w:lang w:val="de-DE" w:eastAsia="de-DE"/>
+              </w:rPr>
+            </w:pPr>
+            <w:r>
+              <w:rPr>
+                <w:lang w:val="de-DE" w:eastAsia="de-DE"/>
+              </w:rPr>
+              <w:t>Typ</w:t>
+            </w:r>
+          </w:p>
+        </w:tc>
+        <w:tc>
+          <w:tcPr>
+            <w:tcW w:w="0" w:type="auto"/>
+            <w:tcBorders>
+              <w:top w:val="single" w:sz="6" w:space="0" w:color="DDDDDD"/>
+              <w:left w:val="single" w:sz="6" w:space="0" w:color="DDDDDD"/>
+              <w:bottom w:val="single" w:sz="6" w:space="0" w:color="DDDDDD"/>
+              <w:right w:val="single" w:sz="6" w:space="0" w:color="DDDDDD"/>
+            </w:tcBorders>
+            <w:shd w:val="clear" w:color="auto" w:fill="F0F0F0"/>
+            <w:tcMar>
+              <w:top w:w="105" w:type="dxa"/>
+              <w:left w:w="150" w:type="dxa"/>
+              <w:bottom w:w="105" w:type="dxa"/>
+              <w:right w:w="225" w:type="dxa"/>
+            </w:tcMar>
+            <w:hideMark/>
+          </w:tcPr>
+          <w:p>
+            <w:pPr>
+              <w:rPr>
+                <w:lang w:val="de-DE" w:eastAsia="de-DE"/>
+              </w:rPr>
+            </w:pPr>
+            <w:r>
+              <w:rPr>
+                <w:lang w:val="de-DE" w:eastAsia="de-DE"/>
+              </w:rPr>
+              <w:t>Beschreibung</w:t>
+            </w:r>
+          </w:p>
+        </w:tc>
+      </w:tr>
+      <w:tr>
+        <w:tc>
+          <w:tcPr>
+            <w:tcW w:w="0" w:type="auto"/>
+            <w:tcBorders>
+              <w:top w:val="single" w:sz="6" w:space="0" w:color="DDDDDD"/>
+              <w:left w:val="single" w:sz="6" w:space="0" w:color="DDDDDD"/>
+              <w:bottom w:val="single" w:sz="6" w:space="0" w:color="DDDDDD"/>
+              <w:right w:val="single" w:sz="6" w:space="0" w:color="DDDDDD"/>
+            </w:tcBorders>
+            <w:shd w:val="clear" w:color="auto" w:fill="FFFFFF"/>
+            <w:tcMar>
+              <w:top w:w="105" w:type="dxa"/>
+              <w:left w:w="150" w:type="dxa"/>
+              <w:bottom w:w="105" w:type="dxa"/>
+              <w:right w:w="150" w:type="dxa"/>
+            </w:tcMar>
+            <w:hideMark/>
+          </w:tcPr>
+          <w:p>
+            <w:pPr>
+              <w:rPr>
+                <w:lang w:val="de-DE" w:eastAsia="de-DE"/>
+              </w:rPr>
+            </w:pPr>
+            <w:proofErr w:type="spellStart"/>
+            <w:r>
+              <w:rPr>
+                <w:lang w:val="de-DE" w:eastAsia="de-DE"/>
+              </w:rPr>
+              <w:t>SessionId</w:t>
+            </w:r>
+            <w:proofErr w:type="spellEnd"/>
+          </w:p>
+        </w:tc>
+        <w:tc>
+          <w:tcPr>
+            <w:tcW w:w="0" w:type="auto"/>
+            <w:tcBorders>
+              <w:top w:val="single" w:sz="6" w:space="0" w:color="DDDDDD"/>
+              <w:left w:val="single" w:sz="6" w:space="0" w:color="DDDDDD"/>
+              <w:bottom w:val="single" w:sz="6" w:space="0" w:color="DDDDDD"/>
+              <w:right w:val="single" w:sz="6" w:space="0" w:color="DDDDDD"/>
+            </w:tcBorders>
+            <w:shd w:val="clear" w:color="auto" w:fill="FFFFFF"/>
+            <w:tcMar>
+              <w:top w:w="105" w:type="dxa"/>
+              <w:left w:w="150" w:type="dxa"/>
+              <w:bottom w:w="105" w:type="dxa"/>
+              <w:right w:w="150" w:type="dxa"/>
+            </w:tcMar>
+            <w:hideMark/>
+          </w:tcPr>
+          <w:p>
+            <w:pPr>
+              <w:rPr>
+                <w:lang w:val="de-DE" w:eastAsia="de-DE"/>
+              </w:rPr>
+            </w:pPr>
+            <w:r>
+              <w:rPr>
+                <w:lang w:val="de-DE" w:eastAsia="de-DE"/>
+              </w:rPr>
+              <w:t>String</w:t>
+            </w:r>
+          </w:p>
+        </w:tc>
+        <w:tc>
+          <w:tcPr>
+            <w:tcW w:w="0" w:type="auto"/>
+            <w:tcBorders>
+              <w:top w:val="single" w:sz="6" w:space="0" w:color="DDDDDD"/>
+              <w:left w:val="single" w:sz="6" w:space="0" w:color="DDDDDD"/>
+              <w:bottom w:val="single" w:sz="6" w:space="0" w:color="DDDDDD"/>
+              <w:right w:val="single" w:sz="6" w:space="0" w:color="DDDDDD"/>
+            </w:tcBorders>
+            <w:shd w:val="clear" w:color="auto" w:fill="FFFFFF"/>
+            <w:tcMar>
+              <w:top w:w="105" w:type="dxa"/>
+              <w:left w:w="150" w:type="dxa"/>
+              <w:bottom w:w="105" w:type="dxa"/>
+              <w:right w:w="150" w:type="dxa"/>
+            </w:tcMar>
+            <w:hideMark/>
+          </w:tcPr>
+          <w:p>
+            <w:pPr>
+              <w:rPr>
+                <w:lang w:val="de-DE" w:eastAsia="de-DE"/>
+              </w:rPr>
+            </w:pPr>
+            <w:proofErr w:type="spellStart"/>
+            <w:r>
+              <w:rPr>
+                <w:lang w:val="de-DE" w:eastAsia="de-DE"/>
+              </w:rPr>
+              <w:t>SessionId</w:t>
+            </w:r>
+            <w:proofErr w:type="spellEnd"/>
+            <w:r>
+              <w:rPr>
+                <w:lang w:val="de-DE" w:eastAsia="de-DE"/>
+              </w:rPr>
+              <w:t xml:space="preserve"> des Benutzers</w:t>
+            </w:r>
+          </w:p>
+        </w:tc>
+      </w:tr>
+    </w:tbl>
+    <w:p>
+      <w:pPr>
+        <w:rPr>
+          <w:lang w:val="de-DE" w:eastAsia="de-DE"/>
+        </w:rPr>
+      </w:pPr>
+    </w:p>
+    <w:p>
+      <w:pPr>
+        <w:rPr>
+          <w:b/>
+          <w:lang w:val="de-DE" w:eastAsia="de-DE"/>
+        </w:rPr>
+      </w:pPr>
+      <w:r>
+        <w:rPr>
+          <w:b/>
+          <w:lang w:val="de-DE" w:eastAsia="de-DE"/>
+        </w:rPr>
+        <w:t>Rückgabewert</w:t>
+      </w:r>
+    </w:p>
+    <w:p>
+      <w:pPr>
+        <w:rPr>
+          <w:b/>
+          <w:lang w:val="de-DE" w:eastAsia="de-DE"/>
+        </w:rPr>
+      </w:pPr>
+    </w:p>
+    <w:p>
+      <w:pPr>
+        <w:rPr>
+          <w:lang w:val="de-DE" w:eastAsia="de-DE"/>
+        </w:rPr>
+      </w:pPr>
+      <w:r>
+        <w:rPr>
+          <w:lang w:val="de-DE" w:eastAsia="de-DE"/>
+        </w:rPr>
+        <w:t>Typ: </w:t>
+      </w:r>
+      <w:r>
+        <w:rPr>
+          <w:rFonts w:ascii="Courier" w:hAnsi="Courier"/>
+          <w:lang w:val="de-DE" w:eastAsia="de-DE"/>
+        </w:rPr>
+        <w:t>Session</w:t>
+      </w:r>
+    </w:p>
+    <w:p>
+      <w:pPr>
+        <w:rPr>
+          <w:lang w:val="de-DE" w:eastAsia="de-DE"/>
+        </w:rPr>
+      </w:pPr>
+    </w:p>
+    <w:p>
+      <w:pPr>
+        <w:rPr>
+          <w:b/>
+          <w:lang w:val="de-DE" w:eastAsia="de-DE"/>
+        </w:rPr>
+      </w:pPr>
+      <w:r>
+        <w:rPr>
+          <w:b/>
+          <w:lang w:val="de-DE" w:eastAsia="de-DE"/>
+        </w:rPr>
+        <w:t>Fehler</w:t>
+      </w:r>
+    </w:p>
+    <w:p>
+      <w:pPr>
+        <w:rPr>
+          <w:lang w:val="de-DE" w:eastAsia="de-DE"/>
+        </w:rPr>
+      </w:pPr>
+      <w:r>
+        <w:rPr>
+          <w:lang w:val="de-DE" w:eastAsia="de-DE"/>
+        </w:rPr>
+        <w:t>Bei einem unerwarteten Fehler wird der HTTP-Statuscode 500 zurückgegeben und eine JSON-</w:t>
+      </w:r>
+      <w:proofErr w:type="spellStart"/>
+      <w:r>
+        <w:rPr>
+          <w:lang w:val="de-DE" w:eastAsia="de-DE"/>
+        </w:rPr>
+        <w:t>ServiceException</w:t>
+      </w:r>
+      <w:proofErr w:type="spellEnd"/>
+      <w:r>
+        <w:rPr>
+          <w:lang w:val="de-DE" w:eastAsia="de-DE"/>
+        </w:rPr>
+        <w:t>.</w:t>
+      </w:r>
+    </w:p>
+    <w:p>
+      <w:pPr>
+        <w:rPr>
+          <w:lang w:val="de-DE" w:eastAsia="de-DE"/>
+        </w:rPr>
+      </w:pPr>
+    </w:p>
+    <w:p>
+      <w:pPr>
+        <w:rPr>
+          <w:b/>
+          <w:lang w:val="de-DE" w:eastAsia="de-DE"/>
+        </w:rPr>
+      </w:pPr>
+      <w:r>
+        <w:rPr>
+          <w:b/>
+          <w:lang w:val="de-DE" w:eastAsia="de-DE"/>
+        </w:rPr>
+        <w:t>Beispiel</w:t>
+      </w:r>
+    </w:p>
+    <w:p>
+      <w:pPr>
+        <w:rPr>
+          <w:rFonts w:ascii="Courier New" w:hAnsi="Courier New" w:cs="Courier New"/>
+          <w:lang w:val="de-DE" w:eastAsia="de-DE"/>
+        </w:rPr>
+      </w:pPr>
+      <w:r>
+        <w:rPr>
+          <w:rFonts w:ascii="Courier New" w:hAnsi="Courier New" w:cs="Courier New"/>
+          <w:lang w:val="de-DE" w:eastAsia="de-DE"/>
+        </w:rPr>
+        <w:t>{</w:t>
       </w:r>
       <w:r>
         <w:rPr>
@@ -1656,6 +2220,30 @@
           <w:rFonts w:ascii="Courier New" w:hAnsi="Courier New" w:cs="Courier New"/>
           <w:lang w:val="de-DE" w:eastAsia="de-DE"/>
         </w:rPr>
+        <w:t>content</w:t>
+      </w:r>
+      <w:proofErr w:type="spellEnd"/>
+      <w:r>
+        <w:rPr>
+          <w:rFonts w:ascii="Courier New" w:hAnsi="Courier New" w:cs="Courier New"/>
+          <w:lang w:val="de-DE" w:eastAsia="de-DE"/>
+        </w:rPr>
+        <w:t>": {},</w:t>
+      </w:r>
+      <w:r>
+        <w:rPr>
+          <w:rFonts w:ascii="Courier New" w:hAnsi="Courier New" w:cs="Courier New"/>
+          <w:lang w:val="de-DE" w:eastAsia="de-DE"/>
+        </w:rPr>
+        <w:br/>
+        <w:t xml:space="preserve"> "</w:t>
+      </w:r>
+      <w:proofErr w:type="spellStart"/>
+      <w:r>
+        <w:rPr>
+          <w:rFonts w:ascii="Courier New" w:hAnsi="Courier New" w:cs="Courier New"/>
+          <w:lang w:val="de-DE" w:eastAsia="de-DE"/>
+        </w:rPr>
         <w:t>status</w:t>
       </w:r>
       <w:proofErr w:type="spellEnd"/>
@@ -1700,16 +2288,7 @@
       </w:r>
     </w:p>
     <w:p/>
-    <w:p>
-      <w:pPr>
-        <w:pStyle w:val="berschrift2"/>
-      </w:pPr>
-      <w:proofErr w:type="spellStart"/>
-      <w:r>
-        <w:t>Logout</w:t>
-      </w:r>
-      <w:proofErr w:type="spellEnd"/>
-    </w:p>
+    <w:p/>
     <w:p>
       <w:pPr>
         <w:pStyle w:val="berschrift2"/>
@@ -1961,7 +2540,7 @@
             <w:rPr>
               <w:noProof/>
             </w:rPr>
-            <w:t>3</w:t>
+            <w:t>4</w:t>
           </w:r>
           <w:r>
             <w:fldChar w:fldCharType="end"/>
@@ -1982,7 +2561,7 @@
             <w:rPr>
               <w:noProof/>
             </w:rPr>
-            <w:t>3</w:t>
+            <w:t>4</w:t>
           </w:r>
           <w:r>
             <w:fldChar w:fldCharType="end"/>
@@ -3135,7 +3714,7 @@
   <w:style w:type="paragraph" w:default="1" w:styleId="Standard">
     <w:name w:val="Normal"/>
     <w:qFormat/>
-    <w:rsid w:val="00A9748F"/>
+    <w:rsid w:val="00F8743B"/>
     <w:rPr>
       <w:rFonts w:ascii="Myriad Pro" w:hAnsi="Myriad Pro"/>
       <w:lang w:val="de-CH" w:eastAsia="en-US"/>
@@ -4063,7 +4642,7 @@
   <w:style w:type="paragraph" w:default="1" w:styleId="Standard">
     <w:name w:val="Normal"/>
     <w:qFormat/>
-    <w:rsid w:val="00A9748F"/>
+    <w:rsid w:val="00F8743B"/>
     <w:rPr>
       <w:rFonts w:ascii="Myriad Pro" w:hAnsi="Myriad Pro"/>
       <w:lang w:val="de-CH" w:eastAsia="en-US"/>
@@ -5170,7 +5749,7 @@
 </file>
 
 <file path=customXml/itemProps1.xml><?xml version="1.0" encoding="utf-8"?>
-<ds:datastoreItem xmlns:ds="http://schemas.openxmlformats.org/officeDocument/2006/customXml" ds:itemID="{D02B1F90-8D45-994E-ACEA-03BCC564A6A5}">
+<ds:datastoreItem xmlns:ds="http://schemas.openxmlformats.org/officeDocument/2006/customXml" ds:itemID="{CE40053C-4622-AD40-8DB7-9AC142977FD7}">
   <ds:schemaRefs>
     <ds:schemaRef ds:uri="http://schemas.openxmlformats.org/officeDocument/2006/bibliography"/>
   </ds:schemaRefs>

--- a/documents/Schnittstelle.docx
+++ b/documents/Schnittstelle.docx
@@ -1619,8 +1619,6 @@
         </w:rPr>
         <w:t>"</w:t>
       </w:r>
-      <w:bookmarkStart w:id="0" w:name="_GoBack"/>
-      <w:bookmarkEnd w:id="0"/>
       <w:r>
         <w:rPr>
           <w:rFonts w:ascii="Courier New" w:hAnsi="Courier New" w:cs="Courier New"/>
@@ -2111,19 +2109,13 @@
         <w:rPr>
           <w:lang w:val="de-DE" w:eastAsia="de-DE"/>
         </w:rPr>
-        <w:t>Typ: </w:t>
-      </w:r>
-      <w:r>
-        <w:rPr>
-          <w:rFonts w:ascii="Courier" w:hAnsi="Courier"/>
-          <w:lang w:val="de-DE" w:eastAsia="de-DE"/>
-        </w:rPr>
-        <w:t>Session</w:t>
-      </w:r>
-    </w:p>
-    <w:p>
-      <w:pPr>
-        <w:rPr>
+        <w:t>Keine Rückgabe</w:t>
+      </w:r>
+    </w:p>
+    <w:p>
+      <w:pPr>
+        <w:rPr>
+          <w:b/>
           <w:lang w:val="de-DE" w:eastAsia="de-DE"/>
         </w:rPr>
       </w:pPr>
@@ -2288,37 +2280,2883 @@
       </w:r>
     </w:p>
     <w:p/>
+    <w:p>
+      <w:r>
+        <w:br w:type="page"/>
+      </w:r>
+    </w:p>
+    <w:p>
+      <w:pPr>
+        <w:pStyle w:val="berschrift2"/>
+      </w:pPr>
+      <w:proofErr w:type="spellStart"/>
+      <w:r>
+        <w:lastRenderedPageBreak/>
+        <w:t>getAccountInformations</w:t>
+      </w:r>
+      <w:proofErr w:type="spellEnd"/>
+    </w:p>
     <w:p/>
     <w:p>
       <w:pPr>
+        <w:rPr>
+          <w:b/>
+          <w:lang w:val="de-DE" w:eastAsia="de-DE"/>
+        </w:rPr>
+      </w:pPr>
+      <w:r>
+        <w:rPr>
+          <w:b/>
+          <w:lang w:val="de-DE" w:eastAsia="de-DE"/>
+        </w:rPr>
+        <w:t>HTTP Methode</w:t>
+      </w:r>
+    </w:p>
+    <w:p>
+      <w:pPr>
+        <w:ind w:firstLine="709"/>
+        <w:rPr>
+          <w:rFonts w:ascii="Times" w:hAnsi="Times"/>
+          <w:lang w:val="de-DE" w:eastAsia="de-DE"/>
+        </w:rPr>
+      </w:pPr>
+      <w:r>
+        <w:rPr>
+          <w:rFonts w:ascii="Arial" w:hAnsi="Arial" w:cs="Arial"/>
+          <w:color w:val="333333"/>
+          <w:sz w:val="21"/>
+          <w:szCs w:val="21"/>
+          <w:shd w:val="clear" w:color="auto" w:fill="FFFFFF"/>
+          <w:lang w:val="de-DE" w:eastAsia="de-DE"/>
+        </w:rPr>
+        <w:t>GET</w:t>
+      </w:r>
+    </w:p>
+    <w:p>
+      <w:pPr>
+        <w:rPr>
+          <w:b/>
+          <w:lang w:val="de-DE" w:eastAsia="de-DE"/>
+        </w:rPr>
+      </w:pPr>
+      <w:r>
+        <w:rPr>
+          <w:b/>
+          <w:lang w:val="de-DE" w:eastAsia="de-DE"/>
+        </w:rPr>
+        <w:t>URL</w:t>
+      </w:r>
+    </w:p>
+    <w:p>
+      <w:pPr>
+        <w:ind w:firstLine="709"/>
+        <w:rPr>
+          <w:rFonts w:ascii="Courier" w:hAnsi="Courier" w:cs="Courier"/>
+          <w:lang w:val="de-DE" w:eastAsia="de-DE"/>
+        </w:rPr>
+      </w:pPr>
+      <w:r>
+        <w:rPr>
+          <w:rFonts w:ascii="Courier" w:hAnsi="Courier" w:cs="Courier"/>
+          <w:lang w:val="de-DE" w:eastAsia="de-DE"/>
+        </w:rPr>
+        <w:t>http://lusio.viascom.ch/lusio</w:t>
+      </w:r>
+      <w:r>
+        <w:rPr>
+          <w:rFonts w:ascii="Courier" w:hAnsi="Courier" w:cs="Courier"/>
+          <w:lang w:val="de-DE" w:eastAsia="de-DE"/>
+        </w:rPr>
+        <w:t>/{SessionId}</w:t>
+      </w:r>
+      <w:r>
+        <w:rPr>
+          <w:rFonts w:ascii="Courier" w:hAnsi="Courier" w:cs="Courier"/>
+          <w:lang w:val="de-DE" w:eastAsia="de-DE"/>
+        </w:rPr>
+        <w:t>/account/</w:t>
+      </w:r>
+      <w:r>
+        <w:rPr>
+          <w:rFonts w:ascii="Courier" w:hAnsi="Courier" w:cs="Courier"/>
+          <w:lang w:val="de-DE" w:eastAsia="de-DE"/>
+        </w:rPr>
+        <w:t>info</w:t>
+      </w:r>
+    </w:p>
+    <w:p>
+      <w:pPr>
+        <w:rPr>
+          <w:lang w:val="de-DE" w:eastAsia="de-DE"/>
+        </w:rPr>
+      </w:pPr>
+    </w:p>
+    <w:p>
+      <w:pPr>
+        <w:rPr>
+          <w:b/>
+          <w:lang w:val="de-DE" w:eastAsia="de-DE"/>
+        </w:rPr>
+      </w:pPr>
+      <w:r>
+        <w:rPr>
+          <w:b/>
+          <w:lang w:val="de-DE" w:eastAsia="de-DE"/>
+        </w:rPr>
+        <w:t>Beschreibung</w:t>
+      </w:r>
+    </w:p>
+    <w:p>
+      <w:pPr>
+        <w:rPr>
+          <w:lang w:val="de-DE" w:eastAsia="de-DE"/>
+        </w:rPr>
+      </w:pPr>
+    </w:p>
+    <w:p>
+      <w:pPr>
+        <w:rPr>
+          <w:lang w:val="de-DE" w:eastAsia="de-DE"/>
+        </w:rPr>
+      </w:pPr>
+      <w:r>
+        <w:rPr>
+          <w:lang w:val="de-DE" w:eastAsia="de-DE"/>
+        </w:rPr>
+        <w:t>Gibt alle Account-Informationen eines Benutzers zurück.</w:t>
+      </w:r>
+    </w:p>
+    <w:p>
+      <w:pPr>
+        <w:rPr>
+          <w:lang w:val="de-DE" w:eastAsia="de-DE"/>
+        </w:rPr>
+      </w:pPr>
+    </w:p>
+    <w:tbl>
+      <w:tblPr>
+        <w:tblW w:w="0" w:type="auto"/>
+        <w:tblCellMar>
+          <w:top w:w="15" w:type="dxa"/>
+          <w:left w:w="15" w:type="dxa"/>
+          <w:bottom w:w="15" w:type="dxa"/>
+          <w:right w:w="15" w:type="dxa"/>
+        </w:tblCellMar>
+        <w:tblLook w:val="04A0" w:firstRow="1" w:lastRow="0" w:firstColumn="1" w:lastColumn="0" w:noHBand="0" w:noVBand="1"/>
+      </w:tblPr>
+      <w:tblGrid>
+        <w:gridCol w:w="1086"/>
+        <w:gridCol w:w="800"/>
+        <w:gridCol w:w="2289"/>
+      </w:tblGrid>
+      <w:tr>
+        <w:trPr>
+          <w:tblHeader/>
+        </w:trPr>
+        <w:tc>
+          <w:tcPr>
+            <w:tcW w:w="0" w:type="auto"/>
+            <w:tcBorders>
+              <w:top w:val="single" w:sz="6" w:space="0" w:color="DDDDDD"/>
+              <w:left w:val="single" w:sz="6" w:space="0" w:color="DDDDDD"/>
+              <w:bottom w:val="single" w:sz="6" w:space="0" w:color="DDDDDD"/>
+              <w:right w:val="single" w:sz="6" w:space="0" w:color="DDDDDD"/>
+            </w:tcBorders>
+            <w:shd w:val="clear" w:color="auto" w:fill="F0F0F0"/>
+            <w:tcMar>
+              <w:top w:w="105" w:type="dxa"/>
+              <w:left w:w="150" w:type="dxa"/>
+              <w:bottom w:w="105" w:type="dxa"/>
+              <w:right w:w="225" w:type="dxa"/>
+            </w:tcMar>
+            <w:hideMark/>
+          </w:tcPr>
+          <w:p>
+            <w:pPr>
+              <w:rPr>
+                <w:lang w:val="de-DE" w:eastAsia="de-DE"/>
+              </w:rPr>
+            </w:pPr>
+            <w:r>
+              <w:rPr>
+                <w:lang w:val="de-DE" w:eastAsia="de-DE"/>
+              </w:rPr>
+              <w:t>Name</w:t>
+            </w:r>
+          </w:p>
+        </w:tc>
+        <w:tc>
+          <w:tcPr>
+            <w:tcW w:w="0" w:type="auto"/>
+            <w:tcBorders>
+              <w:top w:val="single" w:sz="6" w:space="0" w:color="DDDDDD"/>
+              <w:left w:val="single" w:sz="6" w:space="0" w:color="DDDDDD"/>
+              <w:bottom w:val="single" w:sz="6" w:space="0" w:color="DDDDDD"/>
+              <w:right w:val="single" w:sz="6" w:space="0" w:color="DDDDDD"/>
+            </w:tcBorders>
+            <w:shd w:val="clear" w:color="auto" w:fill="F0F0F0"/>
+            <w:tcMar>
+              <w:top w:w="105" w:type="dxa"/>
+              <w:left w:w="150" w:type="dxa"/>
+              <w:bottom w:w="105" w:type="dxa"/>
+              <w:right w:w="225" w:type="dxa"/>
+            </w:tcMar>
+            <w:hideMark/>
+          </w:tcPr>
+          <w:p>
+            <w:pPr>
+              <w:rPr>
+                <w:lang w:val="de-DE" w:eastAsia="de-DE"/>
+              </w:rPr>
+            </w:pPr>
+            <w:r>
+              <w:rPr>
+                <w:lang w:val="de-DE" w:eastAsia="de-DE"/>
+              </w:rPr>
+              <w:t>Typ</w:t>
+            </w:r>
+          </w:p>
+        </w:tc>
+        <w:tc>
+          <w:tcPr>
+            <w:tcW w:w="0" w:type="auto"/>
+            <w:tcBorders>
+              <w:top w:val="single" w:sz="6" w:space="0" w:color="DDDDDD"/>
+              <w:left w:val="single" w:sz="6" w:space="0" w:color="DDDDDD"/>
+              <w:bottom w:val="single" w:sz="6" w:space="0" w:color="DDDDDD"/>
+              <w:right w:val="single" w:sz="6" w:space="0" w:color="DDDDDD"/>
+            </w:tcBorders>
+            <w:shd w:val="clear" w:color="auto" w:fill="F0F0F0"/>
+            <w:tcMar>
+              <w:top w:w="105" w:type="dxa"/>
+              <w:left w:w="150" w:type="dxa"/>
+              <w:bottom w:w="105" w:type="dxa"/>
+              <w:right w:w="225" w:type="dxa"/>
+            </w:tcMar>
+            <w:hideMark/>
+          </w:tcPr>
+          <w:p>
+            <w:pPr>
+              <w:rPr>
+                <w:lang w:val="de-DE" w:eastAsia="de-DE"/>
+              </w:rPr>
+            </w:pPr>
+            <w:r>
+              <w:rPr>
+                <w:lang w:val="de-DE" w:eastAsia="de-DE"/>
+              </w:rPr>
+              <w:t>Beschreibung</w:t>
+            </w:r>
+          </w:p>
+        </w:tc>
+      </w:tr>
+      <w:tr>
+        <w:tc>
+          <w:tcPr>
+            <w:tcW w:w="0" w:type="auto"/>
+            <w:tcBorders>
+              <w:top w:val="single" w:sz="6" w:space="0" w:color="DDDDDD"/>
+              <w:left w:val="single" w:sz="6" w:space="0" w:color="DDDDDD"/>
+              <w:bottom w:val="single" w:sz="6" w:space="0" w:color="DDDDDD"/>
+              <w:right w:val="single" w:sz="6" w:space="0" w:color="DDDDDD"/>
+            </w:tcBorders>
+            <w:shd w:val="clear" w:color="auto" w:fill="FFFFFF"/>
+            <w:tcMar>
+              <w:top w:w="105" w:type="dxa"/>
+              <w:left w:w="150" w:type="dxa"/>
+              <w:bottom w:w="105" w:type="dxa"/>
+              <w:right w:w="150" w:type="dxa"/>
+            </w:tcMar>
+            <w:hideMark/>
+          </w:tcPr>
+          <w:p>
+            <w:pPr>
+              <w:rPr>
+                <w:lang w:val="de-DE" w:eastAsia="de-DE"/>
+              </w:rPr>
+            </w:pPr>
+            <w:proofErr w:type="spellStart"/>
+            <w:r>
+              <w:rPr>
+                <w:lang w:val="de-DE" w:eastAsia="de-DE"/>
+              </w:rPr>
+              <w:t>SessionId</w:t>
+            </w:r>
+            <w:proofErr w:type="spellEnd"/>
+          </w:p>
+        </w:tc>
+        <w:tc>
+          <w:tcPr>
+            <w:tcW w:w="0" w:type="auto"/>
+            <w:tcBorders>
+              <w:top w:val="single" w:sz="6" w:space="0" w:color="DDDDDD"/>
+              <w:left w:val="single" w:sz="6" w:space="0" w:color="DDDDDD"/>
+              <w:bottom w:val="single" w:sz="6" w:space="0" w:color="DDDDDD"/>
+              <w:right w:val="single" w:sz="6" w:space="0" w:color="DDDDDD"/>
+            </w:tcBorders>
+            <w:shd w:val="clear" w:color="auto" w:fill="FFFFFF"/>
+            <w:tcMar>
+              <w:top w:w="105" w:type="dxa"/>
+              <w:left w:w="150" w:type="dxa"/>
+              <w:bottom w:w="105" w:type="dxa"/>
+              <w:right w:w="150" w:type="dxa"/>
+            </w:tcMar>
+            <w:hideMark/>
+          </w:tcPr>
+          <w:p>
+            <w:pPr>
+              <w:rPr>
+                <w:lang w:val="de-DE" w:eastAsia="de-DE"/>
+              </w:rPr>
+            </w:pPr>
+            <w:r>
+              <w:rPr>
+                <w:lang w:val="de-DE" w:eastAsia="de-DE"/>
+              </w:rPr>
+              <w:t>String</w:t>
+            </w:r>
+          </w:p>
+        </w:tc>
+        <w:tc>
+          <w:tcPr>
+            <w:tcW w:w="0" w:type="auto"/>
+            <w:tcBorders>
+              <w:top w:val="single" w:sz="6" w:space="0" w:color="DDDDDD"/>
+              <w:left w:val="single" w:sz="6" w:space="0" w:color="DDDDDD"/>
+              <w:bottom w:val="single" w:sz="6" w:space="0" w:color="DDDDDD"/>
+              <w:right w:val="single" w:sz="6" w:space="0" w:color="DDDDDD"/>
+            </w:tcBorders>
+            <w:shd w:val="clear" w:color="auto" w:fill="FFFFFF"/>
+            <w:tcMar>
+              <w:top w:w="105" w:type="dxa"/>
+              <w:left w:w="150" w:type="dxa"/>
+              <w:bottom w:w="105" w:type="dxa"/>
+              <w:right w:w="150" w:type="dxa"/>
+            </w:tcMar>
+            <w:hideMark/>
+          </w:tcPr>
+          <w:p>
+            <w:pPr>
+              <w:rPr>
+                <w:lang w:val="de-DE" w:eastAsia="de-DE"/>
+              </w:rPr>
+            </w:pPr>
+            <w:proofErr w:type="spellStart"/>
+            <w:r>
+              <w:rPr>
+                <w:lang w:val="de-DE" w:eastAsia="de-DE"/>
+              </w:rPr>
+              <w:t>SessionId</w:t>
+            </w:r>
+            <w:proofErr w:type="spellEnd"/>
+            <w:r>
+              <w:rPr>
+                <w:lang w:val="de-DE" w:eastAsia="de-DE"/>
+              </w:rPr>
+              <w:t xml:space="preserve"> des Benutzers</w:t>
+            </w:r>
+          </w:p>
+        </w:tc>
+      </w:tr>
+    </w:tbl>
+    <w:p>
+      <w:pPr>
+        <w:rPr>
+          <w:lang w:val="de-DE" w:eastAsia="de-DE"/>
+        </w:rPr>
+      </w:pPr>
+    </w:p>
+    <w:p>
+      <w:pPr>
+        <w:rPr>
+          <w:b/>
+          <w:lang w:val="de-DE" w:eastAsia="de-DE"/>
+        </w:rPr>
+      </w:pPr>
+      <w:r>
+        <w:rPr>
+          <w:b/>
+          <w:lang w:val="de-DE" w:eastAsia="de-DE"/>
+        </w:rPr>
+        <w:t>Rückgabewert</w:t>
+      </w:r>
+    </w:p>
+    <w:p>
+      <w:pPr>
+        <w:rPr>
+          <w:b/>
+          <w:lang w:val="de-DE" w:eastAsia="de-DE"/>
+        </w:rPr>
+      </w:pPr>
+    </w:p>
+    <w:p>
+      <w:pPr>
+        <w:rPr>
+          <w:lang w:val="de-DE" w:eastAsia="de-DE"/>
+        </w:rPr>
+      </w:pPr>
+      <w:r>
+        <w:rPr>
+          <w:lang w:val="de-DE" w:eastAsia="de-DE"/>
+        </w:rPr>
+        <w:t>Typ: </w:t>
+      </w:r>
+      <w:r>
+        <w:rPr>
+          <w:rFonts w:ascii="Courier" w:hAnsi="Courier"/>
+          <w:lang w:val="de-DE" w:eastAsia="de-DE"/>
+        </w:rPr>
+        <w:t>User</w:t>
+      </w:r>
+    </w:p>
+    <w:p>
+      <w:pPr>
+        <w:rPr>
+          <w:lang w:val="de-DE" w:eastAsia="de-DE"/>
+        </w:rPr>
+      </w:pPr>
+    </w:p>
+    <w:p>
+      <w:pPr>
+        <w:rPr>
+          <w:b/>
+          <w:lang w:val="de-DE" w:eastAsia="de-DE"/>
+        </w:rPr>
+      </w:pPr>
+      <w:r>
+        <w:rPr>
+          <w:b/>
+          <w:lang w:val="de-DE" w:eastAsia="de-DE"/>
+        </w:rPr>
+        <w:t>Fehler</w:t>
+      </w:r>
+    </w:p>
+    <w:p>
+      <w:pPr>
+        <w:rPr>
+          <w:lang w:val="de-DE" w:eastAsia="de-DE"/>
+        </w:rPr>
+      </w:pPr>
+      <w:r>
+        <w:rPr>
+          <w:lang w:val="de-DE" w:eastAsia="de-DE"/>
+        </w:rPr>
+        <w:t>Bei einem unerwarteten Fehler wird der HTTP-Statuscode 500 zurückgegeben und eine JSON-</w:t>
+      </w:r>
+      <w:proofErr w:type="spellStart"/>
+      <w:r>
+        <w:rPr>
+          <w:lang w:val="de-DE" w:eastAsia="de-DE"/>
+        </w:rPr>
+        <w:t>ServiceException</w:t>
+      </w:r>
+      <w:proofErr w:type="spellEnd"/>
+      <w:r>
+        <w:rPr>
+          <w:lang w:val="de-DE" w:eastAsia="de-DE"/>
+        </w:rPr>
+        <w:t>.</w:t>
+      </w:r>
+    </w:p>
+    <w:p>
+      <w:pPr>
+        <w:rPr>
+          <w:lang w:val="de-DE" w:eastAsia="de-DE"/>
+        </w:rPr>
+      </w:pPr>
+    </w:p>
+    <w:p>
+      <w:pPr>
+        <w:rPr>
+          <w:b/>
+          <w:lang w:val="de-DE" w:eastAsia="de-DE"/>
+        </w:rPr>
+      </w:pPr>
+      <w:r>
+        <w:rPr>
+          <w:b/>
+          <w:lang w:val="de-DE" w:eastAsia="de-DE"/>
+        </w:rPr>
+        <w:t>Beispiel</w:t>
+      </w:r>
+    </w:p>
+    <w:p>
+      <w:pPr>
+        <w:rPr>
+          <w:rFonts w:ascii="Courier New" w:hAnsi="Courier New" w:cs="Courier New"/>
+          <w:lang w:val="de-DE" w:eastAsia="de-DE"/>
+        </w:rPr>
+      </w:pPr>
+      <w:r>
+        <w:rPr>
+          <w:rFonts w:ascii="Courier New" w:hAnsi="Courier New" w:cs="Courier New"/>
+          <w:lang w:val="de-DE" w:eastAsia="de-DE"/>
+        </w:rPr>
+        <w:t>{</w:t>
+      </w:r>
+      <w:r>
+        <w:rPr>
+          <w:rFonts w:ascii="Courier New" w:hAnsi="Courier New" w:cs="Courier New"/>
+          <w:lang w:val="de-DE" w:eastAsia="de-DE"/>
+        </w:rPr>
+        <w:br/>
+        <w:t xml:space="preserve"> "</w:t>
+      </w:r>
+      <w:proofErr w:type="spellStart"/>
+      <w:r>
+        <w:rPr>
+          <w:rFonts w:ascii="Courier New" w:hAnsi="Courier New" w:cs="Courier New"/>
+          <w:lang w:val="de-DE" w:eastAsia="de-DE"/>
+        </w:rPr>
+        <w:t>content</w:t>
+      </w:r>
+      <w:proofErr w:type="spellEnd"/>
+      <w:r>
+        <w:rPr>
+          <w:rFonts w:ascii="Courier New" w:hAnsi="Courier New" w:cs="Courier New"/>
+          <w:lang w:val="de-DE" w:eastAsia="de-DE"/>
+        </w:rPr>
+        <w:t>": {</w:t>
+      </w:r>
+      <w:r>
+        <w:rPr>
+          <w:rFonts w:ascii="Courier New" w:hAnsi="Courier New" w:cs="Courier New"/>
+          <w:lang w:val="de-DE" w:eastAsia="de-DE"/>
+        </w:rPr>
+        <w:br/>
+        <w:t xml:space="preserve"> </w:t>
+      </w:r>
+      <w:r>
+        <w:rPr>
+          <w:rFonts w:ascii="Courier New" w:hAnsi="Courier New" w:cs="Courier New"/>
+          <w:lang w:val="de-DE" w:eastAsia="de-DE"/>
+        </w:rPr>
+        <w:tab/>
+      </w:r>
+      <w:r>
+        <w:rPr>
+          <w:rFonts w:ascii="Courier New" w:hAnsi="Courier New" w:cs="Courier New"/>
+          <w:lang w:val="de-DE" w:eastAsia="de-DE"/>
+        </w:rPr>
+        <w:t>"</w:t>
+      </w:r>
+      <w:proofErr w:type="spellStart"/>
+      <w:r>
+        <w:rPr>
+          <w:rFonts w:ascii="Courier New" w:hAnsi="Courier New" w:cs="Courier New"/>
+          <w:lang w:val="de-DE" w:eastAsia="de-DE"/>
+        </w:rPr>
+        <w:t>id</w:t>
+      </w:r>
+      <w:proofErr w:type="spellEnd"/>
+      <w:r>
+        <w:rPr>
+          <w:rFonts w:ascii="Courier New" w:hAnsi="Courier New" w:cs="Courier New"/>
+          <w:lang w:val="de-DE" w:eastAsia="de-DE"/>
+        </w:rPr>
+        <w:t>": "</w:t>
+      </w:r>
+      <w:r>
+        <w:t xml:space="preserve"> </w:t>
+      </w:r>
+      <w:r>
+        <w:rPr>
+          <w:rFonts w:ascii="Courier New" w:hAnsi="Courier New" w:cs="Courier New"/>
+          <w:lang w:val="de-DE" w:eastAsia="de-DE"/>
+        </w:rPr>
+        <w:t>9eeee900-87f9-11e2-9e96-0800200c9a66</w:t>
+      </w:r>
+      <w:r>
+        <w:rPr>
+          <w:rFonts w:ascii="Courier New" w:hAnsi="Courier New" w:cs="Courier New"/>
+          <w:lang w:val="de-DE" w:eastAsia="de-DE"/>
+        </w:rPr>
+        <w:t>",</w:t>
+      </w:r>
+    </w:p>
+    <w:p>
+      <w:pPr>
+        <w:ind w:firstLine="709"/>
+        <w:rPr>
+          <w:rFonts w:ascii="Courier New" w:hAnsi="Courier New" w:cs="Courier New"/>
+          <w:lang w:val="de-DE" w:eastAsia="de-DE"/>
+        </w:rPr>
+      </w:pPr>
+      <w:r>
+        <w:rPr>
+          <w:rFonts w:ascii="Courier New" w:hAnsi="Courier New" w:cs="Courier New"/>
+          <w:lang w:val="de-DE" w:eastAsia="de-DE"/>
+        </w:rPr>
+        <w:t>"</w:t>
+      </w:r>
+      <w:proofErr w:type="spellStart"/>
+      <w:r>
+        <w:rPr>
+          <w:rFonts w:ascii="Courier New" w:hAnsi="Courier New" w:cs="Courier New"/>
+          <w:lang w:val="de-DE" w:eastAsia="de-DE"/>
+        </w:rPr>
+        <w:t>firstname</w:t>
+      </w:r>
+      <w:proofErr w:type="spellEnd"/>
+      <w:r>
+        <w:rPr>
+          <w:rFonts w:ascii="Courier New" w:hAnsi="Courier New" w:cs="Courier New"/>
+          <w:lang w:val="de-DE" w:eastAsia="de-DE"/>
+        </w:rPr>
+        <w:t>": "</w:t>
+      </w:r>
+      <w:r>
+        <w:rPr>
+          <w:rFonts w:ascii="Courier New" w:hAnsi="Courier New" w:cs="Courier New"/>
+          <w:lang w:val="de-DE" w:eastAsia="de-DE"/>
+        </w:rPr>
+        <w:t>Max</w:t>
+      </w:r>
+      <w:r>
+        <w:rPr>
+          <w:rFonts w:ascii="Courier New" w:hAnsi="Courier New" w:cs="Courier New"/>
+          <w:lang w:val="de-DE" w:eastAsia="de-DE"/>
+        </w:rPr>
+        <w:t>"</w:t>
+      </w:r>
+      <w:r>
+        <w:rPr>
+          <w:rFonts w:ascii="Courier New" w:hAnsi="Courier New" w:cs="Courier New"/>
+          <w:lang w:val="de-DE" w:eastAsia="de-DE"/>
+        </w:rPr>
+        <w:t>,</w:t>
+      </w:r>
+    </w:p>
+    <w:p>
+      <w:pPr>
+        <w:ind w:firstLine="709"/>
+        <w:rPr>
+          <w:rFonts w:ascii="Courier New" w:hAnsi="Courier New" w:cs="Courier New"/>
+          <w:lang w:val="de-DE" w:eastAsia="de-DE"/>
+        </w:rPr>
+      </w:pPr>
+      <w:r>
+        <w:rPr>
+          <w:rFonts w:ascii="Courier New" w:hAnsi="Courier New" w:cs="Courier New"/>
+          <w:lang w:val="de-DE" w:eastAsia="de-DE"/>
+        </w:rPr>
+        <w:t>"</w:t>
+      </w:r>
+      <w:proofErr w:type="spellStart"/>
+      <w:r>
+        <w:rPr>
+          <w:rFonts w:ascii="Courier New" w:hAnsi="Courier New" w:cs="Courier New"/>
+          <w:lang w:val="de-DE" w:eastAsia="de-DE"/>
+        </w:rPr>
+        <w:t>lastname</w:t>
+      </w:r>
+      <w:proofErr w:type="spellEnd"/>
+      <w:r>
+        <w:rPr>
+          <w:rFonts w:ascii="Courier New" w:hAnsi="Courier New" w:cs="Courier New"/>
+          <w:lang w:val="de-DE" w:eastAsia="de-DE"/>
+        </w:rPr>
+        <w:t>": "</w:t>
+      </w:r>
+      <w:r>
+        <w:rPr>
+          <w:rFonts w:ascii="Courier New" w:hAnsi="Courier New" w:cs="Courier New"/>
+          <w:lang w:val="de-DE" w:eastAsia="de-DE"/>
+        </w:rPr>
+        <w:t>Muster</w:t>
+      </w:r>
+      <w:r>
+        <w:rPr>
+          <w:rFonts w:ascii="Courier New" w:hAnsi="Courier New" w:cs="Courier New"/>
+          <w:lang w:val="de-DE" w:eastAsia="de-DE"/>
+        </w:rPr>
+        <w:t>"</w:t>
+      </w:r>
+      <w:r>
+        <w:rPr>
+          <w:rFonts w:ascii="Courier New" w:hAnsi="Courier New" w:cs="Courier New"/>
+          <w:lang w:val="de-DE" w:eastAsia="de-DE"/>
+        </w:rPr>
+        <w:t>,</w:t>
+      </w:r>
+    </w:p>
+    <w:p>
+      <w:pPr>
+        <w:ind w:firstLine="709"/>
+        <w:rPr>
+          <w:rFonts w:ascii="Courier New" w:hAnsi="Courier New" w:cs="Courier New"/>
+          <w:lang w:val="de-DE" w:eastAsia="de-DE"/>
+        </w:rPr>
+      </w:pPr>
+      <w:r>
+        <w:rPr>
+          <w:rFonts w:ascii="Courier New" w:hAnsi="Courier New" w:cs="Courier New"/>
+          <w:lang w:val="de-DE" w:eastAsia="de-DE"/>
+        </w:rPr>
+        <w:t>"</w:t>
+      </w:r>
+      <w:r>
+        <w:rPr>
+          <w:rFonts w:ascii="Courier New" w:hAnsi="Courier New" w:cs="Courier New"/>
+          <w:lang w:val="de-DE" w:eastAsia="de-DE"/>
+        </w:rPr>
+        <w:t>email</w:t>
+      </w:r>
+      <w:r>
+        <w:rPr>
+          <w:rFonts w:ascii="Courier New" w:hAnsi="Courier New" w:cs="Courier New"/>
+          <w:lang w:val="de-DE" w:eastAsia="de-DE"/>
+        </w:rPr>
+        <w:t>": "</w:t>
+      </w:r>
+      <w:r>
+        <w:rPr>
+          <w:rFonts w:ascii="Courier New" w:hAnsi="Courier New" w:cs="Courier New"/>
+          <w:lang w:val="de-DE" w:eastAsia="de-DE"/>
+        </w:rPr>
+        <w:t>max.muster@demo.ch</w:t>
+      </w:r>
+      <w:r>
+        <w:rPr>
+          <w:rFonts w:ascii="Courier New" w:hAnsi="Courier New" w:cs="Courier New"/>
+          <w:lang w:val="de-DE" w:eastAsia="de-DE"/>
+        </w:rPr>
+        <w:t>"</w:t>
+      </w:r>
+      <w:r>
+        <w:rPr>
+          <w:rFonts w:ascii="Courier New" w:hAnsi="Courier New" w:cs="Courier New"/>
+          <w:lang w:val="de-DE" w:eastAsia="de-DE"/>
+        </w:rPr>
+        <w:br/>
+        <w:t xml:space="preserve"> },</w:t>
+      </w:r>
+      <w:r>
+        <w:rPr>
+          <w:rFonts w:ascii="Courier New" w:hAnsi="Courier New" w:cs="Courier New"/>
+          <w:lang w:val="de-DE" w:eastAsia="de-DE"/>
+        </w:rPr>
+        <w:br/>
+        <w:t xml:space="preserve"> "</w:t>
+      </w:r>
+      <w:proofErr w:type="spellStart"/>
+      <w:r>
+        <w:rPr>
+          <w:rFonts w:ascii="Courier New" w:hAnsi="Courier New" w:cs="Courier New"/>
+          <w:lang w:val="de-DE" w:eastAsia="de-DE"/>
+        </w:rPr>
+        <w:t>status</w:t>
+      </w:r>
+      <w:proofErr w:type="spellEnd"/>
+      <w:r>
+        <w:rPr>
+          <w:rFonts w:ascii="Courier New" w:hAnsi="Courier New" w:cs="Courier New"/>
+          <w:lang w:val="de-DE" w:eastAsia="de-DE"/>
+        </w:rPr>
+        <w:t>": "</w:t>
+      </w:r>
+      <w:proofErr w:type="spellStart"/>
+      <w:r>
+        <w:rPr>
+          <w:rFonts w:ascii="Courier New" w:hAnsi="Courier New" w:cs="Courier New"/>
+          <w:lang w:val="de-DE" w:eastAsia="de-DE"/>
+        </w:rPr>
+        <w:t>successful</w:t>
+      </w:r>
+      <w:proofErr w:type="spellEnd"/>
+      <w:r>
+        <w:rPr>
+          <w:rFonts w:ascii="Courier New" w:hAnsi="Courier New" w:cs="Courier New"/>
+          <w:lang w:val="de-DE" w:eastAsia="de-DE"/>
+        </w:rPr>
+        <w:t>",</w:t>
+      </w:r>
+      <w:r>
+        <w:rPr>
+          <w:rFonts w:ascii="Courier New" w:hAnsi="Courier New" w:cs="Courier New"/>
+          <w:lang w:val="de-DE" w:eastAsia="de-DE"/>
+        </w:rPr>
+        <w:br/>
+        <w:t xml:space="preserve"> "tag": null</w:t>
+      </w:r>
+      <w:r>
+        <w:rPr>
+          <w:rFonts w:ascii="Courier New" w:hAnsi="Courier New" w:cs="Courier New"/>
+          <w:lang w:val="de-DE" w:eastAsia="de-DE"/>
+        </w:rPr>
+        <w:br/>
+        <w:t>}</w:t>
+      </w:r>
+    </w:p>
+    <w:p>
+      <w:pPr>
+        <w:ind w:firstLine="709"/>
+        <w:rPr>
+          <w:rFonts w:ascii="Courier New" w:hAnsi="Courier New" w:cs="Courier New"/>
+          <w:lang w:val="de-DE" w:eastAsia="de-DE"/>
+        </w:rPr>
+      </w:pPr>
+      <w:r>
+        <w:rPr>
+          <w:rFonts w:ascii="Courier New" w:hAnsi="Courier New" w:cs="Courier New"/>
+          <w:lang w:val="de-DE" w:eastAsia="de-DE"/>
+        </w:rPr>
+        <w:br w:type="page"/>
+      </w:r>
+    </w:p>
+    <w:p>
+      <w:pPr>
         <w:pStyle w:val="berschrift2"/>
       </w:pPr>
       <w:proofErr w:type="spellStart"/>
       <w:r>
-        <w:t>getAccountInformations</w:t>
+        <w:lastRenderedPageBreak/>
+        <w:t>getGameStats</w:t>
       </w:r>
       <w:proofErr w:type="spellEnd"/>
     </w:p>
+    <w:p/>
+    <w:p>
+      <w:pPr>
+        <w:rPr>
+          <w:b/>
+          <w:lang w:val="de-DE" w:eastAsia="de-DE"/>
+        </w:rPr>
+      </w:pPr>
+      <w:r>
+        <w:rPr>
+          <w:b/>
+          <w:lang w:val="de-DE" w:eastAsia="de-DE"/>
+        </w:rPr>
+        <w:t>HTTP Methode</w:t>
+      </w:r>
+    </w:p>
+    <w:p>
+      <w:pPr>
+        <w:ind w:firstLine="709"/>
+        <w:rPr>
+          <w:rFonts w:ascii="Times" w:hAnsi="Times"/>
+          <w:lang w:val="de-DE" w:eastAsia="de-DE"/>
+        </w:rPr>
+      </w:pPr>
+      <w:r>
+        <w:rPr>
+          <w:rFonts w:ascii="Arial" w:hAnsi="Arial" w:cs="Arial"/>
+          <w:color w:val="333333"/>
+          <w:sz w:val="21"/>
+          <w:szCs w:val="21"/>
+          <w:shd w:val="clear" w:color="auto" w:fill="FFFFFF"/>
+          <w:lang w:val="de-DE" w:eastAsia="de-DE"/>
+        </w:rPr>
+        <w:t>GET</w:t>
+      </w:r>
+      <w:bookmarkStart w:id="0" w:name="_GoBack"/>
+      <w:bookmarkEnd w:id="0"/>
+    </w:p>
+    <w:p>
+      <w:pPr>
+        <w:rPr>
+          <w:b/>
+          <w:lang w:val="de-DE" w:eastAsia="de-DE"/>
+        </w:rPr>
+      </w:pPr>
+      <w:r>
+        <w:rPr>
+          <w:b/>
+          <w:lang w:val="de-DE" w:eastAsia="de-DE"/>
+        </w:rPr>
+        <w:t>URL</w:t>
+      </w:r>
+    </w:p>
+    <w:p>
+      <w:pPr>
+        <w:ind w:firstLine="709"/>
+        <w:rPr>
+          <w:rFonts w:ascii="Courier" w:hAnsi="Courier" w:cs="Courier"/>
+          <w:lang w:val="de-DE" w:eastAsia="de-DE"/>
+        </w:rPr>
+      </w:pPr>
+      <w:r>
+        <w:rPr>
+          <w:rFonts w:ascii="Courier" w:hAnsi="Courier" w:cs="Courier"/>
+          <w:lang w:val="de-DE" w:eastAsia="de-DE"/>
+        </w:rPr>
+        <w:t>http://lusio.viascom.ch/lusio</w:t>
+      </w:r>
+      <w:r>
+        <w:rPr>
+          <w:rFonts w:ascii="Courier" w:hAnsi="Courier" w:cs="Courier"/>
+          <w:lang w:val="de-DE" w:eastAsia="de-DE"/>
+        </w:rPr>
+        <w:t>/{SessionId}/</w:t>
+      </w:r>
+      <w:r>
+        <w:rPr>
+          <w:rFonts w:ascii="Courier" w:hAnsi="Courier" w:cs="Courier"/>
+          <w:lang w:val="de-DE" w:eastAsia="de-DE"/>
+        </w:rPr>
+        <w:t>game</w:t>
+      </w:r>
+      <w:r>
+        <w:rPr>
+          <w:rFonts w:ascii="Courier" w:hAnsi="Courier" w:cs="Courier"/>
+          <w:lang w:val="de-DE" w:eastAsia="de-DE"/>
+        </w:rPr>
+        <w:t>/</w:t>
+      </w:r>
+      <w:r>
+        <w:rPr>
+          <w:rFonts w:ascii="Courier" w:hAnsi="Courier" w:cs="Courier"/>
+          <w:lang w:val="de-DE" w:eastAsia="de-DE"/>
+        </w:rPr>
+        <w:t>{gameId}/</w:t>
+      </w:r>
+      <w:r>
+        <w:rPr>
+          <w:rFonts w:ascii="Courier" w:hAnsi="Courier" w:cs="Courier"/>
+          <w:lang w:val="de-DE" w:eastAsia="de-DE"/>
+        </w:rPr>
+        <w:t>stats</w:t>
+      </w:r>
+    </w:p>
+    <w:p>
+      <w:pPr>
+        <w:rPr>
+          <w:lang w:val="de-DE" w:eastAsia="de-DE"/>
+        </w:rPr>
+      </w:pPr>
+    </w:p>
+    <w:p>
+      <w:pPr>
+        <w:rPr>
+          <w:b/>
+          <w:lang w:val="de-DE" w:eastAsia="de-DE"/>
+        </w:rPr>
+      </w:pPr>
+      <w:r>
+        <w:rPr>
+          <w:b/>
+          <w:lang w:val="de-DE" w:eastAsia="de-DE"/>
+        </w:rPr>
+        <w:t>Beschreibung</w:t>
+      </w:r>
+    </w:p>
+    <w:p>
+      <w:pPr>
+        <w:rPr>
+          <w:lang w:val="de-DE" w:eastAsia="de-DE"/>
+        </w:rPr>
+      </w:pPr>
+    </w:p>
+    <w:p>
+      <w:pPr>
+        <w:rPr>
+          <w:lang w:val="de-DE" w:eastAsia="de-DE"/>
+        </w:rPr>
+      </w:pPr>
+      <w:r>
+        <w:rPr>
+          <w:lang w:val="de-DE" w:eastAsia="de-DE"/>
+        </w:rPr>
+        <w:t xml:space="preserve">Gibt alle </w:t>
+      </w:r>
+      <w:r>
+        <w:rPr>
+          <w:lang w:val="de-DE" w:eastAsia="de-DE"/>
+        </w:rPr>
+        <w:t>Spiel-</w:t>
+      </w:r>
+      <w:proofErr w:type="gramStart"/>
+      <w:r>
+        <w:rPr>
+          <w:lang w:val="de-DE" w:eastAsia="de-DE"/>
+        </w:rPr>
+        <w:t>Statistiken</w:t>
+      </w:r>
+      <w:r>
+        <w:rPr>
+          <w:lang w:val="de-DE" w:eastAsia="de-DE"/>
+        </w:rPr>
+        <w:t xml:space="preserve"> eines </w:t>
+      </w:r>
+      <w:r>
+        <w:rPr>
+          <w:lang w:val="de-DE" w:eastAsia="de-DE"/>
+        </w:rPr>
+        <w:t>Spiel</w:t>
+      </w:r>
+      <w:proofErr w:type="gramEnd"/>
+      <w:r>
+        <w:rPr>
+          <w:lang w:val="de-DE" w:eastAsia="de-DE"/>
+        </w:rPr>
+        <w:t xml:space="preserve"> zurück.</w:t>
+      </w:r>
+    </w:p>
+    <w:p>
+      <w:pPr>
+        <w:rPr>
+          <w:lang w:val="de-DE" w:eastAsia="de-DE"/>
+        </w:rPr>
+      </w:pPr>
+    </w:p>
+    <w:tbl>
+      <w:tblPr>
+        <w:tblW w:w="0" w:type="auto"/>
+        <w:tblCellMar>
+          <w:top w:w="15" w:type="dxa"/>
+          <w:left w:w="15" w:type="dxa"/>
+          <w:bottom w:w="15" w:type="dxa"/>
+          <w:right w:w="15" w:type="dxa"/>
+        </w:tblCellMar>
+        <w:tblLook w:val="04A0" w:firstRow="1" w:lastRow="0" w:firstColumn="1" w:lastColumn="0" w:noHBand="0" w:noVBand="1"/>
+      </w:tblPr>
+      <w:tblGrid>
+        <w:gridCol w:w="1086"/>
+        <w:gridCol w:w="800"/>
+        <w:gridCol w:w="5420"/>
+      </w:tblGrid>
+      <w:tr>
+        <w:trPr>
+          <w:tblHeader/>
+        </w:trPr>
+        <w:tc>
+          <w:tcPr>
+            <w:tcW w:w="0" w:type="auto"/>
+            <w:tcBorders>
+              <w:top w:val="single" w:sz="6" w:space="0" w:color="DDDDDD"/>
+              <w:left w:val="single" w:sz="6" w:space="0" w:color="DDDDDD"/>
+              <w:bottom w:val="single" w:sz="6" w:space="0" w:color="DDDDDD"/>
+              <w:right w:val="single" w:sz="6" w:space="0" w:color="DDDDDD"/>
+            </w:tcBorders>
+            <w:shd w:val="clear" w:color="auto" w:fill="F0F0F0"/>
+            <w:tcMar>
+              <w:top w:w="105" w:type="dxa"/>
+              <w:left w:w="150" w:type="dxa"/>
+              <w:bottom w:w="105" w:type="dxa"/>
+              <w:right w:w="225" w:type="dxa"/>
+            </w:tcMar>
+            <w:hideMark/>
+          </w:tcPr>
+          <w:p>
+            <w:pPr>
+              <w:rPr>
+                <w:lang w:val="de-DE" w:eastAsia="de-DE"/>
+              </w:rPr>
+            </w:pPr>
+            <w:r>
+              <w:rPr>
+                <w:lang w:val="de-DE" w:eastAsia="de-DE"/>
+              </w:rPr>
+              <w:t>Name</w:t>
+            </w:r>
+          </w:p>
+        </w:tc>
+        <w:tc>
+          <w:tcPr>
+            <w:tcW w:w="0" w:type="auto"/>
+            <w:tcBorders>
+              <w:top w:val="single" w:sz="6" w:space="0" w:color="DDDDDD"/>
+              <w:left w:val="single" w:sz="6" w:space="0" w:color="DDDDDD"/>
+              <w:bottom w:val="single" w:sz="6" w:space="0" w:color="DDDDDD"/>
+              <w:right w:val="single" w:sz="6" w:space="0" w:color="DDDDDD"/>
+            </w:tcBorders>
+            <w:shd w:val="clear" w:color="auto" w:fill="F0F0F0"/>
+            <w:tcMar>
+              <w:top w:w="105" w:type="dxa"/>
+              <w:left w:w="150" w:type="dxa"/>
+              <w:bottom w:w="105" w:type="dxa"/>
+              <w:right w:w="225" w:type="dxa"/>
+            </w:tcMar>
+            <w:hideMark/>
+          </w:tcPr>
+          <w:p>
+            <w:pPr>
+              <w:rPr>
+                <w:lang w:val="de-DE" w:eastAsia="de-DE"/>
+              </w:rPr>
+            </w:pPr>
+            <w:r>
+              <w:rPr>
+                <w:lang w:val="de-DE" w:eastAsia="de-DE"/>
+              </w:rPr>
+              <w:t>Typ</w:t>
+            </w:r>
+          </w:p>
+        </w:tc>
+        <w:tc>
+          <w:tcPr>
+            <w:tcW w:w="0" w:type="auto"/>
+            <w:tcBorders>
+              <w:top w:val="single" w:sz="6" w:space="0" w:color="DDDDDD"/>
+              <w:left w:val="single" w:sz="6" w:space="0" w:color="DDDDDD"/>
+              <w:bottom w:val="single" w:sz="6" w:space="0" w:color="DDDDDD"/>
+              <w:right w:val="single" w:sz="6" w:space="0" w:color="DDDDDD"/>
+            </w:tcBorders>
+            <w:shd w:val="clear" w:color="auto" w:fill="F0F0F0"/>
+            <w:tcMar>
+              <w:top w:w="105" w:type="dxa"/>
+              <w:left w:w="150" w:type="dxa"/>
+              <w:bottom w:w="105" w:type="dxa"/>
+              <w:right w:w="225" w:type="dxa"/>
+            </w:tcMar>
+            <w:hideMark/>
+          </w:tcPr>
+          <w:p>
+            <w:pPr>
+              <w:rPr>
+                <w:lang w:val="de-DE" w:eastAsia="de-DE"/>
+              </w:rPr>
+            </w:pPr>
+            <w:r>
+              <w:rPr>
+                <w:lang w:val="de-DE" w:eastAsia="de-DE"/>
+              </w:rPr>
+              <w:t>Beschreibung</w:t>
+            </w:r>
+          </w:p>
+        </w:tc>
+      </w:tr>
+      <w:tr>
+        <w:tc>
+          <w:tcPr>
+            <w:tcW w:w="0" w:type="auto"/>
+            <w:tcBorders>
+              <w:top w:val="single" w:sz="6" w:space="0" w:color="DDDDDD"/>
+              <w:left w:val="single" w:sz="6" w:space="0" w:color="DDDDDD"/>
+              <w:bottom w:val="single" w:sz="6" w:space="0" w:color="DDDDDD"/>
+              <w:right w:val="single" w:sz="6" w:space="0" w:color="DDDDDD"/>
+            </w:tcBorders>
+            <w:shd w:val="clear" w:color="auto" w:fill="FFFFFF"/>
+            <w:tcMar>
+              <w:top w:w="105" w:type="dxa"/>
+              <w:left w:w="150" w:type="dxa"/>
+              <w:bottom w:w="105" w:type="dxa"/>
+              <w:right w:w="150" w:type="dxa"/>
+            </w:tcMar>
+            <w:hideMark/>
+          </w:tcPr>
+          <w:p>
+            <w:pPr>
+              <w:rPr>
+                <w:lang w:val="de-DE" w:eastAsia="de-DE"/>
+              </w:rPr>
+            </w:pPr>
+            <w:proofErr w:type="spellStart"/>
+            <w:r>
+              <w:rPr>
+                <w:lang w:val="de-DE" w:eastAsia="de-DE"/>
+              </w:rPr>
+              <w:t>SessionId</w:t>
+            </w:r>
+            <w:proofErr w:type="spellEnd"/>
+          </w:p>
+        </w:tc>
+        <w:tc>
+          <w:tcPr>
+            <w:tcW w:w="0" w:type="auto"/>
+            <w:tcBorders>
+              <w:top w:val="single" w:sz="6" w:space="0" w:color="DDDDDD"/>
+              <w:left w:val="single" w:sz="6" w:space="0" w:color="DDDDDD"/>
+              <w:bottom w:val="single" w:sz="6" w:space="0" w:color="DDDDDD"/>
+              <w:right w:val="single" w:sz="6" w:space="0" w:color="DDDDDD"/>
+            </w:tcBorders>
+            <w:shd w:val="clear" w:color="auto" w:fill="FFFFFF"/>
+            <w:tcMar>
+              <w:top w:w="105" w:type="dxa"/>
+              <w:left w:w="150" w:type="dxa"/>
+              <w:bottom w:w="105" w:type="dxa"/>
+              <w:right w:w="150" w:type="dxa"/>
+            </w:tcMar>
+            <w:hideMark/>
+          </w:tcPr>
+          <w:p>
+            <w:pPr>
+              <w:rPr>
+                <w:lang w:val="de-DE" w:eastAsia="de-DE"/>
+              </w:rPr>
+            </w:pPr>
+            <w:r>
+              <w:rPr>
+                <w:lang w:val="de-DE" w:eastAsia="de-DE"/>
+              </w:rPr>
+              <w:t>String</w:t>
+            </w:r>
+          </w:p>
+        </w:tc>
+        <w:tc>
+          <w:tcPr>
+            <w:tcW w:w="0" w:type="auto"/>
+            <w:tcBorders>
+              <w:top w:val="single" w:sz="6" w:space="0" w:color="DDDDDD"/>
+              <w:left w:val="single" w:sz="6" w:space="0" w:color="DDDDDD"/>
+              <w:bottom w:val="single" w:sz="6" w:space="0" w:color="DDDDDD"/>
+              <w:right w:val="single" w:sz="6" w:space="0" w:color="DDDDDD"/>
+            </w:tcBorders>
+            <w:shd w:val="clear" w:color="auto" w:fill="FFFFFF"/>
+            <w:tcMar>
+              <w:top w:w="105" w:type="dxa"/>
+              <w:left w:w="150" w:type="dxa"/>
+              <w:bottom w:w="105" w:type="dxa"/>
+              <w:right w:w="150" w:type="dxa"/>
+            </w:tcMar>
+            <w:hideMark/>
+          </w:tcPr>
+          <w:p>
+            <w:pPr>
+              <w:rPr>
+                <w:lang w:val="de-DE" w:eastAsia="de-DE"/>
+              </w:rPr>
+            </w:pPr>
+            <w:proofErr w:type="spellStart"/>
+            <w:r>
+              <w:rPr>
+                <w:lang w:val="de-DE" w:eastAsia="de-DE"/>
+              </w:rPr>
+              <w:t>SessionId</w:t>
+            </w:r>
+            <w:proofErr w:type="spellEnd"/>
+            <w:r>
+              <w:rPr>
+                <w:lang w:val="de-DE" w:eastAsia="de-DE"/>
+              </w:rPr>
+              <w:t xml:space="preserve"> des Benutzers</w:t>
+            </w:r>
+          </w:p>
+        </w:tc>
+      </w:tr>
+      <w:tr>
+        <w:tc>
+          <w:tcPr>
+            <w:tcW w:w="0" w:type="auto"/>
+            <w:tcBorders>
+              <w:top w:val="single" w:sz="6" w:space="0" w:color="DDDDDD"/>
+              <w:left w:val="single" w:sz="6" w:space="0" w:color="DDDDDD"/>
+              <w:bottom w:val="single" w:sz="6" w:space="0" w:color="DDDDDD"/>
+              <w:right w:val="single" w:sz="6" w:space="0" w:color="DDDDDD"/>
+            </w:tcBorders>
+            <w:shd w:val="clear" w:color="auto" w:fill="FFFFFF"/>
+            <w:tcMar>
+              <w:top w:w="105" w:type="dxa"/>
+              <w:left w:w="150" w:type="dxa"/>
+              <w:bottom w:w="105" w:type="dxa"/>
+              <w:right w:w="150" w:type="dxa"/>
+            </w:tcMar>
+          </w:tcPr>
+          <w:p>
+            <w:pPr>
+              <w:rPr>
+                <w:lang w:val="de-DE" w:eastAsia="de-DE"/>
+              </w:rPr>
+            </w:pPr>
+            <w:proofErr w:type="spellStart"/>
+            <w:r>
+              <w:rPr>
+                <w:lang w:val="de-DE" w:eastAsia="de-DE"/>
+              </w:rPr>
+              <w:t>gameId</w:t>
+            </w:r>
+            <w:proofErr w:type="spellEnd"/>
+          </w:p>
+        </w:tc>
+        <w:tc>
+          <w:tcPr>
+            <w:tcW w:w="0" w:type="auto"/>
+            <w:tcBorders>
+              <w:top w:val="single" w:sz="6" w:space="0" w:color="DDDDDD"/>
+              <w:left w:val="single" w:sz="6" w:space="0" w:color="DDDDDD"/>
+              <w:bottom w:val="single" w:sz="6" w:space="0" w:color="DDDDDD"/>
+              <w:right w:val="single" w:sz="6" w:space="0" w:color="DDDDDD"/>
+            </w:tcBorders>
+            <w:shd w:val="clear" w:color="auto" w:fill="FFFFFF"/>
+            <w:tcMar>
+              <w:top w:w="105" w:type="dxa"/>
+              <w:left w:w="150" w:type="dxa"/>
+              <w:bottom w:w="105" w:type="dxa"/>
+              <w:right w:w="150" w:type="dxa"/>
+            </w:tcMar>
+          </w:tcPr>
+          <w:p>
+            <w:pPr>
+              <w:rPr>
+                <w:lang w:val="de-DE" w:eastAsia="de-DE"/>
+              </w:rPr>
+            </w:pPr>
+            <w:r>
+              <w:rPr>
+                <w:lang w:val="de-DE" w:eastAsia="de-DE"/>
+              </w:rPr>
+              <w:t>String</w:t>
+            </w:r>
+          </w:p>
+        </w:tc>
+        <w:tc>
+          <w:tcPr>
+            <w:tcW w:w="0" w:type="auto"/>
+            <w:tcBorders>
+              <w:top w:val="single" w:sz="6" w:space="0" w:color="DDDDDD"/>
+              <w:left w:val="single" w:sz="6" w:space="0" w:color="DDDDDD"/>
+              <w:bottom w:val="single" w:sz="6" w:space="0" w:color="DDDDDD"/>
+              <w:right w:val="single" w:sz="6" w:space="0" w:color="DDDDDD"/>
+            </w:tcBorders>
+            <w:shd w:val="clear" w:color="auto" w:fill="FFFFFF"/>
+            <w:tcMar>
+              <w:top w:w="105" w:type="dxa"/>
+              <w:left w:w="150" w:type="dxa"/>
+              <w:bottom w:w="105" w:type="dxa"/>
+              <w:right w:w="150" w:type="dxa"/>
+            </w:tcMar>
+          </w:tcPr>
+          <w:p>
+            <w:pPr>
+              <w:rPr>
+                <w:lang w:val="de-DE" w:eastAsia="de-DE"/>
+              </w:rPr>
+            </w:pPr>
+            <w:r>
+              <w:rPr>
+                <w:lang w:val="de-DE" w:eastAsia="de-DE"/>
+              </w:rPr>
+              <w:t>ID des Spieles, über welches Informationen abgefragt werden</w:t>
+            </w:r>
+          </w:p>
+        </w:tc>
+      </w:tr>
+    </w:tbl>
+    <w:p>
+      <w:pPr>
+        <w:rPr>
+          <w:lang w:val="de-DE" w:eastAsia="de-DE"/>
+        </w:rPr>
+      </w:pPr>
+    </w:p>
+    <w:p>
+      <w:pPr>
+        <w:rPr>
+          <w:b/>
+          <w:lang w:val="de-DE" w:eastAsia="de-DE"/>
+        </w:rPr>
+      </w:pPr>
+      <w:r>
+        <w:rPr>
+          <w:b/>
+          <w:lang w:val="de-DE" w:eastAsia="de-DE"/>
+        </w:rPr>
+        <w:t>Rückgabewert</w:t>
+      </w:r>
+    </w:p>
+    <w:p>
+      <w:pPr>
+        <w:rPr>
+          <w:b/>
+          <w:lang w:val="de-DE" w:eastAsia="de-DE"/>
+        </w:rPr>
+      </w:pPr>
+    </w:p>
+    <w:p>
+      <w:pPr>
+        <w:rPr>
+          <w:lang w:val="de-DE" w:eastAsia="de-DE"/>
+        </w:rPr>
+      </w:pPr>
+      <w:r>
+        <w:rPr>
+          <w:lang w:val="de-DE" w:eastAsia="de-DE"/>
+        </w:rPr>
+        <w:t>Typ: </w:t>
+      </w:r>
+      <w:r>
+        <w:rPr>
+          <w:rFonts w:ascii="Courier" w:hAnsi="Courier"/>
+          <w:lang w:val="de-DE" w:eastAsia="de-DE"/>
+        </w:rPr>
+        <w:t>Game</w:t>
+      </w:r>
+    </w:p>
+    <w:p>
+      <w:pPr>
+        <w:rPr>
+          <w:lang w:val="de-DE" w:eastAsia="de-DE"/>
+        </w:rPr>
+      </w:pPr>
+    </w:p>
+    <w:p>
+      <w:pPr>
+        <w:rPr>
+          <w:b/>
+          <w:lang w:val="de-DE" w:eastAsia="de-DE"/>
+        </w:rPr>
+      </w:pPr>
+      <w:r>
+        <w:rPr>
+          <w:b/>
+          <w:lang w:val="de-DE" w:eastAsia="de-DE"/>
+        </w:rPr>
+        <w:t>Fehler</w:t>
+      </w:r>
+    </w:p>
+    <w:p>
+      <w:pPr>
+        <w:rPr>
+          <w:lang w:val="de-DE" w:eastAsia="de-DE"/>
+        </w:rPr>
+      </w:pPr>
+      <w:r>
+        <w:rPr>
+          <w:lang w:val="de-DE" w:eastAsia="de-DE"/>
+        </w:rPr>
+        <w:t>Bei einem unerwarteten Fehler wird der HTTP-Statuscode 500 zurückgegeben und eine JSON-</w:t>
+      </w:r>
+      <w:proofErr w:type="spellStart"/>
+      <w:r>
+        <w:rPr>
+          <w:lang w:val="de-DE" w:eastAsia="de-DE"/>
+        </w:rPr>
+        <w:t>ServiceException</w:t>
+      </w:r>
+      <w:proofErr w:type="spellEnd"/>
+      <w:r>
+        <w:rPr>
+          <w:lang w:val="de-DE" w:eastAsia="de-DE"/>
+        </w:rPr>
+        <w:t>.</w:t>
+      </w:r>
+    </w:p>
+    <w:p>
+      <w:pPr>
+        <w:rPr>
+          <w:lang w:val="de-DE" w:eastAsia="de-DE"/>
+        </w:rPr>
+      </w:pPr>
+      <w:r>
+        <w:rPr>
+          <w:lang w:val="de-DE" w:eastAsia="de-DE"/>
+        </w:rPr>
+        <w:t xml:space="preserve">Wird das </w:t>
+      </w:r>
+      <w:r>
+        <w:rPr>
+          <w:lang w:val="de-DE" w:eastAsia="de-DE"/>
+        </w:rPr>
+        <w:t>Spiel</w:t>
+      </w:r>
+      <w:r>
+        <w:rPr>
+          <w:lang w:val="de-DE" w:eastAsia="de-DE"/>
+        </w:rPr>
+        <w:t xml:space="preserve"> nicht gefunden, wird der HTTP-Statuscode 404 zurückgegeben und </w:t>
+      </w:r>
+      <w:proofErr w:type="spellStart"/>
+      <w:r>
+        <w:rPr>
+          <w:lang w:val="de-DE" w:eastAsia="de-DE"/>
+        </w:rPr>
+        <w:t>content</w:t>
+      </w:r>
+      <w:proofErr w:type="spellEnd"/>
+      <w:r>
+        <w:rPr>
+          <w:lang w:val="de-DE" w:eastAsia="de-DE"/>
+        </w:rPr>
+        <w:t xml:space="preserve"> auf null gesetzt.</w:t>
+      </w:r>
+    </w:p>
+    <w:p>
+      <w:pPr>
+        <w:rPr>
+          <w:lang w:val="de-DE" w:eastAsia="de-DE"/>
+        </w:rPr>
+      </w:pPr>
+    </w:p>
+    <w:p>
+      <w:pPr>
+        <w:rPr>
+          <w:b/>
+          <w:lang w:val="de-DE" w:eastAsia="de-DE"/>
+        </w:rPr>
+      </w:pPr>
+      <w:r>
+        <w:rPr>
+          <w:b/>
+          <w:lang w:val="de-DE" w:eastAsia="de-DE"/>
+        </w:rPr>
+        <w:t>Beispiel</w:t>
+      </w:r>
+    </w:p>
+    <w:p>
+      <w:pPr>
+        <w:rPr>
+          <w:rFonts w:ascii="Courier New" w:hAnsi="Courier New" w:cs="Courier New"/>
+          <w:lang w:val="de-DE" w:eastAsia="de-DE"/>
+        </w:rPr>
+      </w:pPr>
+      <w:r>
+        <w:rPr>
+          <w:rFonts w:ascii="Courier New" w:hAnsi="Courier New" w:cs="Courier New"/>
+          <w:lang w:val="de-DE" w:eastAsia="de-DE"/>
+        </w:rPr>
+        <w:t>{</w:t>
+      </w:r>
+      <w:r>
+        <w:rPr>
+          <w:rFonts w:ascii="Courier New" w:hAnsi="Courier New" w:cs="Courier New"/>
+          <w:lang w:val="de-DE" w:eastAsia="de-DE"/>
+        </w:rPr>
+        <w:br/>
+        <w:t xml:space="preserve"> "</w:t>
+      </w:r>
+      <w:proofErr w:type="spellStart"/>
+      <w:r>
+        <w:rPr>
+          <w:rFonts w:ascii="Courier New" w:hAnsi="Courier New" w:cs="Courier New"/>
+          <w:lang w:val="de-DE" w:eastAsia="de-DE"/>
+        </w:rPr>
+        <w:t>content</w:t>
+      </w:r>
+      <w:proofErr w:type="spellEnd"/>
+      <w:r>
+        <w:rPr>
+          <w:rFonts w:ascii="Courier New" w:hAnsi="Courier New" w:cs="Courier New"/>
+          <w:lang w:val="de-DE" w:eastAsia="de-DE"/>
+        </w:rPr>
+        <w:t>": {</w:t>
+      </w:r>
+      <w:r>
+        <w:rPr>
+          <w:rFonts w:ascii="Courier New" w:hAnsi="Courier New" w:cs="Courier New"/>
+          <w:lang w:val="de-DE" w:eastAsia="de-DE"/>
+        </w:rPr>
+        <w:br/>
+        <w:t xml:space="preserve"> </w:t>
+      </w:r>
+      <w:r>
+        <w:rPr>
+          <w:rFonts w:ascii="Courier New" w:hAnsi="Courier New" w:cs="Courier New"/>
+          <w:lang w:val="de-DE" w:eastAsia="de-DE"/>
+        </w:rPr>
+        <w:tab/>
+      </w:r>
+      <w:r>
+        <w:rPr>
+          <w:rFonts w:ascii="Courier New" w:hAnsi="Courier New" w:cs="Courier New"/>
+          <w:lang w:val="de-DE" w:eastAsia="de-DE"/>
+        </w:rPr>
+        <w:t>"</w:t>
+      </w:r>
+      <w:proofErr w:type="spellStart"/>
+      <w:r>
+        <w:rPr>
+          <w:rFonts w:ascii="Courier New" w:hAnsi="Courier New" w:cs="Courier New"/>
+          <w:lang w:val="de-DE" w:eastAsia="de-DE"/>
+        </w:rPr>
+        <w:t>id</w:t>
+      </w:r>
+      <w:proofErr w:type="spellEnd"/>
+      <w:r>
+        <w:rPr>
+          <w:rFonts w:ascii="Courier New" w:hAnsi="Courier New" w:cs="Courier New"/>
+          <w:lang w:val="de-DE" w:eastAsia="de-DE"/>
+        </w:rPr>
+        <w:t>": "</w:t>
+      </w:r>
+      <w:r>
+        <w:t xml:space="preserve"> </w:t>
+      </w:r>
+      <w:r>
+        <w:rPr>
+          <w:rFonts w:ascii="Courier New" w:hAnsi="Courier New" w:cs="Courier New"/>
+          <w:lang w:val="de-DE" w:eastAsia="de-DE"/>
+        </w:rPr>
+        <w:t>9eeee900-87f9-11e2-9e96-0800200c9a66</w:t>
+      </w:r>
+      <w:r>
+        <w:rPr>
+          <w:rFonts w:ascii="Courier New" w:hAnsi="Courier New" w:cs="Courier New"/>
+          <w:lang w:val="de-DE" w:eastAsia="de-DE"/>
+        </w:rPr>
+        <w:t>",</w:t>
+      </w:r>
+    </w:p>
+    <w:p>
+      <w:pPr>
+        <w:ind w:firstLine="709"/>
+        <w:rPr>
+          <w:rFonts w:ascii="Courier New" w:hAnsi="Courier New" w:cs="Courier New"/>
+          <w:lang w:val="de-DE" w:eastAsia="de-DE"/>
+        </w:rPr>
+      </w:pPr>
+      <w:r>
+        <w:rPr>
+          <w:rFonts w:ascii="Courier New" w:hAnsi="Courier New" w:cs="Courier New"/>
+          <w:lang w:val="de-DE" w:eastAsia="de-DE"/>
+        </w:rPr>
+        <w:t>"</w:t>
+      </w:r>
+      <w:proofErr w:type="spellStart"/>
+      <w:r>
+        <w:rPr>
+          <w:rFonts w:ascii="Courier New" w:hAnsi="Courier New" w:cs="Courier New"/>
+          <w:lang w:val="de-DE" w:eastAsia="de-DE"/>
+        </w:rPr>
+        <w:t>date</w:t>
+      </w:r>
+      <w:proofErr w:type="spellEnd"/>
+      <w:r>
+        <w:rPr>
+          <w:rFonts w:ascii="Courier New" w:hAnsi="Courier New" w:cs="Courier New"/>
+          <w:lang w:val="de-DE" w:eastAsia="de-DE"/>
+        </w:rPr>
+        <w:t>": ""</w:t>
+      </w:r>
+      <w:r>
+        <w:rPr>
+          <w:rFonts w:ascii="Courier New" w:hAnsi="Courier New" w:cs="Courier New"/>
+          <w:lang w:val="de-DE" w:eastAsia="de-DE"/>
+        </w:rPr>
+        <w:t>,</w:t>
+      </w:r>
+    </w:p>
+    <w:p>
+      <w:pPr>
+        <w:ind w:firstLine="709"/>
+        <w:rPr>
+          <w:rFonts w:ascii="Courier New" w:hAnsi="Courier New" w:cs="Courier New"/>
+          <w:lang w:val="de-DE" w:eastAsia="de-DE"/>
+        </w:rPr>
+      </w:pPr>
+      <w:r>
+        <w:rPr>
+          <w:rFonts w:ascii="Courier New" w:hAnsi="Courier New" w:cs="Courier New"/>
+          <w:lang w:val="de-DE" w:eastAsia="de-DE"/>
+        </w:rPr>
+        <w:t>"</w:t>
+      </w:r>
+      <w:proofErr w:type="spellStart"/>
+      <w:r>
+        <w:rPr>
+          <w:rFonts w:ascii="Courier New" w:hAnsi="Courier New" w:cs="Courier New"/>
+          <w:lang w:val="de-DE" w:eastAsia="de-DE"/>
+        </w:rPr>
+        <w:t>field</w:t>
+      </w:r>
+      <w:proofErr w:type="spellEnd"/>
+      <w:r>
+        <w:rPr>
+          <w:rFonts w:ascii="Courier New" w:hAnsi="Courier New" w:cs="Courier New"/>
+          <w:lang w:val="de-DE" w:eastAsia="de-DE"/>
+        </w:rPr>
+        <w:t>": "</w:t>
+      </w:r>
+      <w:r>
+        <w:rPr>
+          <w:rFonts w:ascii="Courier New" w:hAnsi="Courier New" w:cs="Courier New"/>
+          <w:lang w:val="de-DE" w:eastAsia="de-DE"/>
+        </w:rPr>
+        <w:t>0</w:t>
+      </w:r>
+      <w:r>
+        <w:rPr>
+          <w:rFonts w:ascii="Courier New" w:hAnsi="Courier New" w:cs="Courier New"/>
+          <w:lang w:val="de-DE" w:eastAsia="de-DE"/>
+        </w:rPr>
+        <w:t>"</w:t>
+      </w:r>
+      <w:r>
+        <w:rPr>
+          <w:rFonts w:ascii="Courier New" w:hAnsi="Courier New" w:cs="Courier New"/>
+          <w:lang w:val="de-DE" w:eastAsia="de-DE"/>
+        </w:rPr>
+        <w:t>,</w:t>
+      </w:r>
+    </w:p>
+    <w:p>
+      <w:pPr>
+        <w:ind w:firstLine="709"/>
+        <w:rPr>
+          <w:rFonts w:ascii="Courier New" w:hAnsi="Courier New" w:cs="Courier New"/>
+          <w:lang w:val="de-DE" w:eastAsia="de-DE"/>
+        </w:rPr>
+      </w:pPr>
+      <w:r>
+        <w:rPr>
+          <w:rFonts w:ascii="Courier New" w:hAnsi="Courier New" w:cs="Courier New"/>
+          <w:lang w:val="de-DE" w:eastAsia="de-DE"/>
+        </w:rPr>
+        <w:t>"</w:t>
+      </w:r>
+      <w:proofErr w:type="spellStart"/>
+      <w:r>
+        <w:rPr>
+          <w:rFonts w:ascii="Courier New" w:hAnsi="Courier New" w:cs="Courier New"/>
+          <w:lang w:val="de-DE" w:eastAsia="de-DE"/>
+        </w:rPr>
+        <w:t>status</w:t>
+      </w:r>
+      <w:proofErr w:type="spellEnd"/>
+      <w:r>
+        <w:rPr>
+          <w:rFonts w:ascii="Courier New" w:hAnsi="Courier New" w:cs="Courier New"/>
+          <w:lang w:val="de-DE" w:eastAsia="de-DE"/>
+        </w:rPr>
+        <w:t>": "</w:t>
+      </w:r>
+      <w:r>
+        <w:rPr>
+          <w:rFonts w:ascii="Courier New" w:hAnsi="Courier New" w:cs="Courier New"/>
+          <w:lang w:val="de-DE" w:eastAsia="de-DE"/>
+        </w:rPr>
+        <w:t>0</w:t>
+      </w:r>
+      <w:r>
+        <w:rPr>
+          <w:rFonts w:ascii="Courier New" w:hAnsi="Courier New" w:cs="Courier New"/>
+          <w:lang w:val="de-DE" w:eastAsia="de-DE"/>
+        </w:rPr>
+        <w:t>"</w:t>
+      </w:r>
+      <w:r>
+        <w:rPr>
+          <w:rFonts w:ascii="Courier New" w:hAnsi="Courier New" w:cs="Courier New"/>
+          <w:lang w:val="de-DE" w:eastAsia="de-DE"/>
+        </w:rPr>
+        <w:t>,</w:t>
+      </w:r>
+    </w:p>
+    <w:p>
+      <w:pPr>
+        <w:ind w:firstLine="709"/>
+        <w:rPr>
+          <w:rFonts w:ascii="Courier New" w:hAnsi="Courier New" w:cs="Courier New"/>
+          <w:lang w:val="de-DE" w:eastAsia="de-DE"/>
+        </w:rPr>
+      </w:pPr>
+      <w:r>
+        <w:rPr>
+          <w:rFonts w:ascii="Courier New" w:hAnsi="Courier New" w:cs="Courier New"/>
+          <w:lang w:val="de-DE" w:eastAsia="de-DE"/>
+        </w:rPr>
+        <w:t>"</w:t>
+      </w:r>
+      <w:proofErr w:type="spellStart"/>
+      <w:r>
+        <w:rPr>
+          <w:rFonts w:ascii="Courier New" w:hAnsi="Courier New" w:cs="Courier New"/>
+          <w:lang w:val="de-DE" w:eastAsia="de-DE"/>
+        </w:rPr>
+        <w:t>income</w:t>
+      </w:r>
+      <w:proofErr w:type="spellEnd"/>
+      <w:r>
+        <w:rPr>
+          <w:rFonts w:ascii="Courier New" w:hAnsi="Courier New" w:cs="Courier New"/>
+          <w:lang w:val="de-DE" w:eastAsia="de-DE"/>
+        </w:rPr>
+        <w:t>": "</w:t>
+      </w:r>
+      <w:r>
+        <w:rPr>
+          <w:rFonts w:ascii="Courier New" w:hAnsi="Courier New" w:cs="Courier New"/>
+          <w:lang w:val="de-DE" w:eastAsia="de-DE"/>
+        </w:rPr>
+        <w:t>100</w:t>
+      </w:r>
+      <w:r>
+        <w:rPr>
+          <w:rFonts w:ascii="Courier New" w:hAnsi="Courier New" w:cs="Courier New"/>
+          <w:lang w:val="de-DE" w:eastAsia="de-DE"/>
+        </w:rPr>
+        <w:t>"</w:t>
+      </w:r>
+      <w:r>
+        <w:rPr>
+          <w:rFonts w:ascii="Courier New" w:hAnsi="Courier New" w:cs="Courier New"/>
+          <w:lang w:val="de-DE" w:eastAsia="de-DE"/>
+        </w:rPr>
+        <w:t>,</w:t>
+      </w:r>
+    </w:p>
+    <w:p>
+      <w:pPr>
+        <w:ind w:firstLine="709"/>
+        <w:rPr>
+          <w:rFonts w:ascii="Courier New" w:hAnsi="Courier New" w:cs="Courier New"/>
+          <w:lang w:val="de-DE" w:eastAsia="de-DE"/>
+        </w:rPr>
+      </w:pPr>
+      <w:r>
+        <w:rPr>
+          <w:rFonts w:ascii="Courier New" w:hAnsi="Courier New" w:cs="Courier New"/>
+          <w:lang w:val="de-DE" w:eastAsia="de-DE"/>
+        </w:rPr>
+        <w:t>"</w:t>
+      </w:r>
+      <w:proofErr w:type="spellStart"/>
+      <w:r>
+        <w:rPr>
+          <w:rFonts w:ascii="Courier New" w:hAnsi="Courier New" w:cs="Courier New"/>
+          <w:lang w:val="de-DE" w:eastAsia="de-DE"/>
+        </w:rPr>
+        <w:t>outgonig</w:t>
+      </w:r>
+      <w:proofErr w:type="spellEnd"/>
+      <w:r>
+        <w:rPr>
+          <w:rFonts w:ascii="Courier New" w:hAnsi="Courier New" w:cs="Courier New"/>
+          <w:lang w:val="de-DE" w:eastAsia="de-DE"/>
+        </w:rPr>
+        <w:t>": "300"</w:t>
+      </w:r>
+      <w:r>
+        <w:rPr>
+          <w:rFonts w:ascii="Courier New" w:hAnsi="Courier New" w:cs="Courier New"/>
+          <w:lang w:val="de-DE" w:eastAsia="de-DE"/>
+        </w:rPr>
+        <w:br/>
+        <w:t xml:space="preserve"> },</w:t>
+      </w:r>
+      <w:r>
+        <w:rPr>
+          <w:rFonts w:ascii="Courier New" w:hAnsi="Courier New" w:cs="Courier New"/>
+          <w:lang w:val="de-DE" w:eastAsia="de-DE"/>
+        </w:rPr>
+        <w:br/>
+        <w:t xml:space="preserve"> "</w:t>
+      </w:r>
+      <w:proofErr w:type="spellStart"/>
+      <w:r>
+        <w:rPr>
+          <w:rFonts w:ascii="Courier New" w:hAnsi="Courier New" w:cs="Courier New"/>
+          <w:lang w:val="de-DE" w:eastAsia="de-DE"/>
+        </w:rPr>
+        <w:t>status</w:t>
+      </w:r>
+      <w:proofErr w:type="spellEnd"/>
+      <w:r>
+        <w:rPr>
+          <w:rFonts w:ascii="Courier New" w:hAnsi="Courier New" w:cs="Courier New"/>
+          <w:lang w:val="de-DE" w:eastAsia="de-DE"/>
+        </w:rPr>
+        <w:t>": "</w:t>
+      </w:r>
+      <w:proofErr w:type="spellStart"/>
+      <w:r>
+        <w:rPr>
+          <w:rFonts w:ascii="Courier New" w:hAnsi="Courier New" w:cs="Courier New"/>
+          <w:lang w:val="de-DE" w:eastAsia="de-DE"/>
+        </w:rPr>
+        <w:t>successful</w:t>
+      </w:r>
+      <w:proofErr w:type="spellEnd"/>
+      <w:r>
+        <w:rPr>
+          <w:rFonts w:ascii="Courier New" w:hAnsi="Courier New" w:cs="Courier New"/>
+          <w:lang w:val="de-DE" w:eastAsia="de-DE"/>
+        </w:rPr>
+        <w:t>",</w:t>
+      </w:r>
+      <w:r>
+        <w:rPr>
+          <w:rFonts w:ascii="Courier New" w:hAnsi="Courier New" w:cs="Courier New"/>
+          <w:lang w:val="de-DE" w:eastAsia="de-DE"/>
+        </w:rPr>
+        <w:br/>
+        <w:t xml:space="preserve"> "tag": null</w:t>
+      </w:r>
+      <w:r>
+        <w:rPr>
+          <w:rFonts w:ascii="Courier New" w:hAnsi="Courier New" w:cs="Courier New"/>
+          <w:lang w:val="de-DE" w:eastAsia="de-DE"/>
+        </w:rPr>
+        <w:br/>
+        <w:t>}</w:t>
+      </w:r>
+    </w:p>
+    <w:p>
+      <w:r>
+        <w:br w:type="page"/>
+      </w:r>
+    </w:p>
     <w:p>
       <w:pPr>
         <w:pStyle w:val="berschrift2"/>
       </w:pPr>
       <w:proofErr w:type="spellStart"/>
       <w:r>
-        <w:t>getGameStats</w:t>
+        <w:lastRenderedPageBreak/>
+        <w:t>g</w:t>
+      </w:r>
+      <w:r>
+        <w:t>et</w:t>
+      </w:r>
+      <w:r>
+        <w:t>Latest</w:t>
+      </w:r>
+      <w:r>
+        <w:t>Games</w:t>
       </w:r>
       <w:proofErr w:type="spellEnd"/>
     </w:p>
-    <w:p>
-      <w:pPr>
-        <w:pStyle w:val="berschrift2"/>
-      </w:pPr>
+    <w:p/>
+    <w:p>
+      <w:pPr>
+        <w:rPr>
+          <w:b/>
+          <w:lang w:val="de-DE" w:eastAsia="de-DE"/>
+        </w:rPr>
+      </w:pPr>
+      <w:r>
+        <w:rPr>
+          <w:b/>
+          <w:lang w:val="de-DE" w:eastAsia="de-DE"/>
+        </w:rPr>
+        <w:t>HTTP Methode</w:t>
+      </w:r>
+    </w:p>
+    <w:p>
+      <w:pPr>
+        <w:ind w:firstLine="709"/>
+        <w:rPr>
+          <w:rFonts w:ascii="Times" w:hAnsi="Times"/>
+          <w:lang w:val="de-DE" w:eastAsia="de-DE"/>
+        </w:rPr>
+      </w:pPr>
+      <w:r>
+        <w:rPr>
+          <w:rFonts w:ascii="Arial" w:hAnsi="Arial" w:cs="Arial"/>
+          <w:color w:val="333333"/>
+          <w:sz w:val="21"/>
+          <w:szCs w:val="21"/>
+          <w:shd w:val="clear" w:color="auto" w:fill="FFFFFF"/>
+          <w:lang w:val="de-DE" w:eastAsia="de-DE"/>
+        </w:rPr>
+        <w:t>GET</w:t>
+      </w:r>
+    </w:p>
+    <w:p>
+      <w:pPr>
+        <w:rPr>
+          <w:b/>
+          <w:lang w:val="de-DE" w:eastAsia="de-DE"/>
+        </w:rPr>
+      </w:pPr>
+      <w:r>
+        <w:rPr>
+          <w:b/>
+          <w:lang w:val="de-DE" w:eastAsia="de-DE"/>
+        </w:rPr>
+        <w:t>URL</w:t>
+      </w:r>
+    </w:p>
+    <w:p>
+      <w:pPr>
+        <w:ind w:firstLine="709"/>
+        <w:rPr>
+          <w:rFonts w:ascii="Courier" w:hAnsi="Courier" w:cs="Courier"/>
+          <w:lang w:val="de-DE" w:eastAsia="de-DE"/>
+        </w:rPr>
+      </w:pPr>
+      <w:r>
+        <w:rPr>
+          <w:rFonts w:ascii="Courier" w:hAnsi="Courier" w:cs="Courier"/>
+          <w:lang w:val="de-DE" w:eastAsia="de-DE"/>
+        </w:rPr>
+        <w:t>http://lusio.viascom.ch/lusio</w:t>
+      </w:r>
+      <w:r>
+        <w:rPr>
+          <w:rFonts w:ascii="Courier" w:hAnsi="Courier" w:cs="Courier"/>
+          <w:lang w:val="de-DE" w:eastAsia="de-DE"/>
+        </w:rPr>
+        <w:t>/{SessionId}/game/latest</w:t>
+      </w:r>
+    </w:p>
+    <w:p>
+      <w:pPr>
+        <w:rPr>
+          <w:lang w:val="de-DE" w:eastAsia="de-DE"/>
+        </w:rPr>
+      </w:pPr>
+    </w:p>
+    <w:p>
+      <w:pPr>
+        <w:rPr>
+          <w:b/>
+          <w:lang w:val="de-DE" w:eastAsia="de-DE"/>
+        </w:rPr>
+      </w:pPr>
+      <w:r>
+        <w:rPr>
+          <w:b/>
+          <w:lang w:val="de-DE" w:eastAsia="de-DE"/>
+        </w:rPr>
+        <w:t>Beschreibung</w:t>
+      </w:r>
+    </w:p>
+    <w:p>
+      <w:pPr>
+        <w:rPr>
+          <w:lang w:val="de-DE" w:eastAsia="de-DE"/>
+        </w:rPr>
+      </w:pPr>
+    </w:p>
+    <w:p>
+      <w:pPr>
+        <w:rPr>
+          <w:lang w:val="de-DE" w:eastAsia="de-DE"/>
+        </w:rPr>
+      </w:pPr>
+      <w:r>
+        <w:rPr>
+          <w:lang w:val="de-DE" w:eastAsia="de-DE"/>
+        </w:rPr>
+        <w:t>Gibt die letzten 5 Spiel-</w:t>
+      </w:r>
       <w:proofErr w:type="spellStart"/>
       <w:r>
-        <w:t>getGames</w:t>
+        <w:rPr>
+          <w:lang w:val="de-DE" w:eastAsia="de-DE"/>
+        </w:rPr>
+        <w:t>ID’s</w:t>
       </w:r>
       <w:proofErr w:type="spellEnd"/>
-    </w:p>
+      <w:r>
+        <w:rPr>
+          <w:lang w:val="de-DE" w:eastAsia="de-DE"/>
+        </w:rPr>
+        <w:t xml:space="preserve"> zurück.</w:t>
+      </w:r>
+    </w:p>
+    <w:p>
+      <w:pPr>
+        <w:rPr>
+          <w:lang w:val="de-DE" w:eastAsia="de-DE"/>
+        </w:rPr>
+      </w:pPr>
+    </w:p>
+    <w:tbl>
+      <w:tblPr>
+        <w:tblW w:w="0" w:type="auto"/>
+        <w:tblCellMar>
+          <w:top w:w="15" w:type="dxa"/>
+          <w:left w:w="15" w:type="dxa"/>
+          <w:bottom w:w="15" w:type="dxa"/>
+          <w:right w:w="15" w:type="dxa"/>
+        </w:tblCellMar>
+        <w:tblLook w:val="04A0" w:firstRow="1" w:lastRow="0" w:firstColumn="1" w:lastColumn="0" w:noHBand="0" w:noVBand="1"/>
+      </w:tblPr>
+      <w:tblGrid>
+        <w:gridCol w:w="1086"/>
+        <w:gridCol w:w="800"/>
+        <w:gridCol w:w="2289"/>
+      </w:tblGrid>
+      <w:tr>
+        <w:trPr>
+          <w:tblHeader/>
+        </w:trPr>
+        <w:tc>
+          <w:tcPr>
+            <w:tcW w:w="0" w:type="auto"/>
+            <w:tcBorders>
+              <w:top w:val="single" w:sz="6" w:space="0" w:color="DDDDDD"/>
+              <w:left w:val="single" w:sz="6" w:space="0" w:color="DDDDDD"/>
+              <w:bottom w:val="single" w:sz="6" w:space="0" w:color="DDDDDD"/>
+              <w:right w:val="single" w:sz="6" w:space="0" w:color="DDDDDD"/>
+            </w:tcBorders>
+            <w:shd w:val="clear" w:color="auto" w:fill="F0F0F0"/>
+            <w:tcMar>
+              <w:top w:w="105" w:type="dxa"/>
+              <w:left w:w="150" w:type="dxa"/>
+              <w:bottom w:w="105" w:type="dxa"/>
+              <w:right w:w="225" w:type="dxa"/>
+            </w:tcMar>
+            <w:hideMark/>
+          </w:tcPr>
+          <w:p>
+            <w:pPr>
+              <w:rPr>
+                <w:lang w:val="de-DE" w:eastAsia="de-DE"/>
+              </w:rPr>
+            </w:pPr>
+            <w:r>
+              <w:rPr>
+                <w:lang w:val="de-DE" w:eastAsia="de-DE"/>
+              </w:rPr>
+              <w:t>Name</w:t>
+            </w:r>
+          </w:p>
+        </w:tc>
+        <w:tc>
+          <w:tcPr>
+            <w:tcW w:w="0" w:type="auto"/>
+            <w:tcBorders>
+              <w:top w:val="single" w:sz="6" w:space="0" w:color="DDDDDD"/>
+              <w:left w:val="single" w:sz="6" w:space="0" w:color="DDDDDD"/>
+              <w:bottom w:val="single" w:sz="6" w:space="0" w:color="DDDDDD"/>
+              <w:right w:val="single" w:sz="6" w:space="0" w:color="DDDDDD"/>
+            </w:tcBorders>
+            <w:shd w:val="clear" w:color="auto" w:fill="F0F0F0"/>
+            <w:tcMar>
+              <w:top w:w="105" w:type="dxa"/>
+              <w:left w:w="150" w:type="dxa"/>
+              <w:bottom w:w="105" w:type="dxa"/>
+              <w:right w:w="225" w:type="dxa"/>
+            </w:tcMar>
+            <w:hideMark/>
+          </w:tcPr>
+          <w:p>
+            <w:pPr>
+              <w:rPr>
+                <w:lang w:val="de-DE" w:eastAsia="de-DE"/>
+              </w:rPr>
+            </w:pPr>
+            <w:r>
+              <w:rPr>
+                <w:lang w:val="de-DE" w:eastAsia="de-DE"/>
+              </w:rPr>
+              <w:t>Typ</w:t>
+            </w:r>
+          </w:p>
+        </w:tc>
+        <w:tc>
+          <w:tcPr>
+            <w:tcW w:w="0" w:type="auto"/>
+            <w:tcBorders>
+              <w:top w:val="single" w:sz="6" w:space="0" w:color="DDDDDD"/>
+              <w:left w:val="single" w:sz="6" w:space="0" w:color="DDDDDD"/>
+              <w:bottom w:val="single" w:sz="6" w:space="0" w:color="DDDDDD"/>
+              <w:right w:val="single" w:sz="6" w:space="0" w:color="DDDDDD"/>
+            </w:tcBorders>
+            <w:shd w:val="clear" w:color="auto" w:fill="F0F0F0"/>
+            <w:tcMar>
+              <w:top w:w="105" w:type="dxa"/>
+              <w:left w:w="150" w:type="dxa"/>
+              <w:bottom w:w="105" w:type="dxa"/>
+              <w:right w:w="225" w:type="dxa"/>
+            </w:tcMar>
+            <w:hideMark/>
+          </w:tcPr>
+          <w:p>
+            <w:pPr>
+              <w:rPr>
+                <w:lang w:val="de-DE" w:eastAsia="de-DE"/>
+              </w:rPr>
+            </w:pPr>
+            <w:r>
+              <w:rPr>
+                <w:lang w:val="de-DE" w:eastAsia="de-DE"/>
+              </w:rPr>
+              <w:t>Beschreibung</w:t>
+            </w:r>
+          </w:p>
+        </w:tc>
+      </w:tr>
+      <w:tr>
+        <w:tc>
+          <w:tcPr>
+            <w:tcW w:w="0" w:type="auto"/>
+            <w:tcBorders>
+              <w:top w:val="single" w:sz="6" w:space="0" w:color="DDDDDD"/>
+              <w:left w:val="single" w:sz="6" w:space="0" w:color="DDDDDD"/>
+              <w:bottom w:val="single" w:sz="6" w:space="0" w:color="DDDDDD"/>
+              <w:right w:val="single" w:sz="6" w:space="0" w:color="DDDDDD"/>
+            </w:tcBorders>
+            <w:shd w:val="clear" w:color="auto" w:fill="FFFFFF"/>
+            <w:tcMar>
+              <w:top w:w="105" w:type="dxa"/>
+              <w:left w:w="150" w:type="dxa"/>
+              <w:bottom w:w="105" w:type="dxa"/>
+              <w:right w:w="150" w:type="dxa"/>
+            </w:tcMar>
+            <w:hideMark/>
+          </w:tcPr>
+          <w:p>
+            <w:pPr>
+              <w:rPr>
+                <w:lang w:val="de-DE" w:eastAsia="de-DE"/>
+              </w:rPr>
+            </w:pPr>
+            <w:proofErr w:type="spellStart"/>
+            <w:r>
+              <w:rPr>
+                <w:lang w:val="de-DE" w:eastAsia="de-DE"/>
+              </w:rPr>
+              <w:t>SessionId</w:t>
+            </w:r>
+            <w:proofErr w:type="spellEnd"/>
+          </w:p>
+        </w:tc>
+        <w:tc>
+          <w:tcPr>
+            <w:tcW w:w="0" w:type="auto"/>
+            <w:tcBorders>
+              <w:top w:val="single" w:sz="6" w:space="0" w:color="DDDDDD"/>
+              <w:left w:val="single" w:sz="6" w:space="0" w:color="DDDDDD"/>
+              <w:bottom w:val="single" w:sz="6" w:space="0" w:color="DDDDDD"/>
+              <w:right w:val="single" w:sz="6" w:space="0" w:color="DDDDDD"/>
+            </w:tcBorders>
+            <w:shd w:val="clear" w:color="auto" w:fill="FFFFFF"/>
+            <w:tcMar>
+              <w:top w:w="105" w:type="dxa"/>
+              <w:left w:w="150" w:type="dxa"/>
+              <w:bottom w:w="105" w:type="dxa"/>
+              <w:right w:w="150" w:type="dxa"/>
+            </w:tcMar>
+            <w:hideMark/>
+          </w:tcPr>
+          <w:p>
+            <w:pPr>
+              <w:rPr>
+                <w:lang w:val="de-DE" w:eastAsia="de-DE"/>
+              </w:rPr>
+            </w:pPr>
+            <w:r>
+              <w:rPr>
+                <w:lang w:val="de-DE" w:eastAsia="de-DE"/>
+              </w:rPr>
+              <w:t>String</w:t>
+            </w:r>
+          </w:p>
+        </w:tc>
+        <w:tc>
+          <w:tcPr>
+            <w:tcW w:w="0" w:type="auto"/>
+            <w:tcBorders>
+              <w:top w:val="single" w:sz="6" w:space="0" w:color="DDDDDD"/>
+              <w:left w:val="single" w:sz="6" w:space="0" w:color="DDDDDD"/>
+              <w:bottom w:val="single" w:sz="6" w:space="0" w:color="DDDDDD"/>
+              <w:right w:val="single" w:sz="6" w:space="0" w:color="DDDDDD"/>
+            </w:tcBorders>
+            <w:shd w:val="clear" w:color="auto" w:fill="FFFFFF"/>
+            <w:tcMar>
+              <w:top w:w="105" w:type="dxa"/>
+              <w:left w:w="150" w:type="dxa"/>
+              <w:bottom w:w="105" w:type="dxa"/>
+              <w:right w:w="150" w:type="dxa"/>
+            </w:tcMar>
+            <w:hideMark/>
+          </w:tcPr>
+          <w:p>
+            <w:pPr>
+              <w:rPr>
+                <w:lang w:val="de-DE" w:eastAsia="de-DE"/>
+              </w:rPr>
+            </w:pPr>
+            <w:proofErr w:type="spellStart"/>
+            <w:r>
+              <w:rPr>
+                <w:lang w:val="de-DE" w:eastAsia="de-DE"/>
+              </w:rPr>
+              <w:t>SessionId</w:t>
+            </w:r>
+            <w:proofErr w:type="spellEnd"/>
+            <w:r>
+              <w:rPr>
+                <w:lang w:val="de-DE" w:eastAsia="de-DE"/>
+              </w:rPr>
+              <w:t xml:space="preserve"> des Benutzers</w:t>
+            </w:r>
+          </w:p>
+        </w:tc>
+      </w:tr>
+    </w:tbl>
+    <w:p>
+      <w:pPr>
+        <w:rPr>
+          <w:lang w:val="de-DE" w:eastAsia="de-DE"/>
+        </w:rPr>
+      </w:pPr>
+    </w:p>
+    <w:p>
+      <w:pPr>
+        <w:rPr>
+          <w:b/>
+          <w:lang w:val="de-DE" w:eastAsia="de-DE"/>
+        </w:rPr>
+      </w:pPr>
+      <w:r>
+        <w:rPr>
+          <w:b/>
+          <w:lang w:val="de-DE" w:eastAsia="de-DE"/>
+        </w:rPr>
+        <w:t>Rückgabewert</w:t>
+      </w:r>
+    </w:p>
+    <w:p>
+      <w:pPr>
+        <w:rPr>
+          <w:b/>
+          <w:lang w:val="de-DE" w:eastAsia="de-DE"/>
+        </w:rPr>
+      </w:pPr>
+    </w:p>
+    <w:p>
+      <w:pPr>
+        <w:rPr>
+          <w:lang w:val="de-DE" w:eastAsia="de-DE"/>
+        </w:rPr>
+      </w:pPr>
+      <w:r>
+        <w:rPr>
+          <w:lang w:val="de-DE" w:eastAsia="de-DE"/>
+        </w:rPr>
+        <w:t>Typ: </w:t>
+      </w:r>
+      <w:r>
+        <w:rPr>
+          <w:rFonts w:ascii="Courier" w:hAnsi="Courier"/>
+          <w:lang w:val="de-DE" w:eastAsia="de-DE"/>
+        </w:rPr>
+        <w:t>Game</w:t>
+      </w:r>
+    </w:p>
+    <w:p>
+      <w:pPr>
+        <w:rPr>
+          <w:lang w:val="de-DE" w:eastAsia="de-DE"/>
+        </w:rPr>
+      </w:pPr>
+    </w:p>
+    <w:p>
+      <w:pPr>
+        <w:rPr>
+          <w:b/>
+          <w:lang w:val="de-DE" w:eastAsia="de-DE"/>
+        </w:rPr>
+      </w:pPr>
+      <w:r>
+        <w:rPr>
+          <w:b/>
+          <w:lang w:val="de-DE" w:eastAsia="de-DE"/>
+        </w:rPr>
+        <w:t>Fehler</w:t>
+      </w:r>
+    </w:p>
+    <w:p>
+      <w:pPr>
+        <w:rPr>
+          <w:lang w:val="de-DE" w:eastAsia="de-DE"/>
+        </w:rPr>
+      </w:pPr>
+      <w:r>
+        <w:rPr>
+          <w:lang w:val="de-DE" w:eastAsia="de-DE"/>
+        </w:rPr>
+        <w:t>Bei einem unerwarteten Fehler wird der HTTP-Statuscode 500 zurückgegeben und eine JSON-</w:t>
+      </w:r>
+      <w:proofErr w:type="spellStart"/>
+      <w:r>
+        <w:rPr>
+          <w:lang w:val="de-DE" w:eastAsia="de-DE"/>
+        </w:rPr>
+        <w:t>ServiceException</w:t>
+      </w:r>
+      <w:proofErr w:type="spellEnd"/>
+      <w:r>
+        <w:rPr>
+          <w:lang w:val="de-DE" w:eastAsia="de-DE"/>
+        </w:rPr>
+        <w:t>.</w:t>
+      </w:r>
+    </w:p>
+    <w:p>
+      <w:pPr>
+        <w:rPr>
+          <w:lang w:val="de-DE" w:eastAsia="de-DE"/>
+        </w:rPr>
+      </w:pPr>
+      <w:r>
+        <w:rPr>
+          <w:lang w:val="de-DE" w:eastAsia="de-DE"/>
+        </w:rPr>
+        <w:t>Gibt es keine Spiele</w:t>
+      </w:r>
+      <w:r>
+        <w:rPr>
+          <w:lang w:val="de-DE" w:eastAsia="de-DE"/>
+        </w:rPr>
+        <w:t>,</w:t>
+      </w:r>
+      <w:r>
+        <w:rPr>
+          <w:lang w:val="de-DE" w:eastAsia="de-DE"/>
+        </w:rPr>
+        <w:t xml:space="preserve"> so</w:t>
+      </w:r>
+      <w:r>
+        <w:rPr>
+          <w:lang w:val="de-DE" w:eastAsia="de-DE"/>
+        </w:rPr>
+        <w:t xml:space="preserve"> wird der HTTP-Statuscode 404 zurückgegeben und </w:t>
+      </w:r>
+      <w:proofErr w:type="spellStart"/>
+      <w:r>
+        <w:rPr>
+          <w:lang w:val="de-DE" w:eastAsia="de-DE"/>
+        </w:rPr>
+        <w:t>content</w:t>
+      </w:r>
+      <w:proofErr w:type="spellEnd"/>
+      <w:r>
+        <w:rPr>
+          <w:lang w:val="de-DE" w:eastAsia="de-DE"/>
+        </w:rPr>
+        <w:t xml:space="preserve"> auf null gesetzt.</w:t>
+      </w:r>
+    </w:p>
+    <w:p>
+      <w:pPr>
+        <w:rPr>
+          <w:lang w:val="de-DE" w:eastAsia="de-DE"/>
+        </w:rPr>
+      </w:pPr>
+    </w:p>
+    <w:p>
+      <w:pPr>
+        <w:rPr>
+          <w:b/>
+          <w:lang w:val="de-DE" w:eastAsia="de-DE"/>
+        </w:rPr>
+      </w:pPr>
+      <w:r>
+        <w:rPr>
+          <w:b/>
+          <w:lang w:val="de-DE" w:eastAsia="de-DE"/>
+        </w:rPr>
+        <w:t>Beispiel</w:t>
+      </w:r>
+    </w:p>
+    <w:p>
+      <w:pPr>
+        <w:rPr>
+          <w:rFonts w:ascii="Courier New" w:hAnsi="Courier New" w:cs="Courier New"/>
+          <w:lang w:val="de-DE" w:eastAsia="de-DE"/>
+        </w:rPr>
+      </w:pPr>
+      <w:r>
+        <w:rPr>
+          <w:rFonts w:ascii="Courier New" w:hAnsi="Courier New" w:cs="Courier New"/>
+          <w:lang w:val="de-DE" w:eastAsia="de-DE"/>
+        </w:rPr>
+        <w:t>{</w:t>
+      </w:r>
+      <w:r>
+        <w:rPr>
+          <w:rFonts w:ascii="Courier New" w:hAnsi="Courier New" w:cs="Courier New"/>
+          <w:lang w:val="de-DE" w:eastAsia="de-DE"/>
+        </w:rPr>
+        <w:br/>
+        <w:t xml:space="preserve"> "</w:t>
+      </w:r>
+      <w:proofErr w:type="spellStart"/>
+      <w:r>
+        <w:rPr>
+          <w:rFonts w:ascii="Courier New" w:hAnsi="Courier New" w:cs="Courier New"/>
+          <w:lang w:val="de-DE" w:eastAsia="de-DE"/>
+        </w:rPr>
+        <w:t>content</w:t>
+      </w:r>
+      <w:proofErr w:type="spellEnd"/>
+      <w:r>
+        <w:rPr>
+          <w:rFonts w:ascii="Courier New" w:hAnsi="Courier New" w:cs="Courier New"/>
+          <w:lang w:val="de-DE" w:eastAsia="de-DE"/>
+        </w:rPr>
+        <w:t>": {</w:t>
+      </w:r>
+      <w:r>
+        <w:rPr>
+          <w:rFonts w:ascii="Courier New" w:hAnsi="Courier New" w:cs="Courier New"/>
+          <w:lang w:val="de-DE" w:eastAsia="de-DE"/>
+        </w:rPr>
+        <w:br/>
+        <w:t xml:space="preserve"> </w:t>
+      </w:r>
+      <w:r>
+        <w:rPr>
+          <w:rFonts w:ascii="Courier New" w:hAnsi="Courier New" w:cs="Courier New"/>
+          <w:lang w:val="de-DE" w:eastAsia="de-DE"/>
+        </w:rPr>
+        <w:tab/>
+        <w:t>"</w:t>
+      </w:r>
+      <w:proofErr w:type="spellStart"/>
+      <w:r>
+        <w:rPr>
+          <w:rFonts w:ascii="Courier New" w:hAnsi="Courier New" w:cs="Courier New"/>
+          <w:lang w:val="de-DE" w:eastAsia="de-DE"/>
+        </w:rPr>
+        <w:t>games</w:t>
+      </w:r>
+      <w:proofErr w:type="spellEnd"/>
+      <w:r>
+        <w:rPr>
+          <w:rFonts w:ascii="Courier New" w:hAnsi="Courier New" w:cs="Courier New"/>
+          <w:lang w:val="de-DE" w:eastAsia="de-DE"/>
+        </w:rPr>
+        <w:t>"</w:t>
+      </w:r>
+      <w:r>
+        <w:rPr>
+          <w:rFonts w:ascii="Courier New" w:hAnsi="Courier New" w:cs="Courier New"/>
+          <w:lang w:val="de-DE" w:eastAsia="de-DE"/>
+        </w:rPr>
+        <w:t>: [</w:t>
+      </w:r>
+    </w:p>
+    <w:p>
+      <w:pPr>
+        <w:rPr>
+          <w:rFonts w:ascii="Courier New" w:hAnsi="Courier New" w:cs="Courier New"/>
+          <w:lang w:val="de-DE" w:eastAsia="de-DE"/>
+        </w:rPr>
+      </w:pPr>
+      <w:r>
+        <w:rPr>
+          <w:rFonts w:ascii="Courier New" w:hAnsi="Courier New" w:cs="Courier New"/>
+          <w:lang w:val="de-DE" w:eastAsia="de-DE"/>
+        </w:rPr>
+        <w:tab/>
+      </w:r>
+      <w:r>
+        <w:rPr>
+          <w:rFonts w:ascii="Courier New" w:hAnsi="Courier New" w:cs="Courier New"/>
+          <w:lang w:val="de-DE" w:eastAsia="de-DE"/>
+        </w:rPr>
+        <w:tab/>
+        <w:t>{</w:t>
+      </w:r>
+      <w:r>
+        <w:rPr>
+          <w:rFonts w:ascii="Courier New" w:hAnsi="Courier New" w:cs="Courier New"/>
+          <w:lang w:val="de-DE" w:eastAsia="de-DE"/>
+        </w:rPr>
+        <w:t>"</w:t>
+      </w:r>
+      <w:proofErr w:type="spellStart"/>
+      <w:r>
+        <w:rPr>
+          <w:rFonts w:ascii="Courier New" w:hAnsi="Courier New" w:cs="Courier New"/>
+          <w:lang w:val="de-DE" w:eastAsia="de-DE"/>
+        </w:rPr>
+        <w:t>id</w:t>
+      </w:r>
+      <w:proofErr w:type="spellEnd"/>
+      <w:r>
+        <w:rPr>
+          <w:rFonts w:ascii="Courier New" w:hAnsi="Courier New" w:cs="Courier New"/>
+          <w:lang w:val="de-DE" w:eastAsia="de-DE"/>
+        </w:rPr>
+        <w:t>": "</w:t>
+      </w:r>
+      <w:r>
+        <w:t xml:space="preserve"> </w:t>
+      </w:r>
+      <w:r>
+        <w:rPr>
+          <w:rFonts w:ascii="Courier New" w:hAnsi="Courier New" w:cs="Courier New"/>
+          <w:lang w:val="de-DE" w:eastAsia="de-DE"/>
+        </w:rPr>
+        <w:t>9eeee900-87f9-11e2-9e96-0800200c9a66</w:t>
+      </w:r>
+      <w:r>
+        <w:rPr>
+          <w:rFonts w:ascii="Courier New" w:hAnsi="Courier New" w:cs="Courier New"/>
+          <w:lang w:val="de-DE" w:eastAsia="de-DE"/>
+        </w:rPr>
+        <w:t>"</w:t>
+      </w:r>
+      <w:r>
+        <w:rPr>
+          <w:rFonts w:ascii="Courier New" w:hAnsi="Courier New" w:cs="Courier New"/>
+          <w:lang w:val="de-DE" w:eastAsia="de-DE"/>
+        </w:rPr>
+        <w:t>},</w:t>
+      </w:r>
+    </w:p>
+    <w:p>
+      <w:pPr>
+        <w:ind w:left="709" w:firstLine="709"/>
+        <w:rPr>
+          <w:rFonts w:ascii="Courier New" w:hAnsi="Courier New" w:cs="Courier New"/>
+          <w:lang w:val="de-DE" w:eastAsia="de-DE"/>
+        </w:rPr>
+      </w:pPr>
+      <w:r>
+        <w:rPr>
+          <w:rFonts w:ascii="Courier New" w:hAnsi="Courier New" w:cs="Courier New"/>
+          <w:lang w:val="de-DE" w:eastAsia="de-DE"/>
+        </w:rPr>
+        <w:t>{</w:t>
+      </w:r>
+      <w:r>
+        <w:rPr>
+          <w:rFonts w:ascii="Courier New" w:hAnsi="Courier New" w:cs="Courier New"/>
+          <w:lang w:val="de-DE" w:eastAsia="de-DE"/>
+        </w:rPr>
+        <w:t>"</w:t>
+      </w:r>
+      <w:proofErr w:type="spellStart"/>
+      <w:r>
+        <w:rPr>
+          <w:rFonts w:ascii="Courier New" w:hAnsi="Courier New" w:cs="Courier New"/>
+          <w:lang w:val="de-DE" w:eastAsia="de-DE"/>
+        </w:rPr>
+        <w:t>id</w:t>
+      </w:r>
+      <w:proofErr w:type="spellEnd"/>
+      <w:r>
+        <w:rPr>
+          <w:rFonts w:ascii="Courier New" w:hAnsi="Courier New" w:cs="Courier New"/>
+          <w:lang w:val="de-DE" w:eastAsia="de-DE"/>
+        </w:rPr>
+        <w:t>": "</w:t>
+      </w:r>
+      <w:r>
+        <w:t xml:space="preserve"> </w:t>
+      </w:r>
+      <w:r>
+        <w:rPr>
+          <w:rFonts w:ascii="Courier New" w:hAnsi="Courier New" w:cs="Courier New"/>
+          <w:lang w:val="de-DE" w:eastAsia="de-DE"/>
+        </w:rPr>
+        <w:t>9eeee900-87f9-11e2-9e96-0800200c9a66</w:t>
+      </w:r>
+      <w:r>
+        <w:rPr>
+          <w:rFonts w:ascii="Courier New" w:hAnsi="Courier New" w:cs="Courier New"/>
+          <w:lang w:val="de-DE" w:eastAsia="de-DE"/>
+        </w:rPr>
+        <w:t>"</w:t>
+      </w:r>
+      <w:r>
+        <w:rPr>
+          <w:rFonts w:ascii="Courier New" w:hAnsi="Courier New" w:cs="Courier New"/>
+          <w:lang w:val="de-DE" w:eastAsia="de-DE"/>
+        </w:rPr>
+        <w:t>}</w:t>
+      </w:r>
+      <w:r>
+        <w:rPr>
+          <w:rFonts w:ascii="Courier New" w:hAnsi="Courier New" w:cs="Courier New"/>
+          <w:lang w:val="de-DE" w:eastAsia="de-DE"/>
+        </w:rPr>
+        <w:t>,</w:t>
+      </w:r>
+    </w:p>
+    <w:p>
+      <w:pPr>
+        <w:ind w:left="709" w:firstLine="709"/>
+        <w:rPr>
+          <w:rFonts w:ascii="Courier New" w:hAnsi="Courier New" w:cs="Courier New"/>
+          <w:lang w:val="de-DE" w:eastAsia="de-DE"/>
+        </w:rPr>
+      </w:pPr>
+      <w:r>
+        <w:rPr>
+          <w:rFonts w:ascii="Courier New" w:hAnsi="Courier New" w:cs="Courier New"/>
+          <w:lang w:val="de-DE" w:eastAsia="de-DE"/>
+        </w:rPr>
+        <w:t>{</w:t>
+      </w:r>
+      <w:r>
+        <w:rPr>
+          <w:rFonts w:ascii="Courier New" w:hAnsi="Courier New" w:cs="Courier New"/>
+          <w:lang w:val="de-DE" w:eastAsia="de-DE"/>
+        </w:rPr>
+        <w:t>"</w:t>
+      </w:r>
+      <w:proofErr w:type="spellStart"/>
+      <w:r>
+        <w:rPr>
+          <w:rFonts w:ascii="Courier New" w:hAnsi="Courier New" w:cs="Courier New"/>
+          <w:lang w:val="de-DE" w:eastAsia="de-DE"/>
+        </w:rPr>
+        <w:t>id</w:t>
+      </w:r>
+      <w:proofErr w:type="spellEnd"/>
+      <w:r>
+        <w:rPr>
+          <w:rFonts w:ascii="Courier New" w:hAnsi="Courier New" w:cs="Courier New"/>
+          <w:lang w:val="de-DE" w:eastAsia="de-DE"/>
+        </w:rPr>
+        <w:t>": "</w:t>
+      </w:r>
+      <w:r>
+        <w:t xml:space="preserve"> </w:t>
+      </w:r>
+      <w:r>
+        <w:rPr>
+          <w:rFonts w:ascii="Courier New" w:hAnsi="Courier New" w:cs="Courier New"/>
+          <w:lang w:val="de-DE" w:eastAsia="de-DE"/>
+        </w:rPr>
+        <w:t>9eeee900-87f9-11e2-9e96-0800200c9a66</w:t>
+      </w:r>
+      <w:r>
+        <w:rPr>
+          <w:rFonts w:ascii="Courier New" w:hAnsi="Courier New" w:cs="Courier New"/>
+          <w:lang w:val="de-DE" w:eastAsia="de-DE"/>
+        </w:rPr>
+        <w:t>"</w:t>
+      </w:r>
+      <w:r>
+        <w:rPr>
+          <w:rFonts w:ascii="Courier New" w:hAnsi="Courier New" w:cs="Courier New"/>
+          <w:lang w:val="de-DE" w:eastAsia="de-DE"/>
+        </w:rPr>
+        <w:t>}</w:t>
+      </w:r>
+      <w:r>
+        <w:rPr>
+          <w:rFonts w:ascii="Courier New" w:hAnsi="Courier New" w:cs="Courier New"/>
+          <w:lang w:val="de-DE" w:eastAsia="de-DE"/>
+        </w:rPr>
+        <w:t>,</w:t>
+      </w:r>
+    </w:p>
+    <w:p>
+      <w:pPr>
+        <w:ind w:left="709" w:firstLine="709"/>
+        <w:rPr>
+          <w:rFonts w:ascii="Courier New" w:hAnsi="Courier New" w:cs="Courier New"/>
+          <w:lang w:val="de-DE" w:eastAsia="de-DE"/>
+        </w:rPr>
+      </w:pPr>
+      <w:r>
+        <w:rPr>
+          <w:rFonts w:ascii="Courier New" w:hAnsi="Courier New" w:cs="Courier New"/>
+          <w:lang w:val="de-DE" w:eastAsia="de-DE"/>
+        </w:rPr>
+        <w:t>{</w:t>
+      </w:r>
+      <w:r>
+        <w:rPr>
+          <w:rFonts w:ascii="Courier New" w:hAnsi="Courier New" w:cs="Courier New"/>
+          <w:lang w:val="de-DE" w:eastAsia="de-DE"/>
+        </w:rPr>
+        <w:t>"</w:t>
+      </w:r>
+      <w:proofErr w:type="spellStart"/>
+      <w:r>
+        <w:rPr>
+          <w:rFonts w:ascii="Courier New" w:hAnsi="Courier New" w:cs="Courier New"/>
+          <w:lang w:val="de-DE" w:eastAsia="de-DE"/>
+        </w:rPr>
+        <w:t>id</w:t>
+      </w:r>
+      <w:proofErr w:type="spellEnd"/>
+      <w:r>
+        <w:rPr>
+          <w:rFonts w:ascii="Courier New" w:hAnsi="Courier New" w:cs="Courier New"/>
+          <w:lang w:val="de-DE" w:eastAsia="de-DE"/>
+        </w:rPr>
+        <w:t>": "</w:t>
+      </w:r>
+      <w:r>
+        <w:t xml:space="preserve"> </w:t>
+      </w:r>
+      <w:r>
+        <w:rPr>
+          <w:rFonts w:ascii="Courier New" w:hAnsi="Courier New" w:cs="Courier New"/>
+          <w:lang w:val="de-DE" w:eastAsia="de-DE"/>
+        </w:rPr>
+        <w:t>9eeee900-87f9-11e2-9e96-0800200c9a66</w:t>
+      </w:r>
+      <w:r>
+        <w:rPr>
+          <w:rFonts w:ascii="Courier New" w:hAnsi="Courier New" w:cs="Courier New"/>
+          <w:lang w:val="de-DE" w:eastAsia="de-DE"/>
+        </w:rPr>
+        <w:t>"</w:t>
+      </w:r>
+      <w:r>
+        <w:rPr>
+          <w:rFonts w:ascii="Courier New" w:hAnsi="Courier New" w:cs="Courier New"/>
+          <w:lang w:val="de-DE" w:eastAsia="de-DE"/>
+        </w:rPr>
+        <w:t>}</w:t>
+      </w:r>
+    </w:p>
+    <w:p>
+      <w:pPr>
+        <w:ind w:firstLine="709"/>
+        <w:rPr>
+          <w:rFonts w:ascii="Courier New" w:hAnsi="Courier New" w:cs="Courier New"/>
+          <w:lang w:val="de-DE" w:eastAsia="de-DE"/>
+        </w:rPr>
+      </w:pPr>
+      <w:r>
+        <w:rPr>
+          <w:rFonts w:ascii="Courier New" w:hAnsi="Courier New" w:cs="Courier New"/>
+          <w:lang w:val="de-DE" w:eastAsia="de-DE"/>
+        </w:rPr>
+        <w:t>]</w:t>
+      </w:r>
+      <w:r>
+        <w:rPr>
+          <w:rFonts w:ascii="Courier New" w:hAnsi="Courier New" w:cs="Courier New"/>
+          <w:lang w:val="de-DE" w:eastAsia="de-DE"/>
+        </w:rPr>
+        <w:br/>
+        <w:t xml:space="preserve"> },</w:t>
+      </w:r>
+      <w:r>
+        <w:rPr>
+          <w:rFonts w:ascii="Courier New" w:hAnsi="Courier New" w:cs="Courier New"/>
+          <w:lang w:val="de-DE" w:eastAsia="de-DE"/>
+        </w:rPr>
+        <w:br/>
+        <w:t xml:space="preserve"> "</w:t>
+      </w:r>
+      <w:proofErr w:type="spellStart"/>
+      <w:r>
+        <w:rPr>
+          <w:rFonts w:ascii="Courier New" w:hAnsi="Courier New" w:cs="Courier New"/>
+          <w:lang w:val="de-DE" w:eastAsia="de-DE"/>
+        </w:rPr>
+        <w:t>status</w:t>
+      </w:r>
+      <w:proofErr w:type="spellEnd"/>
+      <w:r>
+        <w:rPr>
+          <w:rFonts w:ascii="Courier New" w:hAnsi="Courier New" w:cs="Courier New"/>
+          <w:lang w:val="de-DE" w:eastAsia="de-DE"/>
+        </w:rPr>
+        <w:t>": "</w:t>
+      </w:r>
+      <w:proofErr w:type="spellStart"/>
+      <w:r>
+        <w:rPr>
+          <w:rFonts w:ascii="Courier New" w:hAnsi="Courier New" w:cs="Courier New"/>
+          <w:lang w:val="de-DE" w:eastAsia="de-DE"/>
+        </w:rPr>
+        <w:t>successful</w:t>
+      </w:r>
+      <w:proofErr w:type="spellEnd"/>
+      <w:r>
+        <w:rPr>
+          <w:rFonts w:ascii="Courier New" w:hAnsi="Courier New" w:cs="Courier New"/>
+          <w:lang w:val="de-DE" w:eastAsia="de-DE"/>
+        </w:rPr>
+        <w:t>",</w:t>
+      </w:r>
+      <w:r>
+        <w:rPr>
+          <w:rFonts w:ascii="Courier New" w:hAnsi="Courier New" w:cs="Courier New"/>
+          <w:lang w:val="de-DE" w:eastAsia="de-DE"/>
+        </w:rPr>
+        <w:br/>
+        <w:t xml:space="preserve"> "tag": null</w:t>
+      </w:r>
+      <w:r>
+        <w:rPr>
+          <w:rFonts w:ascii="Courier New" w:hAnsi="Courier New" w:cs="Courier New"/>
+          <w:lang w:val="de-DE" w:eastAsia="de-DE"/>
+        </w:rPr>
+        <w:br/>
+        <w:t>}</w:t>
+      </w:r>
+    </w:p>
+    <w:p/>
     <w:p>
       <w:pPr>
         <w:pStyle w:val="berschrift2"/>
@@ -2426,7 +5264,7 @@
             <w:rPr>
               <w:noProof/>
             </w:rPr>
-            <w:t>06.03.2013</w:t>
+            <w:t>08.03.2013</w:t>
           </w:r>
           <w:r>
             <w:fldChar w:fldCharType="end"/>
@@ -2540,7 +5378,7 @@
             <w:rPr>
               <w:noProof/>
             </w:rPr>
-            <w:t>4</w:t>
+            <w:t>5</w:t>
           </w:r>
           <w:r>
             <w:fldChar w:fldCharType="end"/>
@@ -2561,7 +5399,7 @@
             <w:rPr>
               <w:noProof/>
             </w:rPr>
-            <w:t>4</w:t>
+            <w:t>7</w:t>
           </w:r>
           <w:r>
             <w:fldChar w:fldCharType="end"/>
@@ -3714,7 +6552,7 @@
   <w:style w:type="paragraph" w:default="1" w:styleId="Standard">
     <w:name w:val="Normal"/>
     <w:qFormat/>
-    <w:rsid w:val="00F8743B"/>
+    <w:rsid w:val="00EC00DA"/>
     <w:rPr>
       <w:rFonts w:ascii="Myriad Pro" w:hAnsi="Myriad Pro"/>
       <w:lang w:val="de-CH" w:eastAsia="en-US"/>
@@ -4642,7 +7480,7 @@
   <w:style w:type="paragraph" w:default="1" w:styleId="Standard">
     <w:name w:val="Normal"/>
     <w:qFormat/>
-    <w:rsid w:val="00F8743B"/>
+    <w:rsid w:val="00EC00DA"/>
     <w:rPr>
       <w:rFonts w:ascii="Myriad Pro" w:hAnsi="Myriad Pro"/>
       <w:lang w:val="de-CH" w:eastAsia="en-US"/>
@@ -5749,7 +8587,7 @@
 </file>
 
 <file path=customXml/itemProps1.xml><?xml version="1.0" encoding="utf-8"?>
-<ds:datastoreItem xmlns:ds="http://schemas.openxmlformats.org/officeDocument/2006/customXml" ds:itemID="{CE40053C-4622-AD40-8DB7-9AC142977FD7}">
+<ds:datastoreItem xmlns:ds="http://schemas.openxmlformats.org/officeDocument/2006/customXml" ds:itemID="{349B4E9A-B96C-CD47-B5F4-D189B42C0684}">
   <ds:schemaRefs>
     <ds:schemaRef ds:uri="http://schemas.openxmlformats.org/officeDocument/2006/bibliography"/>
   </ds:schemaRefs>

--- a/documents/Schnittstelle.docx
+++ b/documents/Schnittstelle.docx
@@ -1829,19 +1829,8 @@
           <w:lang w:val="de-DE" w:eastAsia="de-DE"/>
         </w:rPr>
       </w:pPr>
-      <w:r>
-        <w:rPr>
-          <w:lang w:val="de-DE" w:eastAsia="de-DE"/>
-        </w:rPr>
-        <w:t>Parameter</w:t>
-      </w:r>
-    </w:p>
-    <w:p>
-      <w:pPr>
-        <w:rPr>
-          <w:lang w:val="de-DE" w:eastAsia="de-DE"/>
-        </w:rPr>
-      </w:pPr>
+      <w:bookmarkStart w:id="0" w:name="_GoBack"/>
+      <w:bookmarkEnd w:id="0"/>
     </w:p>
     <w:tbl>
       <w:tblPr>
@@ -3150,8 +3139,6 @@
         </w:rPr>
         <w:t>GET</w:t>
       </w:r>
-      <w:bookmarkStart w:id="0" w:name="_GoBack"/>
-      <w:bookmarkEnd w:id="0"/>
     </w:p>
     <w:p>
       <w:pPr>
@@ -4933,14 +4920,7 @@
           <w:rFonts w:ascii="Courier New" w:hAnsi="Courier New" w:cs="Courier New"/>
           <w:lang w:val="de-DE" w:eastAsia="de-DE"/>
         </w:rPr>
-        <w:t>}</w:t>
-      </w:r>
-      <w:r>
-        <w:rPr>
-          <w:rFonts w:ascii="Courier New" w:hAnsi="Courier New" w:cs="Courier New"/>
-          <w:lang w:val="de-DE" w:eastAsia="de-DE"/>
-        </w:rPr>
-        <w:t>,</w:t>
+        <w:t>},</w:t>
       </w:r>
     </w:p>
     <w:p>
@@ -5003,14 +4983,7 @@
           <w:rFonts w:ascii="Courier New" w:hAnsi="Courier New" w:cs="Courier New"/>
           <w:lang w:val="de-DE" w:eastAsia="de-DE"/>
         </w:rPr>
-        <w:t>}</w:t>
-      </w:r>
-      <w:r>
-        <w:rPr>
-          <w:rFonts w:ascii="Courier New" w:hAnsi="Courier New" w:cs="Courier New"/>
-          <w:lang w:val="de-DE" w:eastAsia="de-DE"/>
-        </w:rPr>
-        <w:t>,</w:t>
+        <w:t>},</w:t>
       </w:r>
     </w:p>
     <w:p>
@@ -5156,16 +5129,1713 @@
         <w:t>}</w:t>
       </w:r>
     </w:p>
+    <w:p>
+      <w:r>
+        <w:br w:type="page"/>
+      </w:r>
+    </w:p>
+    <w:p>
+      <w:pPr>
+        <w:pStyle w:val="berschrift2"/>
+      </w:pPr>
+      <w:proofErr w:type="spellStart"/>
+      <w:r>
+        <w:lastRenderedPageBreak/>
+        <w:t>createTip</w:t>
+      </w:r>
+      <w:proofErr w:type="spellEnd"/>
+    </w:p>
     <w:p/>
     <w:p>
       <w:pPr>
+        <w:rPr>
+          <w:b/>
+          <w:lang w:val="de-DE" w:eastAsia="de-DE"/>
+        </w:rPr>
+      </w:pPr>
+      <w:r>
+        <w:rPr>
+          <w:b/>
+          <w:lang w:val="de-DE" w:eastAsia="de-DE"/>
+        </w:rPr>
+        <w:t>HTTP Methode</w:t>
+      </w:r>
+    </w:p>
+    <w:p>
+      <w:pPr>
+        <w:ind w:firstLine="709"/>
+        <w:rPr>
+          <w:rFonts w:ascii="Times" w:hAnsi="Times"/>
+          <w:lang w:val="de-DE" w:eastAsia="de-DE"/>
+        </w:rPr>
+      </w:pPr>
+      <w:r>
+        <w:rPr>
+          <w:rFonts w:ascii="Arial" w:hAnsi="Arial" w:cs="Arial"/>
+          <w:color w:val="333333"/>
+          <w:sz w:val="21"/>
+          <w:szCs w:val="21"/>
+          <w:shd w:val="clear" w:color="auto" w:fill="FFFFFF"/>
+          <w:lang w:val="de-DE" w:eastAsia="de-DE"/>
+        </w:rPr>
+        <w:t>POST</w:t>
+      </w:r>
+    </w:p>
+    <w:p>
+      <w:pPr>
+        <w:rPr>
+          <w:b/>
+          <w:lang w:val="de-DE" w:eastAsia="de-DE"/>
+        </w:rPr>
+      </w:pPr>
+      <w:r>
+        <w:rPr>
+          <w:b/>
+          <w:lang w:val="de-DE" w:eastAsia="de-DE"/>
+        </w:rPr>
+        <w:t>URL</w:t>
+      </w:r>
+    </w:p>
+    <w:p>
+      <w:pPr>
+        <w:ind w:firstLine="709"/>
+        <w:rPr>
+          <w:rFonts w:ascii="Courier" w:hAnsi="Courier" w:cs="Courier"/>
+          <w:lang w:val="de-DE" w:eastAsia="de-DE"/>
+        </w:rPr>
+      </w:pPr>
+      <w:r>
+        <w:rPr>
+          <w:rFonts w:ascii="Courier" w:hAnsi="Courier" w:cs="Courier"/>
+          <w:lang w:val="de-DE" w:eastAsia="de-DE"/>
+        </w:rPr>
+        <w:t>http://lusio.viascom.ch/lusio</w:t>
+      </w:r>
+      <w:r>
+        <w:rPr>
+          <w:rFonts w:ascii="Courier" w:hAnsi="Courier" w:cs="Courier"/>
+          <w:lang w:val="de-DE" w:eastAsia="de-DE"/>
+        </w:rPr>
+        <w:t>/{SessionId}/ti</w:t>
+      </w:r>
+      <w:r>
+        <w:rPr>
+          <w:rFonts w:ascii="Courier" w:hAnsi="Courier" w:cs="Courier"/>
+          <w:lang w:val="de-DE" w:eastAsia="de-DE"/>
+        </w:rPr>
+        <w:t>p/create</w:t>
+      </w:r>
+    </w:p>
+    <w:p>
+      <w:pPr>
+        <w:rPr>
+          <w:lang w:val="de-DE" w:eastAsia="de-DE"/>
+        </w:rPr>
+      </w:pPr>
+    </w:p>
+    <w:p>
+      <w:pPr>
+        <w:rPr>
+          <w:b/>
+          <w:lang w:val="de-DE" w:eastAsia="de-DE"/>
+        </w:rPr>
+      </w:pPr>
+      <w:r>
+        <w:rPr>
+          <w:b/>
+          <w:lang w:val="de-DE" w:eastAsia="de-DE"/>
+        </w:rPr>
+        <w:t>Beschreibung</w:t>
+      </w:r>
+    </w:p>
+    <w:p>
+      <w:pPr>
+        <w:rPr>
+          <w:lang w:val="de-DE" w:eastAsia="de-DE"/>
+        </w:rPr>
+      </w:pPr>
+    </w:p>
+    <w:p>
+      <w:pPr>
+        <w:rPr>
+          <w:lang w:val="de-DE" w:eastAsia="de-DE"/>
+        </w:rPr>
+      </w:pPr>
+      <w:r>
+        <w:rPr>
+          <w:lang w:val="de-DE" w:eastAsia="de-DE"/>
+        </w:rPr>
+        <w:t xml:space="preserve">Erstellen und bearbeiten eines </w:t>
+      </w:r>
+      <w:proofErr w:type="spellStart"/>
+      <w:r>
+        <w:rPr>
+          <w:lang w:val="de-DE" w:eastAsia="de-DE"/>
+        </w:rPr>
+        <w:t>Tipp’s</w:t>
+      </w:r>
+      <w:proofErr w:type="spellEnd"/>
+      <w:r>
+        <w:rPr>
+          <w:lang w:val="de-DE" w:eastAsia="de-DE"/>
+        </w:rPr>
+        <w:t>.</w:t>
+      </w:r>
+    </w:p>
+    <w:p>
+      <w:pPr>
+        <w:rPr>
+          <w:lang w:val="de-DE" w:eastAsia="de-DE"/>
+        </w:rPr>
+      </w:pPr>
+      <w:r>
+        <w:rPr>
+          <w:lang w:val="de-DE" w:eastAsia="de-DE"/>
+        </w:rPr>
+        <w:t>Um einen Tipp zu erstellen, müssen alle Parameter übergeben werden. Um einen Tipp zu bearbeiten, wird die ID des zu bearbeitenden Tipps mit übergeben.</w:t>
+      </w:r>
+    </w:p>
+    <w:p>
+      <w:pPr>
+        <w:rPr>
+          <w:lang w:val="de-DE" w:eastAsia="de-DE"/>
+        </w:rPr>
+      </w:pPr>
+    </w:p>
+    <w:tbl>
+      <w:tblPr>
+        <w:tblW w:w="0" w:type="auto"/>
+        <w:tblCellMar>
+          <w:top w:w="15" w:type="dxa"/>
+          <w:left w:w="15" w:type="dxa"/>
+          <w:bottom w:w="15" w:type="dxa"/>
+          <w:right w:w="15" w:type="dxa"/>
+        </w:tblCellMar>
+        <w:tblLook w:val="04A0" w:firstRow="1" w:lastRow="0" w:firstColumn="1" w:lastColumn="0" w:noHBand="0" w:noVBand="1"/>
+      </w:tblPr>
+      <w:tblGrid>
+        <w:gridCol w:w="1086"/>
+        <w:gridCol w:w="894"/>
+        <w:gridCol w:w="5782"/>
+      </w:tblGrid>
+      <w:tr>
+        <w:trPr>
+          <w:tblHeader/>
+        </w:trPr>
+        <w:tc>
+          <w:tcPr>
+            <w:tcW w:w="0" w:type="auto"/>
+            <w:tcBorders>
+              <w:top w:val="single" w:sz="6" w:space="0" w:color="DDDDDD"/>
+              <w:left w:val="single" w:sz="6" w:space="0" w:color="DDDDDD"/>
+              <w:bottom w:val="single" w:sz="6" w:space="0" w:color="DDDDDD"/>
+              <w:right w:val="single" w:sz="6" w:space="0" w:color="DDDDDD"/>
+            </w:tcBorders>
+            <w:shd w:val="clear" w:color="auto" w:fill="F0F0F0"/>
+            <w:tcMar>
+              <w:top w:w="105" w:type="dxa"/>
+              <w:left w:w="150" w:type="dxa"/>
+              <w:bottom w:w="105" w:type="dxa"/>
+              <w:right w:w="225" w:type="dxa"/>
+            </w:tcMar>
+            <w:hideMark/>
+          </w:tcPr>
+          <w:p>
+            <w:pPr>
+              <w:rPr>
+                <w:lang w:val="de-DE" w:eastAsia="de-DE"/>
+              </w:rPr>
+            </w:pPr>
+            <w:r>
+              <w:rPr>
+                <w:lang w:val="de-DE" w:eastAsia="de-DE"/>
+              </w:rPr>
+              <w:t>Name</w:t>
+            </w:r>
+          </w:p>
+        </w:tc>
+        <w:tc>
+          <w:tcPr>
+            <w:tcW w:w="0" w:type="auto"/>
+            <w:tcBorders>
+              <w:top w:val="single" w:sz="6" w:space="0" w:color="DDDDDD"/>
+              <w:left w:val="single" w:sz="6" w:space="0" w:color="DDDDDD"/>
+              <w:bottom w:val="single" w:sz="6" w:space="0" w:color="DDDDDD"/>
+              <w:right w:val="single" w:sz="6" w:space="0" w:color="DDDDDD"/>
+            </w:tcBorders>
+            <w:shd w:val="clear" w:color="auto" w:fill="F0F0F0"/>
+            <w:tcMar>
+              <w:top w:w="105" w:type="dxa"/>
+              <w:left w:w="150" w:type="dxa"/>
+              <w:bottom w:w="105" w:type="dxa"/>
+              <w:right w:w="225" w:type="dxa"/>
+            </w:tcMar>
+            <w:hideMark/>
+          </w:tcPr>
+          <w:p>
+            <w:pPr>
+              <w:rPr>
+                <w:lang w:val="de-DE" w:eastAsia="de-DE"/>
+              </w:rPr>
+            </w:pPr>
+            <w:r>
+              <w:rPr>
+                <w:lang w:val="de-DE" w:eastAsia="de-DE"/>
+              </w:rPr>
+              <w:t>Typ</w:t>
+            </w:r>
+          </w:p>
+        </w:tc>
+        <w:tc>
+          <w:tcPr>
+            <w:tcW w:w="0" w:type="auto"/>
+            <w:tcBorders>
+              <w:top w:val="single" w:sz="6" w:space="0" w:color="DDDDDD"/>
+              <w:left w:val="single" w:sz="6" w:space="0" w:color="DDDDDD"/>
+              <w:bottom w:val="single" w:sz="6" w:space="0" w:color="DDDDDD"/>
+              <w:right w:val="single" w:sz="6" w:space="0" w:color="DDDDDD"/>
+            </w:tcBorders>
+            <w:shd w:val="clear" w:color="auto" w:fill="F0F0F0"/>
+            <w:tcMar>
+              <w:top w:w="105" w:type="dxa"/>
+              <w:left w:w="150" w:type="dxa"/>
+              <w:bottom w:w="105" w:type="dxa"/>
+              <w:right w:w="225" w:type="dxa"/>
+            </w:tcMar>
+            <w:hideMark/>
+          </w:tcPr>
+          <w:p>
+            <w:pPr>
+              <w:rPr>
+                <w:lang w:val="de-DE" w:eastAsia="de-DE"/>
+              </w:rPr>
+            </w:pPr>
+            <w:r>
+              <w:rPr>
+                <w:lang w:val="de-DE" w:eastAsia="de-DE"/>
+              </w:rPr>
+              <w:t>Beschreibung</w:t>
+            </w:r>
+          </w:p>
+        </w:tc>
+      </w:tr>
+      <w:tr>
+        <w:tc>
+          <w:tcPr>
+            <w:tcW w:w="0" w:type="auto"/>
+            <w:tcBorders>
+              <w:top w:val="single" w:sz="6" w:space="0" w:color="DDDDDD"/>
+              <w:left w:val="single" w:sz="6" w:space="0" w:color="DDDDDD"/>
+              <w:bottom w:val="single" w:sz="6" w:space="0" w:color="DDDDDD"/>
+              <w:right w:val="single" w:sz="6" w:space="0" w:color="DDDDDD"/>
+            </w:tcBorders>
+            <w:shd w:val="clear" w:color="auto" w:fill="FFFFFF"/>
+            <w:tcMar>
+              <w:top w:w="105" w:type="dxa"/>
+              <w:left w:w="150" w:type="dxa"/>
+              <w:bottom w:w="105" w:type="dxa"/>
+              <w:right w:w="150" w:type="dxa"/>
+            </w:tcMar>
+            <w:hideMark/>
+          </w:tcPr>
+          <w:p>
+            <w:pPr>
+              <w:rPr>
+                <w:lang w:val="de-DE" w:eastAsia="de-DE"/>
+              </w:rPr>
+            </w:pPr>
+            <w:proofErr w:type="spellStart"/>
+            <w:r>
+              <w:rPr>
+                <w:lang w:val="de-DE" w:eastAsia="de-DE"/>
+              </w:rPr>
+              <w:t>SessionId</w:t>
+            </w:r>
+            <w:proofErr w:type="spellEnd"/>
+          </w:p>
+        </w:tc>
+        <w:tc>
+          <w:tcPr>
+            <w:tcW w:w="0" w:type="auto"/>
+            <w:tcBorders>
+              <w:top w:val="single" w:sz="6" w:space="0" w:color="DDDDDD"/>
+              <w:left w:val="single" w:sz="6" w:space="0" w:color="DDDDDD"/>
+              <w:bottom w:val="single" w:sz="6" w:space="0" w:color="DDDDDD"/>
+              <w:right w:val="single" w:sz="6" w:space="0" w:color="DDDDDD"/>
+            </w:tcBorders>
+            <w:shd w:val="clear" w:color="auto" w:fill="FFFFFF"/>
+            <w:tcMar>
+              <w:top w:w="105" w:type="dxa"/>
+              <w:left w:w="150" w:type="dxa"/>
+              <w:bottom w:w="105" w:type="dxa"/>
+              <w:right w:w="150" w:type="dxa"/>
+            </w:tcMar>
+            <w:hideMark/>
+          </w:tcPr>
+          <w:p>
+            <w:pPr>
+              <w:rPr>
+                <w:lang w:val="de-DE" w:eastAsia="de-DE"/>
+              </w:rPr>
+            </w:pPr>
+            <w:r>
+              <w:rPr>
+                <w:lang w:val="de-DE" w:eastAsia="de-DE"/>
+              </w:rPr>
+              <w:t>String</w:t>
+            </w:r>
+          </w:p>
+        </w:tc>
+        <w:tc>
+          <w:tcPr>
+            <w:tcW w:w="0" w:type="auto"/>
+            <w:tcBorders>
+              <w:top w:val="single" w:sz="6" w:space="0" w:color="DDDDDD"/>
+              <w:left w:val="single" w:sz="6" w:space="0" w:color="DDDDDD"/>
+              <w:bottom w:val="single" w:sz="6" w:space="0" w:color="DDDDDD"/>
+              <w:right w:val="single" w:sz="6" w:space="0" w:color="DDDDDD"/>
+            </w:tcBorders>
+            <w:shd w:val="clear" w:color="auto" w:fill="FFFFFF"/>
+            <w:tcMar>
+              <w:top w:w="105" w:type="dxa"/>
+              <w:left w:w="150" w:type="dxa"/>
+              <w:bottom w:w="105" w:type="dxa"/>
+              <w:right w:w="150" w:type="dxa"/>
+            </w:tcMar>
+            <w:hideMark/>
+          </w:tcPr>
+          <w:p>
+            <w:pPr>
+              <w:rPr>
+                <w:lang w:val="de-DE" w:eastAsia="de-DE"/>
+              </w:rPr>
+            </w:pPr>
+            <w:proofErr w:type="spellStart"/>
+            <w:r>
+              <w:rPr>
+                <w:lang w:val="de-DE" w:eastAsia="de-DE"/>
+              </w:rPr>
+              <w:t>SessionId</w:t>
+            </w:r>
+            <w:proofErr w:type="spellEnd"/>
+            <w:r>
+              <w:rPr>
+                <w:lang w:val="de-DE" w:eastAsia="de-DE"/>
+              </w:rPr>
+              <w:t xml:space="preserve"> des Benutzers</w:t>
+            </w:r>
+          </w:p>
+        </w:tc>
+      </w:tr>
+      <w:tr>
+        <w:tc>
+          <w:tcPr>
+            <w:tcW w:w="0" w:type="auto"/>
+            <w:tcBorders>
+              <w:top w:val="single" w:sz="6" w:space="0" w:color="DDDDDD"/>
+              <w:left w:val="single" w:sz="6" w:space="0" w:color="DDDDDD"/>
+              <w:bottom w:val="single" w:sz="6" w:space="0" w:color="DDDDDD"/>
+              <w:right w:val="single" w:sz="6" w:space="0" w:color="DDDDDD"/>
+            </w:tcBorders>
+            <w:shd w:val="clear" w:color="auto" w:fill="FFFFFF"/>
+            <w:tcMar>
+              <w:top w:w="105" w:type="dxa"/>
+              <w:left w:w="150" w:type="dxa"/>
+              <w:bottom w:w="105" w:type="dxa"/>
+              <w:right w:w="150" w:type="dxa"/>
+            </w:tcMar>
+          </w:tcPr>
+          <w:p>
+            <w:pPr>
+              <w:rPr>
+                <w:lang w:val="de-DE" w:eastAsia="de-DE"/>
+              </w:rPr>
+            </w:pPr>
+            <w:proofErr w:type="spellStart"/>
+            <w:r>
+              <w:rPr>
+                <w:lang w:val="de-DE" w:eastAsia="de-DE"/>
+              </w:rPr>
+              <w:t>ti</w:t>
+            </w:r>
+            <w:r>
+              <w:rPr>
+                <w:lang w:val="de-DE" w:eastAsia="de-DE"/>
+              </w:rPr>
+              <w:t>pId</w:t>
+            </w:r>
+            <w:proofErr w:type="spellEnd"/>
+          </w:p>
+        </w:tc>
+        <w:tc>
+          <w:tcPr>
+            <w:tcW w:w="0" w:type="auto"/>
+            <w:tcBorders>
+              <w:top w:val="single" w:sz="6" w:space="0" w:color="DDDDDD"/>
+              <w:left w:val="single" w:sz="6" w:space="0" w:color="DDDDDD"/>
+              <w:bottom w:val="single" w:sz="6" w:space="0" w:color="DDDDDD"/>
+              <w:right w:val="single" w:sz="6" w:space="0" w:color="DDDDDD"/>
+            </w:tcBorders>
+            <w:shd w:val="clear" w:color="auto" w:fill="FFFFFF"/>
+            <w:tcMar>
+              <w:top w:w="105" w:type="dxa"/>
+              <w:left w:w="150" w:type="dxa"/>
+              <w:bottom w:w="105" w:type="dxa"/>
+              <w:right w:w="150" w:type="dxa"/>
+            </w:tcMar>
+          </w:tcPr>
+          <w:p>
+            <w:pPr>
+              <w:rPr>
+                <w:lang w:val="de-DE" w:eastAsia="de-DE"/>
+              </w:rPr>
+            </w:pPr>
+            <w:r>
+              <w:rPr>
+                <w:lang w:val="de-DE" w:eastAsia="de-DE"/>
+              </w:rPr>
+              <w:t>String</w:t>
+            </w:r>
+          </w:p>
+        </w:tc>
+        <w:tc>
+          <w:tcPr>
+            <w:tcW w:w="0" w:type="auto"/>
+            <w:tcBorders>
+              <w:top w:val="single" w:sz="6" w:space="0" w:color="DDDDDD"/>
+              <w:left w:val="single" w:sz="6" w:space="0" w:color="DDDDDD"/>
+              <w:bottom w:val="single" w:sz="6" w:space="0" w:color="DDDDDD"/>
+              <w:right w:val="single" w:sz="6" w:space="0" w:color="DDDDDD"/>
+            </w:tcBorders>
+            <w:shd w:val="clear" w:color="auto" w:fill="FFFFFF"/>
+            <w:tcMar>
+              <w:top w:w="105" w:type="dxa"/>
+              <w:left w:w="150" w:type="dxa"/>
+              <w:bottom w:w="105" w:type="dxa"/>
+              <w:right w:w="150" w:type="dxa"/>
+            </w:tcMar>
+          </w:tcPr>
+          <w:p>
+            <w:pPr>
+              <w:rPr>
+                <w:lang w:val="de-DE" w:eastAsia="de-DE"/>
+              </w:rPr>
+            </w:pPr>
+            <w:r>
+              <w:rPr>
+                <w:lang w:val="de-DE" w:eastAsia="de-DE"/>
+              </w:rPr>
+              <w:t>ID des Tipps. Wird leer gelassen, wenn ein neuer Tipp erstellt wird.</w:t>
+            </w:r>
+          </w:p>
+        </w:tc>
+      </w:tr>
+      <w:tr>
+        <w:tc>
+          <w:tcPr>
+            <w:tcW w:w="0" w:type="auto"/>
+            <w:tcBorders>
+              <w:top w:val="single" w:sz="6" w:space="0" w:color="DDDDDD"/>
+              <w:left w:val="single" w:sz="6" w:space="0" w:color="DDDDDD"/>
+              <w:bottom w:val="single" w:sz="6" w:space="0" w:color="DDDDDD"/>
+              <w:right w:val="single" w:sz="6" w:space="0" w:color="DDDDDD"/>
+            </w:tcBorders>
+            <w:shd w:val="clear" w:color="auto" w:fill="FFFFFF"/>
+            <w:tcMar>
+              <w:top w:w="105" w:type="dxa"/>
+              <w:left w:w="150" w:type="dxa"/>
+              <w:bottom w:w="105" w:type="dxa"/>
+              <w:right w:w="150" w:type="dxa"/>
+            </w:tcMar>
+          </w:tcPr>
+          <w:p>
+            <w:pPr>
+              <w:rPr>
+                <w:lang w:val="de-DE" w:eastAsia="de-DE"/>
+              </w:rPr>
+            </w:pPr>
+            <w:proofErr w:type="spellStart"/>
+            <w:r>
+              <w:rPr>
+                <w:lang w:val="de-DE" w:eastAsia="de-DE"/>
+              </w:rPr>
+              <w:t>fieldId</w:t>
+            </w:r>
+            <w:proofErr w:type="spellEnd"/>
+          </w:p>
+        </w:tc>
+        <w:tc>
+          <w:tcPr>
+            <w:tcW w:w="0" w:type="auto"/>
+            <w:tcBorders>
+              <w:top w:val="single" w:sz="6" w:space="0" w:color="DDDDDD"/>
+              <w:left w:val="single" w:sz="6" w:space="0" w:color="DDDDDD"/>
+              <w:bottom w:val="single" w:sz="6" w:space="0" w:color="DDDDDD"/>
+              <w:right w:val="single" w:sz="6" w:space="0" w:color="DDDDDD"/>
+            </w:tcBorders>
+            <w:shd w:val="clear" w:color="auto" w:fill="FFFFFF"/>
+            <w:tcMar>
+              <w:top w:w="105" w:type="dxa"/>
+              <w:left w:w="150" w:type="dxa"/>
+              <w:bottom w:w="105" w:type="dxa"/>
+              <w:right w:w="150" w:type="dxa"/>
+            </w:tcMar>
+          </w:tcPr>
+          <w:p>
+            <w:pPr>
+              <w:rPr>
+                <w:lang w:val="de-DE" w:eastAsia="de-DE"/>
+              </w:rPr>
+            </w:pPr>
+            <w:r>
+              <w:rPr>
+                <w:lang w:val="de-DE" w:eastAsia="de-DE"/>
+              </w:rPr>
+              <w:t>String</w:t>
+            </w:r>
+          </w:p>
+        </w:tc>
+        <w:tc>
+          <w:tcPr>
+            <w:tcW w:w="0" w:type="auto"/>
+            <w:tcBorders>
+              <w:top w:val="single" w:sz="6" w:space="0" w:color="DDDDDD"/>
+              <w:left w:val="single" w:sz="6" w:space="0" w:color="DDDDDD"/>
+              <w:bottom w:val="single" w:sz="6" w:space="0" w:color="DDDDDD"/>
+              <w:right w:val="single" w:sz="6" w:space="0" w:color="DDDDDD"/>
+            </w:tcBorders>
+            <w:shd w:val="clear" w:color="auto" w:fill="FFFFFF"/>
+            <w:tcMar>
+              <w:top w:w="105" w:type="dxa"/>
+              <w:left w:w="150" w:type="dxa"/>
+              <w:bottom w:w="105" w:type="dxa"/>
+              <w:right w:w="150" w:type="dxa"/>
+            </w:tcMar>
+          </w:tcPr>
+          <w:p>
+            <w:pPr>
+              <w:rPr>
+                <w:lang w:val="de-DE" w:eastAsia="de-DE"/>
+              </w:rPr>
+            </w:pPr>
+            <w:r>
+              <w:rPr>
+                <w:lang w:val="de-DE" w:eastAsia="de-DE"/>
+              </w:rPr>
+              <w:t>ID des Feldes, auch welches gesetzt wurde.</w:t>
+            </w:r>
+          </w:p>
+        </w:tc>
+      </w:tr>
+      <w:tr>
+        <w:tc>
+          <w:tcPr>
+            <w:tcW w:w="0" w:type="auto"/>
+            <w:tcBorders>
+              <w:top w:val="single" w:sz="6" w:space="0" w:color="DDDDDD"/>
+              <w:left w:val="single" w:sz="6" w:space="0" w:color="DDDDDD"/>
+              <w:bottom w:val="single" w:sz="6" w:space="0" w:color="DDDDDD"/>
+              <w:right w:val="single" w:sz="6" w:space="0" w:color="DDDDDD"/>
+            </w:tcBorders>
+            <w:shd w:val="clear" w:color="auto" w:fill="FFFFFF"/>
+            <w:tcMar>
+              <w:top w:w="105" w:type="dxa"/>
+              <w:left w:w="150" w:type="dxa"/>
+              <w:bottom w:w="105" w:type="dxa"/>
+              <w:right w:w="150" w:type="dxa"/>
+            </w:tcMar>
+          </w:tcPr>
+          <w:p>
+            <w:pPr>
+              <w:rPr>
+                <w:lang w:val="de-DE" w:eastAsia="de-DE"/>
+              </w:rPr>
+            </w:pPr>
+            <w:proofErr w:type="spellStart"/>
+            <w:r>
+              <w:rPr>
+                <w:lang w:val="de-DE" w:eastAsia="de-DE"/>
+              </w:rPr>
+              <w:t>amount</w:t>
+            </w:r>
+            <w:proofErr w:type="spellEnd"/>
+          </w:p>
+        </w:tc>
+        <w:tc>
+          <w:tcPr>
+            <w:tcW w:w="0" w:type="auto"/>
+            <w:tcBorders>
+              <w:top w:val="single" w:sz="6" w:space="0" w:color="DDDDDD"/>
+              <w:left w:val="single" w:sz="6" w:space="0" w:color="DDDDDD"/>
+              <w:bottom w:val="single" w:sz="6" w:space="0" w:color="DDDDDD"/>
+              <w:right w:val="single" w:sz="6" w:space="0" w:color="DDDDDD"/>
+            </w:tcBorders>
+            <w:shd w:val="clear" w:color="auto" w:fill="FFFFFF"/>
+            <w:tcMar>
+              <w:top w:w="105" w:type="dxa"/>
+              <w:left w:w="150" w:type="dxa"/>
+              <w:bottom w:w="105" w:type="dxa"/>
+              <w:right w:w="150" w:type="dxa"/>
+            </w:tcMar>
+          </w:tcPr>
+          <w:p>
+            <w:pPr>
+              <w:rPr>
+                <w:lang w:val="de-DE" w:eastAsia="de-DE"/>
+              </w:rPr>
+            </w:pPr>
+            <w:r>
+              <w:rPr>
+                <w:lang w:val="de-DE" w:eastAsia="de-DE"/>
+              </w:rPr>
+              <w:t>double</w:t>
+            </w:r>
+          </w:p>
+        </w:tc>
+        <w:tc>
+          <w:tcPr>
+            <w:tcW w:w="0" w:type="auto"/>
+            <w:tcBorders>
+              <w:top w:val="single" w:sz="6" w:space="0" w:color="DDDDDD"/>
+              <w:left w:val="single" w:sz="6" w:space="0" w:color="DDDDDD"/>
+              <w:bottom w:val="single" w:sz="6" w:space="0" w:color="DDDDDD"/>
+              <w:right w:val="single" w:sz="6" w:space="0" w:color="DDDDDD"/>
+            </w:tcBorders>
+            <w:shd w:val="clear" w:color="auto" w:fill="FFFFFF"/>
+            <w:tcMar>
+              <w:top w:w="105" w:type="dxa"/>
+              <w:left w:w="150" w:type="dxa"/>
+              <w:bottom w:w="105" w:type="dxa"/>
+              <w:right w:w="150" w:type="dxa"/>
+            </w:tcMar>
+          </w:tcPr>
+          <w:p>
+            <w:pPr>
+              <w:rPr>
+                <w:lang w:val="de-DE" w:eastAsia="de-DE"/>
+              </w:rPr>
+            </w:pPr>
+            <w:r>
+              <w:rPr>
+                <w:lang w:val="de-DE" w:eastAsia="de-DE"/>
+              </w:rPr>
+              <w:t>Betrag des Tipps</w:t>
+            </w:r>
+          </w:p>
+        </w:tc>
+      </w:tr>
+    </w:tbl>
+    <w:p>
+      <w:pPr>
+        <w:rPr>
+          <w:lang w:val="de-DE" w:eastAsia="de-DE"/>
+        </w:rPr>
+      </w:pPr>
+    </w:p>
+    <w:p>
+      <w:pPr>
+        <w:rPr>
+          <w:b/>
+          <w:lang w:val="de-DE" w:eastAsia="de-DE"/>
+        </w:rPr>
+      </w:pPr>
+      <w:r>
+        <w:rPr>
+          <w:b/>
+          <w:lang w:val="de-DE" w:eastAsia="de-DE"/>
+        </w:rPr>
+        <w:t>Rückgabewert</w:t>
+      </w:r>
+    </w:p>
+    <w:p>
+      <w:pPr>
+        <w:rPr>
+          <w:b/>
+          <w:lang w:val="de-DE" w:eastAsia="de-DE"/>
+        </w:rPr>
+      </w:pPr>
+    </w:p>
+    <w:p>
+      <w:pPr>
+        <w:rPr>
+          <w:lang w:val="de-DE" w:eastAsia="de-DE"/>
+        </w:rPr>
+      </w:pPr>
+      <w:r>
+        <w:rPr>
+          <w:lang w:val="de-DE" w:eastAsia="de-DE"/>
+        </w:rPr>
+        <w:t>ID des erstellten</w:t>
+      </w:r>
+      <w:r>
+        <w:rPr>
+          <w:lang w:val="de-DE" w:eastAsia="de-DE"/>
+        </w:rPr>
+        <w:t xml:space="preserve"> oder bearbeiteten </w:t>
+      </w:r>
+      <w:proofErr w:type="spellStart"/>
+      <w:r>
+        <w:rPr>
+          <w:lang w:val="de-DE" w:eastAsia="de-DE"/>
+        </w:rPr>
+        <w:t>Tip</w:t>
+      </w:r>
+      <w:r>
+        <w:rPr>
+          <w:lang w:val="de-DE" w:eastAsia="de-DE"/>
+        </w:rPr>
+        <w:t>s</w:t>
+      </w:r>
+      <w:proofErr w:type="spellEnd"/>
+    </w:p>
+    <w:p>
+      <w:pPr>
+        <w:rPr>
+          <w:lang w:val="de-DE" w:eastAsia="de-DE"/>
+        </w:rPr>
+      </w:pPr>
+      <w:r>
+        <w:rPr>
+          <w:lang w:val="de-DE" w:eastAsia="de-DE"/>
+        </w:rPr>
+        <w:t>Typ: </w:t>
+      </w:r>
+      <w:r>
+        <w:rPr>
+          <w:rFonts w:ascii="Courier" w:hAnsi="Courier"/>
+          <w:lang w:val="de-DE" w:eastAsia="de-DE"/>
+        </w:rPr>
+        <w:t>String</w:t>
+      </w:r>
+    </w:p>
+    <w:p>
+      <w:pPr>
+        <w:rPr>
+          <w:lang w:val="de-DE" w:eastAsia="de-DE"/>
+        </w:rPr>
+      </w:pPr>
+    </w:p>
+    <w:p>
+      <w:pPr>
+        <w:rPr>
+          <w:b/>
+          <w:lang w:val="de-DE" w:eastAsia="de-DE"/>
+        </w:rPr>
+      </w:pPr>
+      <w:r>
+        <w:rPr>
+          <w:b/>
+          <w:lang w:val="de-DE" w:eastAsia="de-DE"/>
+        </w:rPr>
+        <w:t>Fehler</w:t>
+      </w:r>
+    </w:p>
+    <w:p>
+      <w:pPr>
+        <w:rPr>
+          <w:lang w:val="de-DE" w:eastAsia="de-DE"/>
+        </w:rPr>
+      </w:pPr>
+      <w:r>
+        <w:rPr>
+          <w:lang w:val="de-DE" w:eastAsia="de-DE"/>
+        </w:rPr>
+        <w:t>Bei einem unerwarteten Fehler wird der HTTP-Statuscode 500 zurückgegeben und eine JSON-</w:t>
+      </w:r>
+      <w:proofErr w:type="spellStart"/>
+      <w:r>
+        <w:rPr>
+          <w:lang w:val="de-DE" w:eastAsia="de-DE"/>
+        </w:rPr>
+        <w:t>ServiceException</w:t>
+      </w:r>
+      <w:proofErr w:type="spellEnd"/>
+      <w:r>
+        <w:rPr>
+          <w:lang w:val="de-DE" w:eastAsia="de-DE"/>
+        </w:rPr>
+        <w:t>.</w:t>
+      </w:r>
+    </w:p>
+    <w:p>
+      <w:pPr>
+        <w:rPr>
+          <w:lang w:val="de-DE" w:eastAsia="de-DE"/>
+        </w:rPr>
+      </w:pPr>
+    </w:p>
+    <w:p>
+      <w:pPr>
+        <w:rPr>
+          <w:b/>
+          <w:lang w:val="de-DE" w:eastAsia="de-DE"/>
+        </w:rPr>
+      </w:pPr>
+      <w:r>
+        <w:rPr>
+          <w:b/>
+          <w:lang w:val="de-DE" w:eastAsia="de-DE"/>
+        </w:rPr>
+        <w:t>Beispiel</w:t>
+      </w:r>
+    </w:p>
+    <w:p>
+      <w:pPr>
+        <w:rPr>
+          <w:rFonts w:ascii="Courier New" w:hAnsi="Courier New" w:cs="Courier New"/>
+          <w:lang w:val="de-DE" w:eastAsia="de-DE"/>
+        </w:rPr>
+      </w:pPr>
+      <w:r>
+        <w:rPr>
+          <w:rFonts w:ascii="Courier New" w:hAnsi="Courier New" w:cs="Courier New"/>
+          <w:lang w:val="de-DE" w:eastAsia="de-DE"/>
+        </w:rPr>
+        <w:t>{</w:t>
+      </w:r>
+      <w:r>
+        <w:rPr>
+          <w:rFonts w:ascii="Courier New" w:hAnsi="Courier New" w:cs="Courier New"/>
+          <w:lang w:val="de-DE" w:eastAsia="de-DE"/>
+        </w:rPr>
+        <w:br/>
+        <w:t xml:space="preserve"> "</w:t>
+      </w:r>
+      <w:proofErr w:type="spellStart"/>
+      <w:r>
+        <w:rPr>
+          <w:rFonts w:ascii="Courier New" w:hAnsi="Courier New" w:cs="Courier New"/>
+          <w:lang w:val="de-DE" w:eastAsia="de-DE"/>
+        </w:rPr>
+        <w:t>content</w:t>
+      </w:r>
+      <w:proofErr w:type="spellEnd"/>
+      <w:r>
+        <w:rPr>
+          <w:rFonts w:ascii="Courier New" w:hAnsi="Courier New" w:cs="Courier New"/>
+          <w:lang w:val="de-DE" w:eastAsia="de-DE"/>
+        </w:rPr>
+        <w:t>": {</w:t>
+      </w:r>
+      <w:r>
+        <w:rPr>
+          <w:rFonts w:ascii="Courier New" w:hAnsi="Courier New" w:cs="Courier New"/>
+          <w:lang w:val="de-DE" w:eastAsia="de-DE"/>
+        </w:rPr>
+        <w:tab/>
+      </w:r>
+    </w:p>
+    <w:p>
+      <w:pPr>
+        <w:rPr>
+          <w:rFonts w:ascii="Courier New" w:hAnsi="Courier New" w:cs="Courier New"/>
+          <w:lang w:val="de-DE" w:eastAsia="de-DE"/>
+        </w:rPr>
+      </w:pPr>
+      <w:r>
+        <w:rPr>
+          <w:rFonts w:ascii="Courier New" w:hAnsi="Courier New" w:cs="Courier New"/>
+          <w:lang w:val="de-DE" w:eastAsia="de-DE"/>
+        </w:rPr>
+        <w:t xml:space="preserve"> </w:t>
+      </w:r>
+      <w:r>
+        <w:rPr>
+          <w:rFonts w:ascii="Courier New" w:hAnsi="Courier New" w:cs="Courier New"/>
+          <w:lang w:val="de-DE" w:eastAsia="de-DE"/>
+        </w:rPr>
+        <w:tab/>
+      </w:r>
+      <w:r>
+        <w:rPr>
+          <w:rFonts w:ascii="Courier New" w:hAnsi="Courier New" w:cs="Courier New"/>
+          <w:lang w:val="de-DE" w:eastAsia="de-DE"/>
+        </w:rPr>
+        <w:t>"</w:t>
+      </w:r>
+      <w:proofErr w:type="spellStart"/>
+      <w:r>
+        <w:rPr>
+          <w:rFonts w:ascii="Courier New" w:hAnsi="Courier New" w:cs="Courier New"/>
+          <w:lang w:val="de-DE" w:eastAsia="de-DE"/>
+        </w:rPr>
+        <w:t>id</w:t>
+      </w:r>
+      <w:proofErr w:type="spellEnd"/>
+      <w:r>
+        <w:rPr>
+          <w:rFonts w:ascii="Courier New" w:hAnsi="Courier New" w:cs="Courier New"/>
+          <w:lang w:val="de-DE" w:eastAsia="de-DE"/>
+        </w:rPr>
+        <w:t>": "</w:t>
+      </w:r>
+      <w:r>
+        <w:t xml:space="preserve"> </w:t>
+      </w:r>
+      <w:r>
+        <w:rPr>
+          <w:rFonts w:ascii="Courier New" w:hAnsi="Courier New" w:cs="Courier New"/>
+          <w:lang w:val="de-DE" w:eastAsia="de-DE"/>
+        </w:rPr>
+        <w:t>9eeee900-87f9-11e2-9e96-0800200c9a66</w:t>
+      </w:r>
+      <w:r>
+        <w:rPr>
+          <w:rFonts w:ascii="Courier New" w:hAnsi="Courier New" w:cs="Courier New"/>
+          <w:lang w:val="de-DE" w:eastAsia="de-DE"/>
+        </w:rPr>
+        <w:t>"</w:t>
+      </w:r>
+      <w:r>
+        <w:rPr>
+          <w:rFonts w:ascii="Courier New" w:hAnsi="Courier New" w:cs="Courier New"/>
+          <w:lang w:val="de-DE" w:eastAsia="de-DE"/>
+        </w:rPr>
+        <w:t>}</w:t>
+      </w:r>
+      <w:r>
+        <w:rPr>
+          <w:rFonts w:ascii="Courier New" w:hAnsi="Courier New" w:cs="Courier New"/>
+          <w:lang w:val="de-DE" w:eastAsia="de-DE"/>
+        </w:rPr>
+        <w:br/>
+        <w:t xml:space="preserve"> },</w:t>
+      </w:r>
+      <w:r>
+        <w:rPr>
+          <w:rFonts w:ascii="Courier New" w:hAnsi="Courier New" w:cs="Courier New"/>
+          <w:lang w:val="de-DE" w:eastAsia="de-DE"/>
+        </w:rPr>
+        <w:br/>
+        <w:t xml:space="preserve"> "</w:t>
+      </w:r>
+      <w:proofErr w:type="spellStart"/>
+      <w:r>
+        <w:rPr>
+          <w:rFonts w:ascii="Courier New" w:hAnsi="Courier New" w:cs="Courier New"/>
+          <w:lang w:val="de-DE" w:eastAsia="de-DE"/>
+        </w:rPr>
+        <w:t>status</w:t>
+      </w:r>
+      <w:proofErr w:type="spellEnd"/>
+      <w:r>
+        <w:rPr>
+          <w:rFonts w:ascii="Courier New" w:hAnsi="Courier New" w:cs="Courier New"/>
+          <w:lang w:val="de-DE" w:eastAsia="de-DE"/>
+        </w:rPr>
+        <w:t>": "</w:t>
+      </w:r>
+      <w:proofErr w:type="spellStart"/>
+      <w:r>
+        <w:rPr>
+          <w:rFonts w:ascii="Courier New" w:hAnsi="Courier New" w:cs="Courier New"/>
+          <w:lang w:val="de-DE" w:eastAsia="de-DE"/>
+        </w:rPr>
+        <w:t>successful</w:t>
+      </w:r>
+      <w:proofErr w:type="spellEnd"/>
+      <w:r>
+        <w:rPr>
+          <w:rFonts w:ascii="Courier New" w:hAnsi="Courier New" w:cs="Courier New"/>
+          <w:lang w:val="de-DE" w:eastAsia="de-DE"/>
+        </w:rPr>
+        <w:t>",</w:t>
+      </w:r>
+      <w:r>
+        <w:rPr>
+          <w:rFonts w:ascii="Courier New" w:hAnsi="Courier New" w:cs="Courier New"/>
+          <w:lang w:val="de-DE" w:eastAsia="de-DE"/>
+        </w:rPr>
+        <w:br/>
+        <w:t xml:space="preserve"> "tag": null</w:t>
+      </w:r>
+      <w:r>
+        <w:rPr>
+          <w:rFonts w:ascii="Courier New" w:hAnsi="Courier New" w:cs="Courier New"/>
+          <w:lang w:val="de-DE" w:eastAsia="de-DE"/>
+        </w:rPr>
+        <w:br/>
+        <w:t>}</w:t>
+      </w:r>
+    </w:p>
+    <w:p>
+      <w:r>
+        <w:br w:type="page"/>
+      </w:r>
+    </w:p>
+    <w:p>
+      <w:pPr>
         <w:pStyle w:val="berschrift2"/>
       </w:pPr>
       <w:proofErr w:type="spellStart"/>
       <w:r>
-        <w:t>createTipp</w:t>
+        <w:lastRenderedPageBreak/>
+        <w:t>deleteTip</w:t>
       </w:r>
       <w:proofErr w:type="spellEnd"/>
+    </w:p>
+    <w:p/>
+    <w:p>
+      <w:pPr>
+        <w:rPr>
+          <w:b/>
+          <w:lang w:val="de-DE" w:eastAsia="de-DE"/>
+        </w:rPr>
+      </w:pPr>
+      <w:r>
+        <w:rPr>
+          <w:b/>
+          <w:lang w:val="de-DE" w:eastAsia="de-DE"/>
+        </w:rPr>
+        <w:t>HTTP Methode</w:t>
+      </w:r>
+    </w:p>
+    <w:p>
+      <w:pPr>
+        <w:ind w:firstLine="709"/>
+        <w:rPr>
+          <w:rFonts w:ascii="Times" w:hAnsi="Times"/>
+          <w:lang w:val="de-DE" w:eastAsia="de-DE"/>
+        </w:rPr>
+      </w:pPr>
+      <w:r>
+        <w:rPr>
+          <w:rFonts w:ascii="Arial" w:hAnsi="Arial" w:cs="Arial"/>
+          <w:color w:val="333333"/>
+          <w:sz w:val="21"/>
+          <w:szCs w:val="21"/>
+          <w:shd w:val="clear" w:color="auto" w:fill="FFFFFF"/>
+          <w:lang w:val="de-DE" w:eastAsia="de-DE"/>
+        </w:rPr>
+        <w:t>GET</w:t>
+      </w:r>
+    </w:p>
+    <w:p>
+      <w:pPr>
+        <w:rPr>
+          <w:b/>
+          <w:lang w:val="de-DE" w:eastAsia="de-DE"/>
+        </w:rPr>
+      </w:pPr>
+      <w:r>
+        <w:rPr>
+          <w:b/>
+          <w:lang w:val="de-DE" w:eastAsia="de-DE"/>
+        </w:rPr>
+        <w:t>URL</w:t>
+      </w:r>
+    </w:p>
+    <w:p>
+      <w:pPr>
+        <w:ind w:firstLine="709"/>
+        <w:rPr>
+          <w:rFonts w:ascii="Courier" w:hAnsi="Courier" w:cs="Courier"/>
+          <w:lang w:val="de-DE" w:eastAsia="de-DE"/>
+        </w:rPr>
+      </w:pPr>
+      <w:r>
+        <w:rPr>
+          <w:rFonts w:ascii="Courier" w:hAnsi="Courier" w:cs="Courier"/>
+          <w:lang w:val="de-DE" w:eastAsia="de-DE"/>
+        </w:rPr>
+        <w:t>http://lusio.viascom.ch/lusio</w:t>
+      </w:r>
+      <w:r>
+        <w:rPr>
+          <w:rFonts w:ascii="Courier" w:hAnsi="Courier" w:cs="Courier"/>
+          <w:lang w:val="de-DE" w:eastAsia="de-DE"/>
+        </w:rPr>
+        <w:t>/{SessionId}/</w:t>
+      </w:r>
+      <w:r>
+        <w:rPr>
+          <w:rFonts w:ascii="Courier" w:hAnsi="Courier" w:cs="Courier"/>
+          <w:lang w:val="de-DE" w:eastAsia="de-DE"/>
+        </w:rPr>
+        <w:t>tip/{tipId}/remove</w:t>
+      </w:r>
+    </w:p>
+    <w:p>
+      <w:pPr>
+        <w:rPr>
+          <w:lang w:val="de-DE" w:eastAsia="de-DE"/>
+        </w:rPr>
+      </w:pPr>
+    </w:p>
+    <w:p>
+      <w:pPr>
+        <w:rPr>
+          <w:b/>
+          <w:lang w:val="de-DE" w:eastAsia="de-DE"/>
+        </w:rPr>
+      </w:pPr>
+      <w:r>
+        <w:rPr>
+          <w:b/>
+          <w:lang w:val="de-DE" w:eastAsia="de-DE"/>
+        </w:rPr>
+        <w:t>Beschreibung</w:t>
+      </w:r>
+    </w:p>
+    <w:p>
+      <w:pPr>
+        <w:rPr>
+          <w:lang w:val="de-DE" w:eastAsia="de-DE"/>
+        </w:rPr>
+      </w:pPr>
+    </w:p>
+    <w:p>
+      <w:pPr>
+        <w:rPr>
+          <w:lang w:val="de-DE" w:eastAsia="de-DE"/>
+        </w:rPr>
+      </w:pPr>
+      <w:r>
+        <w:rPr>
+          <w:lang w:val="de-DE" w:eastAsia="de-DE"/>
+        </w:rPr>
+        <w:t>Entfernt ein Tipp eines Benutzers</w:t>
+      </w:r>
+    </w:p>
+    <w:p>
+      <w:pPr>
+        <w:rPr>
+          <w:lang w:val="de-DE" w:eastAsia="de-DE"/>
+        </w:rPr>
+      </w:pPr>
+    </w:p>
+    <w:tbl>
+      <w:tblPr>
+        <w:tblW w:w="0" w:type="auto"/>
+        <w:tblCellMar>
+          <w:top w:w="15" w:type="dxa"/>
+          <w:left w:w="15" w:type="dxa"/>
+          <w:bottom w:w="15" w:type="dxa"/>
+          <w:right w:w="15" w:type="dxa"/>
+        </w:tblCellMar>
+        <w:tblLook w:val="04A0" w:firstRow="1" w:lastRow="0" w:firstColumn="1" w:lastColumn="0" w:noHBand="0" w:noVBand="1"/>
+      </w:tblPr>
+      <w:tblGrid>
+        <w:gridCol w:w="1086"/>
+        <w:gridCol w:w="800"/>
+        <w:gridCol w:w="2289"/>
+      </w:tblGrid>
+      <w:tr>
+        <w:trPr>
+          <w:tblHeader/>
+        </w:trPr>
+        <w:tc>
+          <w:tcPr>
+            <w:tcW w:w="0" w:type="auto"/>
+            <w:tcBorders>
+              <w:top w:val="single" w:sz="6" w:space="0" w:color="DDDDDD"/>
+              <w:left w:val="single" w:sz="6" w:space="0" w:color="DDDDDD"/>
+              <w:bottom w:val="single" w:sz="6" w:space="0" w:color="DDDDDD"/>
+              <w:right w:val="single" w:sz="6" w:space="0" w:color="DDDDDD"/>
+            </w:tcBorders>
+            <w:shd w:val="clear" w:color="auto" w:fill="F0F0F0"/>
+            <w:tcMar>
+              <w:top w:w="105" w:type="dxa"/>
+              <w:left w:w="150" w:type="dxa"/>
+              <w:bottom w:w="105" w:type="dxa"/>
+              <w:right w:w="225" w:type="dxa"/>
+            </w:tcMar>
+            <w:hideMark/>
+          </w:tcPr>
+          <w:p>
+            <w:pPr>
+              <w:rPr>
+                <w:lang w:val="de-DE" w:eastAsia="de-DE"/>
+              </w:rPr>
+            </w:pPr>
+            <w:r>
+              <w:rPr>
+                <w:lang w:val="de-DE" w:eastAsia="de-DE"/>
+              </w:rPr>
+              <w:t>Name</w:t>
+            </w:r>
+          </w:p>
+        </w:tc>
+        <w:tc>
+          <w:tcPr>
+            <w:tcW w:w="0" w:type="auto"/>
+            <w:tcBorders>
+              <w:top w:val="single" w:sz="6" w:space="0" w:color="DDDDDD"/>
+              <w:left w:val="single" w:sz="6" w:space="0" w:color="DDDDDD"/>
+              <w:bottom w:val="single" w:sz="6" w:space="0" w:color="DDDDDD"/>
+              <w:right w:val="single" w:sz="6" w:space="0" w:color="DDDDDD"/>
+            </w:tcBorders>
+            <w:shd w:val="clear" w:color="auto" w:fill="F0F0F0"/>
+            <w:tcMar>
+              <w:top w:w="105" w:type="dxa"/>
+              <w:left w:w="150" w:type="dxa"/>
+              <w:bottom w:w="105" w:type="dxa"/>
+              <w:right w:w="225" w:type="dxa"/>
+            </w:tcMar>
+            <w:hideMark/>
+          </w:tcPr>
+          <w:p>
+            <w:pPr>
+              <w:rPr>
+                <w:lang w:val="de-DE" w:eastAsia="de-DE"/>
+              </w:rPr>
+            </w:pPr>
+            <w:r>
+              <w:rPr>
+                <w:lang w:val="de-DE" w:eastAsia="de-DE"/>
+              </w:rPr>
+              <w:t>Typ</w:t>
+            </w:r>
+          </w:p>
+        </w:tc>
+        <w:tc>
+          <w:tcPr>
+            <w:tcW w:w="0" w:type="auto"/>
+            <w:tcBorders>
+              <w:top w:val="single" w:sz="6" w:space="0" w:color="DDDDDD"/>
+              <w:left w:val="single" w:sz="6" w:space="0" w:color="DDDDDD"/>
+              <w:bottom w:val="single" w:sz="6" w:space="0" w:color="DDDDDD"/>
+              <w:right w:val="single" w:sz="6" w:space="0" w:color="DDDDDD"/>
+            </w:tcBorders>
+            <w:shd w:val="clear" w:color="auto" w:fill="F0F0F0"/>
+            <w:tcMar>
+              <w:top w:w="105" w:type="dxa"/>
+              <w:left w:w="150" w:type="dxa"/>
+              <w:bottom w:w="105" w:type="dxa"/>
+              <w:right w:w="225" w:type="dxa"/>
+            </w:tcMar>
+            <w:hideMark/>
+          </w:tcPr>
+          <w:p>
+            <w:pPr>
+              <w:rPr>
+                <w:lang w:val="de-DE" w:eastAsia="de-DE"/>
+              </w:rPr>
+            </w:pPr>
+            <w:r>
+              <w:rPr>
+                <w:lang w:val="de-DE" w:eastAsia="de-DE"/>
+              </w:rPr>
+              <w:t>Beschreibung</w:t>
+            </w:r>
+          </w:p>
+        </w:tc>
+      </w:tr>
+      <w:tr>
+        <w:tc>
+          <w:tcPr>
+            <w:tcW w:w="0" w:type="auto"/>
+            <w:tcBorders>
+              <w:top w:val="single" w:sz="6" w:space="0" w:color="DDDDDD"/>
+              <w:left w:val="single" w:sz="6" w:space="0" w:color="DDDDDD"/>
+              <w:bottom w:val="single" w:sz="6" w:space="0" w:color="DDDDDD"/>
+              <w:right w:val="single" w:sz="6" w:space="0" w:color="DDDDDD"/>
+            </w:tcBorders>
+            <w:shd w:val="clear" w:color="auto" w:fill="FFFFFF"/>
+            <w:tcMar>
+              <w:top w:w="105" w:type="dxa"/>
+              <w:left w:w="150" w:type="dxa"/>
+              <w:bottom w:w="105" w:type="dxa"/>
+              <w:right w:w="150" w:type="dxa"/>
+            </w:tcMar>
+            <w:hideMark/>
+          </w:tcPr>
+          <w:p>
+            <w:pPr>
+              <w:rPr>
+                <w:lang w:val="de-DE" w:eastAsia="de-DE"/>
+              </w:rPr>
+            </w:pPr>
+            <w:proofErr w:type="spellStart"/>
+            <w:r>
+              <w:rPr>
+                <w:lang w:val="de-DE" w:eastAsia="de-DE"/>
+              </w:rPr>
+              <w:t>SessionId</w:t>
+            </w:r>
+            <w:proofErr w:type="spellEnd"/>
+          </w:p>
+        </w:tc>
+        <w:tc>
+          <w:tcPr>
+            <w:tcW w:w="0" w:type="auto"/>
+            <w:tcBorders>
+              <w:top w:val="single" w:sz="6" w:space="0" w:color="DDDDDD"/>
+              <w:left w:val="single" w:sz="6" w:space="0" w:color="DDDDDD"/>
+              <w:bottom w:val="single" w:sz="6" w:space="0" w:color="DDDDDD"/>
+              <w:right w:val="single" w:sz="6" w:space="0" w:color="DDDDDD"/>
+            </w:tcBorders>
+            <w:shd w:val="clear" w:color="auto" w:fill="FFFFFF"/>
+            <w:tcMar>
+              <w:top w:w="105" w:type="dxa"/>
+              <w:left w:w="150" w:type="dxa"/>
+              <w:bottom w:w="105" w:type="dxa"/>
+              <w:right w:w="150" w:type="dxa"/>
+            </w:tcMar>
+            <w:hideMark/>
+          </w:tcPr>
+          <w:p>
+            <w:pPr>
+              <w:rPr>
+                <w:lang w:val="de-DE" w:eastAsia="de-DE"/>
+              </w:rPr>
+            </w:pPr>
+            <w:r>
+              <w:rPr>
+                <w:lang w:val="de-DE" w:eastAsia="de-DE"/>
+              </w:rPr>
+              <w:t>String</w:t>
+            </w:r>
+          </w:p>
+        </w:tc>
+        <w:tc>
+          <w:tcPr>
+            <w:tcW w:w="0" w:type="auto"/>
+            <w:tcBorders>
+              <w:top w:val="single" w:sz="6" w:space="0" w:color="DDDDDD"/>
+              <w:left w:val="single" w:sz="6" w:space="0" w:color="DDDDDD"/>
+              <w:bottom w:val="single" w:sz="6" w:space="0" w:color="DDDDDD"/>
+              <w:right w:val="single" w:sz="6" w:space="0" w:color="DDDDDD"/>
+            </w:tcBorders>
+            <w:shd w:val="clear" w:color="auto" w:fill="FFFFFF"/>
+            <w:tcMar>
+              <w:top w:w="105" w:type="dxa"/>
+              <w:left w:w="150" w:type="dxa"/>
+              <w:bottom w:w="105" w:type="dxa"/>
+              <w:right w:w="150" w:type="dxa"/>
+            </w:tcMar>
+            <w:hideMark/>
+          </w:tcPr>
+          <w:p>
+            <w:pPr>
+              <w:rPr>
+                <w:lang w:val="de-DE" w:eastAsia="de-DE"/>
+              </w:rPr>
+            </w:pPr>
+            <w:proofErr w:type="spellStart"/>
+            <w:r>
+              <w:rPr>
+                <w:lang w:val="de-DE" w:eastAsia="de-DE"/>
+              </w:rPr>
+              <w:t>SessionId</w:t>
+            </w:r>
+            <w:proofErr w:type="spellEnd"/>
+            <w:r>
+              <w:rPr>
+                <w:lang w:val="de-DE" w:eastAsia="de-DE"/>
+              </w:rPr>
+              <w:t xml:space="preserve"> des Benutzers</w:t>
+            </w:r>
+          </w:p>
+        </w:tc>
+      </w:tr>
+      <w:tr>
+        <w:tc>
+          <w:tcPr>
+            <w:tcW w:w="0" w:type="auto"/>
+            <w:tcBorders>
+              <w:top w:val="single" w:sz="6" w:space="0" w:color="DDDDDD"/>
+              <w:left w:val="single" w:sz="6" w:space="0" w:color="DDDDDD"/>
+              <w:bottom w:val="single" w:sz="6" w:space="0" w:color="DDDDDD"/>
+              <w:right w:val="single" w:sz="6" w:space="0" w:color="DDDDDD"/>
+            </w:tcBorders>
+            <w:shd w:val="clear" w:color="auto" w:fill="FFFFFF"/>
+            <w:tcMar>
+              <w:top w:w="105" w:type="dxa"/>
+              <w:left w:w="150" w:type="dxa"/>
+              <w:bottom w:w="105" w:type="dxa"/>
+              <w:right w:w="150" w:type="dxa"/>
+            </w:tcMar>
+          </w:tcPr>
+          <w:p>
+            <w:pPr>
+              <w:rPr>
+                <w:lang w:val="de-DE" w:eastAsia="de-DE"/>
+              </w:rPr>
+            </w:pPr>
+            <w:proofErr w:type="spellStart"/>
+            <w:r>
+              <w:rPr>
+                <w:lang w:val="de-DE" w:eastAsia="de-DE"/>
+              </w:rPr>
+              <w:t>tipId</w:t>
+            </w:r>
+            <w:proofErr w:type="spellEnd"/>
+          </w:p>
+        </w:tc>
+        <w:tc>
+          <w:tcPr>
+            <w:tcW w:w="0" w:type="auto"/>
+            <w:tcBorders>
+              <w:top w:val="single" w:sz="6" w:space="0" w:color="DDDDDD"/>
+              <w:left w:val="single" w:sz="6" w:space="0" w:color="DDDDDD"/>
+              <w:bottom w:val="single" w:sz="6" w:space="0" w:color="DDDDDD"/>
+              <w:right w:val="single" w:sz="6" w:space="0" w:color="DDDDDD"/>
+            </w:tcBorders>
+            <w:shd w:val="clear" w:color="auto" w:fill="FFFFFF"/>
+            <w:tcMar>
+              <w:top w:w="105" w:type="dxa"/>
+              <w:left w:w="150" w:type="dxa"/>
+              <w:bottom w:w="105" w:type="dxa"/>
+              <w:right w:w="150" w:type="dxa"/>
+            </w:tcMar>
+          </w:tcPr>
+          <w:p>
+            <w:pPr>
+              <w:rPr>
+                <w:lang w:val="de-DE" w:eastAsia="de-DE"/>
+              </w:rPr>
+            </w:pPr>
+            <w:r>
+              <w:rPr>
+                <w:lang w:val="de-DE" w:eastAsia="de-DE"/>
+              </w:rPr>
+              <w:t>String</w:t>
+            </w:r>
+          </w:p>
+        </w:tc>
+        <w:tc>
+          <w:tcPr>
+            <w:tcW w:w="0" w:type="auto"/>
+            <w:tcBorders>
+              <w:top w:val="single" w:sz="6" w:space="0" w:color="DDDDDD"/>
+              <w:left w:val="single" w:sz="6" w:space="0" w:color="DDDDDD"/>
+              <w:bottom w:val="single" w:sz="6" w:space="0" w:color="DDDDDD"/>
+              <w:right w:val="single" w:sz="6" w:space="0" w:color="DDDDDD"/>
+            </w:tcBorders>
+            <w:shd w:val="clear" w:color="auto" w:fill="FFFFFF"/>
+            <w:tcMar>
+              <w:top w:w="105" w:type="dxa"/>
+              <w:left w:w="150" w:type="dxa"/>
+              <w:bottom w:w="105" w:type="dxa"/>
+              <w:right w:w="150" w:type="dxa"/>
+            </w:tcMar>
+          </w:tcPr>
+          <w:p>
+            <w:pPr>
+              <w:rPr>
+                <w:lang w:val="de-DE" w:eastAsia="de-DE"/>
+              </w:rPr>
+            </w:pPr>
+            <w:r>
+              <w:rPr>
+                <w:lang w:val="de-DE" w:eastAsia="de-DE"/>
+              </w:rPr>
+              <w:t xml:space="preserve">ID des Tipps. </w:t>
+            </w:r>
+          </w:p>
+        </w:tc>
+      </w:tr>
+    </w:tbl>
+    <w:p>
+      <w:pPr>
+        <w:rPr>
+          <w:lang w:val="de-DE" w:eastAsia="de-DE"/>
+        </w:rPr>
+      </w:pPr>
+    </w:p>
+    <w:p>
+      <w:pPr>
+        <w:rPr>
+          <w:b/>
+          <w:lang w:val="de-DE" w:eastAsia="de-DE"/>
+        </w:rPr>
+      </w:pPr>
+      <w:r>
+        <w:rPr>
+          <w:b/>
+          <w:lang w:val="de-DE" w:eastAsia="de-DE"/>
+        </w:rPr>
+        <w:t>Rückgabewert</w:t>
+      </w:r>
+    </w:p>
+    <w:p>
+      <w:pPr>
+        <w:rPr>
+          <w:b/>
+          <w:lang w:val="de-DE" w:eastAsia="de-DE"/>
+        </w:rPr>
+      </w:pPr>
+    </w:p>
+    <w:p>
+      <w:pPr>
+        <w:rPr>
+          <w:lang w:val="de-DE" w:eastAsia="de-DE"/>
+        </w:rPr>
+      </w:pPr>
+      <w:r>
+        <w:rPr>
+          <w:lang w:val="de-DE" w:eastAsia="de-DE"/>
+        </w:rPr>
+        <w:t>Keine Rückgabe</w:t>
+      </w:r>
+    </w:p>
+    <w:p>
+      <w:pPr>
+        <w:rPr>
+          <w:b/>
+          <w:lang w:val="de-DE" w:eastAsia="de-DE"/>
+        </w:rPr>
+      </w:pPr>
+    </w:p>
+    <w:p>
+      <w:pPr>
+        <w:rPr>
+          <w:b/>
+          <w:lang w:val="de-DE" w:eastAsia="de-DE"/>
+        </w:rPr>
+      </w:pPr>
+      <w:r>
+        <w:rPr>
+          <w:b/>
+          <w:lang w:val="de-DE" w:eastAsia="de-DE"/>
+        </w:rPr>
+        <w:t>Fehler</w:t>
+      </w:r>
+    </w:p>
+    <w:p>
+      <w:pPr>
+        <w:rPr>
+          <w:lang w:val="de-DE" w:eastAsia="de-DE"/>
+        </w:rPr>
+      </w:pPr>
+      <w:r>
+        <w:rPr>
+          <w:lang w:val="de-DE" w:eastAsia="de-DE"/>
+        </w:rPr>
+        <w:t>Bei einem unerwarteten Fehler wird der HTTP-Statuscode 500 zurückgegeben und eine JSON-</w:t>
+      </w:r>
+      <w:proofErr w:type="spellStart"/>
+      <w:r>
+        <w:rPr>
+          <w:lang w:val="de-DE" w:eastAsia="de-DE"/>
+        </w:rPr>
+        <w:t>ServiceException</w:t>
+      </w:r>
+      <w:proofErr w:type="spellEnd"/>
+      <w:r>
+        <w:rPr>
+          <w:lang w:val="de-DE" w:eastAsia="de-DE"/>
+        </w:rPr>
+        <w:t>.</w:t>
+      </w:r>
+    </w:p>
+    <w:p>
+      <w:pPr>
+        <w:rPr>
+          <w:lang w:val="de-DE" w:eastAsia="de-DE"/>
+        </w:rPr>
+      </w:pPr>
+    </w:p>
+    <w:p>
+      <w:pPr>
+        <w:rPr>
+          <w:b/>
+          <w:lang w:val="de-DE" w:eastAsia="de-DE"/>
+        </w:rPr>
+      </w:pPr>
+      <w:r>
+        <w:rPr>
+          <w:b/>
+          <w:lang w:val="de-DE" w:eastAsia="de-DE"/>
+        </w:rPr>
+        <w:t>Beispiel</w:t>
+      </w:r>
+    </w:p>
+    <w:p>
+      <w:pPr>
+        <w:rPr>
+          <w:rFonts w:ascii="Courier New" w:hAnsi="Courier New" w:cs="Courier New"/>
+          <w:lang w:val="de-DE" w:eastAsia="de-DE"/>
+        </w:rPr>
+      </w:pPr>
+      <w:r>
+        <w:rPr>
+          <w:rFonts w:ascii="Courier New" w:hAnsi="Courier New" w:cs="Courier New"/>
+          <w:lang w:val="de-DE" w:eastAsia="de-DE"/>
+        </w:rPr>
+        <w:t>{</w:t>
+      </w:r>
+      <w:r>
+        <w:rPr>
+          <w:rFonts w:ascii="Courier New" w:hAnsi="Courier New" w:cs="Courier New"/>
+          <w:lang w:val="de-DE" w:eastAsia="de-DE"/>
+        </w:rPr>
+        <w:br/>
+        <w:t xml:space="preserve"> "</w:t>
+      </w:r>
+      <w:proofErr w:type="spellStart"/>
+      <w:r>
+        <w:rPr>
+          <w:rFonts w:ascii="Courier New" w:hAnsi="Courier New" w:cs="Courier New"/>
+          <w:lang w:val="de-DE" w:eastAsia="de-DE"/>
+        </w:rPr>
+        <w:t>content</w:t>
+      </w:r>
+      <w:proofErr w:type="spellEnd"/>
+      <w:r>
+        <w:rPr>
+          <w:rFonts w:ascii="Courier New" w:hAnsi="Courier New" w:cs="Courier New"/>
+          <w:lang w:val="de-DE" w:eastAsia="de-DE"/>
+        </w:rPr>
+        <w:t>": {},</w:t>
+      </w:r>
+      <w:r>
+        <w:rPr>
+          <w:rFonts w:ascii="Courier New" w:hAnsi="Courier New" w:cs="Courier New"/>
+          <w:lang w:val="de-DE" w:eastAsia="de-DE"/>
+        </w:rPr>
+        <w:br/>
+        <w:t xml:space="preserve"> "</w:t>
+      </w:r>
+      <w:proofErr w:type="spellStart"/>
+      <w:r>
+        <w:rPr>
+          <w:rFonts w:ascii="Courier New" w:hAnsi="Courier New" w:cs="Courier New"/>
+          <w:lang w:val="de-DE" w:eastAsia="de-DE"/>
+        </w:rPr>
+        <w:t>status</w:t>
+      </w:r>
+      <w:proofErr w:type="spellEnd"/>
+      <w:r>
+        <w:rPr>
+          <w:rFonts w:ascii="Courier New" w:hAnsi="Courier New" w:cs="Courier New"/>
+          <w:lang w:val="de-DE" w:eastAsia="de-DE"/>
+        </w:rPr>
+        <w:t>": "</w:t>
+      </w:r>
+      <w:proofErr w:type="spellStart"/>
+      <w:r>
+        <w:rPr>
+          <w:rFonts w:ascii="Courier New" w:hAnsi="Courier New" w:cs="Courier New"/>
+          <w:lang w:val="de-DE" w:eastAsia="de-DE"/>
+        </w:rPr>
+        <w:t>successful</w:t>
+      </w:r>
+      <w:proofErr w:type="spellEnd"/>
+      <w:r>
+        <w:rPr>
+          <w:rFonts w:ascii="Courier New" w:hAnsi="Courier New" w:cs="Courier New"/>
+          <w:lang w:val="de-DE" w:eastAsia="de-DE"/>
+        </w:rPr>
+        <w:t>",</w:t>
+      </w:r>
+      <w:r>
+        <w:rPr>
+          <w:rFonts w:ascii="Courier New" w:hAnsi="Courier New" w:cs="Courier New"/>
+          <w:lang w:val="de-DE" w:eastAsia="de-DE"/>
+        </w:rPr>
+        <w:br/>
+        <w:t xml:space="preserve"> "tag": null</w:t>
+      </w:r>
+      <w:r>
+        <w:rPr>
+          <w:rFonts w:ascii="Courier New" w:hAnsi="Courier New" w:cs="Courier New"/>
+          <w:lang w:val="de-DE" w:eastAsia="de-DE"/>
+        </w:rPr>
+        <w:br/>
+        <w:t>}</w:t>
+      </w:r>
     </w:p>
     <w:p/>
     <w:sectPr>
@@ -5378,7 +7048,7 @@
             <w:rPr>
               <w:noProof/>
             </w:rPr>
-            <w:t>5</w:t>
+            <w:t>2</w:t>
           </w:r>
           <w:r>
             <w:fldChar w:fldCharType="end"/>
@@ -5399,7 +7069,7 @@
             <w:rPr>
               <w:noProof/>
             </w:rPr>
-            <w:t>7</w:t>
+            <w:t>9</w:t>
           </w:r>
           <w:r>
             <w:fldChar w:fldCharType="end"/>
@@ -6552,7 +8222,7 @@
   <w:style w:type="paragraph" w:default="1" w:styleId="Standard">
     <w:name w:val="Normal"/>
     <w:qFormat/>
-    <w:rsid w:val="00EC00DA"/>
+    <w:rsid w:val="00D15005"/>
     <w:rPr>
       <w:rFonts w:ascii="Myriad Pro" w:hAnsi="Myriad Pro"/>
       <w:lang w:val="de-CH" w:eastAsia="en-US"/>
@@ -7480,7 +9150,7 @@
   <w:style w:type="paragraph" w:default="1" w:styleId="Standard">
     <w:name w:val="Normal"/>
     <w:qFormat/>
-    <w:rsid w:val="00EC00DA"/>
+    <w:rsid w:val="00D15005"/>
     <w:rPr>
       <w:rFonts w:ascii="Myriad Pro" w:hAnsi="Myriad Pro"/>
       <w:lang w:val="de-CH" w:eastAsia="en-US"/>
@@ -8587,7 +10257,7 @@
 </file>
 
 <file path=customXml/itemProps1.xml><?xml version="1.0" encoding="utf-8"?>
-<ds:datastoreItem xmlns:ds="http://schemas.openxmlformats.org/officeDocument/2006/customXml" ds:itemID="{349B4E9A-B96C-CD47-B5F4-D189B42C0684}">
+<ds:datastoreItem xmlns:ds="http://schemas.openxmlformats.org/officeDocument/2006/customXml" ds:itemID="{7923AE8C-8564-E443-B26D-E0C8D64A089E}">
   <ds:schemaRefs>
     <ds:schemaRef ds:uri="http://schemas.openxmlformats.org/officeDocument/2006/bibliography"/>
   </ds:schemaRefs>

--- a/documents/Schnittstelle.docx
+++ b/documents/Schnittstelle.docx
@@ -1829,8 +1829,6 @@
           <w:lang w:val="de-DE" w:eastAsia="de-DE"/>
         </w:rPr>
       </w:pPr>
-      <w:bookmarkStart w:id="0" w:name="_GoBack"/>
-      <w:bookmarkEnd w:id="0"/>
     </w:p>
     <w:tbl>
       <w:tblPr>
@@ -5137,6 +5135,1192 @@
     <w:p>
       <w:pPr>
         <w:pStyle w:val="berschrift2"/>
+        <w:numPr>
+          <w:ilvl w:val="1"/>
+          <w:numId w:val="3"/>
+        </w:numPr>
+      </w:pPr>
+      <w:proofErr w:type="spellStart"/>
+      <w:r>
+        <w:lastRenderedPageBreak/>
+        <w:t>getLatest</w:t>
+      </w:r>
+      <w:r>
+        <w:t>Tips</w:t>
+      </w:r>
+      <w:proofErr w:type="spellEnd"/>
+    </w:p>
+    <w:p/>
+    <w:p>
+      <w:pPr>
+        <w:rPr>
+          <w:b/>
+          <w:lang w:val="de-DE" w:eastAsia="de-DE"/>
+        </w:rPr>
+      </w:pPr>
+      <w:r>
+        <w:rPr>
+          <w:b/>
+          <w:lang w:val="de-DE" w:eastAsia="de-DE"/>
+        </w:rPr>
+        <w:t>HTTP Methode</w:t>
+      </w:r>
+    </w:p>
+    <w:p>
+      <w:pPr>
+        <w:ind w:firstLine="709"/>
+        <w:rPr>
+          <w:rFonts w:ascii="Times" w:hAnsi="Times"/>
+          <w:lang w:val="de-DE" w:eastAsia="de-DE"/>
+        </w:rPr>
+      </w:pPr>
+      <w:r>
+        <w:rPr>
+          <w:rFonts w:ascii="Arial" w:hAnsi="Arial" w:cs="Arial"/>
+          <w:color w:val="333333"/>
+          <w:sz w:val="21"/>
+          <w:szCs w:val="21"/>
+          <w:shd w:val="clear" w:color="auto" w:fill="FFFFFF"/>
+          <w:lang w:val="de-DE" w:eastAsia="de-DE"/>
+        </w:rPr>
+        <w:t>GET</w:t>
+      </w:r>
+    </w:p>
+    <w:p>
+      <w:pPr>
+        <w:rPr>
+          <w:b/>
+          <w:lang w:val="de-DE" w:eastAsia="de-DE"/>
+        </w:rPr>
+      </w:pPr>
+      <w:r>
+        <w:rPr>
+          <w:b/>
+          <w:lang w:val="de-DE" w:eastAsia="de-DE"/>
+        </w:rPr>
+        <w:t>URL</w:t>
+      </w:r>
+    </w:p>
+    <w:p>
+      <w:pPr>
+        <w:ind w:firstLine="709"/>
+        <w:rPr>
+          <w:rFonts w:ascii="Courier" w:hAnsi="Courier" w:cs="Courier"/>
+          <w:lang w:val="de-DE" w:eastAsia="de-DE"/>
+        </w:rPr>
+      </w:pPr>
+      <w:r>
+        <w:rPr>
+          <w:rFonts w:ascii="Courier" w:hAnsi="Courier" w:cs="Courier"/>
+          <w:lang w:val="de-DE" w:eastAsia="de-DE"/>
+        </w:rPr>
+        <w:t>http://lusio.viascom.ch/lusio</w:t>
+      </w:r>
+      <w:r>
+        <w:rPr>
+          <w:rFonts w:ascii="Courier" w:hAnsi="Courier" w:cs="Courier"/>
+          <w:lang w:val="de-DE" w:eastAsia="de-DE"/>
+        </w:rPr>
+        <w:t>/{SessionId}/game</w:t>
+      </w:r>
+      <w:r>
+        <w:rPr>
+          <w:rFonts w:ascii="Courier" w:hAnsi="Courier" w:cs="Courier"/>
+          <w:lang w:val="de-DE" w:eastAsia="de-DE"/>
+        </w:rPr>
+        <w:t>/{gameId}/</w:t>
+      </w:r>
+      <w:r>
+        <w:rPr>
+          <w:rFonts w:ascii="Courier" w:hAnsi="Courier" w:cs="Courier"/>
+          <w:lang w:val="de-DE" w:eastAsia="de-DE"/>
+        </w:rPr>
+        <w:t>tips</w:t>
+      </w:r>
+    </w:p>
+    <w:p>
+      <w:pPr>
+        <w:rPr>
+          <w:lang w:val="de-DE" w:eastAsia="de-DE"/>
+        </w:rPr>
+      </w:pPr>
+    </w:p>
+    <w:p>
+      <w:pPr>
+        <w:rPr>
+          <w:b/>
+          <w:lang w:val="de-DE" w:eastAsia="de-DE"/>
+        </w:rPr>
+      </w:pPr>
+      <w:r>
+        <w:rPr>
+          <w:b/>
+          <w:lang w:val="de-DE" w:eastAsia="de-DE"/>
+        </w:rPr>
+        <w:t>Beschreibung</w:t>
+      </w:r>
+    </w:p>
+    <w:p>
+      <w:pPr>
+        <w:rPr>
+          <w:lang w:val="de-DE" w:eastAsia="de-DE"/>
+        </w:rPr>
+      </w:pPr>
+    </w:p>
+    <w:p>
+      <w:pPr>
+        <w:rPr>
+          <w:lang w:val="de-DE" w:eastAsia="de-DE"/>
+        </w:rPr>
+      </w:pPr>
+      <w:r>
+        <w:rPr>
+          <w:lang w:val="de-DE" w:eastAsia="de-DE"/>
+        </w:rPr>
+        <w:t xml:space="preserve">Gibt alle </w:t>
+      </w:r>
+      <w:proofErr w:type="spellStart"/>
+      <w:r>
+        <w:rPr>
+          <w:lang w:val="de-DE" w:eastAsia="de-DE"/>
+        </w:rPr>
+        <w:t>Tips</w:t>
+      </w:r>
+      <w:proofErr w:type="spellEnd"/>
+      <w:r>
+        <w:rPr>
+          <w:lang w:val="de-DE" w:eastAsia="de-DE"/>
+        </w:rPr>
+        <w:t xml:space="preserve"> eines Spieles zurück.</w:t>
+      </w:r>
+    </w:p>
+    <w:p>
+      <w:pPr>
+        <w:rPr>
+          <w:lang w:val="de-DE" w:eastAsia="de-DE"/>
+        </w:rPr>
+      </w:pPr>
+    </w:p>
+    <w:tbl>
+      <w:tblPr>
+        <w:tblW w:w="0" w:type="auto"/>
+        <w:tblCellMar>
+          <w:top w:w="15" w:type="dxa"/>
+          <w:left w:w="15" w:type="dxa"/>
+          <w:bottom w:w="15" w:type="dxa"/>
+          <w:right w:w="15" w:type="dxa"/>
+        </w:tblCellMar>
+        <w:tblLook w:val="04A0" w:firstRow="1" w:lastRow="0" w:firstColumn="1" w:lastColumn="0" w:noHBand="0" w:noVBand="1"/>
+      </w:tblPr>
+      <w:tblGrid>
+        <w:gridCol w:w="1086"/>
+        <w:gridCol w:w="800"/>
+        <w:gridCol w:w="5420"/>
+      </w:tblGrid>
+      <w:tr>
+        <w:trPr>
+          <w:tblHeader/>
+        </w:trPr>
+        <w:tc>
+          <w:tcPr>
+            <w:tcW w:w="0" w:type="auto"/>
+            <w:tcBorders>
+              <w:top w:val="single" w:sz="6" w:space="0" w:color="DDDDDD"/>
+              <w:left w:val="single" w:sz="6" w:space="0" w:color="DDDDDD"/>
+              <w:bottom w:val="single" w:sz="6" w:space="0" w:color="DDDDDD"/>
+              <w:right w:val="single" w:sz="6" w:space="0" w:color="DDDDDD"/>
+            </w:tcBorders>
+            <w:shd w:val="clear" w:color="auto" w:fill="F0F0F0"/>
+            <w:tcMar>
+              <w:top w:w="105" w:type="dxa"/>
+              <w:left w:w="150" w:type="dxa"/>
+              <w:bottom w:w="105" w:type="dxa"/>
+              <w:right w:w="225" w:type="dxa"/>
+            </w:tcMar>
+            <w:hideMark/>
+          </w:tcPr>
+          <w:p>
+            <w:pPr>
+              <w:rPr>
+                <w:lang w:val="de-DE" w:eastAsia="de-DE"/>
+              </w:rPr>
+            </w:pPr>
+            <w:r>
+              <w:rPr>
+                <w:lang w:val="de-DE" w:eastAsia="de-DE"/>
+              </w:rPr>
+              <w:t>Name</w:t>
+            </w:r>
+          </w:p>
+        </w:tc>
+        <w:tc>
+          <w:tcPr>
+            <w:tcW w:w="0" w:type="auto"/>
+            <w:tcBorders>
+              <w:top w:val="single" w:sz="6" w:space="0" w:color="DDDDDD"/>
+              <w:left w:val="single" w:sz="6" w:space="0" w:color="DDDDDD"/>
+              <w:bottom w:val="single" w:sz="6" w:space="0" w:color="DDDDDD"/>
+              <w:right w:val="single" w:sz="6" w:space="0" w:color="DDDDDD"/>
+            </w:tcBorders>
+            <w:shd w:val="clear" w:color="auto" w:fill="F0F0F0"/>
+            <w:tcMar>
+              <w:top w:w="105" w:type="dxa"/>
+              <w:left w:w="150" w:type="dxa"/>
+              <w:bottom w:w="105" w:type="dxa"/>
+              <w:right w:w="225" w:type="dxa"/>
+            </w:tcMar>
+            <w:hideMark/>
+          </w:tcPr>
+          <w:p>
+            <w:pPr>
+              <w:rPr>
+                <w:lang w:val="de-DE" w:eastAsia="de-DE"/>
+              </w:rPr>
+            </w:pPr>
+            <w:r>
+              <w:rPr>
+                <w:lang w:val="de-DE" w:eastAsia="de-DE"/>
+              </w:rPr>
+              <w:t>Typ</w:t>
+            </w:r>
+          </w:p>
+        </w:tc>
+        <w:tc>
+          <w:tcPr>
+            <w:tcW w:w="0" w:type="auto"/>
+            <w:tcBorders>
+              <w:top w:val="single" w:sz="6" w:space="0" w:color="DDDDDD"/>
+              <w:left w:val="single" w:sz="6" w:space="0" w:color="DDDDDD"/>
+              <w:bottom w:val="single" w:sz="6" w:space="0" w:color="DDDDDD"/>
+              <w:right w:val="single" w:sz="6" w:space="0" w:color="DDDDDD"/>
+            </w:tcBorders>
+            <w:shd w:val="clear" w:color="auto" w:fill="F0F0F0"/>
+            <w:tcMar>
+              <w:top w:w="105" w:type="dxa"/>
+              <w:left w:w="150" w:type="dxa"/>
+              <w:bottom w:w="105" w:type="dxa"/>
+              <w:right w:w="225" w:type="dxa"/>
+            </w:tcMar>
+            <w:hideMark/>
+          </w:tcPr>
+          <w:p>
+            <w:pPr>
+              <w:rPr>
+                <w:lang w:val="de-DE" w:eastAsia="de-DE"/>
+              </w:rPr>
+            </w:pPr>
+            <w:r>
+              <w:rPr>
+                <w:lang w:val="de-DE" w:eastAsia="de-DE"/>
+              </w:rPr>
+              <w:t>Beschreibung</w:t>
+            </w:r>
+          </w:p>
+        </w:tc>
+      </w:tr>
+      <w:tr>
+        <w:tc>
+          <w:tcPr>
+            <w:tcW w:w="0" w:type="auto"/>
+            <w:tcBorders>
+              <w:top w:val="single" w:sz="6" w:space="0" w:color="DDDDDD"/>
+              <w:left w:val="single" w:sz="6" w:space="0" w:color="DDDDDD"/>
+              <w:bottom w:val="single" w:sz="6" w:space="0" w:color="DDDDDD"/>
+              <w:right w:val="single" w:sz="6" w:space="0" w:color="DDDDDD"/>
+            </w:tcBorders>
+            <w:shd w:val="clear" w:color="auto" w:fill="FFFFFF"/>
+            <w:tcMar>
+              <w:top w:w="105" w:type="dxa"/>
+              <w:left w:w="150" w:type="dxa"/>
+              <w:bottom w:w="105" w:type="dxa"/>
+              <w:right w:w="150" w:type="dxa"/>
+            </w:tcMar>
+            <w:hideMark/>
+          </w:tcPr>
+          <w:p>
+            <w:pPr>
+              <w:rPr>
+                <w:lang w:val="de-DE" w:eastAsia="de-DE"/>
+              </w:rPr>
+            </w:pPr>
+            <w:proofErr w:type="spellStart"/>
+            <w:r>
+              <w:rPr>
+                <w:lang w:val="de-DE" w:eastAsia="de-DE"/>
+              </w:rPr>
+              <w:t>SessionId</w:t>
+            </w:r>
+            <w:proofErr w:type="spellEnd"/>
+          </w:p>
+        </w:tc>
+        <w:tc>
+          <w:tcPr>
+            <w:tcW w:w="0" w:type="auto"/>
+            <w:tcBorders>
+              <w:top w:val="single" w:sz="6" w:space="0" w:color="DDDDDD"/>
+              <w:left w:val="single" w:sz="6" w:space="0" w:color="DDDDDD"/>
+              <w:bottom w:val="single" w:sz="6" w:space="0" w:color="DDDDDD"/>
+              <w:right w:val="single" w:sz="6" w:space="0" w:color="DDDDDD"/>
+            </w:tcBorders>
+            <w:shd w:val="clear" w:color="auto" w:fill="FFFFFF"/>
+            <w:tcMar>
+              <w:top w:w="105" w:type="dxa"/>
+              <w:left w:w="150" w:type="dxa"/>
+              <w:bottom w:w="105" w:type="dxa"/>
+              <w:right w:w="150" w:type="dxa"/>
+            </w:tcMar>
+            <w:hideMark/>
+          </w:tcPr>
+          <w:p>
+            <w:pPr>
+              <w:rPr>
+                <w:lang w:val="de-DE" w:eastAsia="de-DE"/>
+              </w:rPr>
+            </w:pPr>
+            <w:r>
+              <w:rPr>
+                <w:lang w:val="de-DE" w:eastAsia="de-DE"/>
+              </w:rPr>
+              <w:t>String</w:t>
+            </w:r>
+          </w:p>
+        </w:tc>
+        <w:tc>
+          <w:tcPr>
+            <w:tcW w:w="0" w:type="auto"/>
+            <w:tcBorders>
+              <w:top w:val="single" w:sz="6" w:space="0" w:color="DDDDDD"/>
+              <w:left w:val="single" w:sz="6" w:space="0" w:color="DDDDDD"/>
+              <w:bottom w:val="single" w:sz="6" w:space="0" w:color="DDDDDD"/>
+              <w:right w:val="single" w:sz="6" w:space="0" w:color="DDDDDD"/>
+            </w:tcBorders>
+            <w:shd w:val="clear" w:color="auto" w:fill="FFFFFF"/>
+            <w:tcMar>
+              <w:top w:w="105" w:type="dxa"/>
+              <w:left w:w="150" w:type="dxa"/>
+              <w:bottom w:w="105" w:type="dxa"/>
+              <w:right w:w="150" w:type="dxa"/>
+            </w:tcMar>
+            <w:hideMark/>
+          </w:tcPr>
+          <w:p>
+            <w:pPr>
+              <w:rPr>
+                <w:lang w:val="de-DE" w:eastAsia="de-DE"/>
+              </w:rPr>
+            </w:pPr>
+            <w:proofErr w:type="spellStart"/>
+            <w:r>
+              <w:rPr>
+                <w:lang w:val="de-DE" w:eastAsia="de-DE"/>
+              </w:rPr>
+              <w:t>SessionId</w:t>
+            </w:r>
+            <w:proofErr w:type="spellEnd"/>
+            <w:r>
+              <w:rPr>
+                <w:lang w:val="de-DE" w:eastAsia="de-DE"/>
+              </w:rPr>
+              <w:t xml:space="preserve"> des Benutzers</w:t>
+            </w:r>
+          </w:p>
+        </w:tc>
+      </w:tr>
+      <w:tr>
+        <w:tc>
+          <w:tcPr>
+            <w:tcW w:w="0" w:type="auto"/>
+            <w:tcBorders>
+              <w:top w:val="single" w:sz="6" w:space="0" w:color="DDDDDD"/>
+              <w:left w:val="single" w:sz="6" w:space="0" w:color="DDDDDD"/>
+              <w:bottom w:val="single" w:sz="6" w:space="0" w:color="DDDDDD"/>
+              <w:right w:val="single" w:sz="6" w:space="0" w:color="DDDDDD"/>
+            </w:tcBorders>
+            <w:shd w:val="clear" w:color="auto" w:fill="FFFFFF"/>
+            <w:tcMar>
+              <w:top w:w="105" w:type="dxa"/>
+              <w:left w:w="150" w:type="dxa"/>
+              <w:bottom w:w="105" w:type="dxa"/>
+              <w:right w:w="150" w:type="dxa"/>
+            </w:tcMar>
+          </w:tcPr>
+          <w:p>
+            <w:pPr>
+              <w:rPr>
+                <w:lang w:val="de-DE" w:eastAsia="de-DE"/>
+              </w:rPr>
+            </w:pPr>
+            <w:proofErr w:type="spellStart"/>
+            <w:r>
+              <w:rPr>
+                <w:lang w:val="de-DE" w:eastAsia="de-DE"/>
+              </w:rPr>
+              <w:t>gameId</w:t>
+            </w:r>
+            <w:proofErr w:type="spellEnd"/>
+          </w:p>
+        </w:tc>
+        <w:tc>
+          <w:tcPr>
+            <w:tcW w:w="0" w:type="auto"/>
+            <w:tcBorders>
+              <w:top w:val="single" w:sz="6" w:space="0" w:color="DDDDDD"/>
+              <w:left w:val="single" w:sz="6" w:space="0" w:color="DDDDDD"/>
+              <w:bottom w:val="single" w:sz="6" w:space="0" w:color="DDDDDD"/>
+              <w:right w:val="single" w:sz="6" w:space="0" w:color="DDDDDD"/>
+            </w:tcBorders>
+            <w:shd w:val="clear" w:color="auto" w:fill="FFFFFF"/>
+            <w:tcMar>
+              <w:top w:w="105" w:type="dxa"/>
+              <w:left w:w="150" w:type="dxa"/>
+              <w:bottom w:w="105" w:type="dxa"/>
+              <w:right w:w="150" w:type="dxa"/>
+            </w:tcMar>
+          </w:tcPr>
+          <w:p>
+            <w:pPr>
+              <w:rPr>
+                <w:lang w:val="de-DE" w:eastAsia="de-DE"/>
+              </w:rPr>
+            </w:pPr>
+            <w:r>
+              <w:rPr>
+                <w:lang w:val="de-DE" w:eastAsia="de-DE"/>
+              </w:rPr>
+              <w:t>String</w:t>
+            </w:r>
+          </w:p>
+        </w:tc>
+        <w:tc>
+          <w:tcPr>
+            <w:tcW w:w="0" w:type="auto"/>
+            <w:tcBorders>
+              <w:top w:val="single" w:sz="6" w:space="0" w:color="DDDDDD"/>
+              <w:left w:val="single" w:sz="6" w:space="0" w:color="DDDDDD"/>
+              <w:bottom w:val="single" w:sz="6" w:space="0" w:color="DDDDDD"/>
+              <w:right w:val="single" w:sz="6" w:space="0" w:color="DDDDDD"/>
+            </w:tcBorders>
+            <w:shd w:val="clear" w:color="auto" w:fill="FFFFFF"/>
+            <w:tcMar>
+              <w:top w:w="105" w:type="dxa"/>
+              <w:left w:w="150" w:type="dxa"/>
+              <w:bottom w:w="105" w:type="dxa"/>
+              <w:right w:w="150" w:type="dxa"/>
+            </w:tcMar>
+          </w:tcPr>
+          <w:p>
+            <w:pPr>
+              <w:rPr>
+                <w:lang w:val="de-DE" w:eastAsia="de-DE"/>
+              </w:rPr>
+            </w:pPr>
+            <w:r>
+              <w:rPr>
+                <w:lang w:val="de-DE" w:eastAsia="de-DE"/>
+              </w:rPr>
+              <w:t>ID des Spieles, über welches Informationen abgefragt werden</w:t>
+            </w:r>
+          </w:p>
+        </w:tc>
+      </w:tr>
+    </w:tbl>
+    <w:p>
+      <w:pPr>
+        <w:rPr>
+          <w:lang w:val="de-DE" w:eastAsia="de-DE"/>
+        </w:rPr>
+      </w:pPr>
+    </w:p>
+    <w:p>
+      <w:pPr>
+        <w:rPr>
+          <w:b/>
+          <w:lang w:val="de-DE" w:eastAsia="de-DE"/>
+        </w:rPr>
+      </w:pPr>
+      <w:r>
+        <w:rPr>
+          <w:b/>
+          <w:lang w:val="de-DE" w:eastAsia="de-DE"/>
+        </w:rPr>
+        <w:t>Rückgabewert</w:t>
+      </w:r>
+    </w:p>
+    <w:p>
+      <w:pPr>
+        <w:rPr>
+          <w:b/>
+          <w:lang w:val="de-DE" w:eastAsia="de-DE"/>
+        </w:rPr>
+      </w:pPr>
+    </w:p>
+    <w:p>
+      <w:pPr>
+        <w:rPr>
+          <w:lang w:val="de-DE" w:eastAsia="de-DE"/>
+        </w:rPr>
+      </w:pPr>
+      <w:r>
+        <w:rPr>
+          <w:lang w:val="de-DE" w:eastAsia="de-DE"/>
+        </w:rPr>
+        <w:t>Typ: </w:t>
+      </w:r>
+      <w:r>
+        <w:rPr>
+          <w:rFonts w:ascii="Courier" w:hAnsi="Courier"/>
+          <w:lang w:val="de-DE" w:eastAsia="de-DE"/>
+        </w:rPr>
+        <w:t>List&lt;</w:t>
+      </w:r>
+      <w:proofErr w:type="spellStart"/>
+      <w:r>
+        <w:rPr>
+          <w:rFonts w:ascii="Courier" w:hAnsi="Courier"/>
+          <w:lang w:val="de-DE" w:eastAsia="de-DE"/>
+        </w:rPr>
+        <w:t>Tip</w:t>
+      </w:r>
+      <w:proofErr w:type="spellEnd"/>
+      <w:r>
+        <w:rPr>
+          <w:rFonts w:ascii="Courier" w:hAnsi="Courier"/>
+          <w:lang w:val="de-DE" w:eastAsia="de-DE"/>
+        </w:rPr>
+        <w:t>&gt;</w:t>
+      </w:r>
+    </w:p>
+    <w:p>
+      <w:pPr>
+        <w:rPr>
+          <w:lang w:val="de-DE" w:eastAsia="de-DE"/>
+        </w:rPr>
+      </w:pPr>
+    </w:p>
+    <w:p>
+      <w:pPr>
+        <w:rPr>
+          <w:b/>
+          <w:lang w:val="de-DE" w:eastAsia="de-DE"/>
+        </w:rPr>
+      </w:pPr>
+      <w:r>
+        <w:rPr>
+          <w:b/>
+          <w:lang w:val="de-DE" w:eastAsia="de-DE"/>
+        </w:rPr>
+        <w:t>Fehler</w:t>
+      </w:r>
+    </w:p>
+    <w:p>
+      <w:pPr>
+        <w:rPr>
+          <w:lang w:val="de-DE" w:eastAsia="de-DE"/>
+        </w:rPr>
+      </w:pPr>
+      <w:r>
+        <w:rPr>
+          <w:lang w:val="de-DE" w:eastAsia="de-DE"/>
+        </w:rPr>
+        <w:t>Bei einem unerwarteten Fehler wird der HTTP-Statuscode 500 zurückgegeben und eine JSON-</w:t>
+      </w:r>
+      <w:proofErr w:type="spellStart"/>
+      <w:r>
+        <w:rPr>
+          <w:lang w:val="de-DE" w:eastAsia="de-DE"/>
+        </w:rPr>
+        <w:t>ServiceException</w:t>
+      </w:r>
+      <w:proofErr w:type="spellEnd"/>
+      <w:r>
+        <w:rPr>
+          <w:lang w:val="de-DE" w:eastAsia="de-DE"/>
+        </w:rPr>
+        <w:t>.</w:t>
+      </w:r>
+    </w:p>
+    <w:p>
+      <w:pPr>
+        <w:rPr>
+          <w:lang w:val="de-DE" w:eastAsia="de-DE"/>
+        </w:rPr>
+      </w:pPr>
+      <w:r>
+        <w:rPr>
+          <w:lang w:val="de-DE" w:eastAsia="de-DE"/>
+        </w:rPr>
+        <w:t>Gibt es keine Spiele</w:t>
+      </w:r>
+      <w:r>
+        <w:rPr>
+          <w:lang w:val="de-DE" w:eastAsia="de-DE"/>
+        </w:rPr>
+        <w:t>,</w:t>
+      </w:r>
+      <w:r>
+        <w:rPr>
+          <w:lang w:val="de-DE" w:eastAsia="de-DE"/>
+        </w:rPr>
+        <w:t xml:space="preserve"> so</w:t>
+      </w:r>
+      <w:r>
+        <w:rPr>
+          <w:lang w:val="de-DE" w:eastAsia="de-DE"/>
+        </w:rPr>
+        <w:t xml:space="preserve"> wird der HTTP-Statuscode 404 zurückgegeben und </w:t>
+      </w:r>
+      <w:proofErr w:type="spellStart"/>
+      <w:r>
+        <w:rPr>
+          <w:lang w:val="de-DE" w:eastAsia="de-DE"/>
+        </w:rPr>
+        <w:t>content</w:t>
+      </w:r>
+      <w:proofErr w:type="spellEnd"/>
+      <w:r>
+        <w:rPr>
+          <w:lang w:val="de-DE" w:eastAsia="de-DE"/>
+        </w:rPr>
+        <w:t xml:space="preserve"> auf null gesetzt.</w:t>
+      </w:r>
+    </w:p>
+    <w:p>
+      <w:pPr>
+        <w:rPr>
+          <w:lang w:val="de-DE" w:eastAsia="de-DE"/>
+        </w:rPr>
+      </w:pPr>
+    </w:p>
+    <w:p>
+      <w:pPr>
+        <w:rPr>
+          <w:b/>
+          <w:lang w:val="de-DE" w:eastAsia="de-DE"/>
+        </w:rPr>
+      </w:pPr>
+      <w:r>
+        <w:rPr>
+          <w:b/>
+          <w:lang w:val="de-DE" w:eastAsia="de-DE"/>
+        </w:rPr>
+        <w:t>Beispiel</w:t>
+      </w:r>
+    </w:p>
+    <w:p>
+      <w:pPr>
+        <w:rPr>
+          <w:rFonts w:ascii="Courier New" w:hAnsi="Courier New" w:cs="Courier New"/>
+          <w:lang w:val="de-DE" w:eastAsia="de-DE"/>
+        </w:rPr>
+      </w:pPr>
+      <w:r>
+        <w:rPr>
+          <w:rFonts w:ascii="Courier New" w:hAnsi="Courier New" w:cs="Courier New"/>
+          <w:lang w:val="de-DE" w:eastAsia="de-DE"/>
+        </w:rPr>
+        <w:t>{</w:t>
+      </w:r>
+      <w:r>
+        <w:rPr>
+          <w:rFonts w:ascii="Courier New" w:hAnsi="Courier New" w:cs="Courier New"/>
+          <w:lang w:val="de-DE" w:eastAsia="de-DE"/>
+        </w:rPr>
+        <w:br/>
+        <w:t xml:space="preserve"> "</w:t>
+      </w:r>
+      <w:proofErr w:type="spellStart"/>
+      <w:r>
+        <w:rPr>
+          <w:rFonts w:ascii="Courier New" w:hAnsi="Courier New" w:cs="Courier New"/>
+          <w:lang w:val="de-DE" w:eastAsia="de-DE"/>
+        </w:rPr>
+        <w:t>content</w:t>
+      </w:r>
+      <w:proofErr w:type="spellEnd"/>
+      <w:r>
+        <w:rPr>
+          <w:rFonts w:ascii="Courier New" w:hAnsi="Courier New" w:cs="Courier New"/>
+          <w:lang w:val="de-DE" w:eastAsia="de-DE"/>
+        </w:rPr>
+        <w:t>": {</w:t>
+      </w:r>
+      <w:r>
+        <w:rPr>
+          <w:rFonts w:ascii="Courier New" w:hAnsi="Courier New" w:cs="Courier New"/>
+          <w:lang w:val="de-DE" w:eastAsia="de-DE"/>
+        </w:rPr>
+        <w:br/>
+        <w:t xml:space="preserve"> </w:t>
+      </w:r>
+      <w:r>
+        <w:rPr>
+          <w:rFonts w:ascii="Courier New" w:hAnsi="Courier New" w:cs="Courier New"/>
+          <w:lang w:val="de-DE" w:eastAsia="de-DE"/>
+        </w:rPr>
+        <w:tab/>
+        <w:t>"</w:t>
+      </w:r>
+      <w:proofErr w:type="spellStart"/>
+      <w:r>
+        <w:rPr>
+          <w:rFonts w:ascii="Courier New" w:hAnsi="Courier New" w:cs="Courier New"/>
+          <w:lang w:val="de-DE" w:eastAsia="de-DE"/>
+        </w:rPr>
+        <w:t>tips</w:t>
+      </w:r>
+      <w:proofErr w:type="spellEnd"/>
+      <w:r>
+        <w:rPr>
+          <w:rFonts w:ascii="Courier New" w:hAnsi="Courier New" w:cs="Courier New"/>
+          <w:lang w:val="de-DE" w:eastAsia="de-DE"/>
+        </w:rPr>
+        <w:t>"</w:t>
+      </w:r>
+      <w:r>
+        <w:rPr>
+          <w:rFonts w:ascii="Courier New" w:hAnsi="Courier New" w:cs="Courier New"/>
+          <w:lang w:val="de-DE" w:eastAsia="de-DE"/>
+        </w:rPr>
+        <w:t>: [</w:t>
+      </w:r>
+    </w:p>
+    <w:p>
+      <w:pPr>
+        <w:rPr>
+          <w:rFonts w:ascii="Courier New" w:hAnsi="Courier New" w:cs="Courier New"/>
+          <w:lang w:val="de-DE" w:eastAsia="de-DE"/>
+        </w:rPr>
+      </w:pPr>
+      <w:r>
+        <w:rPr>
+          <w:rFonts w:ascii="Courier New" w:hAnsi="Courier New" w:cs="Courier New"/>
+          <w:lang w:val="de-DE" w:eastAsia="de-DE"/>
+        </w:rPr>
+        <w:tab/>
+      </w:r>
+      <w:r>
+        <w:rPr>
+          <w:rFonts w:ascii="Courier New" w:hAnsi="Courier New" w:cs="Courier New"/>
+          <w:lang w:val="de-DE" w:eastAsia="de-DE"/>
+        </w:rPr>
+        <w:tab/>
+        <w:t>{</w:t>
+      </w:r>
+    </w:p>
+    <w:p>
+      <w:pPr>
+        <w:ind w:left="709" w:firstLine="709"/>
+        <w:rPr>
+          <w:rFonts w:ascii="Courier New" w:hAnsi="Courier New" w:cs="Courier New"/>
+          <w:lang w:val="de-DE" w:eastAsia="de-DE"/>
+        </w:rPr>
+      </w:pPr>
+      <w:r>
+        <w:rPr>
+          <w:rFonts w:ascii="Courier New" w:hAnsi="Courier New" w:cs="Courier New"/>
+          <w:lang w:val="de-DE" w:eastAsia="de-DE"/>
+        </w:rPr>
+        <w:t>"</w:t>
+      </w:r>
+      <w:proofErr w:type="spellStart"/>
+      <w:r>
+        <w:rPr>
+          <w:rFonts w:ascii="Courier New" w:hAnsi="Courier New" w:cs="Courier New"/>
+          <w:lang w:val="de-DE" w:eastAsia="de-DE"/>
+        </w:rPr>
+        <w:t>id</w:t>
+      </w:r>
+      <w:proofErr w:type="spellEnd"/>
+      <w:r>
+        <w:rPr>
+          <w:rFonts w:ascii="Courier New" w:hAnsi="Courier New" w:cs="Courier New"/>
+          <w:lang w:val="de-DE" w:eastAsia="de-DE"/>
+        </w:rPr>
+        <w:t>": "</w:t>
+      </w:r>
+      <w:r>
+        <w:t xml:space="preserve"> </w:t>
+      </w:r>
+      <w:r>
+        <w:rPr>
+          <w:rFonts w:ascii="Courier New" w:hAnsi="Courier New" w:cs="Courier New"/>
+          <w:lang w:val="de-DE" w:eastAsia="de-DE"/>
+        </w:rPr>
+        <w:t>9eeee900-87f9-11e2-9e96-0800200c9a66</w:t>
+      </w:r>
+      <w:r>
+        <w:rPr>
+          <w:rFonts w:ascii="Courier New" w:hAnsi="Courier New" w:cs="Courier New"/>
+          <w:lang w:val="de-DE" w:eastAsia="de-DE"/>
+        </w:rPr>
+        <w:t>"</w:t>
+      </w:r>
+    </w:p>
+    <w:p>
+      <w:pPr>
+        <w:ind w:left="709" w:firstLine="709"/>
+        <w:rPr>
+          <w:rFonts w:ascii="Courier New" w:hAnsi="Courier New" w:cs="Courier New"/>
+          <w:lang w:val="de-DE" w:eastAsia="de-DE"/>
+        </w:rPr>
+      </w:pPr>
+      <w:r>
+        <w:rPr>
+          <w:rFonts w:ascii="Courier New" w:hAnsi="Courier New" w:cs="Courier New"/>
+          <w:lang w:val="de-DE" w:eastAsia="de-DE"/>
+        </w:rPr>
+        <w:t>"</w:t>
+      </w:r>
+      <w:proofErr w:type="spellStart"/>
+      <w:r>
+        <w:rPr>
+          <w:rFonts w:ascii="Courier New" w:hAnsi="Courier New" w:cs="Courier New"/>
+          <w:lang w:val="de-DE" w:eastAsia="de-DE"/>
+        </w:rPr>
+        <w:t>amount</w:t>
+      </w:r>
+      <w:proofErr w:type="spellEnd"/>
+      <w:r>
+        <w:rPr>
+          <w:rFonts w:ascii="Courier New" w:hAnsi="Courier New" w:cs="Courier New"/>
+          <w:lang w:val="de-DE" w:eastAsia="de-DE"/>
+        </w:rPr>
+        <w:t>": "</w:t>
+      </w:r>
+      <w:r>
+        <w:rPr>
+          <w:rFonts w:ascii="Courier New" w:hAnsi="Courier New" w:cs="Courier New"/>
+          <w:lang w:val="de-DE" w:eastAsia="de-DE"/>
+        </w:rPr>
+        <w:t>10</w:t>
+      </w:r>
+      <w:r>
+        <w:rPr>
+          <w:rFonts w:ascii="Courier New" w:hAnsi="Courier New" w:cs="Courier New"/>
+          <w:lang w:val="de-DE" w:eastAsia="de-DE"/>
+        </w:rPr>
+        <w:t>"</w:t>
+      </w:r>
+    </w:p>
+    <w:p>
+      <w:pPr>
+        <w:ind w:left="709" w:firstLine="709"/>
+        <w:rPr>
+          <w:rFonts w:ascii="Courier New" w:hAnsi="Courier New" w:cs="Courier New"/>
+          <w:lang w:val="de-DE" w:eastAsia="de-DE"/>
+        </w:rPr>
+      </w:pPr>
+      <w:r>
+        <w:rPr>
+          <w:rFonts w:ascii="Courier New" w:hAnsi="Courier New" w:cs="Courier New"/>
+          <w:lang w:val="de-DE" w:eastAsia="de-DE"/>
+        </w:rPr>
+        <w:t>"</w:t>
+      </w:r>
+      <w:proofErr w:type="spellStart"/>
+      <w:r>
+        <w:rPr>
+          <w:rFonts w:ascii="Courier New" w:hAnsi="Courier New" w:cs="Courier New"/>
+          <w:lang w:val="de-DE" w:eastAsia="de-DE"/>
+        </w:rPr>
+        <w:t>field</w:t>
+      </w:r>
+      <w:proofErr w:type="spellEnd"/>
+      <w:r>
+        <w:rPr>
+          <w:rFonts w:ascii="Courier New" w:hAnsi="Courier New" w:cs="Courier New"/>
+          <w:lang w:val="de-DE" w:eastAsia="de-DE"/>
+        </w:rPr>
+        <w:t>"</w:t>
+      </w:r>
+      <w:r>
+        <w:rPr>
+          <w:rFonts w:ascii="Courier New" w:hAnsi="Courier New" w:cs="Courier New"/>
+          <w:lang w:val="de-DE" w:eastAsia="de-DE"/>
+        </w:rPr>
+        <w:t xml:space="preserve">: </w:t>
+      </w:r>
+      <w:r>
+        <w:rPr>
+          <w:rFonts w:ascii="Courier New" w:hAnsi="Courier New" w:cs="Courier New"/>
+          <w:lang w:val="de-DE" w:eastAsia="de-DE"/>
+        </w:rPr>
+        <w:t>"</w:t>
+      </w:r>
+      <w:r>
+        <w:rPr>
+          <w:rFonts w:ascii="Courier New" w:hAnsi="Courier New" w:cs="Courier New"/>
+          <w:lang w:val="de-DE" w:eastAsia="de-DE"/>
+        </w:rPr>
+        <w:t>13</w:t>
+      </w:r>
+      <w:r>
+        <w:rPr>
+          <w:rFonts w:ascii="Courier New" w:hAnsi="Courier New" w:cs="Courier New"/>
+          <w:lang w:val="de-DE" w:eastAsia="de-DE"/>
+        </w:rPr>
+        <w:t>"</w:t>
+      </w:r>
+      <w:r>
+        <w:rPr>
+          <w:rFonts w:ascii="Courier New" w:hAnsi="Courier New" w:cs="Courier New"/>
+          <w:lang w:val="de-DE" w:eastAsia="de-DE"/>
+        </w:rPr>
+        <w:t>},</w:t>
+      </w:r>
+    </w:p>
+    <w:p>
+      <w:pPr>
+        <w:ind w:left="709" w:firstLine="709"/>
+        <w:rPr>
+          <w:rFonts w:ascii="Courier New" w:hAnsi="Courier New" w:cs="Courier New"/>
+          <w:lang w:val="de-DE" w:eastAsia="de-DE"/>
+        </w:rPr>
+      </w:pPr>
+      <w:r>
+        <w:rPr>
+          <w:rFonts w:ascii="Courier New" w:hAnsi="Courier New" w:cs="Courier New"/>
+          <w:lang w:val="de-DE" w:eastAsia="de-DE"/>
+        </w:rPr>
+        <w:t>"</w:t>
+      </w:r>
+      <w:proofErr w:type="spellStart"/>
+      <w:r>
+        <w:rPr>
+          <w:rFonts w:ascii="Courier New" w:hAnsi="Courier New" w:cs="Courier New"/>
+          <w:lang w:val="de-DE" w:eastAsia="de-DE"/>
+        </w:rPr>
+        <w:t>id</w:t>
+      </w:r>
+      <w:proofErr w:type="spellEnd"/>
+      <w:r>
+        <w:rPr>
+          <w:rFonts w:ascii="Courier New" w:hAnsi="Courier New" w:cs="Courier New"/>
+          <w:lang w:val="de-DE" w:eastAsia="de-DE"/>
+        </w:rPr>
+        <w:t>": "</w:t>
+      </w:r>
+      <w:r>
+        <w:t xml:space="preserve"> </w:t>
+      </w:r>
+      <w:r>
+        <w:rPr>
+          <w:rFonts w:ascii="Courier New" w:hAnsi="Courier New" w:cs="Courier New"/>
+          <w:lang w:val="de-DE" w:eastAsia="de-DE"/>
+        </w:rPr>
+        <w:t>9eeee900-87f9-11e2-9e96-0800200c9a66</w:t>
+      </w:r>
+      <w:r>
+        <w:rPr>
+          <w:rFonts w:ascii="Courier New" w:hAnsi="Courier New" w:cs="Courier New"/>
+          <w:lang w:val="de-DE" w:eastAsia="de-DE"/>
+        </w:rPr>
+        <w:t>"</w:t>
+      </w:r>
+    </w:p>
+    <w:p>
+      <w:pPr>
+        <w:ind w:left="709" w:firstLine="709"/>
+        <w:rPr>
+          <w:rFonts w:ascii="Courier New" w:hAnsi="Courier New" w:cs="Courier New"/>
+          <w:lang w:val="de-DE" w:eastAsia="de-DE"/>
+        </w:rPr>
+      </w:pPr>
+      <w:r>
+        <w:rPr>
+          <w:rFonts w:ascii="Courier New" w:hAnsi="Courier New" w:cs="Courier New"/>
+          <w:lang w:val="de-DE" w:eastAsia="de-DE"/>
+        </w:rPr>
+        <w:t>"</w:t>
+      </w:r>
+      <w:proofErr w:type="spellStart"/>
+      <w:r>
+        <w:rPr>
+          <w:rFonts w:ascii="Courier New" w:hAnsi="Courier New" w:cs="Courier New"/>
+          <w:lang w:val="de-DE" w:eastAsia="de-DE"/>
+        </w:rPr>
+        <w:t>amount</w:t>
+      </w:r>
+      <w:proofErr w:type="spellEnd"/>
+      <w:r>
+        <w:rPr>
+          <w:rFonts w:ascii="Courier New" w:hAnsi="Courier New" w:cs="Courier New"/>
+          <w:lang w:val="de-DE" w:eastAsia="de-DE"/>
+        </w:rPr>
+        <w:t>": "</w:t>
+      </w:r>
+      <w:r>
+        <w:rPr>
+          <w:rFonts w:ascii="Courier New" w:hAnsi="Courier New" w:cs="Courier New"/>
+          <w:lang w:val="de-DE" w:eastAsia="de-DE"/>
+        </w:rPr>
+        <w:t>3</w:t>
+      </w:r>
+      <w:r>
+        <w:rPr>
+          <w:rFonts w:ascii="Courier New" w:hAnsi="Courier New" w:cs="Courier New"/>
+          <w:lang w:val="de-DE" w:eastAsia="de-DE"/>
+        </w:rPr>
+        <w:t>"</w:t>
+      </w:r>
+    </w:p>
+    <w:p>
+      <w:pPr>
+        <w:ind w:left="709" w:firstLine="709"/>
+        <w:rPr>
+          <w:rFonts w:ascii="Courier New" w:hAnsi="Courier New" w:cs="Courier New"/>
+          <w:lang w:val="de-DE" w:eastAsia="de-DE"/>
+        </w:rPr>
+      </w:pPr>
+      <w:r>
+        <w:rPr>
+          <w:rFonts w:ascii="Courier New" w:hAnsi="Courier New" w:cs="Courier New"/>
+          <w:lang w:val="de-DE" w:eastAsia="de-DE"/>
+        </w:rPr>
+        <w:t>"</w:t>
+      </w:r>
+      <w:proofErr w:type="spellStart"/>
+      <w:r>
+        <w:rPr>
+          <w:rFonts w:ascii="Courier New" w:hAnsi="Courier New" w:cs="Courier New"/>
+          <w:lang w:val="de-DE" w:eastAsia="de-DE"/>
+        </w:rPr>
+        <w:t>field</w:t>
+      </w:r>
+      <w:proofErr w:type="spellEnd"/>
+      <w:r>
+        <w:rPr>
+          <w:rFonts w:ascii="Courier New" w:hAnsi="Courier New" w:cs="Courier New"/>
+          <w:lang w:val="de-DE" w:eastAsia="de-DE"/>
+        </w:rPr>
+        <w:t>"</w:t>
+      </w:r>
+      <w:r>
+        <w:rPr>
+          <w:rFonts w:ascii="Courier New" w:hAnsi="Courier New" w:cs="Courier New"/>
+          <w:lang w:val="de-DE" w:eastAsia="de-DE"/>
+        </w:rPr>
+        <w:t xml:space="preserve">: </w:t>
+      </w:r>
+      <w:r>
+        <w:rPr>
+          <w:rFonts w:ascii="Courier New" w:hAnsi="Courier New" w:cs="Courier New"/>
+          <w:lang w:val="de-DE" w:eastAsia="de-DE"/>
+        </w:rPr>
+        <w:t>"</w:t>
+      </w:r>
+      <w:r>
+        <w:rPr>
+          <w:rFonts w:ascii="Courier New" w:hAnsi="Courier New" w:cs="Courier New"/>
+          <w:lang w:val="de-DE" w:eastAsia="de-DE"/>
+        </w:rPr>
+        <w:t>12</w:t>
+      </w:r>
+      <w:r>
+        <w:rPr>
+          <w:rFonts w:ascii="Courier New" w:hAnsi="Courier New" w:cs="Courier New"/>
+          <w:lang w:val="de-DE" w:eastAsia="de-DE"/>
+        </w:rPr>
+        <w:t>"</w:t>
+      </w:r>
+      <w:r>
+        <w:rPr>
+          <w:rFonts w:ascii="Courier New" w:hAnsi="Courier New" w:cs="Courier New"/>
+          <w:lang w:val="de-DE" w:eastAsia="de-DE"/>
+        </w:rPr>
+        <w:t>}</w:t>
+      </w:r>
+      <w:bookmarkStart w:id="0" w:name="_GoBack"/>
+      <w:bookmarkEnd w:id="0"/>
+    </w:p>
+    <w:p>
+      <w:pPr>
+        <w:ind w:firstLine="709"/>
+        <w:rPr>
+          <w:rFonts w:ascii="Courier New" w:hAnsi="Courier New" w:cs="Courier New"/>
+          <w:lang w:val="de-DE" w:eastAsia="de-DE"/>
+        </w:rPr>
+      </w:pPr>
+      <w:r>
+        <w:rPr>
+          <w:rFonts w:ascii="Courier New" w:hAnsi="Courier New" w:cs="Courier New"/>
+          <w:lang w:val="de-DE" w:eastAsia="de-DE"/>
+        </w:rPr>
+        <w:t>]</w:t>
+      </w:r>
+      <w:r>
+        <w:rPr>
+          <w:rFonts w:ascii="Courier New" w:hAnsi="Courier New" w:cs="Courier New"/>
+          <w:lang w:val="de-DE" w:eastAsia="de-DE"/>
+        </w:rPr>
+        <w:br/>
+        <w:t xml:space="preserve"> },</w:t>
+      </w:r>
+      <w:r>
+        <w:rPr>
+          <w:rFonts w:ascii="Courier New" w:hAnsi="Courier New" w:cs="Courier New"/>
+          <w:lang w:val="de-DE" w:eastAsia="de-DE"/>
+        </w:rPr>
+        <w:br/>
+        <w:t xml:space="preserve"> "</w:t>
+      </w:r>
+      <w:proofErr w:type="spellStart"/>
+      <w:r>
+        <w:rPr>
+          <w:rFonts w:ascii="Courier New" w:hAnsi="Courier New" w:cs="Courier New"/>
+          <w:lang w:val="de-DE" w:eastAsia="de-DE"/>
+        </w:rPr>
+        <w:t>status</w:t>
+      </w:r>
+      <w:proofErr w:type="spellEnd"/>
+      <w:r>
+        <w:rPr>
+          <w:rFonts w:ascii="Courier New" w:hAnsi="Courier New" w:cs="Courier New"/>
+          <w:lang w:val="de-DE" w:eastAsia="de-DE"/>
+        </w:rPr>
+        <w:t>": "</w:t>
+      </w:r>
+      <w:proofErr w:type="spellStart"/>
+      <w:r>
+        <w:rPr>
+          <w:rFonts w:ascii="Courier New" w:hAnsi="Courier New" w:cs="Courier New"/>
+          <w:lang w:val="de-DE" w:eastAsia="de-DE"/>
+        </w:rPr>
+        <w:t>successful</w:t>
+      </w:r>
+      <w:proofErr w:type="spellEnd"/>
+      <w:r>
+        <w:rPr>
+          <w:rFonts w:ascii="Courier New" w:hAnsi="Courier New" w:cs="Courier New"/>
+          <w:lang w:val="de-DE" w:eastAsia="de-DE"/>
+        </w:rPr>
+        <w:t>",</w:t>
+      </w:r>
+      <w:r>
+        <w:rPr>
+          <w:rFonts w:ascii="Courier New" w:hAnsi="Courier New" w:cs="Courier New"/>
+          <w:lang w:val="de-DE" w:eastAsia="de-DE"/>
+        </w:rPr>
+        <w:br/>
+        <w:t xml:space="preserve"> "tag": null</w:t>
+      </w:r>
+      <w:r>
+        <w:rPr>
+          <w:rFonts w:ascii="Courier New" w:hAnsi="Courier New" w:cs="Courier New"/>
+          <w:lang w:val="de-DE" w:eastAsia="de-DE"/>
+        </w:rPr>
+        <w:br/>
+        <w:t>}</w:t>
+      </w:r>
+    </w:p>
+    <w:p>
+      <w:r>
+        <w:br w:type="page"/>
+      </w:r>
+    </w:p>
+    <w:p>
+      <w:pPr>
+        <w:pStyle w:val="berschrift2"/>
       </w:pPr>
       <w:proofErr w:type="spellStart"/>
       <w:r>
@@ -6245,14 +7429,7 @@
           <w:rFonts w:ascii="Courier" w:hAnsi="Courier" w:cs="Courier"/>
           <w:lang w:val="de-DE" w:eastAsia="de-DE"/>
         </w:rPr>
-        <w:t>/{SessionId}/</w:t>
-      </w:r>
-      <w:r>
-        <w:rPr>
-          <w:rFonts w:ascii="Courier" w:hAnsi="Courier" w:cs="Courier"/>
-          <w:lang w:val="de-DE" w:eastAsia="de-DE"/>
-        </w:rPr>
-        <w:t>tip/{tipId}/remove</w:t>
+        <w:t>/{SessionId}/tip/{tipId}/remove</w:t>
       </w:r>
     </w:p>
     <w:p>
@@ -7005,14 +8182,27 @@
             <w:pStyle w:val="Fuzeile"/>
             <w:spacing w:before="80"/>
           </w:pPr>
-          <w:fldSimple w:instr=" FILENAME   \* MERGEFORMAT ">
-            <w:r>
-              <w:rPr>
-                <w:noProof/>
-              </w:rPr>
-              <w:t>Schnittstelle.docx</w:t>
-            </w:r>
-          </w:fldSimple>
+          <w:r>
+            <w:fldChar w:fldCharType="begin"/>
+          </w:r>
+          <w:r>
+            <w:instrText xml:space="preserve"> FILENAME   \* MERGEFORMAT </w:instrText>
+          </w:r>
+          <w:r>
+            <w:fldChar w:fldCharType="separate"/>
+          </w:r>
+          <w:r>
+            <w:rPr>
+              <w:noProof/>
+            </w:rPr>
+            <w:t>Schnittstelle.docx</w:t>
+          </w:r>
+          <w:r>
+            <w:rPr>
+              <w:noProof/>
+            </w:rPr>
+            <w:fldChar w:fldCharType="end"/>
+          </w:r>
         </w:p>
       </w:tc>
       <w:tc>
@@ -7048,7 +8238,7 @@
             <w:rPr>
               <w:noProof/>
             </w:rPr>
-            <w:t>2</w:t>
+            <w:t>8</w:t>
           </w:r>
           <w:r>
             <w:fldChar w:fldCharType="end"/>
@@ -7069,7 +8259,7 @@
             <w:rPr>
               <w:noProof/>
             </w:rPr>
-            <w:t>9</w:t>
+            <w:t>10</w:t>
           </w:r>
           <w:r>
             <w:fldChar w:fldCharType="end"/>
@@ -8222,7 +9412,7 @@
   <w:style w:type="paragraph" w:default="1" w:styleId="Standard">
     <w:name w:val="Normal"/>
     <w:qFormat/>
-    <w:rsid w:val="00D15005"/>
+    <w:rsid w:val="00E723F5"/>
     <w:rPr>
       <w:rFonts w:ascii="Myriad Pro" w:hAnsi="Myriad Pro"/>
       <w:lang w:val="de-CH" w:eastAsia="en-US"/>
@@ -8252,6 +9442,7 @@
     <w:name w:val="heading 2"/>
     <w:basedOn w:val="Standard"/>
     <w:next w:val="Standard"/>
+    <w:link w:val="berschrift2Zeichen"/>
     <w:qFormat/>
     <w:rsid w:val="00F4653D"/>
     <w:pPr>
@@ -9001,6 +10192,17 @@
       <w:rFonts w:ascii="Courier" w:hAnsi="Courier" w:cs="Courier"/>
     </w:rPr>
   </w:style>
+  <w:style w:type="character" w:customStyle="1" w:styleId="berschrift2Zeichen">
+    <w:name w:val="Überschrift 2 Zeichen"/>
+    <w:basedOn w:val="Absatzstandardschriftart"/>
+    <w:link w:val="berschrift2"/>
+    <w:rsid w:val="00E723F5"/>
+    <w:rPr>
+      <w:rFonts w:ascii="Myriad Pro" w:hAnsi="Myriad Pro"/>
+      <w:b/>
+      <w:lang w:val="de-CH" w:eastAsia="en-US"/>
+    </w:rPr>
+  </w:style>
 </w:styles>
 </file>
 
@@ -9150,7 +10352,7 @@
   <w:style w:type="paragraph" w:default="1" w:styleId="Standard">
     <w:name w:val="Normal"/>
     <w:qFormat/>
-    <w:rsid w:val="00D15005"/>
+    <w:rsid w:val="00E723F5"/>
     <w:rPr>
       <w:rFonts w:ascii="Myriad Pro" w:hAnsi="Myriad Pro"/>
       <w:lang w:val="de-CH" w:eastAsia="en-US"/>
@@ -9180,6 +10382,7 @@
     <w:name w:val="heading 2"/>
     <w:basedOn w:val="Standard"/>
     <w:next w:val="Standard"/>
+    <w:link w:val="berschrift2Zeichen"/>
     <w:qFormat/>
     <w:rsid w:val="00F4653D"/>
     <w:pPr>
@@ -9929,6 +11132,17 @@
       <w:rFonts w:ascii="Courier" w:hAnsi="Courier" w:cs="Courier"/>
     </w:rPr>
   </w:style>
+  <w:style w:type="character" w:customStyle="1" w:styleId="berschrift2Zeichen">
+    <w:name w:val="Überschrift 2 Zeichen"/>
+    <w:basedOn w:val="Absatzstandardschriftart"/>
+    <w:link w:val="berschrift2"/>
+    <w:rsid w:val="00E723F5"/>
+    <w:rPr>
+      <w:rFonts w:ascii="Myriad Pro" w:hAnsi="Myriad Pro"/>
+      <w:b/>
+      <w:lang w:val="de-CH" w:eastAsia="en-US"/>
+    </w:rPr>
+  </w:style>
 </w:styles>
 </file>
 
@@ -10257,7 +11471,7 @@
 </file>
 
 <file path=customXml/itemProps1.xml><?xml version="1.0" encoding="utf-8"?>
-<ds:datastoreItem xmlns:ds="http://schemas.openxmlformats.org/officeDocument/2006/customXml" ds:itemID="{7923AE8C-8564-E443-B26D-E0C8D64A089E}">
+<ds:datastoreItem xmlns:ds="http://schemas.openxmlformats.org/officeDocument/2006/customXml" ds:itemID="{CE99DB78-708D-4B4C-82F6-1F461746CFE4}">
   <ds:schemaRefs>
     <ds:schemaRef ds:uri="http://schemas.openxmlformats.org/officeDocument/2006/bibliography"/>
   </ds:schemaRefs>

--- a/documents/Schnittstelle.docx
+++ b/documents/Schnittstelle.docx
@@ -1,6 +1,6 @@
 
 <file path=word/document.xml><?xml version="1.0" encoding="utf-8"?>
-<w:document xmlns:wpc="http://schemas.microsoft.com/office/word/2010/wordprocessingCanvas" xmlns:mo="http://schemas.microsoft.com/office/mac/office/2008/main" xmlns:mc="http://schemas.openxmlformats.org/markup-compatibility/2006" xmlns:mv="urn:schemas-microsoft-com:mac:vml" xmlns:o="urn:schemas-microsoft-com:office:office" xmlns:r="http://schemas.openxmlformats.org/officeDocument/2006/relationships" xmlns:m="http://schemas.openxmlformats.org/officeDocument/2006/math" xmlns:v="urn:schemas-microsoft-com:vml" xmlns:wp14="http://schemas.microsoft.com/office/word/2010/wordprocessingDrawing" xmlns:wp="http://schemas.openxmlformats.org/drawingml/2006/wordprocessingDrawing" xmlns:w10="urn:schemas-microsoft-com:office:word" xmlns:w="http://schemas.openxmlformats.org/wordprocessingml/2006/main" xmlns:w14="http://schemas.microsoft.com/office/word/2010/wordml" xmlns:wpg="http://schemas.microsoft.com/office/word/2010/wordprocessingGroup" xmlns:wpi="http://schemas.microsoft.com/office/word/2010/wordprocessingInk" xmlns:wne="http://schemas.microsoft.com/office/word/2006/wordml" xmlns:wps="http://schemas.microsoft.com/office/word/2010/wordprocessingShape" mc:Ignorable="w14 wp14">
+<w:document xmlns:wpc="http://schemas.microsoft.com/office/word/2010/wordprocessingCanvas" xmlns:mc="http://schemas.openxmlformats.org/markup-compatibility/2006" xmlns:o="urn:schemas-microsoft-com:office:office" xmlns:r="http://schemas.openxmlformats.org/officeDocument/2006/relationships" xmlns:m="http://schemas.openxmlformats.org/officeDocument/2006/math" xmlns:v="urn:schemas-microsoft-com:vml" xmlns:wp14="http://schemas.microsoft.com/office/word/2010/wordprocessingDrawing" xmlns:wp="http://schemas.openxmlformats.org/drawingml/2006/wordprocessingDrawing" xmlns:w10="urn:schemas-microsoft-com:office:word" xmlns:w="http://schemas.openxmlformats.org/wordprocessingml/2006/main" xmlns:w14="http://schemas.microsoft.com/office/word/2010/wordml" xmlns:wpg="http://schemas.microsoft.com/office/word/2010/wordprocessingGroup" xmlns:wpi="http://schemas.microsoft.com/office/word/2010/wordprocessingInk" xmlns:wne="http://schemas.microsoft.com/office/word/2006/wordml" xmlns:wps="http://schemas.microsoft.com/office/word/2010/wordprocessingShape" mc:Ignorable="w14 wp14">
   <w:body>
     <w:p/>
     <w:p/>
@@ -104,32 +104,30 @@
       <w:r>
         <w:t>lusio</w:t>
       </w:r>
+      <w:r>
+        <w:t>).</w:t>
+      </w:r>
+    </w:p>
+    <w:p/>
+    <w:p>
+      <w:pPr>
+        <w:pStyle w:val="berschrift2"/>
+      </w:pPr>
+      <w:r>
+        <w:t>Rückgabetyp</w:t>
+      </w:r>
+    </w:p>
+    <w:p>
+      <w:r>
+        <w:t xml:space="preserve">Die Antwort sämtlicher Service-Funktionen </w:t>
+      </w:r>
       <w:proofErr w:type="gramStart"/>
       <w:r>
-        <w:t>)</w:t>
+        <w:t>weisen</w:t>
       </w:r>
       <w:proofErr w:type="gramEnd"/>
       <w:r>
-        <w:t>.</w:t>
-      </w:r>
-    </w:p>
-    <w:p/>
-    <w:p>
-      <w:pPr>
-        <w:pStyle w:val="berschrift2"/>
-      </w:pPr>
-      <w:r>
-        <w:t>Rückgabetyp</w:t>
-      </w:r>
-    </w:p>
-    <w:p>
-      <w:proofErr w:type="gramStart"/>
-      <w:r>
-        <w:t>Die Antwort sämtlicher Service-Funktionen weisen die gleiche Struktur auf.</w:t>
-      </w:r>
-      <w:proofErr w:type="gramEnd"/>
-      <w:r>
-        <w:t xml:space="preserve"> Der Typ </w:t>
+        <w:t xml:space="preserve"> die gleiche Struktur auf. Der Typ </w:t>
       </w:r>
       <w:proofErr w:type="spellStart"/>
       <w:r>
@@ -990,7 +988,7 @@
           <w:shd w:val="clear" w:color="auto" w:fill="FFFFFF"/>
           <w:lang w:val="de-DE" w:eastAsia="de-DE"/>
         </w:rPr>
-        <w:t>POST</w:t>
+        <w:t>GET</w:t>
       </w:r>
     </w:p>
     <w:p>
@@ -1021,13 +1019,20 @@
           <w:rFonts w:ascii="Courier" w:hAnsi="Courier" w:cs="Courier"/>
           <w:lang w:val="de-DE" w:eastAsia="de-DE"/>
         </w:rPr>
-        <w:t>http://lusio.viascom.ch/lusio</w:t>
+        <w:t>http</w:t>
       </w:r>
       <w:r>
         <w:rPr>
           <w:rFonts w:ascii="Courier" w:hAnsi="Courier" w:cs="Courier"/>
           <w:lang w:val="de-DE" w:eastAsia="de-DE"/>
         </w:rPr>
+        <w:t>s://lusio.viascom.ch</w:t>
+      </w:r>
+      <w:r>
+        <w:rPr>
+          <w:rFonts w:ascii="Courier" w:hAnsi="Courier" w:cs="Courier"/>
+          <w:lang w:val="de-DE" w:eastAsia="de-DE"/>
+        </w:rPr>
         <w:t>/</w:t>
       </w:r>
       <w:r>
@@ -1035,7 +1040,7 @@
           <w:rFonts w:ascii="Courier" w:hAnsi="Courier" w:cs="Courier"/>
           <w:lang w:val="de-DE" w:eastAsia="de-DE"/>
         </w:rPr>
-        <w:t>login</w:t>
+        <w:t>account/generateSession</w:t>
       </w:r>
     </w:p>
     <w:p>
@@ -1592,7 +1597,14 @@
           <w:rFonts w:ascii="Courier New" w:hAnsi="Courier New" w:cs="Courier New"/>
           <w:lang w:val="de-DE" w:eastAsia="de-DE"/>
         </w:rPr>
-        <w:t>id</w:t>
+        <w:t>sessionI</w:t>
+      </w:r>
+      <w:r>
+        <w:rPr>
+          <w:rFonts w:ascii="Courier New" w:hAnsi="Courier New" w:cs="Courier New"/>
+          <w:lang w:val="de-DE" w:eastAsia="de-DE"/>
+        </w:rPr>
+        <w:t>d</w:t>
       </w:r>
       <w:proofErr w:type="spellEnd"/>
       <w:r>
@@ -1764,13 +1776,20 @@
           <w:rFonts w:ascii="Courier" w:hAnsi="Courier" w:cs="Courier"/>
           <w:lang w:val="de-DE" w:eastAsia="de-DE"/>
         </w:rPr>
-        <w:t>http://lusio.viascom.ch/lusio</w:t>
+        <w:t>http</w:t>
       </w:r>
       <w:r>
         <w:rPr>
           <w:rFonts w:ascii="Courier" w:hAnsi="Courier" w:cs="Courier"/>
           <w:lang w:val="de-DE" w:eastAsia="de-DE"/>
         </w:rPr>
+        <w:t>s://lusio.viascom.ch</w:t>
+      </w:r>
+      <w:r>
+        <w:rPr>
+          <w:rFonts w:ascii="Courier" w:hAnsi="Courier" w:cs="Courier"/>
+          <w:lang w:val="de-DE" w:eastAsia="de-DE"/>
+        </w:rPr>
         <w:t>/</w:t>
       </w:r>
       <w:r>
@@ -1778,7 +1797,21 @@
           <w:rFonts w:ascii="Courier" w:hAnsi="Courier" w:cs="Courier"/>
           <w:lang w:val="de-DE" w:eastAsia="de-DE"/>
         </w:rPr>
-        <w:t>{SessionId}/logout</w:t>
+        <w:t>{SessionId}/</w:t>
+      </w:r>
+      <w:r>
+        <w:rPr>
+          <w:rFonts w:ascii="Courier" w:hAnsi="Courier" w:cs="Courier"/>
+          <w:lang w:val="de-DE" w:eastAsia="de-DE"/>
+        </w:rPr>
+        <w:t>account/</w:t>
+      </w:r>
+      <w:r>
+        <w:rPr>
+          <w:rFonts w:ascii="Courier" w:hAnsi="Courier" w:cs="Courier"/>
+          <w:lang w:val="de-DE" w:eastAsia="de-DE"/>
+        </w:rPr>
+        <w:t>logout</w:t>
       </w:r>
     </w:p>
     <w:p>
@@ -2347,7 +2380,7 @@
           <w:rFonts w:ascii="Courier" w:hAnsi="Courier" w:cs="Courier"/>
           <w:lang w:val="de-DE" w:eastAsia="de-DE"/>
         </w:rPr>
-        <w:t>http://lusio.viascom.ch/lusio</w:t>
+        <w:t>http://lusio.viascom.ch</w:t>
       </w:r>
       <w:r>
         <w:rPr>
@@ -2833,7 +2866,14 @@
           <w:rFonts w:ascii="Courier New" w:hAnsi="Courier New" w:cs="Courier New"/>
           <w:lang w:val="de-DE" w:eastAsia="de-DE"/>
         </w:rPr>
-        <w:t>id</w:t>
+        <w:t>accountI</w:t>
+      </w:r>
+      <w:r>
+        <w:rPr>
+          <w:rFonts w:ascii="Courier New" w:hAnsi="Courier New" w:cs="Courier New"/>
+          <w:lang w:val="de-DE" w:eastAsia="de-DE"/>
+        </w:rPr>
+        <w:t>d</w:t>
       </w:r>
       <w:proofErr w:type="spellEnd"/>
       <w:r>
@@ -3166,14 +3206,14 @@
           <w:rFonts w:ascii="Courier" w:hAnsi="Courier" w:cs="Courier"/>
           <w:lang w:val="de-DE" w:eastAsia="de-DE"/>
         </w:rPr>
-        <w:t>http://lusio.viascom.ch/lusio</w:t>
+        <w:t>http://lusio.viascom.ch/</w:t>
       </w:r>
       <w:r>
         <w:rPr>
           <w:rFonts w:ascii="Courier" w:hAnsi="Courier" w:cs="Courier"/>
           <w:lang w:val="de-DE" w:eastAsia="de-DE"/>
         </w:rPr>
-        <w:t>/{SessionId}/</w:t>
+        <w:t>{SessionId}/</w:t>
       </w:r>
       <w:r>
         <w:rPr>
@@ -3249,20 +3289,27 @@
         <w:rPr>
           <w:lang w:val="de-DE" w:eastAsia="de-DE"/>
         </w:rPr>
-        <w:t>Spiel-</w:t>
+        <w:t>Spiel-Statistiken</w:t>
+      </w:r>
+      <w:r>
+        <w:rPr>
+          <w:lang w:val="de-DE" w:eastAsia="de-DE"/>
+        </w:rPr>
+        <w:t xml:space="preserve"> </w:t>
       </w:r>
       <w:proofErr w:type="gramStart"/>
       <w:r>
         <w:rPr>
           <w:lang w:val="de-DE" w:eastAsia="de-DE"/>
         </w:rPr>
-        <w:t>Statistiken</w:t>
-      </w:r>
-      <w:r>
-        <w:rPr>
-          <w:lang w:val="de-DE" w:eastAsia="de-DE"/>
-        </w:rPr>
-        <w:t xml:space="preserve"> eines </w:t>
+        <w:t>eines</w:t>
+      </w:r>
+      <w:proofErr w:type="gramEnd"/>
+      <w:r>
+        <w:rPr>
+          <w:lang w:val="de-DE" w:eastAsia="de-DE"/>
+        </w:rPr>
+        <w:t xml:space="preserve"> </w:t>
       </w:r>
       <w:r>
         <w:rPr>
@@ -3270,7 +3317,6 @@
         </w:rPr>
         <w:t>Spiel</w:t>
       </w:r>
-      <w:proofErr w:type="gramEnd"/>
       <w:r>
         <w:rPr>
           <w:lang w:val="de-DE" w:eastAsia="de-DE"/>
@@ -3834,7 +3880,14 @@
           <w:rFonts w:ascii="Courier New" w:hAnsi="Courier New" w:cs="Courier New"/>
           <w:lang w:val="de-DE" w:eastAsia="de-DE"/>
         </w:rPr>
-        <w:t>id</w:t>
+        <w:t>statsI</w:t>
+      </w:r>
+      <w:r>
+        <w:rPr>
+          <w:rFonts w:ascii="Courier New" w:hAnsi="Courier New" w:cs="Courier New"/>
+          <w:lang w:val="de-DE" w:eastAsia="de-DE"/>
+        </w:rPr>
+        <w:t>d</w:t>
       </w:r>
       <w:proofErr w:type="spellEnd"/>
       <w:r>
@@ -4245,14 +4298,14 @@
           <w:rFonts w:ascii="Courier" w:hAnsi="Courier" w:cs="Courier"/>
           <w:lang w:val="de-DE" w:eastAsia="de-DE"/>
         </w:rPr>
-        <w:t>http://lusio.viascom.ch/lusio</w:t>
+        <w:t>http://lusio.viascom.ch/</w:t>
       </w:r>
       <w:r>
         <w:rPr>
           <w:rFonts w:ascii="Courier" w:hAnsi="Courier" w:cs="Courier"/>
           <w:lang w:val="de-DE" w:eastAsia="de-DE"/>
         </w:rPr>
-        <w:t>/{SessionId}/game/latest</w:t>
+        <w:t>{SessionId}/game/latest</w:t>
       </w:r>
     </w:p>
     <w:p>
@@ -4717,417 +4770,15 @@
           <w:lang w:val="de-DE" w:eastAsia="de-DE"/>
         </w:rPr>
       </w:pPr>
-      <w:r>
-        <w:rPr>
-          <w:rFonts w:ascii="Courier New" w:hAnsi="Courier New" w:cs="Courier New"/>
-          <w:lang w:val="de-DE" w:eastAsia="de-DE"/>
-        </w:rPr>
-        <w:t>{</w:t>
-      </w:r>
-      <w:r>
-        <w:rPr>
-          <w:rFonts w:ascii="Courier New" w:hAnsi="Courier New" w:cs="Courier New"/>
-          <w:lang w:val="de-DE" w:eastAsia="de-DE"/>
-        </w:rPr>
-        <w:br/>
-        <w:t xml:space="preserve"> "</w:t>
-      </w:r>
-      <w:proofErr w:type="spellStart"/>
-      <w:r>
-        <w:rPr>
-          <w:rFonts w:ascii="Courier New" w:hAnsi="Courier New" w:cs="Courier New"/>
-          <w:lang w:val="de-DE" w:eastAsia="de-DE"/>
-        </w:rPr>
-        <w:t>content</w:t>
-      </w:r>
-      <w:proofErr w:type="spellEnd"/>
-      <w:r>
-        <w:rPr>
-          <w:rFonts w:ascii="Courier New" w:hAnsi="Courier New" w:cs="Courier New"/>
-          <w:lang w:val="de-DE" w:eastAsia="de-DE"/>
-        </w:rPr>
-        <w:t>": {</w:t>
-      </w:r>
-      <w:r>
-        <w:rPr>
-          <w:rFonts w:ascii="Courier New" w:hAnsi="Courier New" w:cs="Courier New"/>
-          <w:lang w:val="de-DE" w:eastAsia="de-DE"/>
-        </w:rPr>
-        <w:br/>
-        <w:t xml:space="preserve"> </w:t>
-      </w:r>
-      <w:r>
-        <w:rPr>
-          <w:rFonts w:ascii="Courier New" w:hAnsi="Courier New" w:cs="Courier New"/>
-          <w:lang w:val="de-DE" w:eastAsia="de-DE"/>
-        </w:rPr>
-        <w:tab/>
-        <w:t>"</w:t>
-      </w:r>
-      <w:proofErr w:type="spellStart"/>
-      <w:r>
-        <w:rPr>
-          <w:rFonts w:ascii="Courier New" w:hAnsi="Courier New" w:cs="Courier New"/>
-          <w:lang w:val="de-DE" w:eastAsia="de-DE"/>
-        </w:rPr>
-        <w:t>games</w:t>
-      </w:r>
-      <w:proofErr w:type="spellEnd"/>
-      <w:r>
-        <w:rPr>
-          <w:rFonts w:ascii="Courier New" w:hAnsi="Courier New" w:cs="Courier New"/>
-          <w:lang w:val="de-DE" w:eastAsia="de-DE"/>
-        </w:rPr>
-        <w:t>"</w:t>
-      </w:r>
-      <w:r>
-        <w:rPr>
-          <w:rFonts w:ascii="Courier New" w:hAnsi="Courier New" w:cs="Courier New"/>
-          <w:lang w:val="de-DE" w:eastAsia="de-DE"/>
-        </w:rPr>
-        <w:t>: [</w:t>
-      </w:r>
-    </w:p>
-    <w:p>
-      <w:pPr>
-        <w:rPr>
-          <w:rFonts w:ascii="Courier New" w:hAnsi="Courier New" w:cs="Courier New"/>
-          <w:lang w:val="de-DE" w:eastAsia="de-DE"/>
-        </w:rPr>
-      </w:pPr>
-      <w:r>
-        <w:rPr>
-          <w:rFonts w:ascii="Courier New" w:hAnsi="Courier New" w:cs="Courier New"/>
-          <w:lang w:val="de-DE" w:eastAsia="de-DE"/>
-        </w:rPr>
-        <w:tab/>
-      </w:r>
-      <w:r>
-        <w:rPr>
-          <w:rFonts w:ascii="Courier New" w:hAnsi="Courier New" w:cs="Courier New"/>
-          <w:lang w:val="de-DE" w:eastAsia="de-DE"/>
-        </w:rPr>
-        <w:tab/>
-        <w:t>{</w:t>
-      </w:r>
-      <w:r>
-        <w:rPr>
-          <w:rFonts w:ascii="Courier New" w:hAnsi="Courier New" w:cs="Courier New"/>
-          <w:lang w:val="de-DE" w:eastAsia="de-DE"/>
-        </w:rPr>
-        <w:t>"</w:t>
-      </w:r>
-      <w:proofErr w:type="spellStart"/>
-      <w:r>
-        <w:rPr>
-          <w:rFonts w:ascii="Courier New" w:hAnsi="Courier New" w:cs="Courier New"/>
-          <w:lang w:val="de-DE" w:eastAsia="de-DE"/>
-        </w:rPr>
-        <w:t>id</w:t>
-      </w:r>
-      <w:proofErr w:type="spellEnd"/>
-      <w:r>
-        <w:rPr>
-          <w:rFonts w:ascii="Courier New" w:hAnsi="Courier New" w:cs="Courier New"/>
-          <w:lang w:val="de-DE" w:eastAsia="de-DE"/>
-        </w:rPr>
-        <w:t>": "</w:t>
-      </w:r>
-      <w:r>
-        <w:t xml:space="preserve"> </w:t>
-      </w:r>
-      <w:r>
-        <w:rPr>
-          <w:rFonts w:ascii="Courier New" w:hAnsi="Courier New" w:cs="Courier New"/>
-          <w:lang w:val="de-DE" w:eastAsia="de-DE"/>
-        </w:rPr>
-        <w:t>9eeee900-87f9-11e2-9e96-0800200c9a66</w:t>
-      </w:r>
-      <w:r>
-        <w:rPr>
-          <w:rFonts w:ascii="Courier New" w:hAnsi="Courier New" w:cs="Courier New"/>
-          <w:lang w:val="de-DE" w:eastAsia="de-DE"/>
-        </w:rPr>
-        <w:t>"</w:t>
-      </w:r>
-      <w:r>
-        <w:rPr>
-          <w:rFonts w:ascii="Courier New" w:hAnsi="Courier New" w:cs="Courier New"/>
-          <w:lang w:val="de-DE" w:eastAsia="de-DE"/>
-        </w:rPr>
-        <w:t>},</w:t>
-      </w:r>
-    </w:p>
-    <w:p>
-      <w:pPr>
-        <w:ind w:left="709" w:firstLine="709"/>
-        <w:rPr>
-          <w:rFonts w:ascii="Courier New" w:hAnsi="Courier New" w:cs="Courier New"/>
-          <w:lang w:val="de-DE" w:eastAsia="de-DE"/>
-        </w:rPr>
-      </w:pPr>
-      <w:r>
-        <w:rPr>
-          <w:rFonts w:ascii="Courier New" w:hAnsi="Courier New" w:cs="Courier New"/>
-          <w:lang w:val="de-DE" w:eastAsia="de-DE"/>
-        </w:rPr>
-        <w:t>{</w:t>
-      </w:r>
-      <w:r>
-        <w:rPr>
-          <w:rFonts w:ascii="Courier New" w:hAnsi="Courier New" w:cs="Courier New"/>
-          <w:lang w:val="de-DE" w:eastAsia="de-DE"/>
-        </w:rPr>
-        <w:t>"</w:t>
-      </w:r>
-      <w:proofErr w:type="spellStart"/>
-      <w:r>
-        <w:rPr>
-          <w:rFonts w:ascii="Courier New" w:hAnsi="Courier New" w:cs="Courier New"/>
-          <w:lang w:val="de-DE" w:eastAsia="de-DE"/>
-        </w:rPr>
-        <w:t>id</w:t>
-      </w:r>
-      <w:proofErr w:type="spellEnd"/>
-      <w:r>
-        <w:rPr>
-          <w:rFonts w:ascii="Courier New" w:hAnsi="Courier New" w:cs="Courier New"/>
-          <w:lang w:val="de-DE" w:eastAsia="de-DE"/>
-        </w:rPr>
-        <w:t>": "</w:t>
-      </w:r>
-      <w:r>
-        <w:t xml:space="preserve"> </w:t>
-      </w:r>
-      <w:r>
-        <w:rPr>
-          <w:rFonts w:ascii="Courier New" w:hAnsi="Courier New" w:cs="Courier New"/>
-          <w:lang w:val="de-DE" w:eastAsia="de-DE"/>
-        </w:rPr>
-        <w:t>9eeee900-87f9-11e2-9e96-0800200c9a66</w:t>
-      </w:r>
-      <w:r>
-        <w:rPr>
-          <w:rFonts w:ascii="Courier New" w:hAnsi="Courier New" w:cs="Courier New"/>
-          <w:lang w:val="de-DE" w:eastAsia="de-DE"/>
-        </w:rPr>
-        <w:t>"</w:t>
-      </w:r>
-      <w:r>
-        <w:rPr>
-          <w:rFonts w:ascii="Courier New" w:hAnsi="Courier New" w:cs="Courier New"/>
-          <w:lang w:val="de-DE" w:eastAsia="de-DE"/>
-        </w:rPr>
-        <w:t>},</w:t>
-      </w:r>
-    </w:p>
-    <w:p>
-      <w:pPr>
-        <w:ind w:left="709" w:firstLine="709"/>
-        <w:rPr>
-          <w:rFonts w:ascii="Courier New" w:hAnsi="Courier New" w:cs="Courier New"/>
-          <w:lang w:val="de-DE" w:eastAsia="de-DE"/>
-        </w:rPr>
-      </w:pPr>
-      <w:r>
-        <w:rPr>
-          <w:rFonts w:ascii="Courier New" w:hAnsi="Courier New" w:cs="Courier New"/>
-          <w:lang w:val="de-DE" w:eastAsia="de-DE"/>
-        </w:rPr>
-        <w:t>{</w:t>
-      </w:r>
-      <w:r>
-        <w:rPr>
-          <w:rFonts w:ascii="Courier New" w:hAnsi="Courier New" w:cs="Courier New"/>
-          <w:lang w:val="de-DE" w:eastAsia="de-DE"/>
-        </w:rPr>
-        <w:t>"</w:t>
-      </w:r>
-      <w:proofErr w:type="spellStart"/>
-      <w:r>
-        <w:rPr>
-          <w:rFonts w:ascii="Courier New" w:hAnsi="Courier New" w:cs="Courier New"/>
-          <w:lang w:val="de-DE" w:eastAsia="de-DE"/>
-        </w:rPr>
-        <w:t>id</w:t>
-      </w:r>
-      <w:proofErr w:type="spellEnd"/>
-      <w:r>
-        <w:rPr>
-          <w:rFonts w:ascii="Courier New" w:hAnsi="Courier New" w:cs="Courier New"/>
-          <w:lang w:val="de-DE" w:eastAsia="de-DE"/>
-        </w:rPr>
-        <w:t>": "</w:t>
-      </w:r>
-      <w:r>
-        <w:t xml:space="preserve"> </w:t>
-      </w:r>
-      <w:r>
-        <w:rPr>
-          <w:rFonts w:ascii="Courier New" w:hAnsi="Courier New" w:cs="Courier New"/>
-          <w:lang w:val="de-DE" w:eastAsia="de-DE"/>
-        </w:rPr>
-        <w:t>9eeee900-87f9-11e2-9e96-0800200c9a66</w:t>
-      </w:r>
-      <w:r>
-        <w:rPr>
-          <w:rFonts w:ascii="Courier New" w:hAnsi="Courier New" w:cs="Courier New"/>
-          <w:lang w:val="de-DE" w:eastAsia="de-DE"/>
-        </w:rPr>
-        <w:t>"</w:t>
-      </w:r>
-      <w:r>
-        <w:rPr>
-          <w:rFonts w:ascii="Courier New" w:hAnsi="Courier New" w:cs="Courier New"/>
-          <w:lang w:val="de-DE" w:eastAsia="de-DE"/>
-        </w:rPr>
-        <w:t>},</w:t>
-      </w:r>
-    </w:p>
-    <w:p>
-      <w:pPr>
-        <w:ind w:left="709" w:firstLine="709"/>
-        <w:rPr>
-          <w:rFonts w:ascii="Courier New" w:hAnsi="Courier New" w:cs="Courier New"/>
-          <w:lang w:val="de-DE" w:eastAsia="de-DE"/>
-        </w:rPr>
-      </w:pPr>
-      <w:r>
-        <w:rPr>
-          <w:rFonts w:ascii="Courier New" w:hAnsi="Courier New" w:cs="Courier New"/>
-          <w:lang w:val="de-DE" w:eastAsia="de-DE"/>
-        </w:rPr>
-        <w:t>{</w:t>
-      </w:r>
-      <w:r>
-        <w:rPr>
-          <w:rFonts w:ascii="Courier New" w:hAnsi="Courier New" w:cs="Courier New"/>
-          <w:lang w:val="de-DE" w:eastAsia="de-DE"/>
-        </w:rPr>
-        <w:t>"</w:t>
-      </w:r>
-      <w:proofErr w:type="spellStart"/>
-      <w:r>
-        <w:rPr>
-          <w:rFonts w:ascii="Courier New" w:hAnsi="Courier New" w:cs="Courier New"/>
-          <w:lang w:val="de-DE" w:eastAsia="de-DE"/>
-        </w:rPr>
-        <w:t>id</w:t>
-      </w:r>
-      <w:proofErr w:type="spellEnd"/>
-      <w:r>
-        <w:rPr>
-          <w:rFonts w:ascii="Courier New" w:hAnsi="Courier New" w:cs="Courier New"/>
-          <w:lang w:val="de-DE" w:eastAsia="de-DE"/>
-        </w:rPr>
-        <w:t>": "</w:t>
-      </w:r>
-      <w:r>
-        <w:t xml:space="preserve"> </w:t>
-      </w:r>
-      <w:r>
-        <w:rPr>
-          <w:rFonts w:ascii="Courier New" w:hAnsi="Courier New" w:cs="Courier New"/>
-          <w:lang w:val="de-DE" w:eastAsia="de-DE"/>
-        </w:rPr>
-        <w:t>9eeee900-87f9-11e2-9e96-0800200c9a66</w:t>
-      </w:r>
-      <w:r>
-        <w:rPr>
-          <w:rFonts w:ascii="Courier New" w:hAnsi="Courier New" w:cs="Courier New"/>
-          <w:lang w:val="de-DE" w:eastAsia="de-DE"/>
-        </w:rPr>
-        <w:t>"</w:t>
-      </w:r>
-      <w:r>
-        <w:rPr>
-          <w:rFonts w:ascii="Courier New" w:hAnsi="Courier New" w:cs="Courier New"/>
-          <w:lang w:val="de-DE" w:eastAsia="de-DE"/>
-        </w:rPr>
-        <w:t>}</w:t>
-      </w:r>
-    </w:p>
-    <w:p>
-      <w:pPr>
-        <w:ind w:firstLine="709"/>
-        <w:rPr>
-          <w:rFonts w:ascii="Courier New" w:hAnsi="Courier New" w:cs="Courier New"/>
-          <w:lang w:val="de-DE" w:eastAsia="de-DE"/>
-        </w:rPr>
-      </w:pPr>
-      <w:r>
-        <w:rPr>
-          <w:rFonts w:ascii="Courier New" w:hAnsi="Courier New" w:cs="Courier New"/>
-          <w:lang w:val="de-DE" w:eastAsia="de-DE"/>
-        </w:rPr>
-        <w:t>]</w:t>
-      </w:r>
-      <w:r>
-        <w:rPr>
-          <w:rFonts w:ascii="Courier New" w:hAnsi="Courier New" w:cs="Courier New"/>
-          <w:lang w:val="de-DE" w:eastAsia="de-DE"/>
-        </w:rPr>
-        <w:br/>
-        <w:t xml:space="preserve"> },</w:t>
-      </w:r>
-      <w:r>
-        <w:rPr>
-          <w:rFonts w:ascii="Courier New" w:hAnsi="Courier New" w:cs="Courier New"/>
-          <w:lang w:val="de-DE" w:eastAsia="de-DE"/>
-        </w:rPr>
-        <w:br/>
-        <w:t xml:space="preserve"> "</w:t>
-      </w:r>
-      <w:proofErr w:type="spellStart"/>
-      <w:r>
-        <w:rPr>
-          <w:rFonts w:ascii="Courier New" w:hAnsi="Courier New" w:cs="Courier New"/>
-          <w:lang w:val="de-DE" w:eastAsia="de-DE"/>
-        </w:rPr>
-        <w:t>status</w:t>
-      </w:r>
-      <w:proofErr w:type="spellEnd"/>
-      <w:r>
-        <w:rPr>
-          <w:rFonts w:ascii="Courier New" w:hAnsi="Courier New" w:cs="Courier New"/>
-          <w:lang w:val="de-DE" w:eastAsia="de-DE"/>
-        </w:rPr>
-        <w:t>": "</w:t>
-      </w:r>
-      <w:proofErr w:type="spellStart"/>
-      <w:r>
-        <w:rPr>
-          <w:rFonts w:ascii="Courier New" w:hAnsi="Courier New" w:cs="Courier New"/>
-          <w:lang w:val="de-DE" w:eastAsia="de-DE"/>
-        </w:rPr>
-        <w:t>successful</w:t>
-      </w:r>
-      <w:proofErr w:type="spellEnd"/>
-      <w:r>
-        <w:rPr>
-          <w:rFonts w:ascii="Courier New" w:hAnsi="Courier New" w:cs="Courier New"/>
-          <w:lang w:val="de-DE" w:eastAsia="de-DE"/>
-        </w:rPr>
-        <w:t>",</w:t>
-      </w:r>
-      <w:r>
-        <w:rPr>
-          <w:rFonts w:ascii="Courier New" w:hAnsi="Courier New" w:cs="Courier New"/>
-          <w:lang w:val="de-DE" w:eastAsia="de-DE"/>
-        </w:rPr>
-        <w:br/>
-        <w:t xml:space="preserve"> "tag": null</w:t>
-      </w:r>
-      <w:r>
-        <w:rPr>
-          <w:rFonts w:ascii="Courier New" w:hAnsi="Courier New" w:cs="Courier New"/>
-          <w:lang w:val="de-DE" w:eastAsia="de-DE"/>
-        </w:rPr>
-        <w:br/>
-        <w:t>}</w:t>
-      </w:r>
-    </w:p>
-    <w:p>
+    </w:p>
+    <w:p>
+      <w:r>
+        <w:rPr>
+          <w:rFonts w:ascii="Courier New" w:hAnsi="Courier New" w:cs="Courier New"/>
+          <w:lang w:val="de-DE" w:eastAsia="de-DE"/>
+        </w:rPr>
+        <w:t>Folgt noch</w:t>
+      </w:r>
       <w:r>
         <w:br w:type="page"/>
       </w:r>
@@ -5143,10 +4794,7 @@
       <w:proofErr w:type="spellStart"/>
       <w:r>
         <w:lastRenderedPageBreak/>
-        <w:t>getLatest</w:t>
-      </w:r>
-      <w:r>
-        <w:t>Tips</w:t>
+        <w:t>getLatestTips</w:t>
       </w:r>
       <w:proofErr w:type="spellEnd"/>
     </w:p>
@@ -5214,28 +4862,14 @@
           <w:rFonts w:ascii="Courier" w:hAnsi="Courier" w:cs="Courier"/>
           <w:lang w:val="de-DE" w:eastAsia="de-DE"/>
         </w:rPr>
-        <w:t>http://lusio.viascom.ch/lusio</w:t>
+        <w:t>http://lusio.viascom.ch/</w:t>
       </w:r>
       <w:r>
         <w:rPr>
           <w:rFonts w:ascii="Courier" w:hAnsi="Courier" w:cs="Courier"/>
           <w:lang w:val="de-DE" w:eastAsia="de-DE"/>
         </w:rPr>
-        <w:t>/{SessionId}/game</w:t>
-      </w:r>
-      <w:r>
-        <w:rPr>
-          <w:rFonts w:ascii="Courier" w:hAnsi="Courier" w:cs="Courier"/>
-          <w:lang w:val="de-DE" w:eastAsia="de-DE"/>
-        </w:rPr>
-        <w:t>/{gameId}/</w:t>
-      </w:r>
-      <w:r>
-        <w:rPr>
-          <w:rFonts w:ascii="Courier" w:hAnsi="Courier" w:cs="Courier"/>
-          <w:lang w:val="de-DE" w:eastAsia="de-DE"/>
-        </w:rPr>
-        <w:t>tips</w:t>
+        <w:t>{SessionId}/game/{gameId}/tips</w:t>
       </w:r>
     </w:p>
     <w:p>
@@ -6230,8 +5864,6 @@
         </w:rPr>
         <w:t>}</w:t>
       </w:r>
-      <w:bookmarkStart w:id="0" w:name="_GoBack"/>
-      <w:bookmarkEnd w:id="0"/>
     </w:p>
     <w:p>
       <w:pPr>
@@ -6362,7 +5994,7 @@
           <w:shd w:val="clear" w:color="auto" w:fill="FFFFFF"/>
           <w:lang w:val="de-DE" w:eastAsia="de-DE"/>
         </w:rPr>
-        <w:t>POST</w:t>
+        <w:t>GET</w:t>
       </w:r>
     </w:p>
     <w:p>
@@ -6393,14 +6025,14 @@
           <w:rFonts w:ascii="Courier" w:hAnsi="Courier" w:cs="Courier"/>
           <w:lang w:val="de-DE" w:eastAsia="de-DE"/>
         </w:rPr>
-        <w:t>http://lusio.viascom.ch/lusio</w:t>
+        <w:t>http://lusio.viascom.ch/</w:t>
       </w:r>
       <w:r>
         <w:rPr>
           <w:rFonts w:ascii="Courier" w:hAnsi="Courier" w:cs="Courier"/>
           <w:lang w:val="de-DE" w:eastAsia="de-DE"/>
         </w:rPr>
-        <w:t>/{SessionId}/ti</w:t>
+        <w:t>{SessionId}/ti</w:t>
       </w:r>
       <w:r>
         <w:rPr>
@@ -7422,14 +7054,16 @@
           <w:rFonts w:ascii="Courier" w:hAnsi="Courier" w:cs="Courier"/>
           <w:lang w:val="de-DE" w:eastAsia="de-DE"/>
         </w:rPr>
-        <w:t>http://lusio.viascom.ch/lusio</w:t>
-      </w:r>
+        <w:t>http://lusio.viascom.ch/</w:t>
+      </w:r>
+      <w:bookmarkStart w:id="0" w:name="_GoBack"/>
+      <w:bookmarkEnd w:id="0"/>
       <w:r>
         <w:rPr>
           <w:rFonts w:ascii="Courier" w:hAnsi="Courier" w:cs="Courier"/>
           <w:lang w:val="de-DE" w:eastAsia="de-DE"/>
         </w:rPr>
-        <w:t>/{SessionId}/tip/{tipId}/remove</w:t>
+        <w:t>{SessionId}/tip/{tipId}/remove</w:t>
       </w:r>
     </w:p>
     <w:p>
@@ -8031,7 +7665,7 @@
 </file>
 
 <file path=word/endnotes.xml><?xml version="1.0" encoding="utf-8"?>
-<w:endnotes xmlns:wpc="http://schemas.microsoft.com/office/word/2010/wordprocessingCanvas" xmlns:mo="http://schemas.microsoft.com/office/mac/office/2008/main" xmlns:mc="http://schemas.openxmlformats.org/markup-compatibility/2006" xmlns:mv="urn:schemas-microsoft-com:mac:vml" xmlns:o="urn:schemas-microsoft-com:office:office" xmlns:r="http://schemas.openxmlformats.org/officeDocument/2006/relationships" xmlns:m="http://schemas.openxmlformats.org/officeDocument/2006/math" xmlns:v="urn:schemas-microsoft-com:vml" xmlns:wp14="http://schemas.microsoft.com/office/word/2010/wordprocessingDrawing" xmlns:wp="http://schemas.openxmlformats.org/drawingml/2006/wordprocessingDrawing" xmlns:w10="urn:schemas-microsoft-com:office:word" xmlns:w="http://schemas.openxmlformats.org/wordprocessingml/2006/main" xmlns:w14="http://schemas.microsoft.com/office/word/2010/wordml" xmlns:wpg="http://schemas.microsoft.com/office/word/2010/wordprocessingGroup" xmlns:wpi="http://schemas.microsoft.com/office/word/2010/wordprocessingInk" xmlns:wne="http://schemas.microsoft.com/office/word/2006/wordml" xmlns:wps="http://schemas.microsoft.com/office/word/2010/wordprocessingShape" mc:Ignorable="w14 wp14">
+<w:endnotes xmlns:wpc="http://schemas.microsoft.com/office/word/2010/wordprocessingCanvas" xmlns:mc="http://schemas.openxmlformats.org/markup-compatibility/2006" xmlns:o="urn:schemas-microsoft-com:office:office" xmlns:r="http://schemas.openxmlformats.org/officeDocument/2006/relationships" xmlns:m="http://schemas.openxmlformats.org/officeDocument/2006/math" xmlns:v="urn:schemas-microsoft-com:vml" xmlns:wp14="http://schemas.microsoft.com/office/word/2010/wordprocessingDrawing" xmlns:wp="http://schemas.openxmlformats.org/drawingml/2006/wordprocessingDrawing" xmlns:w10="urn:schemas-microsoft-com:office:word" xmlns:w="http://schemas.openxmlformats.org/wordprocessingml/2006/main" xmlns:w14="http://schemas.microsoft.com/office/word/2010/wordml" xmlns:wpg="http://schemas.microsoft.com/office/word/2010/wordprocessingGroup" xmlns:wpi="http://schemas.microsoft.com/office/word/2010/wordprocessingInk" xmlns:wne="http://schemas.microsoft.com/office/word/2006/wordml" xmlns:wps="http://schemas.microsoft.com/office/word/2010/wordprocessingShape" mc:Ignorable="w14 wp14">
   <w:endnote w:type="separator" w:id="-1">
     <w:p>
       <w:r>
@@ -8050,7 +7684,7 @@
 </file>
 
 <file path=word/footer1.xml><?xml version="1.0" encoding="utf-8"?>
-<w:ftr xmlns:wpc="http://schemas.microsoft.com/office/word/2010/wordprocessingCanvas" xmlns:mo="http://schemas.microsoft.com/office/mac/office/2008/main" xmlns:mc="http://schemas.openxmlformats.org/markup-compatibility/2006" xmlns:mv="urn:schemas-microsoft-com:mac:vml" xmlns:o="urn:schemas-microsoft-com:office:office" xmlns:r="http://schemas.openxmlformats.org/officeDocument/2006/relationships" xmlns:m="http://schemas.openxmlformats.org/officeDocument/2006/math" xmlns:v="urn:schemas-microsoft-com:vml" xmlns:wp14="http://schemas.microsoft.com/office/word/2010/wordprocessingDrawing" xmlns:wp="http://schemas.openxmlformats.org/drawingml/2006/wordprocessingDrawing" xmlns:w10="urn:schemas-microsoft-com:office:word" xmlns:w="http://schemas.openxmlformats.org/wordprocessingml/2006/main" xmlns:w14="http://schemas.microsoft.com/office/word/2010/wordml" xmlns:wpg="http://schemas.microsoft.com/office/word/2010/wordprocessingGroup" xmlns:wpi="http://schemas.microsoft.com/office/word/2010/wordprocessingInk" xmlns:wne="http://schemas.microsoft.com/office/word/2006/wordml" xmlns:wps="http://schemas.microsoft.com/office/word/2010/wordprocessingShape" mc:Ignorable="w14 wp14">
+<w:ftr xmlns:wpc="http://schemas.microsoft.com/office/word/2010/wordprocessingCanvas" xmlns:mc="http://schemas.openxmlformats.org/markup-compatibility/2006" xmlns:o="urn:schemas-microsoft-com:office:office" xmlns:r="http://schemas.openxmlformats.org/officeDocument/2006/relationships" xmlns:m="http://schemas.openxmlformats.org/officeDocument/2006/math" xmlns:v="urn:schemas-microsoft-com:vml" xmlns:wp14="http://schemas.microsoft.com/office/word/2010/wordprocessingDrawing" xmlns:wp="http://schemas.openxmlformats.org/drawingml/2006/wordprocessingDrawing" xmlns:w10="urn:schemas-microsoft-com:office:word" xmlns:w="http://schemas.openxmlformats.org/wordprocessingml/2006/main" xmlns:w14="http://schemas.microsoft.com/office/word/2010/wordml" xmlns:wpg="http://schemas.microsoft.com/office/word/2010/wordprocessingGroup" xmlns:wpi="http://schemas.microsoft.com/office/word/2010/wordprocessingInk" xmlns:wne="http://schemas.microsoft.com/office/word/2006/wordml" xmlns:wps="http://schemas.microsoft.com/office/word/2010/wordprocessingShape" mc:Ignorable="w14 wp14">
   <w:tbl>
     <w:tblPr>
       <w:tblW w:w="0" w:type="auto"/>
@@ -8111,7 +7745,7 @@
             <w:rPr>
               <w:noProof/>
             </w:rPr>
-            <w:t>08.03.2013</w:t>
+            <w:t>15.03.2013</w:t>
           </w:r>
           <w:r>
             <w:fldChar w:fldCharType="end"/>
@@ -8182,27 +7816,14 @@
             <w:pStyle w:val="Fuzeile"/>
             <w:spacing w:before="80"/>
           </w:pPr>
-          <w:r>
-            <w:fldChar w:fldCharType="begin"/>
-          </w:r>
-          <w:r>
-            <w:instrText xml:space="preserve"> FILENAME   \* MERGEFORMAT </w:instrText>
-          </w:r>
-          <w:r>
-            <w:fldChar w:fldCharType="separate"/>
-          </w:r>
-          <w:r>
-            <w:rPr>
-              <w:noProof/>
-            </w:rPr>
-            <w:t>Schnittstelle.docx</w:t>
-          </w:r>
-          <w:r>
-            <w:rPr>
-              <w:noProof/>
-            </w:rPr>
-            <w:fldChar w:fldCharType="end"/>
-          </w:r>
+          <w:fldSimple w:instr=" FILENAME   \* MERGEFORMAT ">
+            <w:r>
+              <w:rPr>
+                <w:noProof/>
+              </w:rPr>
+              <w:t>Schnittstelle.docx</w:t>
+            </w:r>
+          </w:fldSimple>
         </w:p>
       </w:tc>
       <w:tc>
@@ -8238,7 +7859,7 @@
             <w:rPr>
               <w:noProof/>
             </w:rPr>
-            <w:t>8</w:t>
+            <w:t>10</w:t>
           </w:r>
           <w:r>
             <w:fldChar w:fldCharType="end"/>
@@ -8277,7 +7898,7 @@
 </file>
 
 <file path=word/footer2.xml><?xml version="1.0" encoding="utf-8"?>
-<w:ftr xmlns:wpc="http://schemas.microsoft.com/office/word/2010/wordprocessingCanvas" xmlns:mo="http://schemas.microsoft.com/office/mac/office/2008/main" xmlns:mc="http://schemas.openxmlformats.org/markup-compatibility/2006" xmlns:mv="urn:schemas-microsoft-com:mac:vml" xmlns:o="urn:schemas-microsoft-com:office:office" xmlns:r="http://schemas.openxmlformats.org/officeDocument/2006/relationships" xmlns:m="http://schemas.openxmlformats.org/officeDocument/2006/math" xmlns:v="urn:schemas-microsoft-com:vml" xmlns:wp14="http://schemas.microsoft.com/office/word/2010/wordprocessingDrawing" xmlns:wp="http://schemas.openxmlformats.org/drawingml/2006/wordprocessingDrawing" xmlns:w10="urn:schemas-microsoft-com:office:word" xmlns:w="http://schemas.openxmlformats.org/wordprocessingml/2006/main" xmlns:w14="http://schemas.microsoft.com/office/word/2010/wordml" xmlns:wpg="http://schemas.microsoft.com/office/word/2010/wordprocessingGroup" xmlns:wpi="http://schemas.microsoft.com/office/word/2010/wordprocessingInk" xmlns:wne="http://schemas.microsoft.com/office/word/2006/wordml" xmlns:wps="http://schemas.microsoft.com/office/word/2010/wordprocessingShape" mc:Ignorable="w14 wp14">
+<w:ftr xmlns:wpc="http://schemas.microsoft.com/office/word/2010/wordprocessingCanvas" xmlns:mc="http://schemas.openxmlformats.org/markup-compatibility/2006" xmlns:o="urn:schemas-microsoft-com:office:office" xmlns:r="http://schemas.openxmlformats.org/officeDocument/2006/relationships" xmlns:m="http://schemas.openxmlformats.org/officeDocument/2006/math" xmlns:v="urn:schemas-microsoft-com:vml" xmlns:wp14="http://schemas.microsoft.com/office/word/2010/wordprocessingDrawing" xmlns:wp="http://schemas.openxmlformats.org/drawingml/2006/wordprocessingDrawing" xmlns:w10="urn:schemas-microsoft-com:office:word" xmlns:w="http://schemas.openxmlformats.org/wordprocessingml/2006/main" xmlns:w14="http://schemas.microsoft.com/office/word/2010/wordml" xmlns:wpg="http://schemas.microsoft.com/office/word/2010/wordprocessingGroup" xmlns:wpi="http://schemas.microsoft.com/office/word/2010/wordprocessingInk" xmlns:wne="http://schemas.microsoft.com/office/word/2006/wordml" xmlns:wps="http://schemas.microsoft.com/office/word/2010/wordprocessingShape" mc:Ignorable="w14 wp14">
   <w:p>
     <w:pPr>
       <w:pStyle w:val="Fuzeile"/>
@@ -8298,7 +7919,7 @@
 </file>
 
 <file path=word/footnotes.xml><?xml version="1.0" encoding="utf-8"?>
-<w:footnotes xmlns:wpc="http://schemas.microsoft.com/office/word/2010/wordprocessingCanvas" xmlns:mo="http://schemas.microsoft.com/office/mac/office/2008/main" xmlns:mc="http://schemas.openxmlformats.org/markup-compatibility/2006" xmlns:mv="urn:schemas-microsoft-com:mac:vml" xmlns:o="urn:schemas-microsoft-com:office:office" xmlns:r="http://schemas.openxmlformats.org/officeDocument/2006/relationships" xmlns:m="http://schemas.openxmlformats.org/officeDocument/2006/math" xmlns:v="urn:schemas-microsoft-com:vml" xmlns:wp14="http://schemas.microsoft.com/office/word/2010/wordprocessingDrawing" xmlns:wp="http://schemas.openxmlformats.org/drawingml/2006/wordprocessingDrawing" xmlns:w10="urn:schemas-microsoft-com:office:word" xmlns:w="http://schemas.openxmlformats.org/wordprocessingml/2006/main" xmlns:w14="http://schemas.microsoft.com/office/word/2010/wordml" xmlns:wpg="http://schemas.microsoft.com/office/word/2010/wordprocessingGroup" xmlns:wpi="http://schemas.microsoft.com/office/word/2010/wordprocessingInk" xmlns:wne="http://schemas.microsoft.com/office/word/2006/wordml" xmlns:wps="http://schemas.microsoft.com/office/word/2010/wordprocessingShape" mc:Ignorable="w14 wp14">
+<w:footnotes xmlns:wpc="http://schemas.microsoft.com/office/word/2010/wordprocessingCanvas" xmlns:mc="http://schemas.openxmlformats.org/markup-compatibility/2006" xmlns:o="urn:schemas-microsoft-com:office:office" xmlns:r="http://schemas.openxmlformats.org/officeDocument/2006/relationships" xmlns:m="http://schemas.openxmlformats.org/officeDocument/2006/math" xmlns:v="urn:schemas-microsoft-com:vml" xmlns:wp14="http://schemas.microsoft.com/office/word/2010/wordprocessingDrawing" xmlns:wp="http://schemas.openxmlformats.org/drawingml/2006/wordprocessingDrawing" xmlns:w10="urn:schemas-microsoft-com:office:word" xmlns:w="http://schemas.openxmlformats.org/wordprocessingml/2006/main" xmlns:w14="http://schemas.microsoft.com/office/word/2010/wordml" xmlns:wpg="http://schemas.microsoft.com/office/word/2010/wordprocessingGroup" xmlns:wpi="http://schemas.microsoft.com/office/word/2010/wordprocessingInk" xmlns:wne="http://schemas.microsoft.com/office/word/2006/wordml" xmlns:wps="http://schemas.microsoft.com/office/word/2010/wordprocessingShape" mc:Ignorable="w14 wp14">
   <w:footnote w:type="separator" w:id="-1">
     <w:p>
       <w:r>
@@ -8317,7 +7938,7 @@
 </file>
 
 <file path=word/header1.xml><?xml version="1.0" encoding="utf-8"?>
-<w:hdr xmlns:wpc="http://schemas.microsoft.com/office/word/2010/wordprocessingCanvas" xmlns:mo="http://schemas.microsoft.com/office/mac/office/2008/main" xmlns:mc="http://schemas.openxmlformats.org/markup-compatibility/2006" xmlns:mv="urn:schemas-microsoft-com:mac:vml" xmlns:o="urn:schemas-microsoft-com:office:office" xmlns:r="http://schemas.openxmlformats.org/officeDocument/2006/relationships" xmlns:m="http://schemas.openxmlformats.org/officeDocument/2006/math" xmlns:v="urn:schemas-microsoft-com:vml" xmlns:wp14="http://schemas.microsoft.com/office/word/2010/wordprocessingDrawing" xmlns:wp="http://schemas.openxmlformats.org/drawingml/2006/wordprocessingDrawing" xmlns:w10="urn:schemas-microsoft-com:office:word" xmlns:w="http://schemas.openxmlformats.org/wordprocessingml/2006/main" xmlns:w14="http://schemas.microsoft.com/office/word/2010/wordml" xmlns:wpg="http://schemas.microsoft.com/office/word/2010/wordprocessingGroup" xmlns:wpi="http://schemas.microsoft.com/office/word/2010/wordprocessingInk" xmlns:wne="http://schemas.microsoft.com/office/word/2006/wordml" xmlns:wps="http://schemas.microsoft.com/office/word/2010/wordprocessingShape" mc:Ignorable="w14 wp14">
+<w:hdr xmlns:wpc="http://schemas.microsoft.com/office/word/2010/wordprocessingCanvas" xmlns:mc="http://schemas.openxmlformats.org/markup-compatibility/2006" xmlns:o="urn:schemas-microsoft-com:office:office" xmlns:r="http://schemas.openxmlformats.org/officeDocument/2006/relationships" xmlns:m="http://schemas.openxmlformats.org/officeDocument/2006/math" xmlns:v="urn:schemas-microsoft-com:vml" xmlns:wp14="http://schemas.microsoft.com/office/word/2010/wordprocessingDrawing" xmlns:wp="http://schemas.openxmlformats.org/drawingml/2006/wordprocessingDrawing" xmlns:w10="urn:schemas-microsoft-com:office:word" xmlns:w="http://schemas.openxmlformats.org/wordprocessingml/2006/main" xmlns:w14="http://schemas.microsoft.com/office/word/2010/wordml" xmlns:wpg="http://schemas.microsoft.com/office/word/2010/wordprocessingGroup" xmlns:wpi="http://schemas.microsoft.com/office/word/2010/wordprocessingInk" xmlns:wne="http://schemas.microsoft.com/office/word/2006/wordml" xmlns:wps="http://schemas.microsoft.com/office/word/2010/wordprocessingShape" mc:Ignorable="w14 wp14">
   <w:tbl>
     <w:tblPr>
       <w:tblW w:w="0" w:type="auto"/>
@@ -8328,8 +7949,8 @@
       <w:tblLook w:val="01E0" w:firstRow="1" w:lastRow="1" w:firstColumn="1" w:lastColumn="1" w:noHBand="0" w:noVBand="0"/>
     </w:tblPr>
     <w:tblGrid>
-      <w:gridCol w:w="4717"/>
-      <w:gridCol w:w="4694"/>
+      <w:gridCol w:w="4716"/>
+      <w:gridCol w:w="4695"/>
     </w:tblGrid>
     <w:tr>
       <w:trPr>
@@ -8451,7 +8072,7 @@
 </file>
 
 <file path=word/header2.xml><?xml version="1.0" encoding="utf-8"?>
-<w:hdr xmlns:wpc="http://schemas.microsoft.com/office/word/2010/wordprocessingCanvas" xmlns:mo="http://schemas.microsoft.com/office/mac/office/2008/main" xmlns:mc="http://schemas.openxmlformats.org/markup-compatibility/2006" xmlns:mv="urn:schemas-microsoft-com:mac:vml" xmlns:o="urn:schemas-microsoft-com:office:office" xmlns:r="http://schemas.openxmlformats.org/officeDocument/2006/relationships" xmlns:m="http://schemas.openxmlformats.org/officeDocument/2006/math" xmlns:v="urn:schemas-microsoft-com:vml" xmlns:wp14="http://schemas.microsoft.com/office/word/2010/wordprocessingDrawing" xmlns:wp="http://schemas.openxmlformats.org/drawingml/2006/wordprocessingDrawing" xmlns:w10="urn:schemas-microsoft-com:office:word" xmlns:w="http://schemas.openxmlformats.org/wordprocessingml/2006/main" xmlns:w14="http://schemas.microsoft.com/office/word/2010/wordml" xmlns:wpg="http://schemas.microsoft.com/office/word/2010/wordprocessingGroup" xmlns:wpi="http://schemas.microsoft.com/office/word/2010/wordprocessingInk" xmlns:wne="http://schemas.microsoft.com/office/word/2006/wordml" xmlns:wps="http://schemas.microsoft.com/office/word/2010/wordprocessingShape" mc:Ignorable="w14 wp14">
+<w:hdr xmlns:wpc="http://schemas.microsoft.com/office/word/2010/wordprocessingCanvas" xmlns:mc="http://schemas.openxmlformats.org/markup-compatibility/2006" xmlns:o="urn:schemas-microsoft-com:office:office" xmlns:r="http://schemas.openxmlformats.org/officeDocument/2006/relationships" xmlns:m="http://schemas.openxmlformats.org/officeDocument/2006/math" xmlns:v="urn:schemas-microsoft-com:vml" xmlns:wp14="http://schemas.microsoft.com/office/word/2010/wordprocessingDrawing" xmlns:wp="http://schemas.openxmlformats.org/drawingml/2006/wordprocessingDrawing" xmlns:w10="urn:schemas-microsoft-com:office:word" xmlns:w="http://schemas.openxmlformats.org/wordprocessingml/2006/main" xmlns:w14="http://schemas.microsoft.com/office/word/2010/wordml" xmlns:wpg="http://schemas.microsoft.com/office/word/2010/wordprocessingGroup" xmlns:wpi="http://schemas.microsoft.com/office/word/2010/wordprocessingInk" xmlns:wne="http://schemas.microsoft.com/office/word/2006/wordml" xmlns:wps="http://schemas.microsoft.com/office/word/2010/wordprocessingShape" mc:Ignorable="w14 wp14">
   <w:p>
     <w:pPr>
       <w:pStyle w:val="Kopfzeile"/>
@@ -8467,7 +8088,7 @@
 </file>
 
 <file path=word/numbering.xml><?xml version="1.0" encoding="utf-8"?>
-<w:numbering xmlns:wpc="http://schemas.microsoft.com/office/word/2010/wordprocessingCanvas" xmlns:mo="http://schemas.microsoft.com/office/mac/office/2008/main" xmlns:mc="http://schemas.openxmlformats.org/markup-compatibility/2006" xmlns:mv="urn:schemas-microsoft-com:mac:vml" xmlns:o="urn:schemas-microsoft-com:office:office" xmlns:r="http://schemas.openxmlformats.org/officeDocument/2006/relationships" xmlns:m="http://schemas.openxmlformats.org/officeDocument/2006/math" xmlns:v="urn:schemas-microsoft-com:vml" xmlns:wp14="http://schemas.microsoft.com/office/word/2010/wordprocessingDrawing" xmlns:wp="http://schemas.openxmlformats.org/drawingml/2006/wordprocessingDrawing" xmlns:w10="urn:schemas-microsoft-com:office:word" xmlns:w="http://schemas.openxmlformats.org/wordprocessingml/2006/main" xmlns:w14="http://schemas.microsoft.com/office/word/2010/wordml" xmlns:wpg="http://schemas.microsoft.com/office/word/2010/wordprocessingGroup" xmlns:wpi="http://schemas.microsoft.com/office/word/2010/wordprocessingInk" xmlns:wne="http://schemas.microsoft.com/office/word/2006/wordml" xmlns:wps="http://schemas.microsoft.com/office/word/2010/wordprocessingShape" mc:Ignorable="w14 wp14">
+<w:numbering xmlns:wpc="http://schemas.microsoft.com/office/word/2010/wordprocessingCanvas" xmlns:mc="http://schemas.openxmlformats.org/markup-compatibility/2006" xmlns:o="urn:schemas-microsoft-com:office:office" xmlns:r="http://schemas.openxmlformats.org/officeDocument/2006/relationships" xmlns:m="http://schemas.openxmlformats.org/officeDocument/2006/math" xmlns:v="urn:schemas-microsoft-com:vml" xmlns:wp14="http://schemas.microsoft.com/office/word/2010/wordprocessingDrawing" xmlns:wp="http://schemas.openxmlformats.org/drawingml/2006/wordprocessingDrawing" xmlns:w10="urn:schemas-microsoft-com:office:word" xmlns:w="http://schemas.openxmlformats.org/wordprocessingml/2006/main" xmlns:w14="http://schemas.microsoft.com/office/word/2010/wordml" xmlns:wpg="http://schemas.microsoft.com/office/word/2010/wordprocessingGroup" xmlns:wpi="http://schemas.microsoft.com/office/word/2010/wordprocessingInk" xmlns:wne="http://schemas.microsoft.com/office/word/2006/wordml" xmlns:wps="http://schemas.microsoft.com/office/word/2010/wordprocessingShape" mc:Ignorable="w14 wp14">
   <w:abstractNum w:abstractNumId="0">
     <w:nsid w:val="FFFFFF1D"/>
     <w:multiLevelType w:val="multilevel"/>
@@ -9277,7 +8898,7 @@
     </w:rPrDefault>
     <w:pPrDefault/>
   </w:docDefaults>
-  <w:latentStyles w:defLockedState="0" w:defUIPriority="0" w:defSemiHidden="0" w:defUnhideWhenUsed="0" w:defQFormat="0" w:count="276">
+  <w:latentStyles w:defLockedState="0" w:defUIPriority="0" w:defSemiHidden="0" w:defUnhideWhenUsed="0" w:defQFormat="0" w:count="267">
     <w:lsdException w:name="Normal" w:qFormat="1"/>
     <w:lsdException w:name="heading 1" w:qFormat="1"/>
     <w:lsdException w:name="heading 2" w:qFormat="1"/>
@@ -9442,7 +9063,7 @@
     <w:name w:val="heading 2"/>
     <w:basedOn w:val="Standard"/>
     <w:next w:val="Standard"/>
-    <w:link w:val="berschrift2Zeichen"/>
+    <w:link w:val="berschrift2Zchn"/>
     <w:qFormat/>
     <w:rsid w:val="00F4653D"/>
     <w:pPr>
@@ -9477,7 +9098,7 @@
       <w:b/>
     </w:rPr>
   </w:style>
-  <w:style w:type="character" w:default="1" w:styleId="Absatzstandardschriftart">
+  <w:style w:type="character" w:default="1" w:styleId="Absatz-Standardschriftart">
     <w:name w:val="Default Paragraph Font"/>
     <w:uiPriority w:val="1"/>
     <w:semiHidden/>
@@ -9661,9 +9282,9 @@
       <w:sz w:val="16"/>
     </w:rPr>
   </w:style>
-  <w:style w:type="character" w:styleId="Link">
+  <w:style w:type="character" w:styleId="Hyperlink">
     <w:name w:val="Hyperlink"/>
-    <w:basedOn w:val="Absatzstandardschriftart"/>
+    <w:basedOn w:val="Absatz-Standardschriftart"/>
     <w:rsid w:val="00250A6F"/>
     <w:rPr>
       <w:color w:val="0000FF"/>
@@ -9693,7 +9314,7 @@
   </w:style>
   <w:style w:type="character" w:styleId="Funotenzeichen">
     <w:name w:val="footnote reference"/>
-    <w:basedOn w:val="Absatzstandardschriftart"/>
+    <w:basedOn w:val="Absatz-Standardschriftart"/>
     <w:semiHidden/>
     <w:rsid w:val="00250A6F"/>
     <w:rPr>
@@ -9702,7 +9323,7 @@
   </w:style>
   <w:style w:type="character" w:customStyle="1" w:styleId="HaupttitelmitStrichZchn">
     <w:name w:val="Haupttitel mit Strich Zchn"/>
-    <w:basedOn w:val="Absatzstandardschriftart"/>
+    <w:basedOn w:val="Absatz-Standardschriftart"/>
     <w:link w:val="HaupttitelmitStrich"/>
     <w:rsid w:val="00F4653D"/>
     <w:rPr>
@@ -9724,7 +9345,7 @@
   </w:style>
   <w:style w:type="character" w:customStyle="1" w:styleId="Standardfett65TabZchn">
     <w:name w:val="Standard fett 65 Tab Zchn"/>
-    <w:basedOn w:val="Absatzstandardschriftart"/>
+    <w:basedOn w:val="Absatz-Standardschriftart"/>
     <w:link w:val="Standardfett65Tab"/>
     <w:locked/>
     <w:rsid w:val="00C916C8"/>
@@ -9744,7 +9365,7 @@
   </w:style>
   <w:style w:type="character" w:customStyle="1" w:styleId="Standardfett65Zchn">
     <w:name w:val="Standard fett 65 Zchn"/>
-    <w:basedOn w:val="Absatzstandardschriftart"/>
+    <w:basedOn w:val="Absatz-Standardschriftart"/>
     <w:link w:val="Standardfett65"/>
     <w:locked/>
     <w:rsid w:val="00250A6F"/>
@@ -9786,7 +9407,7 @@
   </w:style>
   <w:style w:type="character" w:styleId="Kommentarzeichen">
     <w:name w:val="annotation reference"/>
-    <w:basedOn w:val="Absatzstandardschriftart"/>
+    <w:basedOn w:val="Absatz-Standardschriftart"/>
     <w:rsid w:val="00834F4E"/>
     <w:rPr>
       <w:sz w:val="16"/>
@@ -9796,12 +9417,12 @@
   <w:style w:type="paragraph" w:styleId="Kommentartext">
     <w:name w:val="annotation text"/>
     <w:basedOn w:val="Standard"/>
-    <w:link w:val="KommentartextZeichen"/>
+    <w:link w:val="KommentartextZchn"/>
     <w:rsid w:val="00834F4E"/>
   </w:style>
-  <w:style w:type="character" w:customStyle="1" w:styleId="KommentartextZeichen">
-    <w:name w:val="Kommentartext Zeichen"/>
-    <w:basedOn w:val="Absatzstandardschriftart"/>
+  <w:style w:type="character" w:customStyle="1" w:styleId="KommentartextZchn">
+    <w:name w:val="Kommentartext Zchn"/>
+    <w:basedOn w:val="Absatz-Standardschriftart"/>
     <w:link w:val="Kommentartext"/>
     <w:rsid w:val="00834F4E"/>
     <w:rPr>
@@ -9813,16 +9434,16 @@
     <w:name w:val="annotation subject"/>
     <w:basedOn w:val="Kommentartext"/>
     <w:next w:val="Kommentartext"/>
-    <w:link w:val="KommentarthemaZeichen"/>
+    <w:link w:val="KommentarthemaZchn"/>
     <w:rsid w:val="00834F4E"/>
     <w:rPr>
       <w:b/>
       <w:bCs/>
     </w:rPr>
   </w:style>
-  <w:style w:type="character" w:customStyle="1" w:styleId="KommentarthemaZeichen">
-    <w:name w:val="Kommentarthema Zeichen"/>
-    <w:basedOn w:val="KommentartextZeichen"/>
+  <w:style w:type="character" w:customStyle="1" w:styleId="KommentarthemaZchn">
+    <w:name w:val="Kommentarthema Zchn"/>
+    <w:basedOn w:val="KommentartextZchn"/>
     <w:link w:val="Kommentarthema"/>
     <w:rsid w:val="00834F4E"/>
     <w:rPr>
@@ -10091,7 +9712,7 @@
     <w:name w:val="Title"/>
     <w:basedOn w:val="Standard"/>
     <w:next w:val="Standard"/>
-    <w:link w:val="TitelZeichen"/>
+    <w:link w:val="TitelZchn"/>
     <w:qFormat/>
     <w:rsid w:val="008410C2"/>
     <w:pPr>
@@ -10110,9 +9731,9 @@
       <w:szCs w:val="52"/>
     </w:rPr>
   </w:style>
-  <w:style w:type="character" w:customStyle="1" w:styleId="TitelZeichen">
-    <w:name w:val="Titel Zeichen"/>
-    <w:basedOn w:val="Absatzstandardschriftart"/>
+  <w:style w:type="character" w:customStyle="1" w:styleId="TitelZchn">
+    <w:name w:val="Titel Zchn"/>
+    <w:basedOn w:val="Absatz-Standardschriftart"/>
     <w:link w:val="Titel"/>
     <w:rsid w:val="008410C2"/>
     <w:rPr>
@@ -10139,9 +9760,9 @@
       <w:lang w:val="de-DE" w:eastAsia="de-DE"/>
     </w:rPr>
   </w:style>
-  <w:style w:type="character" w:styleId="Betont">
+  <w:style w:type="character" w:styleId="Fett">
     <w:name w:val="Strong"/>
-    <w:basedOn w:val="Absatzstandardschriftart"/>
+    <w:basedOn w:val="Absatz-Standardschriftart"/>
     <w:uiPriority w:val="22"/>
     <w:qFormat/>
     <w:rsid w:val="008003B6"/>
@@ -10153,7 +9774,7 @@
   <w:style w:type="paragraph" w:styleId="HTMLVorformatiert">
     <w:name w:val="HTML Preformatted"/>
     <w:basedOn w:val="Standard"/>
-    <w:link w:val="HTMLVorformatiertZeichen"/>
+    <w:link w:val="HTMLVorformatiertZchn"/>
     <w:uiPriority w:val="99"/>
     <w:unhideWhenUsed/>
     <w:rsid w:val="008003B6"/>
@@ -10182,9 +9803,9 @@
       <w:lang w:val="de-DE" w:eastAsia="de-DE"/>
     </w:rPr>
   </w:style>
-  <w:style w:type="character" w:customStyle="1" w:styleId="HTMLVorformatiertZeichen">
-    <w:name w:val="HTML Vorformatiert Zeichen"/>
-    <w:basedOn w:val="Absatzstandardschriftart"/>
+  <w:style w:type="character" w:customStyle="1" w:styleId="HTMLVorformatiertZchn">
+    <w:name w:val="HTML Vorformatiert Zchn"/>
+    <w:basedOn w:val="Absatz-Standardschriftart"/>
     <w:link w:val="HTMLVorformatiert"/>
     <w:uiPriority w:val="99"/>
     <w:rsid w:val="008003B6"/>
@@ -10192,9 +9813,9 @@
       <w:rFonts w:ascii="Courier" w:hAnsi="Courier" w:cs="Courier"/>
     </w:rPr>
   </w:style>
-  <w:style w:type="character" w:customStyle="1" w:styleId="berschrift2Zeichen">
-    <w:name w:val="Überschrift 2 Zeichen"/>
-    <w:basedOn w:val="Absatzstandardschriftart"/>
+  <w:style w:type="character" w:customStyle="1" w:styleId="berschrift2Zchn">
+    <w:name w:val="Überschrift 2 Zchn"/>
+    <w:basedOn w:val="Absatz-Standardschriftart"/>
     <w:link w:val="berschrift2"/>
     <w:rsid w:val="00E723F5"/>
     <w:rPr>
@@ -10207,7 +9828,7 @@
 </file>
 
 <file path=word/stylesWithEffects.xml><?xml version="1.0" encoding="utf-8"?>
-<w:styles xmlns:wpc="http://schemas.microsoft.com/office/word/2010/wordprocessingCanvas" xmlns:mo="http://schemas.microsoft.com/office/mac/office/2008/main" xmlns:mc="http://schemas.openxmlformats.org/markup-compatibility/2006" xmlns:mv="urn:schemas-microsoft-com:mac:vml" xmlns:o="urn:schemas-microsoft-com:office:office" xmlns:r="http://schemas.openxmlformats.org/officeDocument/2006/relationships" xmlns:m="http://schemas.openxmlformats.org/officeDocument/2006/math" xmlns:v="urn:schemas-microsoft-com:vml" xmlns:wp14="http://schemas.microsoft.com/office/word/2010/wordprocessingDrawing" xmlns:wp="http://schemas.openxmlformats.org/drawingml/2006/wordprocessingDrawing" xmlns:w10="urn:schemas-microsoft-com:office:word" xmlns:w="http://schemas.openxmlformats.org/wordprocessingml/2006/main" xmlns:w14="http://schemas.microsoft.com/office/word/2010/wordml" xmlns:wpg="http://schemas.microsoft.com/office/word/2010/wordprocessingGroup" xmlns:wpi="http://schemas.microsoft.com/office/word/2010/wordprocessingInk" xmlns:wne="http://schemas.microsoft.com/office/word/2006/wordml" xmlns:wps="http://schemas.microsoft.com/office/word/2010/wordprocessingShape" mc:Ignorable="w14 wp14">
+<w:styles xmlns:wpc="http://schemas.microsoft.com/office/word/2010/wordprocessingCanvas" xmlns:mc="http://schemas.openxmlformats.org/markup-compatibility/2006" xmlns:o="urn:schemas-microsoft-com:office:office" xmlns:r="http://schemas.openxmlformats.org/officeDocument/2006/relationships" xmlns:m="http://schemas.openxmlformats.org/officeDocument/2006/math" xmlns:v="urn:schemas-microsoft-com:vml" xmlns:wp14="http://schemas.microsoft.com/office/word/2010/wordprocessingDrawing" xmlns:wp="http://schemas.openxmlformats.org/drawingml/2006/wordprocessingDrawing" xmlns:w10="urn:schemas-microsoft-com:office:word" xmlns:w="http://schemas.openxmlformats.org/wordprocessingml/2006/main" xmlns:w14="http://schemas.microsoft.com/office/word/2010/wordml" xmlns:wpg="http://schemas.microsoft.com/office/word/2010/wordprocessingGroup" xmlns:wpi="http://schemas.microsoft.com/office/word/2010/wordprocessingInk" xmlns:wne="http://schemas.microsoft.com/office/word/2006/wordml" xmlns:wps="http://schemas.microsoft.com/office/word/2010/wordprocessingShape" mc:Ignorable="w14 wp14">
   <w:docDefaults>
     <w:rPrDefault>
       <w:rPr>
@@ -10217,7 +9838,7 @@
     </w:rPrDefault>
     <w:pPrDefault/>
   </w:docDefaults>
-  <w:latentStyles w:defLockedState="0" w:defUIPriority="0" w:defSemiHidden="0" w:defUnhideWhenUsed="0" w:defQFormat="0" w:count="276">
+  <w:latentStyles w:defLockedState="0" w:defUIPriority="0" w:defSemiHidden="0" w:defUnhideWhenUsed="0" w:defQFormat="0" w:count="267">
     <w:lsdException w:name="Normal" w:qFormat="1"/>
     <w:lsdException w:name="heading 1" w:qFormat="1"/>
     <w:lsdException w:name="heading 2" w:qFormat="1"/>
@@ -10382,7 +10003,7 @@
     <w:name w:val="heading 2"/>
     <w:basedOn w:val="Standard"/>
     <w:next w:val="Standard"/>
-    <w:link w:val="berschrift2Zeichen"/>
+    <w:link w:val="berschrift2Zchn"/>
     <w:qFormat/>
     <w:rsid w:val="00F4653D"/>
     <w:pPr>
@@ -10417,7 +10038,7 @@
       <w:b/>
     </w:rPr>
   </w:style>
-  <w:style w:type="character" w:default="1" w:styleId="Absatzstandardschriftart">
+  <w:style w:type="character" w:default="1" w:styleId="Absatz-Standardschriftart">
     <w:name w:val="Default Paragraph Font"/>
     <w:uiPriority w:val="1"/>
     <w:semiHidden/>
@@ -10601,9 +10222,9 @@
       <w:sz w:val="16"/>
     </w:rPr>
   </w:style>
-  <w:style w:type="character" w:styleId="Link">
+  <w:style w:type="character" w:styleId="Hyperlink">
     <w:name w:val="Hyperlink"/>
-    <w:basedOn w:val="Absatzstandardschriftart"/>
+    <w:basedOn w:val="Absatz-Standardschriftart"/>
     <w:rsid w:val="00250A6F"/>
     <w:rPr>
       <w:color w:val="0000FF"/>
@@ -10633,7 +10254,7 @@
   </w:style>
   <w:style w:type="character" w:styleId="Funotenzeichen">
     <w:name w:val="footnote reference"/>
-    <w:basedOn w:val="Absatzstandardschriftart"/>
+    <w:basedOn w:val="Absatz-Standardschriftart"/>
     <w:semiHidden/>
     <w:rsid w:val="00250A6F"/>
     <w:rPr>
@@ -10642,7 +10263,7 @@
   </w:style>
   <w:style w:type="character" w:customStyle="1" w:styleId="HaupttitelmitStrichZchn">
     <w:name w:val="Haupttitel mit Strich Zchn"/>
-    <w:basedOn w:val="Absatzstandardschriftart"/>
+    <w:basedOn w:val="Absatz-Standardschriftart"/>
     <w:link w:val="HaupttitelmitStrich"/>
     <w:rsid w:val="00F4653D"/>
     <w:rPr>
@@ -10664,7 +10285,7 @@
   </w:style>
   <w:style w:type="character" w:customStyle="1" w:styleId="Standardfett65TabZchn">
     <w:name w:val="Standard fett 65 Tab Zchn"/>
-    <w:basedOn w:val="Absatzstandardschriftart"/>
+    <w:basedOn w:val="Absatz-Standardschriftart"/>
     <w:link w:val="Standardfett65Tab"/>
     <w:locked/>
     <w:rsid w:val="00C916C8"/>
@@ -10684,7 +10305,7 @@
   </w:style>
   <w:style w:type="character" w:customStyle="1" w:styleId="Standardfett65Zchn">
     <w:name w:val="Standard fett 65 Zchn"/>
-    <w:basedOn w:val="Absatzstandardschriftart"/>
+    <w:basedOn w:val="Absatz-Standardschriftart"/>
     <w:link w:val="Standardfett65"/>
     <w:locked/>
     <w:rsid w:val="00250A6F"/>
@@ -10726,7 +10347,7 @@
   </w:style>
   <w:style w:type="character" w:styleId="Kommentarzeichen">
     <w:name w:val="annotation reference"/>
-    <w:basedOn w:val="Absatzstandardschriftart"/>
+    <w:basedOn w:val="Absatz-Standardschriftart"/>
     <w:rsid w:val="00834F4E"/>
     <w:rPr>
       <w:sz w:val="16"/>
@@ -10736,12 +10357,12 @@
   <w:style w:type="paragraph" w:styleId="Kommentartext">
     <w:name w:val="annotation text"/>
     <w:basedOn w:val="Standard"/>
-    <w:link w:val="KommentartextZeichen"/>
+    <w:link w:val="KommentartextZchn"/>
     <w:rsid w:val="00834F4E"/>
   </w:style>
-  <w:style w:type="character" w:customStyle="1" w:styleId="KommentartextZeichen">
-    <w:name w:val="Kommentartext Zeichen"/>
-    <w:basedOn w:val="Absatzstandardschriftart"/>
+  <w:style w:type="character" w:customStyle="1" w:styleId="KommentartextZchn">
+    <w:name w:val="Kommentartext Zchn"/>
+    <w:basedOn w:val="Absatz-Standardschriftart"/>
     <w:link w:val="Kommentartext"/>
     <w:rsid w:val="00834F4E"/>
     <w:rPr>
@@ -10753,16 +10374,16 @@
     <w:name w:val="annotation subject"/>
     <w:basedOn w:val="Kommentartext"/>
     <w:next w:val="Kommentartext"/>
-    <w:link w:val="KommentarthemaZeichen"/>
+    <w:link w:val="KommentarthemaZchn"/>
     <w:rsid w:val="00834F4E"/>
     <w:rPr>
       <w:b/>
       <w:bCs/>
     </w:rPr>
   </w:style>
-  <w:style w:type="character" w:customStyle="1" w:styleId="KommentarthemaZeichen">
-    <w:name w:val="Kommentarthema Zeichen"/>
-    <w:basedOn w:val="KommentartextZeichen"/>
+  <w:style w:type="character" w:customStyle="1" w:styleId="KommentarthemaZchn">
+    <w:name w:val="Kommentarthema Zchn"/>
+    <w:basedOn w:val="KommentartextZchn"/>
     <w:link w:val="Kommentarthema"/>
     <w:rsid w:val="00834F4E"/>
     <w:rPr>
@@ -11031,7 +10652,7 @@
     <w:name w:val="Title"/>
     <w:basedOn w:val="Standard"/>
     <w:next w:val="Standard"/>
-    <w:link w:val="TitelZeichen"/>
+    <w:link w:val="TitelZchn"/>
     <w:qFormat/>
     <w:rsid w:val="008410C2"/>
     <w:pPr>
@@ -11050,9 +10671,9 @@
       <w:szCs w:val="52"/>
     </w:rPr>
   </w:style>
-  <w:style w:type="character" w:customStyle="1" w:styleId="TitelZeichen">
-    <w:name w:val="Titel Zeichen"/>
-    <w:basedOn w:val="Absatzstandardschriftart"/>
+  <w:style w:type="character" w:customStyle="1" w:styleId="TitelZchn">
+    <w:name w:val="Titel Zchn"/>
+    <w:basedOn w:val="Absatz-Standardschriftart"/>
     <w:link w:val="Titel"/>
     <w:rsid w:val="008410C2"/>
     <w:rPr>
@@ -11079,9 +10700,9 @@
       <w:lang w:val="de-DE" w:eastAsia="de-DE"/>
     </w:rPr>
   </w:style>
-  <w:style w:type="character" w:styleId="Betont">
+  <w:style w:type="character" w:styleId="Fett">
     <w:name w:val="Strong"/>
-    <w:basedOn w:val="Absatzstandardschriftart"/>
+    <w:basedOn w:val="Absatz-Standardschriftart"/>
     <w:uiPriority w:val="22"/>
     <w:qFormat/>
     <w:rsid w:val="008003B6"/>
@@ -11093,7 +10714,7 @@
   <w:style w:type="paragraph" w:styleId="HTMLVorformatiert">
     <w:name w:val="HTML Preformatted"/>
     <w:basedOn w:val="Standard"/>
-    <w:link w:val="HTMLVorformatiertZeichen"/>
+    <w:link w:val="HTMLVorformatiertZchn"/>
     <w:uiPriority w:val="99"/>
     <w:unhideWhenUsed/>
     <w:rsid w:val="008003B6"/>
@@ -11122,9 +10743,9 @@
       <w:lang w:val="de-DE" w:eastAsia="de-DE"/>
     </w:rPr>
   </w:style>
-  <w:style w:type="character" w:customStyle="1" w:styleId="HTMLVorformatiertZeichen">
-    <w:name w:val="HTML Vorformatiert Zeichen"/>
-    <w:basedOn w:val="Absatzstandardschriftart"/>
+  <w:style w:type="character" w:customStyle="1" w:styleId="HTMLVorformatiertZchn">
+    <w:name w:val="HTML Vorformatiert Zchn"/>
+    <w:basedOn w:val="Absatz-Standardschriftart"/>
     <w:link w:val="HTMLVorformatiert"/>
     <w:uiPriority w:val="99"/>
     <w:rsid w:val="008003B6"/>
@@ -11132,9 +10753,9 @@
       <w:rFonts w:ascii="Courier" w:hAnsi="Courier" w:cs="Courier"/>
     </w:rPr>
   </w:style>
-  <w:style w:type="character" w:customStyle="1" w:styleId="berschrift2Zeichen">
-    <w:name w:val="Überschrift 2 Zeichen"/>
-    <w:basedOn w:val="Absatzstandardschriftart"/>
+  <w:style w:type="character" w:customStyle="1" w:styleId="berschrift2Zchn">
+    <w:name w:val="Überschrift 2 Zchn"/>
+    <w:basedOn w:val="Absatz-Standardschriftart"/>
     <w:link w:val="berschrift2"/>
     <w:rsid w:val="00E723F5"/>
     <w:rPr>
@@ -11471,7 +11092,7 @@
 </file>
 
 <file path=customXml/itemProps1.xml><?xml version="1.0" encoding="utf-8"?>
-<ds:datastoreItem xmlns:ds="http://schemas.openxmlformats.org/officeDocument/2006/customXml" ds:itemID="{CE99DB78-708D-4B4C-82F6-1F461746CFE4}">
+<ds:datastoreItem xmlns:ds="http://schemas.openxmlformats.org/officeDocument/2006/customXml" ds:itemID="{3F2B43AE-5518-49E5-9B6A-CCF94B87549A}">
   <ds:schemaRefs>
     <ds:schemaRef ds:uri="http://schemas.openxmlformats.org/officeDocument/2006/bibliography"/>
   </ds:schemaRefs>

--- a/documents/Schnittstelle.docx
+++ b/documents/Schnittstelle.docx
@@ -1,6 +1,6 @@
 
 <file path=word/document.xml><?xml version="1.0" encoding="utf-8"?>
-<w:document xmlns:wpc="http://schemas.microsoft.com/office/word/2010/wordprocessingCanvas" xmlns:mc="http://schemas.openxmlformats.org/markup-compatibility/2006" xmlns:o="urn:schemas-microsoft-com:office:office" xmlns:r="http://schemas.openxmlformats.org/officeDocument/2006/relationships" xmlns:m="http://schemas.openxmlformats.org/officeDocument/2006/math" xmlns:v="urn:schemas-microsoft-com:vml" xmlns:wp14="http://schemas.microsoft.com/office/word/2010/wordprocessingDrawing" xmlns:wp="http://schemas.openxmlformats.org/drawingml/2006/wordprocessingDrawing" xmlns:w10="urn:schemas-microsoft-com:office:word" xmlns:w="http://schemas.openxmlformats.org/wordprocessingml/2006/main" xmlns:w14="http://schemas.microsoft.com/office/word/2010/wordml" xmlns:wpg="http://schemas.microsoft.com/office/word/2010/wordprocessingGroup" xmlns:wpi="http://schemas.microsoft.com/office/word/2010/wordprocessingInk" xmlns:wne="http://schemas.microsoft.com/office/word/2006/wordml" xmlns:wps="http://schemas.microsoft.com/office/word/2010/wordprocessingShape" mc:Ignorable="w14 wp14">
+<w:document xmlns:wpc="http://schemas.microsoft.com/office/word/2010/wordprocessingCanvas" xmlns:mo="http://schemas.microsoft.com/office/mac/office/2008/main" xmlns:mc="http://schemas.openxmlformats.org/markup-compatibility/2006" xmlns:mv="urn:schemas-microsoft-com:mac:vml" xmlns:o="urn:schemas-microsoft-com:office:office" xmlns:r="http://schemas.openxmlformats.org/officeDocument/2006/relationships" xmlns:m="http://schemas.openxmlformats.org/officeDocument/2006/math" xmlns:v="urn:schemas-microsoft-com:vml" xmlns:wp14="http://schemas.microsoft.com/office/word/2010/wordprocessingDrawing" xmlns:wp="http://schemas.openxmlformats.org/drawingml/2006/wordprocessingDrawing" xmlns:w10="urn:schemas-microsoft-com:office:word" xmlns:w="http://schemas.openxmlformats.org/wordprocessingml/2006/main" xmlns:w14="http://schemas.microsoft.com/office/word/2010/wordml" xmlns:wpg="http://schemas.microsoft.com/office/word/2010/wordprocessingGroup" xmlns:wpi="http://schemas.microsoft.com/office/word/2010/wordprocessingInk" xmlns:wne="http://schemas.microsoft.com/office/word/2006/wordml" xmlns:wps="http://schemas.microsoft.com/office/word/2010/wordprocessingShape" mc:Ignorable="w14 wp14">
   <w:body>
     <w:p/>
     <w:p/>
@@ -23,13 +23,8 @@
         <w:t>Schnittstelle</w:t>
       </w:r>
       <w:r>
-        <w:t xml:space="preserve"> von </w:t>
-      </w:r>
-      <w:proofErr w:type="spellStart"/>
-      <w:r>
-        <w:t>Lusio</w:t>
-      </w:r>
-      <w:proofErr w:type="spellEnd"/>
+        <w:t xml:space="preserve"> von Lusio</w:t>
+      </w:r>
     </w:p>
     <w:p>
       <w:pPr>
@@ -63,49 +58,158 @@
     <w:p/>
     <w:p>
       <w:r>
-        <w:t>Beispiel: /</w:t>
-      </w:r>
-      <w:proofErr w:type="spellStart"/>
-      <w:r>
-        <w:t>resource</w:t>
-      </w:r>
-      <w:proofErr w:type="spellEnd"/>
+        <w:t>Beispiel: /resource/get/{name}</w:t>
+      </w:r>
+    </w:p>
+    <w:p/>
+    <w:p>
+      <w:r>
+        <w:t>Vor jeder URL muss der Pfad zum Servlet enthalten sein (z.B. http://</w:t>
+      </w:r>
+      <w:r>
+        <w:t>lusio.viascom.ch</w:t>
+      </w:r>
       <w:r>
         <w:t>/</w:t>
       </w:r>
-      <w:proofErr w:type="spellStart"/>
-      <w:r>
-        <w:t>get</w:t>
-      </w:r>
-      <w:proofErr w:type="spellEnd"/>
-      <w:r>
-        <w:t>/{</w:t>
-      </w:r>
-      <w:proofErr w:type="spellStart"/>
-      <w:r>
-        <w:t>name</w:t>
-      </w:r>
-      <w:proofErr w:type="spellEnd"/>
-      <w:r>
+      <w:r>
+        <w:t>lusio</w:t>
+      </w:r>
+      <w:r>
+        <w:t>).</w:t>
+      </w:r>
+    </w:p>
+    <w:p/>
+    <w:p>
+      <w:pPr>
+        <w:pStyle w:val="berschrift2"/>
+      </w:pPr>
+      <w:r>
+        <w:t>Rückgabetyp</w:t>
+      </w:r>
+    </w:p>
+    <w:p>
+      <w:proofErr w:type="gramStart"/>
+      <w:r>
+        <w:t>Die Antwort sämtlicher Service-Funktionen weisen die gleiche Struktur auf.</w:t>
+      </w:r>
+      <w:proofErr w:type="gramEnd"/>
+      <w:r>
+        <w:t xml:space="preserve"> Der Typ ServiceResult&lt;T&gt; wide</w:t>
+      </w:r>
+      <w:r>
+        <w:t>r</w:t>
+      </w:r>
+      <w:r>
+        <w:t>spiegelt dies.</w:t>
+      </w:r>
+    </w:p>
+    <w:p/>
+    <w:p>
+      <w:r>
+        <w:t>Struktur:</w:t>
+      </w:r>
+    </w:p>
+    <w:p>
+      <w:pPr>
+        <w:rPr>
+          <w:rFonts w:ascii="Courier New" w:hAnsi="Courier New" w:cs="Courier New"/>
+        </w:rPr>
+      </w:pPr>
+      <w:r>
+        <w:rPr>
+          <w:rFonts w:ascii="Courier New" w:hAnsi="Courier New" w:cs="Courier New"/>
+        </w:rPr>
+        <w:t>{</w:t>
+      </w:r>
+    </w:p>
+    <w:p>
+      <w:pPr>
+        <w:rPr>
+          <w:rFonts w:ascii="Courier New" w:hAnsi="Courier New" w:cs="Courier New"/>
+        </w:rPr>
+      </w:pPr>
+      <w:r>
+        <w:rPr>
+          <w:rFonts w:ascii="Courier New" w:hAnsi="Courier New" w:cs="Courier New"/>
+        </w:rPr>
+        <w:t xml:space="preserve">   "content": {</w:t>
+      </w:r>
+    </w:p>
+    <w:p>
+      <w:pPr>
+        <w:rPr>
+          <w:rFonts w:ascii="Courier New" w:hAnsi="Courier New" w:cs="Courier New"/>
+        </w:rPr>
+      </w:pPr>
+      <w:r>
+        <w:rPr>
+          <w:rFonts w:ascii="Courier New" w:hAnsi="Courier New" w:cs="Courier New"/>
+        </w:rPr>
+        <w:t xml:space="preserve">      NUTZDATEN</w:t>
+      </w:r>
+    </w:p>
+    <w:p>
+      <w:pPr>
+        <w:rPr>
+          <w:rFonts w:ascii="Courier New" w:hAnsi="Courier New" w:cs="Courier New"/>
+        </w:rPr>
+      </w:pPr>
+      <w:r>
+        <w:rPr>
+          <w:rFonts w:ascii="Courier New" w:hAnsi="Courier New" w:cs="Courier New"/>
+        </w:rPr>
+        <w:t xml:space="preserve">   },</w:t>
+      </w:r>
+    </w:p>
+    <w:p>
+      <w:pPr>
+        <w:rPr>
+          <w:rFonts w:ascii="Courier New" w:hAnsi="Courier New" w:cs="Courier New"/>
+        </w:rPr>
+      </w:pPr>
+      <w:r>
+        <w:rPr>
+          <w:rFonts w:ascii="Courier New" w:hAnsi="Courier New" w:cs="Courier New"/>
+        </w:rPr>
+        <w:t xml:space="preserve">   "status": "successful",</w:t>
+      </w:r>
+    </w:p>
+    <w:p>
+      <w:pPr>
+        <w:rPr>
+          <w:rFonts w:ascii="Courier New" w:hAnsi="Courier New" w:cs="Courier New"/>
+        </w:rPr>
+      </w:pPr>
+      <w:r>
+        <w:rPr>
+          <w:rFonts w:ascii="Courier New" w:hAnsi="Courier New" w:cs="Courier New"/>
+        </w:rPr>
+        <w:t xml:space="preserve">   "tag": null</w:t>
+      </w:r>
+    </w:p>
+    <w:p>
+      <w:pPr>
+        <w:rPr>
+          <w:rFonts w:ascii="Courier New" w:hAnsi="Courier New" w:cs="Courier New"/>
+        </w:rPr>
+      </w:pPr>
+      <w:r>
+        <w:rPr>
+          <w:rFonts w:ascii="Courier New" w:hAnsi="Courier New" w:cs="Courier New"/>
+        </w:rPr>
         <w:t>}</w:t>
       </w:r>
     </w:p>
     <w:p/>
     <w:p>
       <w:r>
-        <w:t>Vor jeder URL muss der Pfad zum Servlet enthalten sein (z.B. http://</w:t>
-      </w:r>
-      <w:r>
-        <w:t>lusio.viascom.ch</w:t>
-      </w:r>
-      <w:r>
-        <w:t>/</w:t>
-      </w:r>
-      <w:r>
-        <w:t>lusio</w:t>
-      </w:r>
-      <w:r>
-        <w:t>).</w:t>
+        <w:t>Die Eigenschaft content beinhaltet die eigentlichen Nutzdaten. Die Eigenschaft status gibt an, ob die Anfrage erfolgreich ausgeführt wurde oder ein Fehler vorliegt (failed).</w:t>
+      </w:r>
+    </w:p>
+    <w:p>
+      <w:r>
+        <w:t>tag kann beliebige zusätzliche Daten enthalten (ggf. Debugging).</w:t>
       </w:r>
     </w:p>
     <w:p/>
@@ -114,43 +218,16 @@
         <w:pStyle w:val="berschrift2"/>
       </w:pPr>
       <w:r>
-        <w:t>Rückgabetyp</w:t>
-      </w:r>
-    </w:p>
-    <w:p>
-      <w:r>
-        <w:t xml:space="preserve">Die Antwort sämtlicher Service-Funktionen </w:t>
-      </w:r>
-      <w:proofErr w:type="gramStart"/>
-      <w:r>
-        <w:t>weisen</w:t>
-      </w:r>
-      <w:proofErr w:type="gramEnd"/>
-      <w:r>
-        <w:t xml:space="preserve"> die gleiche Struktur auf. Der Typ </w:t>
-      </w:r>
-      <w:proofErr w:type="spellStart"/>
-      <w:r>
-        <w:t>ServiceResult</w:t>
-      </w:r>
-      <w:proofErr w:type="spellEnd"/>
-      <w:r>
-        <w:t>&lt;T&gt; wide</w:t>
-      </w:r>
-      <w:r>
-        <w:t>r</w:t>
-      </w:r>
-      <w:r>
-        <w:t>spiegelt dies.</w:t>
+        <w:t>Fehlerhandling</w:t>
+      </w:r>
+    </w:p>
+    <w:p>
+      <w:r>
+        <w:t>Tritt ein unerwarteter Fehler auf, so wird eine ServiceException und HTTP Status 500 zurückgegeben. Wird eine Ressource nicht gefunden, so wird HTTP Status 404 zurückgegeben (keine ServiceException enthalten).</w:t>
       </w:r>
     </w:p>
     <w:p/>
     <w:p>
-      <w:r>
-        <w:t>Struktur:</w:t>
-      </w:r>
-    </w:p>
-    <w:p>
       <w:pPr>
         <w:rPr>
           <w:rFonts w:ascii="Courier New" w:hAnsi="Courier New" w:cs="Courier New"/>
@@ -173,221 +250,8 @@
         <w:rPr>
           <w:rFonts w:ascii="Courier New" w:hAnsi="Courier New" w:cs="Courier New"/>
         </w:rPr>
-        <w:t xml:space="preserve">   "</w:t>
-      </w:r>
-      <w:proofErr w:type="spellStart"/>
-      <w:r>
-        <w:rPr>
-          <w:rFonts w:ascii="Courier New" w:hAnsi="Courier New" w:cs="Courier New"/>
-        </w:rPr>
-        <w:t>content</w:t>
-      </w:r>
-      <w:proofErr w:type="spellEnd"/>
-      <w:r>
-        <w:rPr>
-          <w:rFonts w:ascii="Courier New" w:hAnsi="Courier New" w:cs="Courier New"/>
-        </w:rPr>
-        <w:t>": {</w:t>
-      </w:r>
-    </w:p>
-    <w:p>
-      <w:pPr>
-        <w:rPr>
-          <w:rFonts w:ascii="Courier New" w:hAnsi="Courier New" w:cs="Courier New"/>
-        </w:rPr>
-      </w:pPr>
-      <w:r>
-        <w:rPr>
-          <w:rFonts w:ascii="Courier New" w:hAnsi="Courier New" w:cs="Courier New"/>
-        </w:rPr>
-        <w:t xml:space="preserve">      NUTZDATEN</w:t>
-      </w:r>
-    </w:p>
-    <w:p>
-      <w:pPr>
-        <w:rPr>
-          <w:rFonts w:ascii="Courier New" w:hAnsi="Courier New" w:cs="Courier New"/>
-        </w:rPr>
-      </w:pPr>
-      <w:r>
-        <w:rPr>
-          <w:rFonts w:ascii="Courier New" w:hAnsi="Courier New" w:cs="Courier New"/>
-        </w:rPr>
-        <w:t xml:space="preserve">   },</w:t>
-      </w:r>
-    </w:p>
-    <w:p>
-      <w:pPr>
-        <w:rPr>
-          <w:rFonts w:ascii="Courier New" w:hAnsi="Courier New" w:cs="Courier New"/>
-        </w:rPr>
-      </w:pPr>
-      <w:r>
-        <w:rPr>
-          <w:rFonts w:ascii="Courier New" w:hAnsi="Courier New" w:cs="Courier New"/>
-        </w:rPr>
-        <w:t xml:space="preserve">   "</w:t>
-      </w:r>
-      <w:proofErr w:type="spellStart"/>
-      <w:r>
-        <w:rPr>
-          <w:rFonts w:ascii="Courier New" w:hAnsi="Courier New" w:cs="Courier New"/>
-        </w:rPr>
-        <w:t>status</w:t>
-      </w:r>
-      <w:proofErr w:type="spellEnd"/>
-      <w:r>
-        <w:rPr>
-          <w:rFonts w:ascii="Courier New" w:hAnsi="Courier New" w:cs="Courier New"/>
-        </w:rPr>
-        <w:t>": "</w:t>
-      </w:r>
-      <w:proofErr w:type="spellStart"/>
-      <w:r>
-        <w:rPr>
-          <w:rFonts w:ascii="Courier New" w:hAnsi="Courier New" w:cs="Courier New"/>
-        </w:rPr>
-        <w:t>successful</w:t>
-      </w:r>
-      <w:proofErr w:type="spellEnd"/>
-      <w:r>
-        <w:rPr>
-          <w:rFonts w:ascii="Courier New" w:hAnsi="Courier New" w:cs="Courier New"/>
-        </w:rPr>
-        <w:t>",</w:t>
-      </w:r>
-    </w:p>
-    <w:p>
-      <w:pPr>
-        <w:rPr>
-          <w:rFonts w:ascii="Courier New" w:hAnsi="Courier New" w:cs="Courier New"/>
-        </w:rPr>
-      </w:pPr>
-      <w:r>
-        <w:rPr>
-          <w:rFonts w:ascii="Courier New" w:hAnsi="Courier New" w:cs="Courier New"/>
-        </w:rPr>
-        <w:t xml:space="preserve">   "tag": null</w:t>
-      </w:r>
-    </w:p>
-    <w:p>
-      <w:pPr>
-        <w:rPr>
-          <w:rFonts w:ascii="Courier New" w:hAnsi="Courier New" w:cs="Courier New"/>
-        </w:rPr>
-      </w:pPr>
-      <w:r>
-        <w:rPr>
-          <w:rFonts w:ascii="Courier New" w:hAnsi="Courier New" w:cs="Courier New"/>
-        </w:rPr>
-        <w:t>}</w:t>
-      </w:r>
-    </w:p>
-    <w:p/>
-    <w:p>
-      <w:r>
-        <w:t xml:space="preserve">Die Eigenschaft </w:t>
-      </w:r>
-      <w:proofErr w:type="spellStart"/>
-      <w:r>
-        <w:t>content</w:t>
-      </w:r>
-      <w:proofErr w:type="spellEnd"/>
-      <w:r>
-        <w:t xml:space="preserve"> beinhaltet die eigentlichen Nutzdaten. Die Eigenschaft </w:t>
-      </w:r>
-      <w:proofErr w:type="spellStart"/>
-      <w:r>
-        <w:t>status</w:t>
-      </w:r>
-      <w:proofErr w:type="spellEnd"/>
-      <w:r>
-        <w:t xml:space="preserve"> gibt an, ob die Anfrage erfolgreich ausgeführt wurde oder ein Fehler vorliegt (</w:t>
-      </w:r>
-      <w:proofErr w:type="spellStart"/>
-      <w:r>
-        <w:t>failed</w:t>
-      </w:r>
-      <w:proofErr w:type="spellEnd"/>
-      <w:r>
-        <w:t>).</w:t>
-      </w:r>
-    </w:p>
-    <w:p>
-      <w:r>
-        <w:t>tag kann beliebige zusätzliche Daten enthalten (ggf. Debugging).</w:t>
-      </w:r>
-    </w:p>
-    <w:p/>
-    <w:p>
-      <w:pPr>
-        <w:pStyle w:val="berschrift2"/>
-      </w:pPr>
-      <w:r>
-        <w:t>Fehlerhandling</w:t>
-      </w:r>
-    </w:p>
-    <w:p>
-      <w:r>
-        <w:t xml:space="preserve">Tritt ein unerwarteter Fehler auf, so wird eine </w:t>
-      </w:r>
-      <w:proofErr w:type="spellStart"/>
-      <w:r>
-        <w:t>ServiceException</w:t>
-      </w:r>
-      <w:proofErr w:type="spellEnd"/>
-      <w:r>
-        <w:t xml:space="preserve"> und HTTP Status 500 zurückgegeben. Wird eine Ressource nicht gefunden, so wird HTTP Status 404 zurückgegeben (keine </w:t>
-      </w:r>
-      <w:proofErr w:type="spellStart"/>
-      <w:r>
-        <w:t>ServiceException</w:t>
-      </w:r>
-      <w:proofErr w:type="spellEnd"/>
-      <w:r>
-        <w:t xml:space="preserve"> enthalten).</w:t>
-      </w:r>
-    </w:p>
-    <w:p/>
-    <w:p>
-      <w:pPr>
-        <w:rPr>
-          <w:rFonts w:ascii="Courier New" w:hAnsi="Courier New" w:cs="Courier New"/>
-        </w:rPr>
-      </w:pPr>
-      <w:r>
-        <w:rPr>
-          <w:rFonts w:ascii="Courier New" w:hAnsi="Courier New" w:cs="Courier New"/>
-        </w:rPr>
-        <w:t>{</w:t>
-      </w:r>
-    </w:p>
-    <w:p>
-      <w:pPr>
-        <w:rPr>
-          <w:rFonts w:ascii="Courier New" w:hAnsi="Courier New" w:cs="Courier New"/>
-        </w:rPr>
-      </w:pPr>
-      <w:r>
-        <w:rPr>
-          <w:rFonts w:ascii="Courier New" w:hAnsi="Courier New" w:cs="Courier New"/>
-        </w:rPr>
         <w:tab/>
-        <w:t>"</w:t>
-      </w:r>
-      <w:proofErr w:type="spellStart"/>
-      <w:r>
-        <w:rPr>
-          <w:rFonts w:ascii="Courier New" w:hAnsi="Courier New" w:cs="Courier New"/>
-        </w:rPr>
-        <w:t>content</w:t>
-      </w:r>
-      <w:proofErr w:type="spellEnd"/>
-      <w:r>
-        <w:rPr>
-          <w:rFonts w:ascii="Courier New" w:hAnsi="Courier New" w:cs="Courier New"/>
-        </w:rPr>
-        <w:t>": {</w:t>
+        <w:t>"content": {</w:t>
       </w:r>
     </w:p>
     <w:p>
@@ -407,283 +271,115 @@
           <w:rFonts w:ascii="Courier New" w:hAnsi="Courier New" w:cs="Courier New"/>
         </w:rPr>
         <w:tab/>
-        <w:t>"</w:t>
-      </w:r>
-      <w:proofErr w:type="spellStart"/>
-      <w:r>
-        <w:rPr>
-          <w:rFonts w:ascii="Courier New" w:hAnsi="Courier New" w:cs="Courier New"/>
-        </w:rPr>
-        <w:t>message</w:t>
-      </w:r>
-      <w:proofErr w:type="spellEnd"/>
-      <w:r>
-        <w:rPr>
-          <w:rFonts w:ascii="Courier New" w:hAnsi="Courier New" w:cs="Courier New"/>
-        </w:rPr>
-        <w:t>": "</w:t>
-      </w:r>
-      <w:proofErr w:type="spellStart"/>
-      <w:r>
-        <w:rPr>
-          <w:rFonts w:ascii="Courier New" w:hAnsi="Courier New" w:cs="Courier New"/>
-        </w:rPr>
-        <w:t>Failed</w:t>
-      </w:r>
-      <w:proofErr w:type="spellEnd"/>
+        <w:t>"message": "Failed to execute SQL query.",</w:t>
+      </w:r>
+    </w:p>
+    <w:p>
+      <w:pPr>
+        <w:rPr>
+          <w:rFonts w:ascii="Courier New" w:hAnsi="Courier New" w:cs="Courier New"/>
+        </w:rPr>
+      </w:pPr>
+      <w:r>
+        <w:rPr>
+          <w:rFonts w:ascii="Courier New" w:hAnsi="Courier New" w:cs="Courier New"/>
+        </w:rPr>
+        <w:tab/>
+      </w:r>
+      <w:r>
+        <w:rPr>
+          <w:rFonts w:ascii="Courier New" w:hAnsi="Courier New" w:cs="Courier New"/>
+        </w:rPr>
+        <w:tab/>
+        <w:t>"exception": "java.sql.SQLException: ...",</w:t>
+      </w:r>
+    </w:p>
+    <w:p>
+      <w:pPr>
+        <w:rPr>
+          <w:rFonts w:ascii="Courier New" w:hAnsi="Courier New" w:cs="Courier New"/>
+        </w:rPr>
+      </w:pPr>
+      <w:r>
+        <w:rPr>
+          <w:rFonts w:ascii="Courier New" w:hAnsi="Courier New" w:cs="Courier New"/>
+        </w:rPr>
+        <w:tab/>
+        <w:t>"responseStatusCode": 500,</w:t>
+      </w:r>
+    </w:p>
+    <w:p>
+      <w:pPr>
+        <w:rPr>
+          <w:rFonts w:ascii="Courier New" w:hAnsi="Courier New" w:cs="Courier New"/>
+        </w:rPr>
+      </w:pPr>
       <w:r>
         <w:rPr>
           <w:rFonts w:ascii="Courier New" w:hAnsi="Courier New" w:cs="Courier New"/>
         </w:rPr>
         <w:t xml:space="preserve"> </w:t>
       </w:r>
-      <w:proofErr w:type="spellStart"/>
-      <w:r>
-        <w:rPr>
-          <w:rFonts w:ascii="Courier New" w:hAnsi="Courier New" w:cs="Courier New"/>
-        </w:rPr>
-        <w:t>to</w:t>
-      </w:r>
-      <w:proofErr w:type="spellEnd"/>
+      <w:r>
+        <w:rPr>
+          <w:rFonts w:ascii="Courier New" w:hAnsi="Courier New" w:cs="Courier New"/>
+        </w:rPr>
+        <w:tab/>
+        <w:t>"requestedType": null,</w:t>
+      </w:r>
+    </w:p>
+    <w:p>
+      <w:pPr>
+        <w:rPr>
+          <w:rFonts w:ascii="Courier New" w:hAnsi="Courier New" w:cs="Courier New"/>
+        </w:rPr>
+      </w:pPr>
       <w:r>
         <w:rPr>
           <w:rFonts w:ascii="Courier New" w:hAnsi="Courier New" w:cs="Courier New"/>
         </w:rPr>
         <w:t xml:space="preserve"> </w:t>
       </w:r>
-      <w:proofErr w:type="spellStart"/>
-      <w:r>
-        <w:rPr>
-          <w:rFonts w:ascii="Courier New" w:hAnsi="Courier New" w:cs="Courier New"/>
-        </w:rPr>
-        <w:t>execute</w:t>
-      </w:r>
-      <w:proofErr w:type="spellEnd"/>
-      <w:r>
-        <w:rPr>
-          <w:rFonts w:ascii="Courier New" w:hAnsi="Courier New" w:cs="Courier New"/>
-        </w:rPr>
-        <w:t xml:space="preserve"> SQL </w:t>
-      </w:r>
-      <w:proofErr w:type="spellStart"/>
-      <w:r>
-        <w:rPr>
-          <w:rFonts w:ascii="Courier New" w:hAnsi="Courier New" w:cs="Courier New"/>
-        </w:rPr>
-        <w:t>query</w:t>
-      </w:r>
-      <w:proofErr w:type="spellEnd"/>
-      <w:r>
-        <w:rPr>
-          <w:rFonts w:ascii="Courier New" w:hAnsi="Courier New" w:cs="Courier New"/>
-        </w:rPr>
-        <w:t>.",</w:t>
-      </w:r>
-    </w:p>
-    <w:p>
-      <w:pPr>
-        <w:rPr>
-          <w:rFonts w:ascii="Courier New" w:hAnsi="Courier New" w:cs="Courier New"/>
-        </w:rPr>
-      </w:pPr>
       <w:r>
         <w:rPr>
           <w:rFonts w:ascii="Courier New" w:hAnsi="Courier New" w:cs="Courier New"/>
         </w:rPr>
         <w:tab/>
-      </w:r>
+        <w:t>"requestUrl": null,</w:t>
+      </w:r>
+    </w:p>
+    <w:p>
+      <w:pPr>
+        <w:rPr>
+          <w:rFonts w:ascii="Courier New" w:hAnsi="Courier New" w:cs="Courier New"/>
+        </w:rPr>
+      </w:pPr>
       <w:r>
         <w:rPr>
           <w:rFonts w:ascii="Courier New" w:hAnsi="Courier New" w:cs="Courier New"/>
         </w:rPr>
         <w:tab/>
-        <w:t>"</w:t>
-      </w:r>
-      <w:proofErr w:type="spellStart"/>
-      <w:r>
-        <w:rPr>
-          <w:rFonts w:ascii="Courier New" w:hAnsi="Courier New" w:cs="Courier New"/>
-        </w:rPr>
-        <w:t>exception</w:t>
-      </w:r>
-      <w:proofErr w:type="spellEnd"/>
-      <w:r>
-        <w:rPr>
-          <w:rFonts w:ascii="Courier New" w:hAnsi="Courier New" w:cs="Courier New"/>
-        </w:rPr>
-        <w:t>": "</w:t>
-      </w:r>
-      <w:proofErr w:type="spellStart"/>
-      <w:r>
-        <w:rPr>
-          <w:rFonts w:ascii="Courier New" w:hAnsi="Courier New" w:cs="Courier New"/>
-        </w:rPr>
-        <w:t>java.sql.SQLException</w:t>
-      </w:r>
-      <w:proofErr w:type="spellEnd"/>
-      <w:r>
-        <w:rPr>
-          <w:rFonts w:ascii="Courier New" w:hAnsi="Courier New" w:cs="Courier New"/>
-        </w:rPr>
-        <w:t>: ...",</w:t>
-      </w:r>
-    </w:p>
-    <w:p>
-      <w:pPr>
-        <w:rPr>
-          <w:rFonts w:ascii="Courier New" w:hAnsi="Courier New" w:cs="Courier New"/>
-        </w:rPr>
-      </w:pPr>
+        <w:t>"code": "DB_SQL_EXECUTE_ERROR",</w:t>
+      </w:r>
+    </w:p>
+    <w:p>
+      <w:pPr>
+        <w:rPr>
+          <w:rFonts w:ascii="Courier New" w:hAnsi="Courier New" w:cs="Courier New"/>
+        </w:rPr>
+      </w:pPr>
+      <w:r>
+        <w:rPr>
+          <w:rFonts w:ascii="Courier New" w:hAnsi="Courier New" w:cs="Courier New"/>
+        </w:rPr>
+        <w:t xml:space="preserve"> </w:t>
+      </w:r>
       <w:r>
         <w:rPr>
           <w:rFonts w:ascii="Courier New" w:hAnsi="Courier New" w:cs="Courier New"/>
         </w:rPr>
         <w:tab/>
-        <w:t>"</w:t>
-      </w:r>
-      <w:proofErr w:type="spellStart"/>
-      <w:r>
-        <w:rPr>
-          <w:rFonts w:ascii="Courier New" w:hAnsi="Courier New" w:cs="Courier New"/>
-        </w:rPr>
-        <w:t>responseStatusCode</w:t>
-      </w:r>
-      <w:proofErr w:type="spellEnd"/>
-      <w:r>
-        <w:rPr>
-          <w:rFonts w:ascii="Courier New" w:hAnsi="Courier New" w:cs="Courier New"/>
-        </w:rPr>
-        <w:t>": 500,</w:t>
-      </w:r>
-    </w:p>
-    <w:p>
-      <w:pPr>
-        <w:rPr>
-          <w:rFonts w:ascii="Courier New" w:hAnsi="Courier New" w:cs="Courier New"/>
-        </w:rPr>
-      </w:pPr>
-      <w:r>
-        <w:rPr>
-          <w:rFonts w:ascii="Courier New" w:hAnsi="Courier New" w:cs="Courier New"/>
-        </w:rPr>
-        <w:t xml:space="preserve"> </w:t>
-      </w:r>
-      <w:r>
-        <w:rPr>
-          <w:rFonts w:ascii="Courier New" w:hAnsi="Courier New" w:cs="Courier New"/>
-        </w:rPr>
-        <w:tab/>
-        <w:t>"</w:t>
-      </w:r>
-      <w:proofErr w:type="spellStart"/>
-      <w:r>
-        <w:rPr>
-          <w:rFonts w:ascii="Courier New" w:hAnsi="Courier New" w:cs="Courier New"/>
-        </w:rPr>
-        <w:t>requestedType</w:t>
-      </w:r>
-      <w:proofErr w:type="spellEnd"/>
-      <w:r>
-        <w:rPr>
-          <w:rFonts w:ascii="Courier New" w:hAnsi="Courier New" w:cs="Courier New"/>
-        </w:rPr>
-        <w:t>": null,</w:t>
-      </w:r>
-    </w:p>
-    <w:p>
-      <w:pPr>
-        <w:rPr>
-          <w:rFonts w:ascii="Courier New" w:hAnsi="Courier New" w:cs="Courier New"/>
-        </w:rPr>
-      </w:pPr>
-      <w:r>
-        <w:rPr>
-          <w:rFonts w:ascii="Courier New" w:hAnsi="Courier New" w:cs="Courier New"/>
-        </w:rPr>
-        <w:t xml:space="preserve"> </w:t>
-      </w:r>
-      <w:r>
-        <w:rPr>
-          <w:rFonts w:ascii="Courier New" w:hAnsi="Courier New" w:cs="Courier New"/>
-        </w:rPr>
-        <w:tab/>
-        <w:t>"</w:t>
-      </w:r>
-      <w:proofErr w:type="spellStart"/>
-      <w:r>
-        <w:rPr>
-          <w:rFonts w:ascii="Courier New" w:hAnsi="Courier New" w:cs="Courier New"/>
-        </w:rPr>
-        <w:t>requestUrl</w:t>
-      </w:r>
-      <w:proofErr w:type="spellEnd"/>
-      <w:r>
-        <w:rPr>
-          <w:rFonts w:ascii="Courier New" w:hAnsi="Courier New" w:cs="Courier New"/>
-        </w:rPr>
-        <w:t>": null,</w:t>
-      </w:r>
-    </w:p>
-    <w:p>
-      <w:pPr>
-        <w:rPr>
-          <w:rFonts w:ascii="Courier New" w:hAnsi="Courier New" w:cs="Courier New"/>
-        </w:rPr>
-      </w:pPr>
-      <w:r>
-        <w:rPr>
-          <w:rFonts w:ascii="Courier New" w:hAnsi="Courier New" w:cs="Courier New"/>
-        </w:rPr>
-        <w:tab/>
-        <w:t>"</w:t>
-      </w:r>
-      <w:proofErr w:type="spellStart"/>
-      <w:r>
-        <w:rPr>
-          <w:rFonts w:ascii="Courier New" w:hAnsi="Courier New" w:cs="Courier New"/>
-        </w:rPr>
-        <w:t>code</w:t>
-      </w:r>
-      <w:proofErr w:type="spellEnd"/>
-      <w:r>
-        <w:rPr>
-          <w:rFonts w:ascii="Courier New" w:hAnsi="Courier New" w:cs="Courier New"/>
-        </w:rPr>
-        <w:t>": "DB_SQL_EXECUTE_ERROR",</w:t>
-      </w:r>
-    </w:p>
-    <w:p>
-      <w:pPr>
-        <w:rPr>
-          <w:rFonts w:ascii="Courier New" w:hAnsi="Courier New" w:cs="Courier New"/>
-        </w:rPr>
-      </w:pPr>
-      <w:r>
-        <w:rPr>
-          <w:rFonts w:ascii="Courier New" w:hAnsi="Courier New" w:cs="Courier New"/>
-        </w:rPr>
-        <w:t xml:space="preserve"> </w:t>
-      </w:r>
-      <w:r>
-        <w:rPr>
-          <w:rFonts w:ascii="Courier New" w:hAnsi="Courier New" w:cs="Courier New"/>
-        </w:rPr>
-        <w:tab/>
-        <w:t>"</w:t>
-      </w:r>
-      <w:proofErr w:type="spellStart"/>
-      <w:r>
-        <w:rPr>
-          <w:rFonts w:ascii="Courier New" w:hAnsi="Courier New" w:cs="Courier New"/>
-        </w:rPr>
-        <w:t>requestParams</w:t>
-      </w:r>
-      <w:proofErr w:type="spellEnd"/>
-      <w:r>
-        <w:rPr>
-          <w:rFonts w:ascii="Courier New" w:hAnsi="Courier New" w:cs="Courier New"/>
-        </w:rPr>
-        <w:t>": [</w:t>
+        <w:t>"requestParams": [</w:t>
       </w:r>
     </w:p>
     <w:p>
@@ -736,35 +432,7 @@
           <w:rFonts w:ascii="Courier New" w:hAnsi="Courier New" w:cs="Courier New"/>
         </w:rPr>
         <w:tab/>
-        <w:t>"</w:t>
-      </w:r>
-      <w:proofErr w:type="spellStart"/>
-      <w:r>
-        <w:rPr>
-          <w:rFonts w:ascii="Courier New" w:hAnsi="Courier New" w:cs="Courier New"/>
-        </w:rPr>
-        <w:t>name</w:t>
-      </w:r>
-      <w:proofErr w:type="spellEnd"/>
-      <w:r>
-        <w:rPr>
-          <w:rFonts w:ascii="Courier New" w:hAnsi="Courier New" w:cs="Courier New"/>
-        </w:rPr>
-        <w:t>": "</w:t>
-      </w:r>
-      <w:proofErr w:type="spellStart"/>
-      <w:r>
-        <w:rPr>
-          <w:rFonts w:ascii="Courier New" w:hAnsi="Courier New" w:cs="Courier New"/>
-        </w:rPr>
-        <w:t>sql</w:t>
-      </w:r>
-      <w:proofErr w:type="spellEnd"/>
-      <w:r>
-        <w:rPr>
-          <w:rFonts w:ascii="Courier New" w:hAnsi="Courier New" w:cs="Courier New"/>
-        </w:rPr>
-        <w:t>",</w:t>
+        <w:t>"name": "sql",</w:t>
       </w:r>
     </w:p>
     <w:p>
@@ -796,21 +464,7 @@
           <w:rFonts w:ascii="Courier New" w:hAnsi="Courier New" w:cs="Courier New"/>
         </w:rPr>
         <w:tab/>
-        <w:t>"</w:t>
-      </w:r>
-      <w:proofErr w:type="spellStart"/>
-      <w:r>
-        <w:rPr>
-          <w:rFonts w:ascii="Courier New" w:hAnsi="Courier New" w:cs="Courier New"/>
-        </w:rPr>
-        <w:t>value</w:t>
-      </w:r>
-      <w:proofErr w:type="spellEnd"/>
-      <w:r>
-        <w:rPr>
-          <w:rFonts w:ascii="Courier New" w:hAnsi="Courier New" w:cs="Courier New"/>
-        </w:rPr>
-        <w:t>": "SELECT ERROR"</w:t>
+        <w:t>"value": "SELECT ERROR"</w:t>
       </w:r>
     </w:p>
     <w:p>
@@ -876,35 +530,7 @@
         <w:rPr>
           <w:rFonts w:ascii="Courier New" w:hAnsi="Courier New" w:cs="Courier New"/>
         </w:rPr>
-        <w:t xml:space="preserve"> "</w:t>
-      </w:r>
-      <w:proofErr w:type="spellStart"/>
-      <w:r>
-        <w:rPr>
-          <w:rFonts w:ascii="Courier New" w:hAnsi="Courier New" w:cs="Courier New"/>
-        </w:rPr>
-        <w:t>status</w:t>
-      </w:r>
-      <w:proofErr w:type="spellEnd"/>
-      <w:r>
-        <w:rPr>
-          <w:rFonts w:ascii="Courier New" w:hAnsi="Courier New" w:cs="Courier New"/>
-        </w:rPr>
-        <w:t>": "</w:t>
-      </w:r>
-      <w:proofErr w:type="spellStart"/>
-      <w:r>
-        <w:rPr>
-          <w:rFonts w:ascii="Courier New" w:hAnsi="Courier New" w:cs="Courier New"/>
-        </w:rPr>
-        <w:t>failed</w:t>
-      </w:r>
-      <w:proofErr w:type="spellEnd"/>
-      <w:r>
-        <w:rPr>
-          <w:rFonts w:ascii="Courier New" w:hAnsi="Courier New" w:cs="Courier New"/>
-        </w:rPr>
-        <w:t>",</w:t>
+        <w:t xml:space="preserve"> "status": "failed",</w:t>
       </w:r>
     </w:p>
     <w:p>
@@ -1234,14 +860,12 @@
                 <w:lang w:val="de-DE" w:eastAsia="de-DE"/>
               </w:rPr>
             </w:pPr>
-            <w:proofErr w:type="spellStart"/>
             <w:r>
               <w:rPr>
                 <w:lang w:val="de-DE" w:eastAsia="de-DE"/>
               </w:rPr>
               <w:t>username</w:t>
             </w:r>
-            <w:proofErr w:type="spellEnd"/>
           </w:p>
         </w:tc>
         <w:tc>
@@ -1334,14 +958,12 @@
                 <w:lang w:val="de-DE" w:eastAsia="de-DE"/>
               </w:rPr>
             </w:pPr>
-            <w:proofErr w:type="spellStart"/>
             <w:r>
               <w:rPr>
                 <w:lang w:val="de-DE" w:eastAsia="de-DE"/>
               </w:rPr>
               <w:t>password</w:t>
             </w:r>
-            <w:proofErr w:type="spellEnd"/>
           </w:p>
         </w:tc>
         <w:tc>
@@ -1492,21 +1114,7 @@
         <w:rPr>
           <w:lang w:val="de-DE" w:eastAsia="de-DE"/>
         </w:rPr>
-        <w:t>Bei einem unerwarteten Fehler wird der HTTP-Statuscode 500 zurückgegeben und eine JSON-</w:t>
-      </w:r>
-      <w:proofErr w:type="spellStart"/>
-      <w:r>
-        <w:rPr>
-          <w:lang w:val="de-DE" w:eastAsia="de-DE"/>
-        </w:rPr>
-        <w:t>ServiceException</w:t>
-      </w:r>
-      <w:proofErr w:type="spellEnd"/>
-      <w:r>
-        <w:rPr>
-          <w:lang w:val="de-DE" w:eastAsia="de-DE"/>
-        </w:rPr>
-        <w:t>.</w:t>
+        <w:t>Bei einem unerwarteten Fehler wird der HTTP-Statuscode 500 zurückgegeben und eine JSON-ServiceException.</w:t>
       </w:r>
     </w:p>
     <w:p>
@@ -1551,23 +1159,7 @@
           <w:lang w:val="de-DE" w:eastAsia="de-DE"/>
         </w:rPr>
         <w:br/>
-        <w:t xml:space="preserve"> "</w:t>
-      </w:r>
-      <w:proofErr w:type="spellStart"/>
-      <w:r>
-        <w:rPr>
-          <w:rFonts w:ascii="Courier New" w:hAnsi="Courier New" w:cs="Courier New"/>
-          <w:lang w:val="de-DE" w:eastAsia="de-DE"/>
-        </w:rPr>
-        <w:t>content</w:t>
-      </w:r>
-      <w:proofErr w:type="spellEnd"/>
-      <w:r>
-        <w:rPr>
-          <w:rFonts w:ascii="Courier New" w:hAnsi="Courier New" w:cs="Courier New"/>
-          <w:lang w:val="de-DE" w:eastAsia="de-DE"/>
-        </w:rPr>
-        <w:t>": {</w:t>
+        <w:t xml:space="preserve"> "content": {</w:t>
       </w:r>
       <w:r>
         <w:rPr>
@@ -1589,30 +1181,14 @@
           <w:rFonts w:ascii="Courier New" w:hAnsi="Courier New" w:cs="Courier New"/>
           <w:lang w:val="de-DE" w:eastAsia="de-DE"/>
         </w:rPr>
-        <w:t>"</w:t>
-      </w:r>
-      <w:proofErr w:type="spellStart"/>
-      <w:r>
-        <w:rPr>
-          <w:rFonts w:ascii="Courier New" w:hAnsi="Courier New" w:cs="Courier New"/>
-          <w:lang w:val="de-DE" w:eastAsia="de-DE"/>
-        </w:rPr>
-        <w:t>sessionI</w:t>
-      </w:r>
-      <w:r>
-        <w:rPr>
-          <w:rFonts w:ascii="Courier New" w:hAnsi="Courier New" w:cs="Courier New"/>
-          <w:lang w:val="de-DE" w:eastAsia="de-DE"/>
-        </w:rPr>
-        <w:t>d</w:t>
-      </w:r>
-      <w:proofErr w:type="spellEnd"/>
-      <w:r>
-        <w:rPr>
-          <w:rFonts w:ascii="Courier New" w:hAnsi="Courier New" w:cs="Courier New"/>
-          <w:lang w:val="de-DE" w:eastAsia="de-DE"/>
-        </w:rPr>
-        <w:t>": "</w:t>
+        <w:t>"sessionI</w:t>
+      </w:r>
+      <w:r>
+        <w:rPr>
+          <w:rFonts w:ascii="Courier New" w:hAnsi="Courier New" w:cs="Courier New"/>
+          <w:lang w:val="de-DE" w:eastAsia="de-DE"/>
+        </w:rPr>
+        <w:t>d": "</w:t>
       </w:r>
       <w:r>
         <w:t xml:space="preserve"> </w:t>
@@ -1645,39 +1221,7 @@
           <w:lang w:val="de-DE" w:eastAsia="de-DE"/>
         </w:rPr>
         <w:br/>
-        <w:t xml:space="preserve"> "</w:t>
-      </w:r>
-      <w:proofErr w:type="spellStart"/>
-      <w:r>
-        <w:rPr>
-          <w:rFonts w:ascii="Courier New" w:hAnsi="Courier New" w:cs="Courier New"/>
-          <w:lang w:val="de-DE" w:eastAsia="de-DE"/>
-        </w:rPr>
-        <w:t>status</w:t>
-      </w:r>
-      <w:proofErr w:type="spellEnd"/>
-      <w:r>
-        <w:rPr>
-          <w:rFonts w:ascii="Courier New" w:hAnsi="Courier New" w:cs="Courier New"/>
-          <w:lang w:val="de-DE" w:eastAsia="de-DE"/>
-        </w:rPr>
-        <w:t>": "</w:t>
-      </w:r>
-      <w:proofErr w:type="spellStart"/>
-      <w:r>
-        <w:rPr>
-          <w:rFonts w:ascii="Courier New" w:hAnsi="Courier New" w:cs="Courier New"/>
-          <w:lang w:val="de-DE" w:eastAsia="de-DE"/>
-        </w:rPr>
-        <w:t>successful</w:t>
-      </w:r>
-      <w:proofErr w:type="spellEnd"/>
-      <w:r>
-        <w:rPr>
-          <w:rFonts w:ascii="Courier New" w:hAnsi="Courier New" w:cs="Courier New"/>
-          <w:lang w:val="de-DE" w:eastAsia="de-DE"/>
-        </w:rPr>
-        <w:t>",</w:t>
+        <w:t xml:space="preserve"> "status": "successful",</w:t>
       </w:r>
       <w:r>
         <w:rPr>
@@ -1705,12 +1249,10 @@
       <w:pPr>
         <w:pStyle w:val="berschrift2"/>
       </w:pPr>
-      <w:proofErr w:type="spellStart"/>
       <w:r>
         <w:lastRenderedPageBreak/>
         <w:t>Logout</w:t>
       </w:r>
-      <w:proofErr w:type="spellEnd"/>
     </w:p>
     <w:p/>
     <w:p>
@@ -2005,14 +1547,12 @@
                 <w:lang w:val="de-DE" w:eastAsia="de-DE"/>
               </w:rPr>
             </w:pPr>
-            <w:proofErr w:type="spellStart"/>
             <w:r>
               <w:rPr>
                 <w:lang w:val="de-DE" w:eastAsia="de-DE"/>
               </w:rPr>
               <w:t>SessionId</w:t>
             </w:r>
-            <w:proofErr w:type="spellEnd"/>
           </w:p>
         </w:tc>
         <w:tc>
@@ -2071,19 +1611,11 @@
                 <w:lang w:val="de-DE" w:eastAsia="de-DE"/>
               </w:rPr>
             </w:pPr>
-            <w:proofErr w:type="spellStart"/>
             <w:r>
               <w:rPr>
                 <w:lang w:val="de-DE" w:eastAsia="de-DE"/>
               </w:rPr>
-              <w:t>SessionId</w:t>
-            </w:r>
-            <w:proofErr w:type="spellEnd"/>
-            <w:r>
-              <w:rPr>
-                <w:lang w:val="de-DE" w:eastAsia="de-DE"/>
-              </w:rPr>
-              <w:t xml:space="preserve"> des Benutzers</w:t>
+              <w:t>SessionId des Benutzers</w:t>
             </w:r>
           </w:p>
         </w:tc>
@@ -2165,21 +1697,7 @@
         <w:rPr>
           <w:lang w:val="de-DE" w:eastAsia="de-DE"/>
         </w:rPr>
-        <w:t>Bei einem unerwarteten Fehler wird der HTTP-Statuscode 500 zurückgegeben und eine JSON-</w:t>
-      </w:r>
-      <w:proofErr w:type="spellStart"/>
-      <w:r>
-        <w:rPr>
-          <w:lang w:val="de-DE" w:eastAsia="de-DE"/>
-        </w:rPr>
-        <w:t>ServiceException</w:t>
-      </w:r>
-      <w:proofErr w:type="spellEnd"/>
-      <w:r>
-        <w:rPr>
-          <w:lang w:val="de-DE" w:eastAsia="de-DE"/>
-        </w:rPr>
-        <w:t>.</w:t>
+        <w:t>Bei einem unerwarteten Fehler wird der HTTP-Statuscode 500 zurückgegeben und eine JSON-ServiceException.</w:t>
       </w:r>
     </w:p>
     <w:p>
@@ -2224,23 +1742,7 @@
           <w:lang w:val="de-DE" w:eastAsia="de-DE"/>
         </w:rPr>
         <w:br/>
-        <w:t xml:space="preserve"> "</w:t>
-      </w:r>
-      <w:proofErr w:type="spellStart"/>
-      <w:r>
-        <w:rPr>
-          <w:rFonts w:ascii="Courier New" w:hAnsi="Courier New" w:cs="Courier New"/>
-          <w:lang w:val="de-DE" w:eastAsia="de-DE"/>
-        </w:rPr>
-        <w:t>content</w:t>
-      </w:r>
-      <w:proofErr w:type="spellEnd"/>
-      <w:r>
-        <w:rPr>
-          <w:rFonts w:ascii="Courier New" w:hAnsi="Courier New" w:cs="Courier New"/>
-          <w:lang w:val="de-DE" w:eastAsia="de-DE"/>
-        </w:rPr>
-        <w:t>": {},</w:t>
+        <w:t xml:space="preserve"> "content": {},</w:t>
       </w:r>
       <w:r>
         <w:rPr>
@@ -2248,39 +1750,7 @@
           <w:lang w:val="de-DE" w:eastAsia="de-DE"/>
         </w:rPr>
         <w:br/>
-        <w:t xml:space="preserve"> "</w:t>
-      </w:r>
-      <w:proofErr w:type="spellStart"/>
-      <w:r>
-        <w:rPr>
-          <w:rFonts w:ascii="Courier New" w:hAnsi="Courier New" w:cs="Courier New"/>
-          <w:lang w:val="de-DE" w:eastAsia="de-DE"/>
-        </w:rPr>
-        <w:t>status</w:t>
-      </w:r>
-      <w:proofErr w:type="spellEnd"/>
-      <w:r>
-        <w:rPr>
-          <w:rFonts w:ascii="Courier New" w:hAnsi="Courier New" w:cs="Courier New"/>
-          <w:lang w:val="de-DE" w:eastAsia="de-DE"/>
-        </w:rPr>
-        <w:t>": "</w:t>
-      </w:r>
-      <w:proofErr w:type="spellStart"/>
-      <w:r>
-        <w:rPr>
-          <w:rFonts w:ascii="Courier New" w:hAnsi="Courier New" w:cs="Courier New"/>
-          <w:lang w:val="de-DE" w:eastAsia="de-DE"/>
-        </w:rPr>
-        <w:t>successful</w:t>
-      </w:r>
-      <w:proofErr w:type="spellEnd"/>
-      <w:r>
-        <w:rPr>
-          <w:rFonts w:ascii="Courier New" w:hAnsi="Courier New" w:cs="Courier New"/>
-          <w:lang w:val="de-DE" w:eastAsia="de-DE"/>
-        </w:rPr>
-        <w:t>",</w:t>
+        <w:t xml:space="preserve"> "status": "successful",</w:t>
       </w:r>
       <w:r>
         <w:rPr>
@@ -2309,12 +1779,10 @@
       <w:pPr>
         <w:pStyle w:val="berschrift2"/>
       </w:pPr>
-      <w:proofErr w:type="spellStart"/>
       <w:r>
         <w:lastRenderedPageBreak/>
         <w:t>getAccountInformations</w:t>
       </w:r>
-      <w:proofErr w:type="spellEnd"/>
     </w:p>
     <w:p/>
     <w:p>
@@ -2595,14 +2063,12 @@
                 <w:lang w:val="de-DE" w:eastAsia="de-DE"/>
               </w:rPr>
             </w:pPr>
-            <w:proofErr w:type="spellStart"/>
             <w:r>
               <w:rPr>
                 <w:lang w:val="de-DE" w:eastAsia="de-DE"/>
               </w:rPr>
               <w:t>SessionId</w:t>
             </w:r>
-            <w:proofErr w:type="spellEnd"/>
           </w:p>
         </w:tc>
         <w:tc>
@@ -2661,19 +2127,11 @@
                 <w:lang w:val="de-DE" w:eastAsia="de-DE"/>
               </w:rPr>
             </w:pPr>
-            <w:proofErr w:type="spellStart"/>
             <w:r>
               <w:rPr>
                 <w:lang w:val="de-DE" w:eastAsia="de-DE"/>
               </w:rPr>
-              <w:t>SessionId</w:t>
-            </w:r>
-            <w:proofErr w:type="spellEnd"/>
-            <w:r>
-              <w:rPr>
-                <w:lang w:val="de-DE" w:eastAsia="de-DE"/>
-              </w:rPr>
-              <w:t xml:space="preserve"> des Benutzers</w:t>
+              <w:t>SessionId des Benutzers</w:t>
             </w:r>
           </w:p>
         </w:tc>
@@ -2761,21 +2219,7 @@
         <w:rPr>
           <w:lang w:val="de-DE" w:eastAsia="de-DE"/>
         </w:rPr>
-        <w:t>Bei einem unerwarteten Fehler wird der HTTP-Statuscode 500 zurückgegeben und eine JSON-</w:t>
-      </w:r>
-      <w:proofErr w:type="spellStart"/>
-      <w:r>
-        <w:rPr>
-          <w:lang w:val="de-DE" w:eastAsia="de-DE"/>
-        </w:rPr>
-        <w:t>ServiceException</w:t>
-      </w:r>
-      <w:proofErr w:type="spellEnd"/>
-      <w:r>
-        <w:rPr>
-          <w:lang w:val="de-DE" w:eastAsia="de-DE"/>
-        </w:rPr>
-        <w:t>.</w:t>
+        <w:t>Bei einem unerwarteten Fehler wird der HTTP-Statuscode 500 zurückgegeben und eine JSON-ServiceException.</w:t>
       </w:r>
     </w:p>
     <w:p>
@@ -2820,23 +2264,7 @@
           <w:lang w:val="de-DE" w:eastAsia="de-DE"/>
         </w:rPr>
         <w:br/>
-        <w:t xml:space="preserve"> "</w:t>
-      </w:r>
-      <w:proofErr w:type="spellStart"/>
-      <w:r>
-        <w:rPr>
-          <w:rFonts w:ascii="Courier New" w:hAnsi="Courier New" w:cs="Courier New"/>
-          <w:lang w:val="de-DE" w:eastAsia="de-DE"/>
-        </w:rPr>
-        <w:t>content</w:t>
-      </w:r>
-      <w:proofErr w:type="spellEnd"/>
-      <w:r>
-        <w:rPr>
-          <w:rFonts w:ascii="Courier New" w:hAnsi="Courier New" w:cs="Courier New"/>
-          <w:lang w:val="de-DE" w:eastAsia="de-DE"/>
-        </w:rPr>
-        <w:t>": {</w:t>
+        <w:t xml:space="preserve"> "content": {</w:t>
       </w:r>
       <w:r>
         <w:rPr>
@@ -2860,7 +2288,6 @@
         </w:rPr>
         <w:t>"</w:t>
       </w:r>
-      <w:proofErr w:type="spellStart"/>
       <w:r>
         <w:rPr>
           <w:rFonts w:ascii="Courier New" w:hAnsi="Courier New" w:cs="Courier New"/>
@@ -2873,9 +2300,48 @@
           <w:rFonts w:ascii="Courier New" w:hAnsi="Courier New" w:cs="Courier New"/>
           <w:lang w:val="de-DE" w:eastAsia="de-DE"/>
         </w:rPr>
-        <w:t>d</w:t>
-      </w:r>
-      <w:proofErr w:type="spellEnd"/>
+        <w:t>d": "</w:t>
+      </w:r>
+      <w:r>
+        <w:t xml:space="preserve"> </w:t>
+      </w:r>
+      <w:r>
+        <w:rPr>
+          <w:rFonts w:ascii="Courier New" w:hAnsi="Courier New" w:cs="Courier New"/>
+          <w:lang w:val="de-DE" w:eastAsia="de-DE"/>
+        </w:rPr>
+        <w:t>9eeee900-87f9-11e2-9e96-0800200c9a66</w:t>
+      </w:r>
+      <w:r>
+        <w:rPr>
+          <w:rFonts w:ascii="Courier New" w:hAnsi="Courier New" w:cs="Courier New"/>
+          <w:lang w:val="de-DE" w:eastAsia="de-DE"/>
+        </w:rPr>
+        <w:t>",</w:t>
+      </w:r>
+    </w:p>
+    <w:p>
+      <w:pPr>
+        <w:ind w:firstLine="709"/>
+        <w:rPr>
+          <w:rFonts w:ascii="Courier New" w:hAnsi="Courier New" w:cs="Courier New"/>
+          <w:lang w:val="de-DE" w:eastAsia="de-DE"/>
+        </w:rPr>
+      </w:pPr>
+      <w:r>
+        <w:rPr>
+          <w:rFonts w:ascii="Courier New" w:hAnsi="Courier New" w:cs="Courier New"/>
+          <w:lang w:val="de-DE" w:eastAsia="de-DE"/>
+        </w:rPr>
+        <w:t>"</w:t>
+      </w:r>
+      <w:r>
+        <w:rPr>
+          <w:rFonts w:ascii="Courier New" w:hAnsi="Courier New" w:cs="Courier New"/>
+          <w:lang w:val="de-DE" w:eastAsia="de-DE"/>
+        </w:rPr>
+        <w:t>firstname</w:t>
+      </w:r>
       <w:r>
         <w:rPr>
           <w:rFonts w:ascii="Courier New" w:hAnsi="Courier New" w:cs="Courier New"/>
@@ -2884,21 +2350,25 @@
         <w:t>": "</w:t>
       </w:r>
       <w:r>
-        <w:t xml:space="preserve"> </w:t>
-      </w:r>
-      <w:r>
-        <w:rPr>
-          <w:rFonts w:ascii="Courier New" w:hAnsi="Courier New" w:cs="Courier New"/>
-          <w:lang w:val="de-DE" w:eastAsia="de-DE"/>
-        </w:rPr>
-        <w:t>9eeee900-87f9-11e2-9e96-0800200c9a66</w:t>
-      </w:r>
-      <w:r>
-        <w:rPr>
-          <w:rFonts w:ascii="Courier New" w:hAnsi="Courier New" w:cs="Courier New"/>
-          <w:lang w:val="de-DE" w:eastAsia="de-DE"/>
-        </w:rPr>
-        <w:t>",</w:t>
+        <w:rPr>
+          <w:rFonts w:ascii="Courier New" w:hAnsi="Courier New" w:cs="Courier New"/>
+          <w:lang w:val="de-DE" w:eastAsia="de-DE"/>
+        </w:rPr>
+        <w:t>Max</w:t>
+      </w:r>
+      <w:r>
+        <w:rPr>
+          <w:rFonts w:ascii="Courier New" w:hAnsi="Courier New" w:cs="Courier New"/>
+          <w:lang w:val="de-DE" w:eastAsia="de-DE"/>
+        </w:rPr>
+        <w:t>"</w:t>
+      </w:r>
+      <w:r>
+        <w:rPr>
+          <w:rFonts w:ascii="Courier New" w:hAnsi="Courier New" w:cs="Courier New"/>
+          <w:lang w:val="de-DE" w:eastAsia="de-DE"/>
+        </w:rPr>
+        <w:t>,</w:t>
       </w:r>
     </w:p>
     <w:p>
@@ -2916,60 +2386,6 @@
         </w:rPr>
         <w:t>"</w:t>
       </w:r>
-      <w:proofErr w:type="spellStart"/>
-      <w:r>
-        <w:rPr>
-          <w:rFonts w:ascii="Courier New" w:hAnsi="Courier New" w:cs="Courier New"/>
-          <w:lang w:val="de-DE" w:eastAsia="de-DE"/>
-        </w:rPr>
-        <w:t>firstname</w:t>
-      </w:r>
-      <w:proofErr w:type="spellEnd"/>
-      <w:r>
-        <w:rPr>
-          <w:rFonts w:ascii="Courier New" w:hAnsi="Courier New" w:cs="Courier New"/>
-          <w:lang w:val="de-DE" w:eastAsia="de-DE"/>
-        </w:rPr>
-        <w:t>": "</w:t>
-      </w:r>
-      <w:r>
-        <w:rPr>
-          <w:rFonts w:ascii="Courier New" w:hAnsi="Courier New" w:cs="Courier New"/>
-          <w:lang w:val="de-DE" w:eastAsia="de-DE"/>
-        </w:rPr>
-        <w:t>Max</w:t>
-      </w:r>
-      <w:r>
-        <w:rPr>
-          <w:rFonts w:ascii="Courier New" w:hAnsi="Courier New" w:cs="Courier New"/>
-          <w:lang w:val="de-DE" w:eastAsia="de-DE"/>
-        </w:rPr>
-        <w:t>"</w:t>
-      </w:r>
-      <w:r>
-        <w:rPr>
-          <w:rFonts w:ascii="Courier New" w:hAnsi="Courier New" w:cs="Courier New"/>
-          <w:lang w:val="de-DE" w:eastAsia="de-DE"/>
-        </w:rPr>
-        <w:t>,</w:t>
-      </w:r>
-    </w:p>
-    <w:p>
-      <w:pPr>
-        <w:ind w:firstLine="709"/>
-        <w:rPr>
-          <w:rFonts w:ascii="Courier New" w:hAnsi="Courier New" w:cs="Courier New"/>
-          <w:lang w:val="de-DE" w:eastAsia="de-DE"/>
-        </w:rPr>
-      </w:pPr>
-      <w:r>
-        <w:rPr>
-          <w:rFonts w:ascii="Courier New" w:hAnsi="Courier New" w:cs="Courier New"/>
-          <w:lang w:val="de-DE" w:eastAsia="de-DE"/>
-        </w:rPr>
-        <w:t>"</w:t>
-      </w:r>
-      <w:proofErr w:type="spellStart"/>
       <w:r>
         <w:rPr>
           <w:rFonts w:ascii="Courier New" w:hAnsi="Courier New" w:cs="Courier New"/>
@@ -2977,7 +2393,6 @@
         </w:rPr>
         <w:t>lastname</w:t>
       </w:r>
-      <w:proofErr w:type="spellEnd"/>
       <w:r>
         <w:rPr>
           <w:rFonts w:ascii="Courier New" w:hAnsi="Courier New" w:cs="Courier New"/>
@@ -3064,39 +2479,7 @@
           <w:lang w:val="de-DE" w:eastAsia="de-DE"/>
         </w:rPr>
         <w:br/>
-        <w:t xml:space="preserve"> "</w:t>
-      </w:r>
-      <w:proofErr w:type="spellStart"/>
-      <w:r>
-        <w:rPr>
-          <w:rFonts w:ascii="Courier New" w:hAnsi="Courier New" w:cs="Courier New"/>
-          <w:lang w:val="de-DE" w:eastAsia="de-DE"/>
-        </w:rPr>
-        <w:t>status</w:t>
-      </w:r>
-      <w:proofErr w:type="spellEnd"/>
-      <w:r>
-        <w:rPr>
-          <w:rFonts w:ascii="Courier New" w:hAnsi="Courier New" w:cs="Courier New"/>
-          <w:lang w:val="de-DE" w:eastAsia="de-DE"/>
-        </w:rPr>
-        <w:t>": "</w:t>
-      </w:r>
-      <w:proofErr w:type="spellStart"/>
-      <w:r>
-        <w:rPr>
-          <w:rFonts w:ascii="Courier New" w:hAnsi="Courier New" w:cs="Courier New"/>
-          <w:lang w:val="de-DE" w:eastAsia="de-DE"/>
-        </w:rPr>
-        <w:t>successful</w:t>
-      </w:r>
-      <w:proofErr w:type="spellEnd"/>
-      <w:r>
-        <w:rPr>
-          <w:rFonts w:ascii="Courier New" w:hAnsi="Courier New" w:cs="Courier New"/>
-          <w:lang w:val="de-DE" w:eastAsia="de-DE"/>
-        </w:rPr>
-        <w:t>",</w:t>
+        <w:t xml:space="preserve"> "status": "successful",</w:t>
       </w:r>
       <w:r>
         <w:rPr>
@@ -3135,12 +2518,10 @@
       <w:pPr>
         <w:pStyle w:val="berschrift2"/>
       </w:pPr>
-      <w:proofErr w:type="spellStart"/>
       <w:r>
         <w:lastRenderedPageBreak/>
         <w:t>getGameStats</w:t>
       </w:r>
-      <w:proofErr w:type="spellEnd"/>
     </w:p>
     <w:p/>
     <w:p>
@@ -3289,34 +2670,28 @@
         <w:rPr>
           <w:lang w:val="de-DE" w:eastAsia="de-DE"/>
         </w:rPr>
-        <w:t>Spiel-Statistiken</w:t>
-      </w:r>
-      <w:r>
-        <w:rPr>
-          <w:lang w:val="de-DE" w:eastAsia="de-DE"/>
-        </w:rPr>
-        <w:t xml:space="preserve"> </w:t>
+        <w:t>Spiel-</w:t>
       </w:r>
       <w:proofErr w:type="gramStart"/>
       <w:r>
         <w:rPr>
           <w:lang w:val="de-DE" w:eastAsia="de-DE"/>
         </w:rPr>
-        <w:t>eines</w:t>
+        <w:t>Statistiken</w:t>
+      </w:r>
+      <w:r>
+        <w:rPr>
+          <w:lang w:val="de-DE" w:eastAsia="de-DE"/>
+        </w:rPr>
+        <w:t xml:space="preserve"> eines </w:t>
+      </w:r>
+      <w:r>
+        <w:rPr>
+          <w:lang w:val="de-DE" w:eastAsia="de-DE"/>
+        </w:rPr>
+        <w:t>Spiel</w:t>
       </w:r>
       <w:proofErr w:type="gramEnd"/>
-      <w:r>
-        <w:rPr>
-          <w:lang w:val="de-DE" w:eastAsia="de-DE"/>
-        </w:rPr>
-        <w:t xml:space="preserve"> </w:t>
-      </w:r>
-      <w:r>
-        <w:rPr>
-          <w:lang w:val="de-DE" w:eastAsia="de-DE"/>
-        </w:rPr>
-        <w:t>Spiel</w:t>
-      </w:r>
       <w:r>
         <w:rPr>
           <w:lang w:val="de-DE" w:eastAsia="de-DE"/>
@@ -3473,14 +2848,12 @@
                 <w:lang w:val="de-DE" w:eastAsia="de-DE"/>
               </w:rPr>
             </w:pPr>
-            <w:proofErr w:type="spellStart"/>
             <w:r>
               <w:rPr>
                 <w:lang w:val="de-DE" w:eastAsia="de-DE"/>
               </w:rPr>
               <w:t>SessionId</w:t>
             </w:r>
-            <w:proofErr w:type="spellEnd"/>
           </w:p>
         </w:tc>
         <w:tc>
@@ -3539,19 +2912,11 @@
                 <w:lang w:val="de-DE" w:eastAsia="de-DE"/>
               </w:rPr>
             </w:pPr>
-            <w:proofErr w:type="spellStart"/>
             <w:r>
               <w:rPr>
                 <w:lang w:val="de-DE" w:eastAsia="de-DE"/>
               </w:rPr>
-              <w:t>SessionId</w:t>
-            </w:r>
-            <w:proofErr w:type="spellEnd"/>
-            <w:r>
-              <w:rPr>
-                <w:lang w:val="de-DE" w:eastAsia="de-DE"/>
-              </w:rPr>
-              <w:t xml:space="preserve"> des Benutzers</w:t>
+              <w:t>SessionId des Benutzers</w:t>
             </w:r>
           </w:p>
         </w:tc>
@@ -3580,14 +2945,12 @@
                 <w:lang w:val="de-DE" w:eastAsia="de-DE"/>
               </w:rPr>
             </w:pPr>
-            <w:proofErr w:type="spellStart"/>
             <w:r>
               <w:rPr>
                 <w:lang w:val="de-DE" w:eastAsia="de-DE"/>
               </w:rPr>
               <w:t>gameId</w:t>
             </w:r>
-            <w:proofErr w:type="spellEnd"/>
           </w:p>
         </w:tc>
         <w:tc>
@@ -3736,21 +3099,7 @@
         <w:rPr>
           <w:lang w:val="de-DE" w:eastAsia="de-DE"/>
         </w:rPr>
-        <w:t>Bei einem unerwarteten Fehler wird der HTTP-Statuscode 500 zurückgegeben und eine JSON-</w:t>
-      </w:r>
-      <w:proofErr w:type="spellStart"/>
-      <w:r>
-        <w:rPr>
-          <w:lang w:val="de-DE" w:eastAsia="de-DE"/>
-        </w:rPr>
-        <w:t>ServiceException</w:t>
-      </w:r>
-      <w:proofErr w:type="spellEnd"/>
-      <w:r>
-        <w:rPr>
-          <w:lang w:val="de-DE" w:eastAsia="de-DE"/>
-        </w:rPr>
-        <w:t>.</w:t>
+        <w:t>Bei einem unerwarteten Fehler wird der HTTP-Statuscode 500 zurückgegeben und eine JSON-ServiceException.</w:t>
       </w:r>
     </w:p>
     <w:p>
@@ -3775,21 +3124,7 @@
         <w:rPr>
           <w:lang w:val="de-DE" w:eastAsia="de-DE"/>
         </w:rPr>
-        <w:t xml:space="preserve"> nicht gefunden, wird der HTTP-Statuscode 404 zurückgegeben und </w:t>
-      </w:r>
-      <w:proofErr w:type="spellStart"/>
-      <w:r>
-        <w:rPr>
-          <w:lang w:val="de-DE" w:eastAsia="de-DE"/>
-        </w:rPr>
-        <w:t>content</w:t>
-      </w:r>
-      <w:proofErr w:type="spellEnd"/>
-      <w:r>
-        <w:rPr>
-          <w:lang w:val="de-DE" w:eastAsia="de-DE"/>
-        </w:rPr>
-        <w:t xml:space="preserve"> auf null gesetzt.</w:t>
+        <w:t xml:space="preserve"> nicht gefunden, wird der HTTP-Statuscode 404 zurückgegeben und content auf null gesetzt.</w:t>
       </w:r>
     </w:p>
     <w:p>
@@ -3834,23 +3169,7 @@
           <w:lang w:val="de-DE" w:eastAsia="de-DE"/>
         </w:rPr>
         <w:br/>
-        <w:t xml:space="preserve"> "</w:t>
-      </w:r>
-      <w:proofErr w:type="spellStart"/>
-      <w:r>
-        <w:rPr>
-          <w:rFonts w:ascii="Courier New" w:hAnsi="Courier New" w:cs="Courier New"/>
-          <w:lang w:val="de-DE" w:eastAsia="de-DE"/>
-        </w:rPr>
-        <w:t>content</w:t>
-      </w:r>
-      <w:proofErr w:type="spellEnd"/>
-      <w:r>
-        <w:rPr>
-          <w:rFonts w:ascii="Courier New" w:hAnsi="Courier New" w:cs="Courier New"/>
-          <w:lang w:val="de-DE" w:eastAsia="de-DE"/>
-        </w:rPr>
-        <w:t>": {</w:t>
+        <w:t xml:space="preserve"> "content": {</w:t>
       </w:r>
       <w:r>
         <w:rPr>
@@ -3874,7 +3193,6 @@
         </w:rPr>
         <w:t>"</w:t>
       </w:r>
-      <w:proofErr w:type="spellStart"/>
       <w:r>
         <w:rPr>
           <w:rFonts w:ascii="Courier New" w:hAnsi="Courier New" w:cs="Courier New"/>
@@ -3887,9 +3205,85 @@
           <w:rFonts w:ascii="Courier New" w:hAnsi="Courier New" w:cs="Courier New"/>
           <w:lang w:val="de-DE" w:eastAsia="de-DE"/>
         </w:rPr>
-        <w:t>d</w:t>
-      </w:r>
-      <w:proofErr w:type="spellEnd"/>
+        <w:t>d": "</w:t>
+      </w:r>
+      <w:r>
+        <w:t xml:space="preserve"> </w:t>
+      </w:r>
+      <w:r>
+        <w:rPr>
+          <w:rFonts w:ascii="Courier New" w:hAnsi="Courier New" w:cs="Courier New"/>
+          <w:lang w:val="de-DE" w:eastAsia="de-DE"/>
+        </w:rPr>
+        <w:t>9eeee900-87f9-11e2-9e96-0800200c9a66</w:t>
+      </w:r>
+      <w:r>
+        <w:rPr>
+          <w:rFonts w:ascii="Courier New" w:hAnsi="Courier New" w:cs="Courier New"/>
+          <w:lang w:val="de-DE" w:eastAsia="de-DE"/>
+        </w:rPr>
+        <w:t>",</w:t>
+      </w:r>
+    </w:p>
+    <w:p>
+      <w:pPr>
+        <w:ind w:firstLine="709"/>
+        <w:rPr>
+          <w:rFonts w:ascii="Courier New" w:hAnsi="Courier New" w:cs="Courier New"/>
+          <w:lang w:val="de-DE" w:eastAsia="de-DE"/>
+        </w:rPr>
+      </w:pPr>
+      <w:r>
+        <w:rPr>
+          <w:rFonts w:ascii="Courier New" w:hAnsi="Courier New" w:cs="Courier New"/>
+          <w:lang w:val="de-DE" w:eastAsia="de-DE"/>
+        </w:rPr>
+        <w:t>"</w:t>
+      </w:r>
+      <w:r>
+        <w:rPr>
+          <w:rFonts w:ascii="Courier New" w:hAnsi="Courier New" w:cs="Courier New"/>
+          <w:lang w:val="de-DE" w:eastAsia="de-DE"/>
+        </w:rPr>
+        <w:t>date</w:t>
+      </w:r>
+      <w:r>
+        <w:rPr>
+          <w:rFonts w:ascii="Courier New" w:hAnsi="Courier New" w:cs="Courier New"/>
+          <w:lang w:val="de-DE" w:eastAsia="de-DE"/>
+        </w:rPr>
+        <w:t>": ""</w:t>
+      </w:r>
+      <w:r>
+        <w:rPr>
+          <w:rFonts w:ascii="Courier New" w:hAnsi="Courier New" w:cs="Courier New"/>
+          <w:lang w:val="de-DE" w:eastAsia="de-DE"/>
+        </w:rPr>
+        <w:t>,</w:t>
+      </w:r>
+    </w:p>
+    <w:p>
+      <w:pPr>
+        <w:ind w:firstLine="709"/>
+        <w:rPr>
+          <w:rFonts w:ascii="Courier New" w:hAnsi="Courier New" w:cs="Courier New"/>
+          <w:lang w:val="de-DE" w:eastAsia="de-DE"/>
+        </w:rPr>
+      </w:pPr>
+      <w:r>
+        <w:rPr>
+          <w:rFonts w:ascii="Courier New" w:hAnsi="Courier New" w:cs="Courier New"/>
+          <w:lang w:val="de-DE" w:eastAsia="de-DE"/>
+        </w:rPr>
+        <w:t>"</w:t>
+      </w:r>
+      <w:r>
+        <w:rPr>
+          <w:rFonts w:ascii="Courier New" w:hAnsi="Courier New" w:cs="Courier New"/>
+          <w:lang w:val="de-DE" w:eastAsia="de-DE"/>
+        </w:rPr>
+        <w:t>field</w:t>
+      </w:r>
       <w:r>
         <w:rPr>
           <w:rFonts w:ascii="Courier New" w:hAnsi="Courier New" w:cs="Courier New"/>
@@ -3898,21 +3292,25 @@
         <w:t>": "</w:t>
       </w:r>
       <w:r>
-        <w:t xml:space="preserve"> </w:t>
-      </w:r>
-      <w:r>
-        <w:rPr>
-          <w:rFonts w:ascii="Courier New" w:hAnsi="Courier New" w:cs="Courier New"/>
-          <w:lang w:val="de-DE" w:eastAsia="de-DE"/>
-        </w:rPr>
-        <w:t>9eeee900-87f9-11e2-9e96-0800200c9a66</w:t>
-      </w:r>
-      <w:r>
-        <w:rPr>
-          <w:rFonts w:ascii="Courier New" w:hAnsi="Courier New" w:cs="Courier New"/>
-          <w:lang w:val="de-DE" w:eastAsia="de-DE"/>
-        </w:rPr>
-        <w:t>",</w:t>
+        <w:rPr>
+          <w:rFonts w:ascii="Courier New" w:hAnsi="Courier New" w:cs="Courier New"/>
+          <w:lang w:val="de-DE" w:eastAsia="de-DE"/>
+        </w:rPr>
+        <w:t>0</w:t>
+      </w:r>
+      <w:r>
+        <w:rPr>
+          <w:rFonts w:ascii="Courier New" w:hAnsi="Courier New" w:cs="Courier New"/>
+          <w:lang w:val="de-DE" w:eastAsia="de-DE"/>
+        </w:rPr>
+        <w:t>"</w:t>
+      </w:r>
+      <w:r>
+        <w:rPr>
+          <w:rFonts w:ascii="Courier New" w:hAnsi="Courier New" w:cs="Courier New"/>
+          <w:lang w:val="de-DE" w:eastAsia="de-DE"/>
+        </w:rPr>
+        <w:t>,</w:t>
       </w:r>
     </w:p>
     <w:p>
@@ -3930,21 +3328,33 @@
         </w:rPr>
         <w:t>"</w:t>
       </w:r>
-      <w:proofErr w:type="spellStart"/>
-      <w:r>
-        <w:rPr>
-          <w:rFonts w:ascii="Courier New" w:hAnsi="Courier New" w:cs="Courier New"/>
-          <w:lang w:val="de-DE" w:eastAsia="de-DE"/>
-        </w:rPr>
-        <w:t>date</w:t>
-      </w:r>
-      <w:proofErr w:type="spellEnd"/>
-      <w:r>
-        <w:rPr>
-          <w:rFonts w:ascii="Courier New" w:hAnsi="Courier New" w:cs="Courier New"/>
-          <w:lang w:val="de-DE" w:eastAsia="de-DE"/>
-        </w:rPr>
-        <w:t>": ""</w:t>
+      <w:r>
+        <w:rPr>
+          <w:rFonts w:ascii="Courier New" w:hAnsi="Courier New" w:cs="Courier New"/>
+          <w:lang w:val="de-DE" w:eastAsia="de-DE"/>
+        </w:rPr>
+        <w:t>status</w:t>
+      </w:r>
+      <w:r>
+        <w:rPr>
+          <w:rFonts w:ascii="Courier New" w:hAnsi="Courier New" w:cs="Courier New"/>
+          <w:lang w:val="de-DE" w:eastAsia="de-DE"/>
+        </w:rPr>
+        <w:t>": "</w:t>
+      </w:r>
+      <w:r>
+        <w:rPr>
+          <w:rFonts w:ascii="Courier New" w:hAnsi="Courier New" w:cs="Courier New"/>
+          <w:lang w:val="de-DE" w:eastAsia="de-DE"/>
+        </w:rPr>
+        <w:t>0</w:t>
+      </w:r>
+      <w:r>
+        <w:rPr>
+          <w:rFonts w:ascii="Courier New" w:hAnsi="Courier New" w:cs="Courier New"/>
+          <w:lang w:val="de-DE" w:eastAsia="de-DE"/>
+        </w:rPr>
+        <w:t>"</w:t>
       </w:r>
       <w:r>
         <w:rPr>
@@ -3969,15 +3379,13 @@
         </w:rPr>
         <w:t>"</w:t>
       </w:r>
-      <w:proofErr w:type="spellStart"/>
-      <w:r>
-        <w:rPr>
-          <w:rFonts w:ascii="Courier New" w:hAnsi="Courier New" w:cs="Courier New"/>
-          <w:lang w:val="de-DE" w:eastAsia="de-DE"/>
-        </w:rPr>
-        <w:t>field</w:t>
-      </w:r>
-      <w:proofErr w:type="spellEnd"/>
+      <w:r>
+        <w:rPr>
+          <w:rFonts w:ascii="Courier New" w:hAnsi="Courier New" w:cs="Courier New"/>
+          <w:lang w:val="de-DE" w:eastAsia="de-DE"/>
+        </w:rPr>
+        <w:t>income</w:t>
+      </w:r>
       <w:r>
         <w:rPr>
           <w:rFonts w:ascii="Courier New" w:hAnsi="Courier New" w:cs="Courier New"/>
@@ -3990,7 +3398,7 @@
           <w:rFonts w:ascii="Courier New" w:hAnsi="Courier New" w:cs="Courier New"/>
           <w:lang w:val="de-DE" w:eastAsia="de-DE"/>
         </w:rPr>
-        <w:t>0</w:t>
+        <w:t>100</w:t>
       </w:r>
       <w:r>
         <w:rPr>
@@ -4020,129 +3428,7 @@
           <w:rFonts w:ascii="Courier New" w:hAnsi="Courier New" w:cs="Courier New"/>
           <w:lang w:val="de-DE" w:eastAsia="de-DE"/>
         </w:rPr>
-        <w:t>"</w:t>
-      </w:r>
-      <w:proofErr w:type="spellStart"/>
-      <w:r>
-        <w:rPr>
-          <w:rFonts w:ascii="Courier New" w:hAnsi="Courier New" w:cs="Courier New"/>
-          <w:lang w:val="de-DE" w:eastAsia="de-DE"/>
-        </w:rPr>
-        <w:t>status</w:t>
-      </w:r>
-      <w:proofErr w:type="spellEnd"/>
-      <w:r>
-        <w:rPr>
-          <w:rFonts w:ascii="Courier New" w:hAnsi="Courier New" w:cs="Courier New"/>
-          <w:lang w:val="de-DE" w:eastAsia="de-DE"/>
-        </w:rPr>
-        <w:t>": "</w:t>
-      </w:r>
-      <w:r>
-        <w:rPr>
-          <w:rFonts w:ascii="Courier New" w:hAnsi="Courier New" w:cs="Courier New"/>
-          <w:lang w:val="de-DE" w:eastAsia="de-DE"/>
-        </w:rPr>
-        <w:t>0</w:t>
-      </w:r>
-      <w:r>
-        <w:rPr>
-          <w:rFonts w:ascii="Courier New" w:hAnsi="Courier New" w:cs="Courier New"/>
-          <w:lang w:val="de-DE" w:eastAsia="de-DE"/>
-        </w:rPr>
-        <w:t>"</w:t>
-      </w:r>
-      <w:r>
-        <w:rPr>
-          <w:rFonts w:ascii="Courier New" w:hAnsi="Courier New" w:cs="Courier New"/>
-          <w:lang w:val="de-DE" w:eastAsia="de-DE"/>
-        </w:rPr>
-        <w:t>,</w:t>
-      </w:r>
-    </w:p>
-    <w:p>
-      <w:pPr>
-        <w:ind w:firstLine="709"/>
-        <w:rPr>
-          <w:rFonts w:ascii="Courier New" w:hAnsi="Courier New" w:cs="Courier New"/>
-          <w:lang w:val="de-DE" w:eastAsia="de-DE"/>
-        </w:rPr>
-      </w:pPr>
-      <w:r>
-        <w:rPr>
-          <w:rFonts w:ascii="Courier New" w:hAnsi="Courier New" w:cs="Courier New"/>
-          <w:lang w:val="de-DE" w:eastAsia="de-DE"/>
-        </w:rPr>
-        <w:t>"</w:t>
-      </w:r>
-      <w:proofErr w:type="spellStart"/>
-      <w:r>
-        <w:rPr>
-          <w:rFonts w:ascii="Courier New" w:hAnsi="Courier New" w:cs="Courier New"/>
-          <w:lang w:val="de-DE" w:eastAsia="de-DE"/>
-        </w:rPr>
-        <w:t>income</w:t>
-      </w:r>
-      <w:proofErr w:type="spellEnd"/>
-      <w:r>
-        <w:rPr>
-          <w:rFonts w:ascii="Courier New" w:hAnsi="Courier New" w:cs="Courier New"/>
-          <w:lang w:val="de-DE" w:eastAsia="de-DE"/>
-        </w:rPr>
-        <w:t>": "</w:t>
-      </w:r>
-      <w:r>
-        <w:rPr>
-          <w:rFonts w:ascii="Courier New" w:hAnsi="Courier New" w:cs="Courier New"/>
-          <w:lang w:val="de-DE" w:eastAsia="de-DE"/>
-        </w:rPr>
-        <w:t>100</w:t>
-      </w:r>
-      <w:r>
-        <w:rPr>
-          <w:rFonts w:ascii="Courier New" w:hAnsi="Courier New" w:cs="Courier New"/>
-          <w:lang w:val="de-DE" w:eastAsia="de-DE"/>
-        </w:rPr>
-        <w:t>"</w:t>
-      </w:r>
-      <w:r>
-        <w:rPr>
-          <w:rFonts w:ascii="Courier New" w:hAnsi="Courier New" w:cs="Courier New"/>
-          <w:lang w:val="de-DE" w:eastAsia="de-DE"/>
-        </w:rPr>
-        <w:t>,</w:t>
-      </w:r>
-    </w:p>
-    <w:p>
-      <w:pPr>
-        <w:ind w:firstLine="709"/>
-        <w:rPr>
-          <w:rFonts w:ascii="Courier New" w:hAnsi="Courier New" w:cs="Courier New"/>
-          <w:lang w:val="de-DE" w:eastAsia="de-DE"/>
-        </w:rPr>
-      </w:pPr>
-      <w:r>
-        <w:rPr>
-          <w:rFonts w:ascii="Courier New" w:hAnsi="Courier New" w:cs="Courier New"/>
-          <w:lang w:val="de-DE" w:eastAsia="de-DE"/>
-        </w:rPr>
-        <w:t>"</w:t>
-      </w:r>
-      <w:proofErr w:type="spellStart"/>
-      <w:r>
-        <w:rPr>
-          <w:rFonts w:ascii="Courier New" w:hAnsi="Courier New" w:cs="Courier New"/>
-          <w:lang w:val="de-DE" w:eastAsia="de-DE"/>
-        </w:rPr>
-        <w:t>outgonig</w:t>
-      </w:r>
-      <w:proofErr w:type="spellEnd"/>
-      <w:r>
-        <w:rPr>
-          <w:rFonts w:ascii="Courier New" w:hAnsi="Courier New" w:cs="Courier New"/>
-          <w:lang w:val="de-DE" w:eastAsia="de-DE"/>
-        </w:rPr>
-        <w:t>": "300"</w:t>
+        <w:t>"outgonig": "300"</w:t>
       </w:r>
       <w:r>
         <w:rPr>
@@ -4158,39 +3444,7 @@
           <w:lang w:val="de-DE" w:eastAsia="de-DE"/>
         </w:rPr>
         <w:br/>
-        <w:t xml:space="preserve"> "</w:t>
-      </w:r>
-      <w:proofErr w:type="spellStart"/>
-      <w:r>
-        <w:rPr>
-          <w:rFonts w:ascii="Courier New" w:hAnsi="Courier New" w:cs="Courier New"/>
-          <w:lang w:val="de-DE" w:eastAsia="de-DE"/>
-        </w:rPr>
-        <w:t>status</w:t>
-      </w:r>
-      <w:proofErr w:type="spellEnd"/>
-      <w:r>
-        <w:rPr>
-          <w:rFonts w:ascii="Courier New" w:hAnsi="Courier New" w:cs="Courier New"/>
-          <w:lang w:val="de-DE" w:eastAsia="de-DE"/>
-        </w:rPr>
-        <w:t>": "</w:t>
-      </w:r>
-      <w:proofErr w:type="spellStart"/>
-      <w:r>
-        <w:rPr>
-          <w:rFonts w:ascii="Courier New" w:hAnsi="Courier New" w:cs="Courier New"/>
-          <w:lang w:val="de-DE" w:eastAsia="de-DE"/>
-        </w:rPr>
-        <w:t>successful</w:t>
-      </w:r>
-      <w:proofErr w:type="spellEnd"/>
-      <w:r>
-        <w:rPr>
-          <w:rFonts w:ascii="Courier New" w:hAnsi="Courier New" w:cs="Courier New"/>
-          <w:lang w:val="de-DE" w:eastAsia="de-DE"/>
-        </w:rPr>
-        <w:t>",</w:t>
+        <w:t xml:space="preserve"> "status": "successful",</w:t>
       </w:r>
       <w:r>
         <w:rPr>
@@ -4218,7 +3472,6 @@
       <w:pPr>
         <w:pStyle w:val="berschrift2"/>
       </w:pPr>
-      <w:proofErr w:type="spellStart"/>
       <w:r>
         <w:lastRenderedPageBreak/>
         <w:t>g</w:t>
@@ -4232,7 +3485,6 @@
       <w:r>
         <w:t>Games</w:t>
       </w:r>
-      <w:proofErr w:type="spellEnd"/>
     </w:p>
     <w:p/>
     <w:p>
@@ -4347,21 +3599,7 @@
         <w:rPr>
           <w:lang w:val="de-DE" w:eastAsia="de-DE"/>
         </w:rPr>
-        <w:t>Gibt die letzten 5 Spiel-</w:t>
-      </w:r>
-      <w:proofErr w:type="spellStart"/>
-      <w:r>
-        <w:rPr>
-          <w:lang w:val="de-DE" w:eastAsia="de-DE"/>
-        </w:rPr>
-        <w:t>ID’s</w:t>
-      </w:r>
-      <w:proofErr w:type="spellEnd"/>
-      <w:r>
-        <w:rPr>
-          <w:lang w:val="de-DE" w:eastAsia="de-DE"/>
-        </w:rPr>
-        <w:t xml:space="preserve"> zurück.</w:t>
+        <w:t>Gibt die letzten 5 Spiel-ID’s zurück.</w:t>
       </w:r>
     </w:p>
     <w:p>
@@ -4513,14 +3751,12 @@
                 <w:lang w:val="de-DE" w:eastAsia="de-DE"/>
               </w:rPr>
             </w:pPr>
-            <w:proofErr w:type="spellStart"/>
             <w:r>
               <w:rPr>
                 <w:lang w:val="de-DE" w:eastAsia="de-DE"/>
               </w:rPr>
               <w:t>SessionId</w:t>
             </w:r>
-            <w:proofErr w:type="spellEnd"/>
           </w:p>
         </w:tc>
         <w:tc>
@@ -4579,19 +3815,11 @@
                 <w:lang w:val="de-DE" w:eastAsia="de-DE"/>
               </w:rPr>
             </w:pPr>
-            <w:proofErr w:type="spellStart"/>
             <w:r>
               <w:rPr>
                 <w:lang w:val="de-DE" w:eastAsia="de-DE"/>
               </w:rPr>
-              <w:t>SessionId</w:t>
-            </w:r>
-            <w:proofErr w:type="spellEnd"/>
-            <w:r>
-              <w:rPr>
-                <w:lang w:val="de-DE" w:eastAsia="de-DE"/>
-              </w:rPr>
-              <w:t xml:space="preserve"> des Benutzers</w:t>
+              <w:t>SessionId des Benutzers</w:t>
             </w:r>
           </w:p>
         </w:tc>
@@ -4679,21 +3907,7 @@
         <w:rPr>
           <w:lang w:val="de-DE" w:eastAsia="de-DE"/>
         </w:rPr>
-        <w:t>Bei einem unerwarteten Fehler wird der HTTP-Statuscode 500 zurückgegeben und eine JSON-</w:t>
-      </w:r>
-      <w:proofErr w:type="spellStart"/>
-      <w:r>
-        <w:rPr>
-          <w:lang w:val="de-DE" w:eastAsia="de-DE"/>
-        </w:rPr>
-        <w:t>ServiceException</w:t>
-      </w:r>
-      <w:proofErr w:type="spellEnd"/>
-      <w:r>
-        <w:rPr>
-          <w:lang w:val="de-DE" w:eastAsia="de-DE"/>
-        </w:rPr>
-        <w:t>.</w:t>
+        <w:t>Bei einem unerwarteten Fehler wird der HTTP-Statuscode 500 zurückgegeben und eine JSON-ServiceException.</w:t>
       </w:r>
     </w:p>
     <w:p>
@@ -4724,21 +3938,7 @@
         <w:rPr>
           <w:lang w:val="de-DE" w:eastAsia="de-DE"/>
         </w:rPr>
-        <w:t xml:space="preserve"> wird der HTTP-Statuscode 404 zurückgegeben und </w:t>
-      </w:r>
-      <w:proofErr w:type="spellStart"/>
-      <w:r>
-        <w:rPr>
-          <w:lang w:val="de-DE" w:eastAsia="de-DE"/>
-        </w:rPr>
-        <w:t>content</w:t>
-      </w:r>
-      <w:proofErr w:type="spellEnd"/>
-      <w:r>
-        <w:rPr>
-          <w:lang w:val="de-DE" w:eastAsia="de-DE"/>
-        </w:rPr>
-        <w:t xml:space="preserve"> auf null gesetzt.</w:t>
+        <w:t xml:space="preserve"> wird der HTTP-Statuscode 404 zurückgegeben und content auf null gesetzt.</w:t>
       </w:r>
     </w:p>
     <w:p>
@@ -4791,12 +3991,10 @@
           <w:numId w:val="3"/>
         </w:numPr>
       </w:pPr>
-      <w:proofErr w:type="spellStart"/>
       <w:r>
         <w:lastRenderedPageBreak/>
         <w:t>getLatestTips</w:t>
       </w:r>
-      <w:proofErr w:type="spellEnd"/>
     </w:p>
     <w:p/>
     <w:p>
@@ -4911,21 +4109,7 @@
         <w:rPr>
           <w:lang w:val="de-DE" w:eastAsia="de-DE"/>
         </w:rPr>
-        <w:t xml:space="preserve">Gibt alle </w:t>
-      </w:r>
-      <w:proofErr w:type="spellStart"/>
-      <w:r>
-        <w:rPr>
-          <w:lang w:val="de-DE" w:eastAsia="de-DE"/>
-        </w:rPr>
-        <w:t>Tips</w:t>
-      </w:r>
-      <w:proofErr w:type="spellEnd"/>
-      <w:r>
-        <w:rPr>
-          <w:lang w:val="de-DE" w:eastAsia="de-DE"/>
-        </w:rPr>
-        <w:t xml:space="preserve"> eines Spieles zurück.</w:t>
+        <w:t>Gibt alle Tips eines Spieles zurück.</w:t>
       </w:r>
     </w:p>
     <w:p>
@@ -5077,14 +4261,12 @@
                 <w:lang w:val="de-DE" w:eastAsia="de-DE"/>
               </w:rPr>
             </w:pPr>
-            <w:proofErr w:type="spellStart"/>
             <w:r>
               <w:rPr>
                 <w:lang w:val="de-DE" w:eastAsia="de-DE"/>
               </w:rPr>
               <w:t>SessionId</w:t>
             </w:r>
-            <w:proofErr w:type="spellEnd"/>
           </w:p>
         </w:tc>
         <w:tc>
@@ -5143,19 +4325,11 @@
                 <w:lang w:val="de-DE" w:eastAsia="de-DE"/>
               </w:rPr>
             </w:pPr>
-            <w:proofErr w:type="spellStart"/>
             <w:r>
               <w:rPr>
                 <w:lang w:val="de-DE" w:eastAsia="de-DE"/>
               </w:rPr>
-              <w:t>SessionId</w:t>
-            </w:r>
-            <w:proofErr w:type="spellEnd"/>
-            <w:r>
-              <w:rPr>
-                <w:lang w:val="de-DE" w:eastAsia="de-DE"/>
-              </w:rPr>
-              <w:t xml:space="preserve"> des Benutzers</w:t>
+              <w:t>SessionId des Benutzers</w:t>
             </w:r>
           </w:p>
         </w:tc>
@@ -5184,14 +4358,12 @@
                 <w:lang w:val="de-DE" w:eastAsia="de-DE"/>
               </w:rPr>
             </w:pPr>
-            <w:proofErr w:type="spellStart"/>
             <w:r>
               <w:rPr>
                 <w:lang w:val="de-DE" w:eastAsia="de-DE"/>
               </w:rPr>
               <w:t>gameId</w:t>
             </w:r>
-            <w:proofErr w:type="spellEnd"/>
           </w:p>
         </w:tc>
         <w:tc>
@@ -5305,23 +4477,7 @@
           <w:rFonts w:ascii="Courier" w:hAnsi="Courier"/>
           <w:lang w:val="de-DE" w:eastAsia="de-DE"/>
         </w:rPr>
-        <w:t>List&lt;</w:t>
-      </w:r>
-      <w:proofErr w:type="spellStart"/>
-      <w:r>
-        <w:rPr>
-          <w:rFonts w:ascii="Courier" w:hAnsi="Courier"/>
-          <w:lang w:val="de-DE" w:eastAsia="de-DE"/>
-        </w:rPr>
-        <w:t>Tip</w:t>
-      </w:r>
-      <w:proofErr w:type="spellEnd"/>
-      <w:r>
-        <w:rPr>
-          <w:rFonts w:ascii="Courier" w:hAnsi="Courier"/>
-          <w:lang w:val="de-DE" w:eastAsia="de-DE"/>
-        </w:rPr>
-        <w:t>&gt;</w:t>
+        <w:t>List&lt;Tip&gt;</w:t>
       </w:r>
     </w:p>
     <w:p>
@@ -5356,21 +4512,7 @@
         <w:rPr>
           <w:lang w:val="de-DE" w:eastAsia="de-DE"/>
         </w:rPr>
-        <w:t>Bei einem unerwarteten Fehler wird der HTTP-Statuscode 500 zurückgegeben und eine JSON-</w:t>
-      </w:r>
-      <w:proofErr w:type="spellStart"/>
-      <w:r>
-        <w:rPr>
-          <w:lang w:val="de-DE" w:eastAsia="de-DE"/>
-        </w:rPr>
-        <w:t>ServiceException</w:t>
-      </w:r>
-      <w:proofErr w:type="spellEnd"/>
-      <w:r>
-        <w:rPr>
-          <w:lang w:val="de-DE" w:eastAsia="de-DE"/>
-        </w:rPr>
-        <w:t>.</w:t>
+        <w:t>Bei einem unerwarteten Fehler wird der HTTP-Statuscode 500 zurückgegeben und eine JSON-ServiceException.</w:t>
       </w:r>
     </w:p>
     <w:p>
@@ -5401,21 +4543,7 @@
         <w:rPr>
           <w:lang w:val="de-DE" w:eastAsia="de-DE"/>
         </w:rPr>
-        <w:t xml:space="preserve"> wird der HTTP-Statuscode 404 zurückgegeben und </w:t>
-      </w:r>
-      <w:proofErr w:type="spellStart"/>
-      <w:r>
-        <w:rPr>
-          <w:lang w:val="de-DE" w:eastAsia="de-DE"/>
-        </w:rPr>
-        <w:t>content</w:t>
-      </w:r>
-      <w:proofErr w:type="spellEnd"/>
-      <w:r>
-        <w:rPr>
-          <w:lang w:val="de-DE" w:eastAsia="de-DE"/>
-        </w:rPr>
-        <w:t xml:space="preserve"> auf null gesetzt.</w:t>
+        <w:t xml:space="preserve"> wird der HTTP-Statuscode 404 zurückgegeben und content auf null gesetzt.</w:t>
       </w:r>
     </w:p>
     <w:p>
@@ -5460,23 +4588,7 @@
           <w:lang w:val="de-DE" w:eastAsia="de-DE"/>
         </w:rPr>
         <w:br/>
-        <w:t xml:space="preserve"> "</w:t>
-      </w:r>
-      <w:proofErr w:type="spellStart"/>
-      <w:r>
-        <w:rPr>
-          <w:rFonts w:ascii="Courier New" w:hAnsi="Courier New" w:cs="Courier New"/>
-          <w:lang w:val="de-DE" w:eastAsia="de-DE"/>
-        </w:rPr>
-        <w:t>content</w:t>
-      </w:r>
-      <w:proofErr w:type="spellEnd"/>
-      <w:r>
-        <w:rPr>
-          <w:rFonts w:ascii="Courier New" w:hAnsi="Courier New" w:cs="Courier New"/>
-          <w:lang w:val="de-DE" w:eastAsia="de-DE"/>
-        </w:rPr>
-        <w:t>": {</w:t>
+        <w:t xml:space="preserve"> "content": {</w:t>
       </w:r>
       <w:r>
         <w:rPr>
@@ -5492,17 +4604,8 @@
           <w:lang w:val="de-DE" w:eastAsia="de-DE"/>
         </w:rPr>
         <w:tab/>
-        <w:t>"</w:t>
-      </w:r>
-      <w:proofErr w:type="spellStart"/>
-      <w:r>
-        <w:rPr>
-          <w:rFonts w:ascii="Courier New" w:hAnsi="Courier New" w:cs="Courier New"/>
-          <w:lang w:val="de-DE" w:eastAsia="de-DE"/>
-        </w:rPr>
-        <w:t>tips</w:t>
-      </w:r>
-      <w:proofErr w:type="spellEnd"/>
+        <w:t>"tips</w:t>
+      </w:r>
       <w:r>
         <w:rPr>
           <w:rFonts w:ascii="Courier New" w:hAnsi="Courier New" w:cs="Courier New"/>
@@ -5554,17 +4657,48 @@
           <w:rFonts w:ascii="Courier New" w:hAnsi="Courier New" w:cs="Courier New"/>
           <w:lang w:val="de-DE" w:eastAsia="de-DE"/>
         </w:rPr>
+        <w:t>"id": "</w:t>
+      </w:r>
+      <w:r>
+        <w:t xml:space="preserve"> </w:t>
+      </w:r>
+      <w:r>
+        <w:rPr>
+          <w:rFonts w:ascii="Courier New" w:hAnsi="Courier New" w:cs="Courier New"/>
+          <w:lang w:val="de-DE" w:eastAsia="de-DE"/>
+        </w:rPr>
+        <w:t>9eeee900-87f9-11e2-9e96-0800200c9a66</w:t>
+      </w:r>
+      <w:r>
+        <w:rPr>
+          <w:rFonts w:ascii="Courier New" w:hAnsi="Courier New" w:cs="Courier New"/>
+          <w:lang w:val="de-DE" w:eastAsia="de-DE"/>
+        </w:rPr>
         <w:t>"</w:t>
       </w:r>
-      <w:proofErr w:type="spellStart"/>
-      <w:r>
-        <w:rPr>
-          <w:rFonts w:ascii="Courier New" w:hAnsi="Courier New" w:cs="Courier New"/>
-          <w:lang w:val="de-DE" w:eastAsia="de-DE"/>
-        </w:rPr>
-        <w:t>id</w:t>
-      </w:r>
-      <w:proofErr w:type="spellEnd"/>
+    </w:p>
+    <w:p>
+      <w:pPr>
+        <w:ind w:left="709" w:firstLine="709"/>
+        <w:rPr>
+          <w:rFonts w:ascii="Courier New" w:hAnsi="Courier New" w:cs="Courier New"/>
+          <w:lang w:val="de-DE" w:eastAsia="de-DE"/>
+        </w:rPr>
+      </w:pPr>
+      <w:r>
+        <w:rPr>
+          <w:rFonts w:ascii="Courier New" w:hAnsi="Courier New" w:cs="Courier New"/>
+          <w:lang w:val="de-DE" w:eastAsia="de-DE"/>
+        </w:rPr>
+        <w:t>"</w:t>
+      </w:r>
+      <w:r>
+        <w:rPr>
+          <w:rFonts w:ascii="Courier New" w:hAnsi="Courier New" w:cs="Courier New"/>
+          <w:lang w:val="de-DE" w:eastAsia="de-DE"/>
+        </w:rPr>
+        <w:t>amount</w:t>
+      </w:r>
       <w:r>
         <w:rPr>
           <w:rFonts w:ascii="Courier New" w:hAnsi="Courier New" w:cs="Courier New"/>
@@ -5573,6 +4707,101 @@
         <w:t>": "</w:t>
       </w:r>
       <w:r>
+        <w:rPr>
+          <w:rFonts w:ascii="Courier New" w:hAnsi="Courier New" w:cs="Courier New"/>
+          <w:lang w:val="de-DE" w:eastAsia="de-DE"/>
+        </w:rPr>
+        <w:t>10</w:t>
+      </w:r>
+      <w:r>
+        <w:rPr>
+          <w:rFonts w:ascii="Courier New" w:hAnsi="Courier New" w:cs="Courier New"/>
+          <w:lang w:val="de-DE" w:eastAsia="de-DE"/>
+        </w:rPr>
+        <w:t>"</w:t>
+      </w:r>
+    </w:p>
+    <w:p>
+      <w:pPr>
+        <w:ind w:left="709" w:firstLine="709"/>
+        <w:rPr>
+          <w:rFonts w:ascii="Courier New" w:hAnsi="Courier New" w:cs="Courier New"/>
+          <w:lang w:val="de-DE" w:eastAsia="de-DE"/>
+        </w:rPr>
+      </w:pPr>
+      <w:r>
+        <w:rPr>
+          <w:rFonts w:ascii="Courier New" w:hAnsi="Courier New" w:cs="Courier New"/>
+          <w:lang w:val="de-DE" w:eastAsia="de-DE"/>
+        </w:rPr>
+        <w:t>"</w:t>
+      </w:r>
+      <w:r>
+        <w:rPr>
+          <w:rFonts w:ascii="Courier New" w:hAnsi="Courier New" w:cs="Courier New"/>
+          <w:lang w:val="de-DE" w:eastAsia="de-DE"/>
+        </w:rPr>
+        <w:t>field</w:t>
+      </w:r>
+      <w:r>
+        <w:rPr>
+          <w:rFonts w:ascii="Courier New" w:hAnsi="Courier New" w:cs="Courier New"/>
+          <w:lang w:val="de-DE" w:eastAsia="de-DE"/>
+        </w:rPr>
+        <w:t>"</w:t>
+      </w:r>
+      <w:r>
+        <w:rPr>
+          <w:rFonts w:ascii="Courier New" w:hAnsi="Courier New" w:cs="Courier New"/>
+          <w:lang w:val="de-DE" w:eastAsia="de-DE"/>
+        </w:rPr>
+        <w:t xml:space="preserve">: </w:t>
+      </w:r>
+      <w:r>
+        <w:rPr>
+          <w:rFonts w:ascii="Courier New" w:hAnsi="Courier New" w:cs="Courier New"/>
+          <w:lang w:val="de-DE" w:eastAsia="de-DE"/>
+        </w:rPr>
+        <w:t>"</w:t>
+      </w:r>
+      <w:r>
+        <w:rPr>
+          <w:rFonts w:ascii="Courier New" w:hAnsi="Courier New" w:cs="Courier New"/>
+          <w:lang w:val="de-DE" w:eastAsia="de-DE"/>
+        </w:rPr>
+        <w:t>13</w:t>
+      </w:r>
+      <w:r>
+        <w:rPr>
+          <w:rFonts w:ascii="Courier New" w:hAnsi="Courier New" w:cs="Courier New"/>
+          <w:lang w:val="de-DE" w:eastAsia="de-DE"/>
+        </w:rPr>
+        <w:t>"</w:t>
+      </w:r>
+      <w:r>
+        <w:rPr>
+          <w:rFonts w:ascii="Courier New" w:hAnsi="Courier New" w:cs="Courier New"/>
+          <w:lang w:val="de-DE" w:eastAsia="de-DE"/>
+        </w:rPr>
+        <w:t>},</w:t>
+      </w:r>
+    </w:p>
+    <w:p>
+      <w:pPr>
+        <w:ind w:left="709" w:firstLine="709"/>
+        <w:rPr>
+          <w:rFonts w:ascii="Courier New" w:hAnsi="Courier New" w:cs="Courier New"/>
+          <w:lang w:val="de-DE" w:eastAsia="de-DE"/>
+        </w:rPr>
+      </w:pPr>
+      <w:r>
+        <w:rPr>
+          <w:rFonts w:ascii="Courier New" w:hAnsi="Courier New" w:cs="Courier New"/>
+          <w:lang w:val="de-DE" w:eastAsia="de-DE"/>
+        </w:rPr>
+        <w:t>"id": "</w:t>
+      </w:r>
+      <w:r>
         <w:t xml:space="preserve"> </w:t>
       </w:r>
       <w:r>
@@ -5605,7 +4834,6 @@
         </w:rPr>
         <w:t>"</w:t>
       </w:r>
-      <w:proofErr w:type="spellStart"/>
       <w:r>
         <w:rPr>
           <w:rFonts w:ascii="Courier New" w:hAnsi="Courier New" w:cs="Courier New"/>
@@ -5613,7 +4841,6 @@
         </w:rPr>
         <w:t>amount</w:t>
       </w:r>
-      <w:proofErr w:type="spellEnd"/>
       <w:r>
         <w:rPr>
           <w:rFonts w:ascii="Courier New" w:hAnsi="Courier New" w:cs="Courier New"/>
@@ -5626,7 +4853,7 @@
           <w:rFonts w:ascii="Courier New" w:hAnsi="Courier New" w:cs="Courier New"/>
           <w:lang w:val="de-DE" w:eastAsia="de-DE"/>
         </w:rPr>
-        <w:t>10</w:t>
+        <w:t>3</w:t>
       </w:r>
       <w:r>
         <w:rPr>
@@ -5651,7 +4878,6 @@
         </w:rPr>
         <w:t>"</w:t>
       </w:r>
-      <w:proofErr w:type="spellStart"/>
       <w:r>
         <w:rPr>
           <w:rFonts w:ascii="Courier New" w:hAnsi="Courier New" w:cs="Courier New"/>
@@ -5659,169 +4885,6 @@
         </w:rPr>
         <w:t>field</w:t>
       </w:r>
-      <w:proofErr w:type="spellEnd"/>
-      <w:r>
-        <w:rPr>
-          <w:rFonts w:ascii="Courier New" w:hAnsi="Courier New" w:cs="Courier New"/>
-          <w:lang w:val="de-DE" w:eastAsia="de-DE"/>
-        </w:rPr>
-        <w:t>"</w:t>
-      </w:r>
-      <w:r>
-        <w:rPr>
-          <w:rFonts w:ascii="Courier New" w:hAnsi="Courier New" w:cs="Courier New"/>
-          <w:lang w:val="de-DE" w:eastAsia="de-DE"/>
-        </w:rPr>
-        <w:t xml:space="preserve">: </w:t>
-      </w:r>
-      <w:r>
-        <w:rPr>
-          <w:rFonts w:ascii="Courier New" w:hAnsi="Courier New" w:cs="Courier New"/>
-          <w:lang w:val="de-DE" w:eastAsia="de-DE"/>
-        </w:rPr>
-        <w:t>"</w:t>
-      </w:r>
-      <w:r>
-        <w:rPr>
-          <w:rFonts w:ascii="Courier New" w:hAnsi="Courier New" w:cs="Courier New"/>
-          <w:lang w:val="de-DE" w:eastAsia="de-DE"/>
-        </w:rPr>
-        <w:t>13</w:t>
-      </w:r>
-      <w:r>
-        <w:rPr>
-          <w:rFonts w:ascii="Courier New" w:hAnsi="Courier New" w:cs="Courier New"/>
-          <w:lang w:val="de-DE" w:eastAsia="de-DE"/>
-        </w:rPr>
-        <w:t>"</w:t>
-      </w:r>
-      <w:r>
-        <w:rPr>
-          <w:rFonts w:ascii="Courier New" w:hAnsi="Courier New" w:cs="Courier New"/>
-          <w:lang w:val="de-DE" w:eastAsia="de-DE"/>
-        </w:rPr>
-        <w:t>},</w:t>
-      </w:r>
-    </w:p>
-    <w:p>
-      <w:pPr>
-        <w:ind w:left="709" w:firstLine="709"/>
-        <w:rPr>
-          <w:rFonts w:ascii="Courier New" w:hAnsi="Courier New" w:cs="Courier New"/>
-          <w:lang w:val="de-DE" w:eastAsia="de-DE"/>
-        </w:rPr>
-      </w:pPr>
-      <w:r>
-        <w:rPr>
-          <w:rFonts w:ascii="Courier New" w:hAnsi="Courier New" w:cs="Courier New"/>
-          <w:lang w:val="de-DE" w:eastAsia="de-DE"/>
-        </w:rPr>
-        <w:t>"</w:t>
-      </w:r>
-      <w:proofErr w:type="spellStart"/>
-      <w:r>
-        <w:rPr>
-          <w:rFonts w:ascii="Courier New" w:hAnsi="Courier New" w:cs="Courier New"/>
-          <w:lang w:val="de-DE" w:eastAsia="de-DE"/>
-        </w:rPr>
-        <w:t>id</w:t>
-      </w:r>
-      <w:proofErr w:type="spellEnd"/>
-      <w:r>
-        <w:rPr>
-          <w:rFonts w:ascii="Courier New" w:hAnsi="Courier New" w:cs="Courier New"/>
-          <w:lang w:val="de-DE" w:eastAsia="de-DE"/>
-        </w:rPr>
-        <w:t>": "</w:t>
-      </w:r>
-      <w:r>
-        <w:t xml:space="preserve"> </w:t>
-      </w:r>
-      <w:r>
-        <w:rPr>
-          <w:rFonts w:ascii="Courier New" w:hAnsi="Courier New" w:cs="Courier New"/>
-          <w:lang w:val="de-DE" w:eastAsia="de-DE"/>
-        </w:rPr>
-        <w:t>9eeee900-87f9-11e2-9e96-0800200c9a66</w:t>
-      </w:r>
-      <w:r>
-        <w:rPr>
-          <w:rFonts w:ascii="Courier New" w:hAnsi="Courier New" w:cs="Courier New"/>
-          <w:lang w:val="de-DE" w:eastAsia="de-DE"/>
-        </w:rPr>
-        <w:t>"</w:t>
-      </w:r>
-    </w:p>
-    <w:p>
-      <w:pPr>
-        <w:ind w:left="709" w:firstLine="709"/>
-        <w:rPr>
-          <w:rFonts w:ascii="Courier New" w:hAnsi="Courier New" w:cs="Courier New"/>
-          <w:lang w:val="de-DE" w:eastAsia="de-DE"/>
-        </w:rPr>
-      </w:pPr>
-      <w:r>
-        <w:rPr>
-          <w:rFonts w:ascii="Courier New" w:hAnsi="Courier New" w:cs="Courier New"/>
-          <w:lang w:val="de-DE" w:eastAsia="de-DE"/>
-        </w:rPr>
-        <w:t>"</w:t>
-      </w:r>
-      <w:proofErr w:type="spellStart"/>
-      <w:r>
-        <w:rPr>
-          <w:rFonts w:ascii="Courier New" w:hAnsi="Courier New" w:cs="Courier New"/>
-          <w:lang w:val="de-DE" w:eastAsia="de-DE"/>
-        </w:rPr>
-        <w:t>amount</w:t>
-      </w:r>
-      <w:proofErr w:type="spellEnd"/>
-      <w:r>
-        <w:rPr>
-          <w:rFonts w:ascii="Courier New" w:hAnsi="Courier New" w:cs="Courier New"/>
-          <w:lang w:val="de-DE" w:eastAsia="de-DE"/>
-        </w:rPr>
-        <w:t>": "</w:t>
-      </w:r>
-      <w:r>
-        <w:rPr>
-          <w:rFonts w:ascii="Courier New" w:hAnsi="Courier New" w:cs="Courier New"/>
-          <w:lang w:val="de-DE" w:eastAsia="de-DE"/>
-        </w:rPr>
-        <w:t>3</w:t>
-      </w:r>
-      <w:r>
-        <w:rPr>
-          <w:rFonts w:ascii="Courier New" w:hAnsi="Courier New" w:cs="Courier New"/>
-          <w:lang w:val="de-DE" w:eastAsia="de-DE"/>
-        </w:rPr>
-        <w:t>"</w:t>
-      </w:r>
-    </w:p>
-    <w:p>
-      <w:pPr>
-        <w:ind w:left="709" w:firstLine="709"/>
-        <w:rPr>
-          <w:rFonts w:ascii="Courier New" w:hAnsi="Courier New" w:cs="Courier New"/>
-          <w:lang w:val="de-DE" w:eastAsia="de-DE"/>
-        </w:rPr>
-      </w:pPr>
-      <w:r>
-        <w:rPr>
-          <w:rFonts w:ascii="Courier New" w:hAnsi="Courier New" w:cs="Courier New"/>
-          <w:lang w:val="de-DE" w:eastAsia="de-DE"/>
-        </w:rPr>
-        <w:t>"</w:t>
-      </w:r>
-      <w:proofErr w:type="spellStart"/>
-      <w:r>
-        <w:rPr>
-          <w:rFonts w:ascii="Courier New" w:hAnsi="Courier New" w:cs="Courier New"/>
-          <w:lang w:val="de-DE" w:eastAsia="de-DE"/>
-        </w:rPr>
-        <w:t>field</w:t>
-      </w:r>
-      <w:proofErr w:type="spellEnd"/>
       <w:r>
         <w:rPr>
           <w:rFonts w:ascii="Courier New" w:hAnsi="Courier New" w:cs="Courier New"/>
@@ -5894,39 +4957,7 @@
           <w:lang w:val="de-DE" w:eastAsia="de-DE"/>
         </w:rPr>
         <w:br/>
-        <w:t xml:space="preserve"> "</w:t>
-      </w:r>
-      <w:proofErr w:type="spellStart"/>
-      <w:r>
-        <w:rPr>
-          <w:rFonts w:ascii="Courier New" w:hAnsi="Courier New" w:cs="Courier New"/>
-          <w:lang w:val="de-DE" w:eastAsia="de-DE"/>
-        </w:rPr>
-        <w:t>status</w:t>
-      </w:r>
-      <w:proofErr w:type="spellEnd"/>
-      <w:r>
-        <w:rPr>
-          <w:rFonts w:ascii="Courier New" w:hAnsi="Courier New" w:cs="Courier New"/>
-          <w:lang w:val="de-DE" w:eastAsia="de-DE"/>
-        </w:rPr>
-        <w:t>": "</w:t>
-      </w:r>
-      <w:proofErr w:type="spellStart"/>
-      <w:r>
-        <w:rPr>
-          <w:rFonts w:ascii="Courier New" w:hAnsi="Courier New" w:cs="Courier New"/>
-          <w:lang w:val="de-DE" w:eastAsia="de-DE"/>
-        </w:rPr>
-        <w:t>successful</w:t>
-      </w:r>
-      <w:proofErr w:type="spellEnd"/>
-      <w:r>
-        <w:rPr>
-          <w:rFonts w:ascii="Courier New" w:hAnsi="Courier New" w:cs="Courier New"/>
-          <w:lang w:val="de-DE" w:eastAsia="de-DE"/>
-        </w:rPr>
-        <w:t>",</w:t>
+        <w:t xml:space="preserve"> "status": "successful",</w:t>
       </w:r>
       <w:r>
         <w:rPr>
@@ -5954,12 +4985,10 @@
       <w:pPr>
         <w:pStyle w:val="berschrift2"/>
       </w:pPr>
-      <w:proofErr w:type="spellStart"/>
       <w:r>
         <w:lastRenderedPageBreak/>
         <w:t>createTip</w:t>
       </w:r>
-      <w:proofErr w:type="spellEnd"/>
     </w:p>
     <w:p/>
     <w:p>
@@ -6081,34 +5110,20 @@
         <w:rPr>
           <w:lang w:val="de-DE" w:eastAsia="de-DE"/>
         </w:rPr>
-        <w:t xml:space="preserve">Erstellen und bearbeiten eines </w:t>
-      </w:r>
-      <w:proofErr w:type="spellStart"/>
-      <w:r>
-        <w:rPr>
-          <w:lang w:val="de-DE" w:eastAsia="de-DE"/>
-        </w:rPr>
-        <w:t>Tipp’s</w:t>
-      </w:r>
-      <w:proofErr w:type="spellEnd"/>
-      <w:r>
-        <w:rPr>
-          <w:lang w:val="de-DE" w:eastAsia="de-DE"/>
-        </w:rPr>
-        <w:t>.</w:t>
-      </w:r>
-    </w:p>
-    <w:p>
-      <w:pPr>
-        <w:rPr>
-          <w:lang w:val="de-DE" w:eastAsia="de-DE"/>
-        </w:rPr>
-      </w:pPr>
-      <w:r>
-        <w:rPr>
-          <w:lang w:val="de-DE" w:eastAsia="de-DE"/>
-        </w:rPr>
-        <w:t>Um einen Tipp zu erstellen, müssen alle Parameter übergeben werden. Um einen Tipp zu bearbeiten, wird die ID des zu bearbeitenden Tipps mit übergeben.</w:t>
+        <w:t>Erstellen und bearbeiten eines Tipp’s.</w:t>
+      </w:r>
+    </w:p>
+    <w:p>
+      <w:pPr>
+        <w:rPr>
+          <w:lang w:val="de-DE" w:eastAsia="de-DE"/>
+        </w:rPr>
+      </w:pPr>
+      <w:r>
+        <w:rPr>
+          <w:lang w:val="de-DE" w:eastAsia="de-DE"/>
+        </w:rPr>
+        <w:t>Um einen Tipp zu erstellen, müssen alle Parameter übergeben werden.</w:t>
       </w:r>
     </w:p>
     <w:p>
@@ -6132,7 +5147,7 @@
       <w:tblGrid>
         <w:gridCol w:w="1086"/>
         <w:gridCol w:w="894"/>
-        <w:gridCol w:w="5782"/>
+        <w:gridCol w:w="3875"/>
       </w:tblGrid>
       <w:tr>
         <w:trPr>
@@ -6260,14 +5275,12 @@
                 <w:lang w:val="de-DE" w:eastAsia="de-DE"/>
               </w:rPr>
             </w:pPr>
-            <w:proofErr w:type="spellStart"/>
             <w:r>
               <w:rPr>
                 <w:lang w:val="de-DE" w:eastAsia="de-DE"/>
               </w:rPr>
               <w:t>SessionId</w:t>
             </w:r>
-            <w:proofErr w:type="spellEnd"/>
           </w:p>
         </w:tc>
         <w:tc>
@@ -6326,19 +5339,11 @@
                 <w:lang w:val="de-DE" w:eastAsia="de-DE"/>
               </w:rPr>
             </w:pPr>
-            <w:proofErr w:type="spellStart"/>
             <w:r>
               <w:rPr>
                 <w:lang w:val="de-DE" w:eastAsia="de-DE"/>
               </w:rPr>
-              <w:t>SessionId</w:t>
-            </w:r>
-            <w:proofErr w:type="spellEnd"/>
-            <w:r>
-              <w:rPr>
-                <w:lang w:val="de-DE" w:eastAsia="de-DE"/>
-              </w:rPr>
-              <w:t xml:space="preserve"> des Benutzers</w:t>
+              <w:t>SessionId des Benutzers</w:t>
             </w:r>
           </w:p>
         </w:tc>
@@ -6367,117 +5372,12 @@
                 <w:lang w:val="de-DE" w:eastAsia="de-DE"/>
               </w:rPr>
             </w:pPr>
-            <w:proofErr w:type="spellStart"/>
-            <w:r>
-              <w:rPr>
-                <w:lang w:val="de-DE" w:eastAsia="de-DE"/>
-              </w:rPr>
-              <w:t>ti</w:t>
-            </w:r>
-            <w:r>
-              <w:rPr>
-                <w:lang w:val="de-DE" w:eastAsia="de-DE"/>
-              </w:rPr>
-              <w:t>pId</w:t>
-            </w:r>
-            <w:proofErr w:type="spellEnd"/>
-          </w:p>
-        </w:tc>
-        <w:tc>
-          <w:tcPr>
-            <w:tcW w:w="0" w:type="auto"/>
-            <w:tcBorders>
-              <w:top w:val="single" w:sz="6" w:space="0" w:color="DDDDDD"/>
-              <w:left w:val="single" w:sz="6" w:space="0" w:color="DDDDDD"/>
-              <w:bottom w:val="single" w:sz="6" w:space="0" w:color="DDDDDD"/>
-              <w:right w:val="single" w:sz="6" w:space="0" w:color="DDDDDD"/>
-            </w:tcBorders>
-            <w:shd w:val="clear" w:color="auto" w:fill="FFFFFF"/>
-            <w:tcMar>
-              <w:top w:w="105" w:type="dxa"/>
-              <w:left w:w="150" w:type="dxa"/>
-              <w:bottom w:w="105" w:type="dxa"/>
-              <w:right w:w="150" w:type="dxa"/>
-            </w:tcMar>
-          </w:tcPr>
-          <w:p>
-            <w:pPr>
-              <w:rPr>
-                <w:lang w:val="de-DE" w:eastAsia="de-DE"/>
-              </w:rPr>
-            </w:pPr>
-            <w:r>
-              <w:rPr>
-                <w:lang w:val="de-DE" w:eastAsia="de-DE"/>
-              </w:rPr>
-              <w:t>String</w:t>
-            </w:r>
-          </w:p>
-        </w:tc>
-        <w:tc>
-          <w:tcPr>
-            <w:tcW w:w="0" w:type="auto"/>
-            <w:tcBorders>
-              <w:top w:val="single" w:sz="6" w:space="0" w:color="DDDDDD"/>
-              <w:left w:val="single" w:sz="6" w:space="0" w:color="DDDDDD"/>
-              <w:bottom w:val="single" w:sz="6" w:space="0" w:color="DDDDDD"/>
-              <w:right w:val="single" w:sz="6" w:space="0" w:color="DDDDDD"/>
-            </w:tcBorders>
-            <w:shd w:val="clear" w:color="auto" w:fill="FFFFFF"/>
-            <w:tcMar>
-              <w:top w:w="105" w:type="dxa"/>
-              <w:left w:w="150" w:type="dxa"/>
-              <w:bottom w:w="105" w:type="dxa"/>
-              <w:right w:w="150" w:type="dxa"/>
-            </w:tcMar>
-          </w:tcPr>
-          <w:p>
-            <w:pPr>
-              <w:rPr>
-                <w:lang w:val="de-DE" w:eastAsia="de-DE"/>
-              </w:rPr>
-            </w:pPr>
-            <w:r>
-              <w:rPr>
-                <w:lang w:val="de-DE" w:eastAsia="de-DE"/>
-              </w:rPr>
-              <w:t>ID des Tipps. Wird leer gelassen, wenn ein neuer Tipp erstellt wird.</w:t>
-            </w:r>
-          </w:p>
-        </w:tc>
-      </w:tr>
-      <w:tr>
-        <w:tc>
-          <w:tcPr>
-            <w:tcW w:w="0" w:type="auto"/>
-            <w:tcBorders>
-              <w:top w:val="single" w:sz="6" w:space="0" w:color="DDDDDD"/>
-              <w:left w:val="single" w:sz="6" w:space="0" w:color="DDDDDD"/>
-              <w:bottom w:val="single" w:sz="6" w:space="0" w:color="DDDDDD"/>
-              <w:right w:val="single" w:sz="6" w:space="0" w:color="DDDDDD"/>
-            </w:tcBorders>
-            <w:shd w:val="clear" w:color="auto" w:fill="FFFFFF"/>
-            <w:tcMar>
-              <w:top w:w="105" w:type="dxa"/>
-              <w:left w:w="150" w:type="dxa"/>
-              <w:bottom w:w="105" w:type="dxa"/>
-              <w:right w:w="150" w:type="dxa"/>
-            </w:tcMar>
-          </w:tcPr>
-          <w:p>
-            <w:pPr>
-              <w:rPr>
-                <w:lang w:val="de-DE" w:eastAsia="de-DE"/>
-              </w:rPr>
-            </w:pPr>
-            <w:proofErr w:type="spellStart"/>
             <w:r>
               <w:rPr>
                 <w:lang w:val="de-DE" w:eastAsia="de-DE"/>
               </w:rPr>
               <w:t>fieldId</w:t>
             </w:r>
-            <w:proofErr w:type="spellEnd"/>
           </w:p>
         </w:tc>
         <w:tc>
@@ -6567,14 +5467,12 @@
                 <w:lang w:val="de-DE" w:eastAsia="de-DE"/>
               </w:rPr>
             </w:pPr>
-            <w:proofErr w:type="spellStart"/>
             <w:r>
               <w:rPr>
                 <w:lang w:val="de-DE" w:eastAsia="de-DE"/>
               </w:rPr>
               <w:t>amount</w:t>
             </w:r>
-            <w:proofErr w:type="spellEnd"/>
           </w:p>
         </w:tc>
         <w:tc>
@@ -6687,14 +5585,7 @@
         <w:rPr>
           <w:lang w:val="de-DE" w:eastAsia="de-DE"/>
         </w:rPr>
-        <w:t xml:space="preserve"> oder bearbeiteten </w:t>
-      </w:r>
-      <w:proofErr w:type="spellStart"/>
-      <w:r>
-        <w:rPr>
-          <w:lang w:val="de-DE" w:eastAsia="de-DE"/>
-        </w:rPr>
-        <w:t>Tip</w:t>
+        <w:t xml:space="preserve"> oder bearbeiteten Tip</w:t>
       </w:r>
       <w:r>
         <w:rPr>
@@ -6702,7 +5593,6 @@
         </w:rPr>
         <w:t>s</w:t>
       </w:r>
-      <w:proofErr w:type="spellEnd"/>
     </w:p>
     <w:p>
       <w:pPr>
@@ -6756,29 +5646,17 @@
         <w:rPr>
           <w:lang w:val="de-DE" w:eastAsia="de-DE"/>
         </w:rPr>
-        <w:t>Bei einem unerwarteten Fehler wird der HTTP-Statuscode 500 zurückgegeben und eine JSON-</w:t>
-      </w:r>
-      <w:proofErr w:type="spellStart"/>
-      <w:r>
-        <w:rPr>
-          <w:lang w:val="de-DE" w:eastAsia="de-DE"/>
-        </w:rPr>
-        <w:t>ServiceException</w:t>
-      </w:r>
-      <w:proofErr w:type="spellEnd"/>
-      <w:r>
-        <w:rPr>
-          <w:lang w:val="de-DE" w:eastAsia="de-DE"/>
-        </w:rPr>
-        <w:t>.</w:t>
-      </w:r>
-    </w:p>
-    <w:p>
-      <w:pPr>
-        <w:rPr>
-          <w:lang w:val="de-DE" w:eastAsia="de-DE"/>
-        </w:rPr>
-      </w:pPr>
+        <w:t>Bei einem unerwarteten Fehler wird der HTTP-Statuscode 500 zurückgegeben und eine JSON-ServiceException.</w:t>
+      </w:r>
+    </w:p>
+    <w:p>
+      <w:pPr>
+        <w:rPr>
+          <w:lang w:val="de-DE" w:eastAsia="de-DE"/>
+        </w:rPr>
+      </w:pPr>
+      <w:bookmarkStart w:id="0" w:name="_GoBack"/>
+      <w:bookmarkEnd w:id="0"/>
     </w:p>
     <w:p>
       <w:pPr>
@@ -6815,23 +5693,7 @@
           <w:lang w:val="de-DE" w:eastAsia="de-DE"/>
         </w:rPr>
         <w:br/>
-        <w:t xml:space="preserve"> "</w:t>
-      </w:r>
-      <w:proofErr w:type="spellStart"/>
-      <w:r>
-        <w:rPr>
-          <w:rFonts w:ascii="Courier New" w:hAnsi="Courier New" w:cs="Courier New"/>
-          <w:lang w:val="de-DE" w:eastAsia="de-DE"/>
-        </w:rPr>
-        <w:t>content</w:t>
-      </w:r>
-      <w:proofErr w:type="spellEnd"/>
-      <w:r>
-        <w:rPr>
-          <w:rFonts w:ascii="Courier New" w:hAnsi="Courier New" w:cs="Courier New"/>
-          <w:lang w:val="de-DE" w:eastAsia="de-DE"/>
-        </w:rPr>
-        <w:t>": {</w:t>
+        <w:t xml:space="preserve"> "content": {</w:t>
       </w:r>
       <w:r>
         <w:rPr>
@@ -6867,23 +5729,7 @@
           <w:rFonts w:ascii="Courier New" w:hAnsi="Courier New" w:cs="Courier New"/>
           <w:lang w:val="de-DE" w:eastAsia="de-DE"/>
         </w:rPr>
-        <w:t>"</w:t>
-      </w:r>
-      <w:proofErr w:type="spellStart"/>
-      <w:r>
-        <w:rPr>
-          <w:rFonts w:ascii="Courier New" w:hAnsi="Courier New" w:cs="Courier New"/>
-          <w:lang w:val="de-DE" w:eastAsia="de-DE"/>
-        </w:rPr>
-        <w:t>id</w:t>
-      </w:r>
-      <w:proofErr w:type="spellEnd"/>
-      <w:r>
-        <w:rPr>
-          <w:rFonts w:ascii="Courier New" w:hAnsi="Courier New" w:cs="Courier New"/>
-          <w:lang w:val="de-DE" w:eastAsia="de-DE"/>
-        </w:rPr>
-        <w:t>": "</w:t>
+        <w:t>"id": "</w:t>
       </w:r>
       <w:r>
         <w:t xml:space="preserve"> </w:t>
@@ -6923,39 +5769,7 @@
           <w:lang w:val="de-DE" w:eastAsia="de-DE"/>
         </w:rPr>
         <w:br/>
-        <w:t xml:space="preserve"> "</w:t>
-      </w:r>
-      <w:proofErr w:type="spellStart"/>
-      <w:r>
-        <w:rPr>
-          <w:rFonts w:ascii="Courier New" w:hAnsi="Courier New" w:cs="Courier New"/>
-          <w:lang w:val="de-DE" w:eastAsia="de-DE"/>
-        </w:rPr>
-        <w:t>status</w:t>
-      </w:r>
-      <w:proofErr w:type="spellEnd"/>
-      <w:r>
-        <w:rPr>
-          <w:rFonts w:ascii="Courier New" w:hAnsi="Courier New" w:cs="Courier New"/>
-          <w:lang w:val="de-DE" w:eastAsia="de-DE"/>
-        </w:rPr>
-        <w:t>": "</w:t>
-      </w:r>
-      <w:proofErr w:type="spellStart"/>
-      <w:r>
-        <w:rPr>
-          <w:rFonts w:ascii="Courier New" w:hAnsi="Courier New" w:cs="Courier New"/>
-          <w:lang w:val="de-DE" w:eastAsia="de-DE"/>
-        </w:rPr>
-        <w:t>successful</w:t>
-      </w:r>
-      <w:proofErr w:type="spellEnd"/>
-      <w:r>
-        <w:rPr>
-          <w:rFonts w:ascii="Courier New" w:hAnsi="Courier New" w:cs="Courier New"/>
-          <w:lang w:val="de-DE" w:eastAsia="de-DE"/>
-        </w:rPr>
-        <w:t>",</w:t>
+        <w:t xml:space="preserve"> "status": "successful",</w:t>
       </w:r>
       <w:r>
         <w:rPr>
@@ -6983,12 +5797,10 @@
       <w:pPr>
         <w:pStyle w:val="berschrift2"/>
       </w:pPr>
-      <w:proofErr w:type="spellStart"/>
       <w:r>
         <w:lastRenderedPageBreak/>
         <w:t>deleteTip</w:t>
       </w:r>
-      <w:proofErr w:type="spellEnd"/>
     </w:p>
     <w:p/>
     <w:p>
@@ -7056,8 +5868,6 @@
         </w:rPr>
         <w:t>http://lusio.viascom.ch/</w:t>
       </w:r>
-      <w:bookmarkStart w:id="0" w:name="_GoBack"/>
-      <w:bookmarkEnd w:id="0"/>
       <w:r>
         <w:rPr>
           <w:rFonts w:ascii="Courier" w:hAnsi="Courier" w:cs="Courier"/>
@@ -7257,14 +6067,12 @@
                 <w:lang w:val="de-DE" w:eastAsia="de-DE"/>
               </w:rPr>
             </w:pPr>
-            <w:proofErr w:type="spellStart"/>
             <w:r>
               <w:rPr>
                 <w:lang w:val="de-DE" w:eastAsia="de-DE"/>
               </w:rPr>
               <w:t>SessionId</w:t>
             </w:r>
-            <w:proofErr w:type="spellEnd"/>
           </w:p>
         </w:tc>
         <w:tc>
@@ -7323,19 +6131,11 @@
                 <w:lang w:val="de-DE" w:eastAsia="de-DE"/>
               </w:rPr>
             </w:pPr>
-            <w:proofErr w:type="spellStart"/>
             <w:r>
               <w:rPr>
                 <w:lang w:val="de-DE" w:eastAsia="de-DE"/>
               </w:rPr>
-              <w:t>SessionId</w:t>
-            </w:r>
-            <w:proofErr w:type="spellEnd"/>
-            <w:r>
-              <w:rPr>
-                <w:lang w:val="de-DE" w:eastAsia="de-DE"/>
-              </w:rPr>
-              <w:t xml:space="preserve"> des Benutzers</w:t>
+              <w:t>SessionId des Benutzers</w:t>
             </w:r>
           </w:p>
         </w:tc>
@@ -7364,14 +6164,12 @@
                 <w:lang w:val="de-DE" w:eastAsia="de-DE"/>
               </w:rPr>
             </w:pPr>
-            <w:proofErr w:type="spellStart"/>
             <w:r>
               <w:rPr>
                 <w:lang w:val="de-DE" w:eastAsia="de-DE"/>
               </w:rPr>
               <w:t>tipId</w:t>
             </w:r>
-            <w:proofErr w:type="spellEnd"/>
           </w:p>
         </w:tc>
         <w:tc>
@@ -7514,21 +6312,7 @@
         <w:rPr>
           <w:lang w:val="de-DE" w:eastAsia="de-DE"/>
         </w:rPr>
-        <w:t>Bei einem unerwarteten Fehler wird der HTTP-Statuscode 500 zurückgegeben und eine JSON-</w:t>
-      </w:r>
-      <w:proofErr w:type="spellStart"/>
-      <w:r>
-        <w:rPr>
-          <w:lang w:val="de-DE" w:eastAsia="de-DE"/>
-        </w:rPr>
-        <w:t>ServiceException</w:t>
-      </w:r>
-      <w:proofErr w:type="spellEnd"/>
-      <w:r>
-        <w:rPr>
-          <w:lang w:val="de-DE" w:eastAsia="de-DE"/>
-        </w:rPr>
-        <w:t>.</w:t>
+        <w:t>Bei einem unerwarteten Fehler wird der HTTP-Statuscode 500 zurückgegeben und eine JSON-ServiceException.</w:t>
       </w:r>
     </w:p>
     <w:p>
@@ -7573,23 +6357,7 @@
           <w:lang w:val="de-DE" w:eastAsia="de-DE"/>
         </w:rPr>
         <w:br/>
-        <w:t xml:space="preserve"> "</w:t>
-      </w:r>
-      <w:proofErr w:type="spellStart"/>
-      <w:r>
-        <w:rPr>
-          <w:rFonts w:ascii="Courier New" w:hAnsi="Courier New" w:cs="Courier New"/>
-          <w:lang w:val="de-DE" w:eastAsia="de-DE"/>
-        </w:rPr>
-        <w:t>content</w:t>
-      </w:r>
-      <w:proofErr w:type="spellEnd"/>
-      <w:r>
-        <w:rPr>
-          <w:rFonts w:ascii="Courier New" w:hAnsi="Courier New" w:cs="Courier New"/>
-          <w:lang w:val="de-DE" w:eastAsia="de-DE"/>
-        </w:rPr>
-        <w:t>": {},</w:t>
+        <w:t xml:space="preserve"> "content": {},</w:t>
       </w:r>
       <w:r>
         <w:rPr>
@@ -7597,39 +6365,7 @@
           <w:lang w:val="de-DE" w:eastAsia="de-DE"/>
         </w:rPr>
         <w:br/>
-        <w:t xml:space="preserve"> "</w:t>
-      </w:r>
-      <w:proofErr w:type="spellStart"/>
-      <w:r>
-        <w:rPr>
-          <w:rFonts w:ascii="Courier New" w:hAnsi="Courier New" w:cs="Courier New"/>
-          <w:lang w:val="de-DE" w:eastAsia="de-DE"/>
-        </w:rPr>
-        <w:t>status</w:t>
-      </w:r>
-      <w:proofErr w:type="spellEnd"/>
-      <w:r>
-        <w:rPr>
-          <w:rFonts w:ascii="Courier New" w:hAnsi="Courier New" w:cs="Courier New"/>
-          <w:lang w:val="de-DE" w:eastAsia="de-DE"/>
-        </w:rPr>
-        <w:t>": "</w:t>
-      </w:r>
-      <w:proofErr w:type="spellStart"/>
-      <w:r>
-        <w:rPr>
-          <w:rFonts w:ascii="Courier New" w:hAnsi="Courier New" w:cs="Courier New"/>
-          <w:lang w:val="de-DE" w:eastAsia="de-DE"/>
-        </w:rPr>
-        <w:t>successful</w:t>
-      </w:r>
-      <w:proofErr w:type="spellEnd"/>
-      <w:r>
-        <w:rPr>
-          <w:rFonts w:ascii="Courier New" w:hAnsi="Courier New" w:cs="Courier New"/>
-          <w:lang w:val="de-DE" w:eastAsia="de-DE"/>
-        </w:rPr>
-        <w:t>",</w:t>
+        <w:t xml:space="preserve"> "status": "successful",</w:t>
       </w:r>
       <w:r>
         <w:rPr>
@@ -7665,7 +6401,7 @@
 </file>
 
 <file path=word/endnotes.xml><?xml version="1.0" encoding="utf-8"?>
-<w:endnotes xmlns:wpc="http://schemas.microsoft.com/office/word/2010/wordprocessingCanvas" xmlns:mc="http://schemas.openxmlformats.org/markup-compatibility/2006" xmlns:o="urn:schemas-microsoft-com:office:office" xmlns:r="http://schemas.openxmlformats.org/officeDocument/2006/relationships" xmlns:m="http://schemas.openxmlformats.org/officeDocument/2006/math" xmlns:v="urn:schemas-microsoft-com:vml" xmlns:wp14="http://schemas.microsoft.com/office/word/2010/wordprocessingDrawing" xmlns:wp="http://schemas.openxmlformats.org/drawingml/2006/wordprocessingDrawing" xmlns:w10="urn:schemas-microsoft-com:office:word" xmlns:w="http://schemas.openxmlformats.org/wordprocessingml/2006/main" xmlns:w14="http://schemas.microsoft.com/office/word/2010/wordml" xmlns:wpg="http://schemas.microsoft.com/office/word/2010/wordprocessingGroup" xmlns:wpi="http://schemas.microsoft.com/office/word/2010/wordprocessingInk" xmlns:wne="http://schemas.microsoft.com/office/word/2006/wordml" xmlns:wps="http://schemas.microsoft.com/office/word/2010/wordprocessingShape" mc:Ignorable="w14 wp14">
+<w:endnotes xmlns:wpc="http://schemas.microsoft.com/office/word/2010/wordprocessingCanvas" xmlns:mo="http://schemas.microsoft.com/office/mac/office/2008/main" xmlns:mc="http://schemas.openxmlformats.org/markup-compatibility/2006" xmlns:mv="urn:schemas-microsoft-com:mac:vml" xmlns:o="urn:schemas-microsoft-com:office:office" xmlns:r="http://schemas.openxmlformats.org/officeDocument/2006/relationships" xmlns:m="http://schemas.openxmlformats.org/officeDocument/2006/math" xmlns:v="urn:schemas-microsoft-com:vml" xmlns:wp14="http://schemas.microsoft.com/office/word/2010/wordprocessingDrawing" xmlns:wp="http://schemas.openxmlformats.org/drawingml/2006/wordprocessingDrawing" xmlns:w10="urn:schemas-microsoft-com:office:word" xmlns:w="http://schemas.openxmlformats.org/wordprocessingml/2006/main" xmlns:w14="http://schemas.microsoft.com/office/word/2010/wordml" xmlns:wpg="http://schemas.microsoft.com/office/word/2010/wordprocessingGroup" xmlns:wpi="http://schemas.microsoft.com/office/word/2010/wordprocessingInk" xmlns:wne="http://schemas.microsoft.com/office/word/2006/wordml" xmlns:wps="http://schemas.microsoft.com/office/word/2010/wordprocessingShape" mc:Ignorable="w14 wp14">
   <w:endnote w:type="separator" w:id="-1">
     <w:p>
       <w:r>
@@ -7684,7 +6420,7 @@
 </file>
 
 <file path=word/footer1.xml><?xml version="1.0" encoding="utf-8"?>
-<w:ftr xmlns:wpc="http://schemas.microsoft.com/office/word/2010/wordprocessingCanvas" xmlns:mc="http://schemas.openxmlformats.org/markup-compatibility/2006" xmlns:o="urn:schemas-microsoft-com:office:office" xmlns:r="http://schemas.openxmlformats.org/officeDocument/2006/relationships" xmlns:m="http://schemas.openxmlformats.org/officeDocument/2006/math" xmlns:v="urn:schemas-microsoft-com:vml" xmlns:wp14="http://schemas.microsoft.com/office/word/2010/wordprocessingDrawing" xmlns:wp="http://schemas.openxmlformats.org/drawingml/2006/wordprocessingDrawing" xmlns:w10="urn:schemas-microsoft-com:office:word" xmlns:w="http://schemas.openxmlformats.org/wordprocessingml/2006/main" xmlns:w14="http://schemas.microsoft.com/office/word/2010/wordml" xmlns:wpg="http://schemas.microsoft.com/office/word/2010/wordprocessingGroup" xmlns:wpi="http://schemas.microsoft.com/office/word/2010/wordprocessingInk" xmlns:wne="http://schemas.microsoft.com/office/word/2006/wordml" xmlns:wps="http://schemas.microsoft.com/office/word/2010/wordprocessingShape" mc:Ignorable="w14 wp14">
+<w:ftr xmlns:wpc="http://schemas.microsoft.com/office/word/2010/wordprocessingCanvas" xmlns:mo="http://schemas.microsoft.com/office/mac/office/2008/main" xmlns:mc="http://schemas.openxmlformats.org/markup-compatibility/2006" xmlns:mv="urn:schemas-microsoft-com:mac:vml" xmlns:o="urn:schemas-microsoft-com:office:office" xmlns:r="http://schemas.openxmlformats.org/officeDocument/2006/relationships" xmlns:m="http://schemas.openxmlformats.org/officeDocument/2006/math" xmlns:v="urn:schemas-microsoft-com:vml" xmlns:wp14="http://schemas.microsoft.com/office/word/2010/wordprocessingDrawing" xmlns:wp="http://schemas.openxmlformats.org/drawingml/2006/wordprocessingDrawing" xmlns:w10="urn:schemas-microsoft-com:office:word" xmlns:w="http://schemas.openxmlformats.org/wordprocessingml/2006/main" xmlns:w14="http://schemas.microsoft.com/office/word/2010/wordml" xmlns:wpg="http://schemas.microsoft.com/office/word/2010/wordprocessingGroup" xmlns:wpi="http://schemas.microsoft.com/office/word/2010/wordprocessingInk" xmlns:wne="http://schemas.microsoft.com/office/word/2006/wordml" xmlns:wps="http://schemas.microsoft.com/office/word/2010/wordprocessingShape" mc:Ignorable="w14 wp14">
   <w:tbl>
     <w:tblPr>
       <w:tblW w:w="0" w:type="auto"/>
@@ -7745,7 +6481,7 @@
             <w:rPr>
               <w:noProof/>
             </w:rPr>
-            <w:t>15.03.2013</w:t>
+            <w:t>22.03.2013</w:t>
           </w:r>
           <w:r>
             <w:fldChar w:fldCharType="end"/>
@@ -7816,14 +6552,27 @@
             <w:pStyle w:val="Fuzeile"/>
             <w:spacing w:before="80"/>
           </w:pPr>
-          <w:fldSimple w:instr=" FILENAME   \* MERGEFORMAT ">
-            <w:r>
-              <w:rPr>
-                <w:noProof/>
-              </w:rPr>
-              <w:t>Schnittstelle.docx</w:t>
-            </w:r>
-          </w:fldSimple>
+          <w:r>
+            <w:fldChar w:fldCharType="begin"/>
+          </w:r>
+          <w:r>
+            <w:instrText xml:space="preserve"> FILENAME   \* MERGEFORMAT </w:instrText>
+          </w:r>
+          <w:r>
+            <w:fldChar w:fldCharType="separate"/>
+          </w:r>
+          <w:r>
+            <w:rPr>
+              <w:noProof/>
+            </w:rPr>
+            <w:t>Schnittstelle.docx</w:t>
+          </w:r>
+          <w:r>
+            <w:rPr>
+              <w:noProof/>
+            </w:rPr>
+            <w:fldChar w:fldCharType="end"/>
+          </w:r>
         </w:p>
       </w:tc>
       <w:tc>
@@ -7898,7 +6647,7 @@
 </file>
 
 <file path=word/footer2.xml><?xml version="1.0" encoding="utf-8"?>
-<w:ftr xmlns:wpc="http://schemas.microsoft.com/office/word/2010/wordprocessingCanvas" xmlns:mc="http://schemas.openxmlformats.org/markup-compatibility/2006" xmlns:o="urn:schemas-microsoft-com:office:office" xmlns:r="http://schemas.openxmlformats.org/officeDocument/2006/relationships" xmlns:m="http://schemas.openxmlformats.org/officeDocument/2006/math" xmlns:v="urn:schemas-microsoft-com:vml" xmlns:wp14="http://schemas.microsoft.com/office/word/2010/wordprocessingDrawing" xmlns:wp="http://schemas.openxmlformats.org/drawingml/2006/wordprocessingDrawing" xmlns:w10="urn:schemas-microsoft-com:office:word" xmlns:w="http://schemas.openxmlformats.org/wordprocessingml/2006/main" xmlns:w14="http://schemas.microsoft.com/office/word/2010/wordml" xmlns:wpg="http://schemas.microsoft.com/office/word/2010/wordprocessingGroup" xmlns:wpi="http://schemas.microsoft.com/office/word/2010/wordprocessingInk" xmlns:wne="http://schemas.microsoft.com/office/word/2006/wordml" xmlns:wps="http://schemas.microsoft.com/office/word/2010/wordprocessingShape" mc:Ignorable="w14 wp14">
+<w:ftr xmlns:wpc="http://schemas.microsoft.com/office/word/2010/wordprocessingCanvas" xmlns:mo="http://schemas.microsoft.com/office/mac/office/2008/main" xmlns:mc="http://schemas.openxmlformats.org/markup-compatibility/2006" xmlns:mv="urn:schemas-microsoft-com:mac:vml" xmlns:o="urn:schemas-microsoft-com:office:office" xmlns:r="http://schemas.openxmlformats.org/officeDocument/2006/relationships" xmlns:m="http://schemas.openxmlformats.org/officeDocument/2006/math" xmlns:v="urn:schemas-microsoft-com:vml" xmlns:wp14="http://schemas.microsoft.com/office/word/2010/wordprocessingDrawing" xmlns:wp="http://schemas.openxmlformats.org/drawingml/2006/wordprocessingDrawing" xmlns:w10="urn:schemas-microsoft-com:office:word" xmlns:w="http://schemas.openxmlformats.org/wordprocessingml/2006/main" xmlns:w14="http://schemas.microsoft.com/office/word/2010/wordml" xmlns:wpg="http://schemas.microsoft.com/office/word/2010/wordprocessingGroup" xmlns:wpi="http://schemas.microsoft.com/office/word/2010/wordprocessingInk" xmlns:wne="http://schemas.microsoft.com/office/word/2006/wordml" xmlns:wps="http://schemas.microsoft.com/office/word/2010/wordprocessingShape" mc:Ignorable="w14 wp14">
   <w:p>
     <w:pPr>
       <w:pStyle w:val="Fuzeile"/>
@@ -7919,7 +6668,7 @@
 </file>
 
 <file path=word/footnotes.xml><?xml version="1.0" encoding="utf-8"?>
-<w:footnotes xmlns:wpc="http://schemas.microsoft.com/office/word/2010/wordprocessingCanvas" xmlns:mc="http://schemas.openxmlformats.org/markup-compatibility/2006" xmlns:o="urn:schemas-microsoft-com:office:office" xmlns:r="http://schemas.openxmlformats.org/officeDocument/2006/relationships" xmlns:m="http://schemas.openxmlformats.org/officeDocument/2006/math" xmlns:v="urn:schemas-microsoft-com:vml" xmlns:wp14="http://schemas.microsoft.com/office/word/2010/wordprocessingDrawing" xmlns:wp="http://schemas.openxmlformats.org/drawingml/2006/wordprocessingDrawing" xmlns:w10="urn:schemas-microsoft-com:office:word" xmlns:w="http://schemas.openxmlformats.org/wordprocessingml/2006/main" xmlns:w14="http://schemas.microsoft.com/office/word/2010/wordml" xmlns:wpg="http://schemas.microsoft.com/office/word/2010/wordprocessingGroup" xmlns:wpi="http://schemas.microsoft.com/office/word/2010/wordprocessingInk" xmlns:wne="http://schemas.microsoft.com/office/word/2006/wordml" xmlns:wps="http://schemas.microsoft.com/office/word/2010/wordprocessingShape" mc:Ignorable="w14 wp14">
+<w:footnotes xmlns:wpc="http://schemas.microsoft.com/office/word/2010/wordprocessingCanvas" xmlns:mo="http://schemas.microsoft.com/office/mac/office/2008/main" xmlns:mc="http://schemas.openxmlformats.org/markup-compatibility/2006" xmlns:mv="urn:schemas-microsoft-com:mac:vml" xmlns:o="urn:schemas-microsoft-com:office:office" xmlns:r="http://schemas.openxmlformats.org/officeDocument/2006/relationships" xmlns:m="http://schemas.openxmlformats.org/officeDocument/2006/math" xmlns:v="urn:schemas-microsoft-com:vml" xmlns:wp14="http://schemas.microsoft.com/office/word/2010/wordprocessingDrawing" xmlns:wp="http://schemas.openxmlformats.org/drawingml/2006/wordprocessingDrawing" xmlns:w10="urn:schemas-microsoft-com:office:word" xmlns:w="http://schemas.openxmlformats.org/wordprocessingml/2006/main" xmlns:w14="http://schemas.microsoft.com/office/word/2010/wordml" xmlns:wpg="http://schemas.microsoft.com/office/word/2010/wordprocessingGroup" xmlns:wpi="http://schemas.microsoft.com/office/word/2010/wordprocessingInk" xmlns:wne="http://schemas.microsoft.com/office/word/2006/wordml" xmlns:wps="http://schemas.microsoft.com/office/word/2010/wordprocessingShape" mc:Ignorable="w14 wp14">
   <w:footnote w:type="separator" w:id="-1">
     <w:p>
       <w:r>
@@ -7938,7 +6687,7 @@
 </file>
 
 <file path=word/header1.xml><?xml version="1.0" encoding="utf-8"?>
-<w:hdr xmlns:wpc="http://schemas.microsoft.com/office/word/2010/wordprocessingCanvas" xmlns:mc="http://schemas.openxmlformats.org/markup-compatibility/2006" xmlns:o="urn:schemas-microsoft-com:office:office" xmlns:r="http://schemas.openxmlformats.org/officeDocument/2006/relationships" xmlns:m="http://schemas.openxmlformats.org/officeDocument/2006/math" xmlns:v="urn:schemas-microsoft-com:vml" xmlns:wp14="http://schemas.microsoft.com/office/word/2010/wordprocessingDrawing" xmlns:wp="http://schemas.openxmlformats.org/drawingml/2006/wordprocessingDrawing" xmlns:w10="urn:schemas-microsoft-com:office:word" xmlns:w="http://schemas.openxmlformats.org/wordprocessingml/2006/main" xmlns:w14="http://schemas.microsoft.com/office/word/2010/wordml" xmlns:wpg="http://schemas.microsoft.com/office/word/2010/wordprocessingGroup" xmlns:wpi="http://schemas.microsoft.com/office/word/2010/wordprocessingInk" xmlns:wne="http://schemas.microsoft.com/office/word/2006/wordml" xmlns:wps="http://schemas.microsoft.com/office/word/2010/wordprocessingShape" mc:Ignorable="w14 wp14">
+<w:hdr xmlns:wpc="http://schemas.microsoft.com/office/word/2010/wordprocessingCanvas" xmlns:mo="http://schemas.microsoft.com/office/mac/office/2008/main" xmlns:mc="http://schemas.openxmlformats.org/markup-compatibility/2006" xmlns:mv="urn:schemas-microsoft-com:mac:vml" xmlns:o="urn:schemas-microsoft-com:office:office" xmlns:r="http://schemas.openxmlformats.org/officeDocument/2006/relationships" xmlns:m="http://schemas.openxmlformats.org/officeDocument/2006/math" xmlns:v="urn:schemas-microsoft-com:vml" xmlns:wp14="http://schemas.microsoft.com/office/word/2010/wordprocessingDrawing" xmlns:wp="http://schemas.openxmlformats.org/drawingml/2006/wordprocessingDrawing" xmlns:w10="urn:schemas-microsoft-com:office:word" xmlns:w="http://schemas.openxmlformats.org/wordprocessingml/2006/main" xmlns:w14="http://schemas.microsoft.com/office/word/2010/wordml" xmlns:wpg="http://schemas.microsoft.com/office/word/2010/wordprocessingGroup" xmlns:wpi="http://schemas.microsoft.com/office/word/2010/wordprocessingInk" xmlns:wne="http://schemas.microsoft.com/office/word/2006/wordml" xmlns:wps="http://schemas.microsoft.com/office/word/2010/wordprocessingShape" mc:Ignorable="w14 wp14">
   <w:tbl>
     <w:tblPr>
       <w:tblW w:w="0" w:type="auto"/>
@@ -7949,8 +6698,8 @@
       <w:tblLook w:val="01E0" w:firstRow="1" w:lastRow="1" w:firstColumn="1" w:lastColumn="1" w:noHBand="0" w:noVBand="0"/>
     </w:tblPr>
     <w:tblGrid>
-      <w:gridCol w:w="4716"/>
-      <w:gridCol w:w="4695"/>
+      <w:gridCol w:w="4717"/>
+      <w:gridCol w:w="4694"/>
     </w:tblGrid>
     <w:tr>
       <w:trPr>
@@ -8072,7 +6821,7 @@
 </file>
 
 <file path=word/header2.xml><?xml version="1.0" encoding="utf-8"?>
-<w:hdr xmlns:wpc="http://schemas.microsoft.com/office/word/2010/wordprocessingCanvas" xmlns:mc="http://schemas.openxmlformats.org/markup-compatibility/2006" xmlns:o="urn:schemas-microsoft-com:office:office" xmlns:r="http://schemas.openxmlformats.org/officeDocument/2006/relationships" xmlns:m="http://schemas.openxmlformats.org/officeDocument/2006/math" xmlns:v="urn:schemas-microsoft-com:vml" xmlns:wp14="http://schemas.microsoft.com/office/word/2010/wordprocessingDrawing" xmlns:wp="http://schemas.openxmlformats.org/drawingml/2006/wordprocessingDrawing" xmlns:w10="urn:schemas-microsoft-com:office:word" xmlns:w="http://schemas.openxmlformats.org/wordprocessingml/2006/main" xmlns:w14="http://schemas.microsoft.com/office/word/2010/wordml" xmlns:wpg="http://schemas.microsoft.com/office/word/2010/wordprocessingGroup" xmlns:wpi="http://schemas.microsoft.com/office/word/2010/wordprocessingInk" xmlns:wne="http://schemas.microsoft.com/office/word/2006/wordml" xmlns:wps="http://schemas.microsoft.com/office/word/2010/wordprocessingShape" mc:Ignorable="w14 wp14">
+<w:hdr xmlns:wpc="http://schemas.microsoft.com/office/word/2010/wordprocessingCanvas" xmlns:mo="http://schemas.microsoft.com/office/mac/office/2008/main" xmlns:mc="http://schemas.openxmlformats.org/markup-compatibility/2006" xmlns:mv="urn:schemas-microsoft-com:mac:vml" xmlns:o="urn:schemas-microsoft-com:office:office" xmlns:r="http://schemas.openxmlformats.org/officeDocument/2006/relationships" xmlns:m="http://schemas.openxmlformats.org/officeDocument/2006/math" xmlns:v="urn:schemas-microsoft-com:vml" xmlns:wp14="http://schemas.microsoft.com/office/word/2010/wordprocessingDrawing" xmlns:wp="http://schemas.openxmlformats.org/drawingml/2006/wordprocessingDrawing" xmlns:w10="urn:schemas-microsoft-com:office:word" xmlns:w="http://schemas.openxmlformats.org/wordprocessingml/2006/main" xmlns:w14="http://schemas.microsoft.com/office/word/2010/wordml" xmlns:wpg="http://schemas.microsoft.com/office/word/2010/wordprocessingGroup" xmlns:wpi="http://schemas.microsoft.com/office/word/2010/wordprocessingInk" xmlns:wne="http://schemas.microsoft.com/office/word/2006/wordml" xmlns:wps="http://schemas.microsoft.com/office/word/2010/wordprocessingShape" mc:Ignorable="w14 wp14">
   <w:p>
     <w:pPr>
       <w:pStyle w:val="Kopfzeile"/>
@@ -8088,7 +6837,7 @@
 </file>
 
 <file path=word/numbering.xml><?xml version="1.0" encoding="utf-8"?>
-<w:numbering xmlns:wpc="http://schemas.microsoft.com/office/word/2010/wordprocessingCanvas" xmlns:mc="http://schemas.openxmlformats.org/markup-compatibility/2006" xmlns:o="urn:schemas-microsoft-com:office:office" xmlns:r="http://schemas.openxmlformats.org/officeDocument/2006/relationships" xmlns:m="http://schemas.openxmlformats.org/officeDocument/2006/math" xmlns:v="urn:schemas-microsoft-com:vml" xmlns:wp14="http://schemas.microsoft.com/office/word/2010/wordprocessingDrawing" xmlns:wp="http://schemas.openxmlformats.org/drawingml/2006/wordprocessingDrawing" xmlns:w10="urn:schemas-microsoft-com:office:word" xmlns:w="http://schemas.openxmlformats.org/wordprocessingml/2006/main" xmlns:w14="http://schemas.microsoft.com/office/word/2010/wordml" xmlns:wpg="http://schemas.microsoft.com/office/word/2010/wordprocessingGroup" xmlns:wpi="http://schemas.microsoft.com/office/word/2010/wordprocessingInk" xmlns:wne="http://schemas.microsoft.com/office/word/2006/wordml" xmlns:wps="http://schemas.microsoft.com/office/word/2010/wordprocessingShape" mc:Ignorable="w14 wp14">
+<w:numbering xmlns:wpc="http://schemas.microsoft.com/office/word/2010/wordprocessingCanvas" xmlns:mo="http://schemas.microsoft.com/office/mac/office/2008/main" xmlns:mc="http://schemas.openxmlformats.org/markup-compatibility/2006" xmlns:mv="urn:schemas-microsoft-com:mac:vml" xmlns:o="urn:schemas-microsoft-com:office:office" xmlns:r="http://schemas.openxmlformats.org/officeDocument/2006/relationships" xmlns:m="http://schemas.openxmlformats.org/officeDocument/2006/math" xmlns:v="urn:schemas-microsoft-com:vml" xmlns:wp14="http://schemas.microsoft.com/office/word/2010/wordprocessingDrawing" xmlns:wp="http://schemas.openxmlformats.org/drawingml/2006/wordprocessingDrawing" xmlns:w10="urn:schemas-microsoft-com:office:word" xmlns:w="http://schemas.openxmlformats.org/wordprocessingml/2006/main" xmlns:w14="http://schemas.microsoft.com/office/word/2010/wordml" xmlns:wpg="http://schemas.microsoft.com/office/word/2010/wordprocessingGroup" xmlns:wpi="http://schemas.microsoft.com/office/word/2010/wordprocessingInk" xmlns:wne="http://schemas.microsoft.com/office/word/2006/wordml" xmlns:wps="http://schemas.microsoft.com/office/word/2010/wordprocessingShape" mc:Ignorable="w14 wp14">
   <w:abstractNum w:abstractNumId="0">
     <w:nsid w:val="FFFFFF1D"/>
     <w:multiLevelType w:val="multilevel"/>
@@ -8898,7 +7647,7 @@
     </w:rPrDefault>
     <w:pPrDefault/>
   </w:docDefaults>
-  <w:latentStyles w:defLockedState="0" w:defUIPriority="0" w:defSemiHidden="0" w:defUnhideWhenUsed="0" w:defQFormat="0" w:count="267">
+  <w:latentStyles w:defLockedState="0" w:defUIPriority="0" w:defSemiHidden="0" w:defUnhideWhenUsed="0" w:defQFormat="0" w:count="276">
     <w:lsdException w:name="Normal" w:qFormat="1"/>
     <w:lsdException w:name="heading 1" w:qFormat="1"/>
     <w:lsdException w:name="heading 2" w:qFormat="1"/>
@@ -9063,7 +7812,7 @@
     <w:name w:val="heading 2"/>
     <w:basedOn w:val="Standard"/>
     <w:next w:val="Standard"/>
-    <w:link w:val="berschrift2Zchn"/>
+    <w:link w:val="berschrift2Zeichen"/>
     <w:qFormat/>
     <w:rsid w:val="00F4653D"/>
     <w:pPr>
@@ -9098,7 +7847,7 @@
       <w:b/>
     </w:rPr>
   </w:style>
-  <w:style w:type="character" w:default="1" w:styleId="Absatz-Standardschriftart">
+  <w:style w:type="character" w:default="1" w:styleId="Absatzstandardschriftart">
     <w:name w:val="Default Paragraph Font"/>
     <w:uiPriority w:val="1"/>
     <w:semiHidden/>
@@ -9282,9 +8031,9 @@
       <w:sz w:val="16"/>
     </w:rPr>
   </w:style>
-  <w:style w:type="character" w:styleId="Hyperlink">
+  <w:style w:type="character" w:styleId="Link">
     <w:name w:val="Hyperlink"/>
-    <w:basedOn w:val="Absatz-Standardschriftart"/>
+    <w:basedOn w:val="Absatzstandardschriftart"/>
     <w:rsid w:val="00250A6F"/>
     <w:rPr>
       <w:color w:val="0000FF"/>
@@ -9314,7 +8063,7 @@
   </w:style>
   <w:style w:type="character" w:styleId="Funotenzeichen">
     <w:name w:val="footnote reference"/>
-    <w:basedOn w:val="Absatz-Standardschriftart"/>
+    <w:basedOn w:val="Absatzstandardschriftart"/>
     <w:semiHidden/>
     <w:rsid w:val="00250A6F"/>
     <w:rPr>
@@ -9323,7 +8072,7 @@
   </w:style>
   <w:style w:type="character" w:customStyle="1" w:styleId="HaupttitelmitStrichZchn">
     <w:name w:val="Haupttitel mit Strich Zchn"/>
-    <w:basedOn w:val="Absatz-Standardschriftart"/>
+    <w:basedOn w:val="Absatzstandardschriftart"/>
     <w:link w:val="HaupttitelmitStrich"/>
     <w:rsid w:val="00F4653D"/>
     <w:rPr>
@@ -9345,7 +8094,7 @@
   </w:style>
   <w:style w:type="character" w:customStyle="1" w:styleId="Standardfett65TabZchn">
     <w:name w:val="Standard fett 65 Tab Zchn"/>
-    <w:basedOn w:val="Absatz-Standardschriftart"/>
+    <w:basedOn w:val="Absatzstandardschriftart"/>
     <w:link w:val="Standardfett65Tab"/>
     <w:locked/>
     <w:rsid w:val="00C916C8"/>
@@ -9365,7 +8114,7 @@
   </w:style>
   <w:style w:type="character" w:customStyle="1" w:styleId="Standardfett65Zchn">
     <w:name w:val="Standard fett 65 Zchn"/>
-    <w:basedOn w:val="Absatz-Standardschriftart"/>
+    <w:basedOn w:val="Absatzstandardschriftart"/>
     <w:link w:val="Standardfett65"/>
     <w:locked/>
     <w:rsid w:val="00250A6F"/>
@@ -9407,7 +8156,7 @@
   </w:style>
   <w:style w:type="character" w:styleId="Kommentarzeichen">
     <w:name w:val="annotation reference"/>
-    <w:basedOn w:val="Absatz-Standardschriftart"/>
+    <w:basedOn w:val="Absatzstandardschriftart"/>
     <w:rsid w:val="00834F4E"/>
     <w:rPr>
       <w:sz w:val="16"/>
@@ -9417,12 +8166,12 @@
   <w:style w:type="paragraph" w:styleId="Kommentartext">
     <w:name w:val="annotation text"/>
     <w:basedOn w:val="Standard"/>
-    <w:link w:val="KommentartextZchn"/>
+    <w:link w:val="KommentartextZeichen"/>
     <w:rsid w:val="00834F4E"/>
   </w:style>
-  <w:style w:type="character" w:customStyle="1" w:styleId="KommentartextZchn">
-    <w:name w:val="Kommentartext Zchn"/>
-    <w:basedOn w:val="Absatz-Standardschriftart"/>
+  <w:style w:type="character" w:customStyle="1" w:styleId="KommentartextZeichen">
+    <w:name w:val="Kommentartext Zeichen"/>
+    <w:basedOn w:val="Absatzstandardschriftart"/>
     <w:link w:val="Kommentartext"/>
     <w:rsid w:val="00834F4E"/>
     <w:rPr>
@@ -9434,16 +8183,16 @@
     <w:name w:val="annotation subject"/>
     <w:basedOn w:val="Kommentartext"/>
     <w:next w:val="Kommentartext"/>
-    <w:link w:val="KommentarthemaZchn"/>
+    <w:link w:val="KommentarthemaZeichen"/>
     <w:rsid w:val="00834F4E"/>
     <w:rPr>
       <w:b/>
       <w:bCs/>
     </w:rPr>
   </w:style>
-  <w:style w:type="character" w:customStyle="1" w:styleId="KommentarthemaZchn">
-    <w:name w:val="Kommentarthema Zchn"/>
-    <w:basedOn w:val="KommentartextZchn"/>
+  <w:style w:type="character" w:customStyle="1" w:styleId="KommentarthemaZeichen">
+    <w:name w:val="Kommentarthema Zeichen"/>
+    <w:basedOn w:val="KommentartextZeichen"/>
     <w:link w:val="Kommentarthema"/>
     <w:rsid w:val="00834F4E"/>
     <w:rPr>
@@ -9712,7 +8461,7 @@
     <w:name w:val="Title"/>
     <w:basedOn w:val="Standard"/>
     <w:next w:val="Standard"/>
-    <w:link w:val="TitelZchn"/>
+    <w:link w:val="TitelZeichen"/>
     <w:qFormat/>
     <w:rsid w:val="008410C2"/>
     <w:pPr>
@@ -9731,9 +8480,9 @@
       <w:szCs w:val="52"/>
     </w:rPr>
   </w:style>
-  <w:style w:type="character" w:customStyle="1" w:styleId="TitelZchn">
-    <w:name w:val="Titel Zchn"/>
-    <w:basedOn w:val="Absatz-Standardschriftart"/>
+  <w:style w:type="character" w:customStyle="1" w:styleId="TitelZeichen">
+    <w:name w:val="Titel Zeichen"/>
+    <w:basedOn w:val="Absatzstandardschriftart"/>
     <w:link w:val="Titel"/>
     <w:rsid w:val="008410C2"/>
     <w:rPr>
@@ -9760,9 +8509,9 @@
       <w:lang w:val="de-DE" w:eastAsia="de-DE"/>
     </w:rPr>
   </w:style>
-  <w:style w:type="character" w:styleId="Fett">
+  <w:style w:type="character" w:styleId="Betont">
     <w:name w:val="Strong"/>
-    <w:basedOn w:val="Absatz-Standardschriftart"/>
+    <w:basedOn w:val="Absatzstandardschriftart"/>
     <w:uiPriority w:val="22"/>
     <w:qFormat/>
     <w:rsid w:val="008003B6"/>
@@ -9774,7 +8523,7 @@
   <w:style w:type="paragraph" w:styleId="HTMLVorformatiert">
     <w:name w:val="HTML Preformatted"/>
     <w:basedOn w:val="Standard"/>
-    <w:link w:val="HTMLVorformatiertZchn"/>
+    <w:link w:val="HTMLVorformatiertZeichen"/>
     <w:uiPriority w:val="99"/>
     <w:unhideWhenUsed/>
     <w:rsid w:val="008003B6"/>
@@ -9803,9 +8552,9 @@
       <w:lang w:val="de-DE" w:eastAsia="de-DE"/>
     </w:rPr>
   </w:style>
-  <w:style w:type="character" w:customStyle="1" w:styleId="HTMLVorformatiertZchn">
-    <w:name w:val="HTML Vorformatiert Zchn"/>
-    <w:basedOn w:val="Absatz-Standardschriftart"/>
+  <w:style w:type="character" w:customStyle="1" w:styleId="HTMLVorformatiertZeichen">
+    <w:name w:val="HTML Vorformatiert Zeichen"/>
+    <w:basedOn w:val="Absatzstandardschriftart"/>
     <w:link w:val="HTMLVorformatiert"/>
     <w:uiPriority w:val="99"/>
     <w:rsid w:val="008003B6"/>
@@ -9813,9 +8562,9 @@
       <w:rFonts w:ascii="Courier" w:hAnsi="Courier" w:cs="Courier"/>
     </w:rPr>
   </w:style>
-  <w:style w:type="character" w:customStyle="1" w:styleId="berschrift2Zchn">
-    <w:name w:val="Überschrift 2 Zchn"/>
-    <w:basedOn w:val="Absatz-Standardschriftart"/>
+  <w:style w:type="character" w:customStyle="1" w:styleId="berschrift2Zeichen">
+    <w:name w:val="Überschrift 2 Zeichen"/>
+    <w:basedOn w:val="Absatzstandardschriftart"/>
     <w:link w:val="berschrift2"/>
     <w:rsid w:val="00E723F5"/>
     <w:rPr>
@@ -9828,7 +8577,7 @@
 </file>
 
 <file path=word/stylesWithEffects.xml><?xml version="1.0" encoding="utf-8"?>
-<w:styles xmlns:wpc="http://schemas.microsoft.com/office/word/2010/wordprocessingCanvas" xmlns:mc="http://schemas.openxmlformats.org/markup-compatibility/2006" xmlns:o="urn:schemas-microsoft-com:office:office" xmlns:r="http://schemas.openxmlformats.org/officeDocument/2006/relationships" xmlns:m="http://schemas.openxmlformats.org/officeDocument/2006/math" xmlns:v="urn:schemas-microsoft-com:vml" xmlns:wp14="http://schemas.microsoft.com/office/word/2010/wordprocessingDrawing" xmlns:wp="http://schemas.openxmlformats.org/drawingml/2006/wordprocessingDrawing" xmlns:w10="urn:schemas-microsoft-com:office:word" xmlns:w="http://schemas.openxmlformats.org/wordprocessingml/2006/main" xmlns:w14="http://schemas.microsoft.com/office/word/2010/wordml" xmlns:wpg="http://schemas.microsoft.com/office/word/2010/wordprocessingGroup" xmlns:wpi="http://schemas.microsoft.com/office/word/2010/wordprocessingInk" xmlns:wne="http://schemas.microsoft.com/office/word/2006/wordml" xmlns:wps="http://schemas.microsoft.com/office/word/2010/wordprocessingShape" mc:Ignorable="w14 wp14">
+<w:styles xmlns:wpc="http://schemas.microsoft.com/office/word/2010/wordprocessingCanvas" xmlns:mo="http://schemas.microsoft.com/office/mac/office/2008/main" xmlns:mc="http://schemas.openxmlformats.org/markup-compatibility/2006" xmlns:mv="urn:schemas-microsoft-com:mac:vml" xmlns:o="urn:schemas-microsoft-com:office:office" xmlns:r="http://schemas.openxmlformats.org/officeDocument/2006/relationships" xmlns:m="http://schemas.openxmlformats.org/officeDocument/2006/math" xmlns:v="urn:schemas-microsoft-com:vml" xmlns:wp14="http://schemas.microsoft.com/office/word/2010/wordprocessingDrawing" xmlns:wp="http://schemas.openxmlformats.org/drawingml/2006/wordprocessingDrawing" xmlns:w10="urn:schemas-microsoft-com:office:word" xmlns:w="http://schemas.openxmlformats.org/wordprocessingml/2006/main" xmlns:w14="http://schemas.microsoft.com/office/word/2010/wordml" xmlns:wpg="http://schemas.microsoft.com/office/word/2010/wordprocessingGroup" xmlns:wpi="http://schemas.microsoft.com/office/word/2010/wordprocessingInk" xmlns:wne="http://schemas.microsoft.com/office/word/2006/wordml" xmlns:wps="http://schemas.microsoft.com/office/word/2010/wordprocessingShape" mc:Ignorable="w14 wp14">
   <w:docDefaults>
     <w:rPrDefault>
       <w:rPr>
@@ -9838,7 +8587,7 @@
     </w:rPrDefault>
     <w:pPrDefault/>
   </w:docDefaults>
-  <w:latentStyles w:defLockedState="0" w:defUIPriority="0" w:defSemiHidden="0" w:defUnhideWhenUsed="0" w:defQFormat="0" w:count="267">
+  <w:latentStyles w:defLockedState="0" w:defUIPriority="0" w:defSemiHidden="0" w:defUnhideWhenUsed="0" w:defQFormat="0" w:count="276">
     <w:lsdException w:name="Normal" w:qFormat="1"/>
     <w:lsdException w:name="heading 1" w:qFormat="1"/>
     <w:lsdException w:name="heading 2" w:qFormat="1"/>
@@ -10003,7 +8752,7 @@
     <w:name w:val="heading 2"/>
     <w:basedOn w:val="Standard"/>
     <w:next w:val="Standard"/>
-    <w:link w:val="berschrift2Zchn"/>
+    <w:link w:val="berschrift2Zeichen"/>
     <w:qFormat/>
     <w:rsid w:val="00F4653D"/>
     <w:pPr>
@@ -10038,7 +8787,7 @@
       <w:b/>
     </w:rPr>
   </w:style>
-  <w:style w:type="character" w:default="1" w:styleId="Absatz-Standardschriftart">
+  <w:style w:type="character" w:default="1" w:styleId="Absatzstandardschriftart">
     <w:name w:val="Default Paragraph Font"/>
     <w:uiPriority w:val="1"/>
     <w:semiHidden/>
@@ -10222,9 +8971,9 @@
       <w:sz w:val="16"/>
     </w:rPr>
   </w:style>
-  <w:style w:type="character" w:styleId="Hyperlink">
+  <w:style w:type="character" w:styleId="Link">
     <w:name w:val="Hyperlink"/>
-    <w:basedOn w:val="Absatz-Standardschriftart"/>
+    <w:basedOn w:val="Absatzstandardschriftart"/>
     <w:rsid w:val="00250A6F"/>
     <w:rPr>
       <w:color w:val="0000FF"/>
@@ -10254,7 +9003,7 @@
   </w:style>
   <w:style w:type="character" w:styleId="Funotenzeichen">
     <w:name w:val="footnote reference"/>
-    <w:basedOn w:val="Absatz-Standardschriftart"/>
+    <w:basedOn w:val="Absatzstandardschriftart"/>
     <w:semiHidden/>
     <w:rsid w:val="00250A6F"/>
     <w:rPr>
@@ -10263,7 +9012,7 @@
   </w:style>
   <w:style w:type="character" w:customStyle="1" w:styleId="HaupttitelmitStrichZchn">
     <w:name w:val="Haupttitel mit Strich Zchn"/>
-    <w:basedOn w:val="Absatz-Standardschriftart"/>
+    <w:basedOn w:val="Absatzstandardschriftart"/>
     <w:link w:val="HaupttitelmitStrich"/>
     <w:rsid w:val="00F4653D"/>
     <w:rPr>
@@ -10285,7 +9034,7 @@
   </w:style>
   <w:style w:type="character" w:customStyle="1" w:styleId="Standardfett65TabZchn">
     <w:name w:val="Standard fett 65 Tab Zchn"/>
-    <w:basedOn w:val="Absatz-Standardschriftart"/>
+    <w:basedOn w:val="Absatzstandardschriftart"/>
     <w:link w:val="Standardfett65Tab"/>
     <w:locked/>
     <w:rsid w:val="00C916C8"/>
@@ -10305,7 +9054,7 @@
   </w:style>
   <w:style w:type="character" w:customStyle="1" w:styleId="Standardfett65Zchn">
     <w:name w:val="Standard fett 65 Zchn"/>
-    <w:basedOn w:val="Absatz-Standardschriftart"/>
+    <w:basedOn w:val="Absatzstandardschriftart"/>
     <w:link w:val="Standardfett65"/>
     <w:locked/>
     <w:rsid w:val="00250A6F"/>
@@ -10347,7 +9096,7 @@
   </w:style>
   <w:style w:type="character" w:styleId="Kommentarzeichen">
     <w:name w:val="annotation reference"/>
-    <w:basedOn w:val="Absatz-Standardschriftart"/>
+    <w:basedOn w:val="Absatzstandardschriftart"/>
     <w:rsid w:val="00834F4E"/>
     <w:rPr>
       <w:sz w:val="16"/>
@@ -10357,12 +9106,12 @@
   <w:style w:type="paragraph" w:styleId="Kommentartext">
     <w:name w:val="annotation text"/>
     <w:basedOn w:val="Standard"/>
-    <w:link w:val="KommentartextZchn"/>
+    <w:link w:val="KommentartextZeichen"/>
     <w:rsid w:val="00834F4E"/>
   </w:style>
-  <w:style w:type="character" w:customStyle="1" w:styleId="KommentartextZchn">
-    <w:name w:val="Kommentartext Zchn"/>
-    <w:basedOn w:val="Absatz-Standardschriftart"/>
+  <w:style w:type="character" w:customStyle="1" w:styleId="KommentartextZeichen">
+    <w:name w:val="Kommentartext Zeichen"/>
+    <w:basedOn w:val="Absatzstandardschriftart"/>
     <w:link w:val="Kommentartext"/>
     <w:rsid w:val="00834F4E"/>
     <w:rPr>
@@ -10374,16 +9123,16 @@
     <w:name w:val="annotation subject"/>
     <w:basedOn w:val="Kommentartext"/>
     <w:next w:val="Kommentartext"/>
-    <w:link w:val="KommentarthemaZchn"/>
+    <w:link w:val="KommentarthemaZeichen"/>
     <w:rsid w:val="00834F4E"/>
     <w:rPr>
       <w:b/>
       <w:bCs/>
     </w:rPr>
   </w:style>
-  <w:style w:type="character" w:customStyle="1" w:styleId="KommentarthemaZchn">
-    <w:name w:val="Kommentarthema Zchn"/>
-    <w:basedOn w:val="KommentartextZchn"/>
+  <w:style w:type="character" w:customStyle="1" w:styleId="KommentarthemaZeichen">
+    <w:name w:val="Kommentarthema Zeichen"/>
+    <w:basedOn w:val="KommentartextZeichen"/>
     <w:link w:val="Kommentarthema"/>
     <w:rsid w:val="00834F4E"/>
     <w:rPr>
@@ -10652,7 +9401,7 @@
     <w:name w:val="Title"/>
     <w:basedOn w:val="Standard"/>
     <w:next w:val="Standard"/>
-    <w:link w:val="TitelZchn"/>
+    <w:link w:val="TitelZeichen"/>
     <w:qFormat/>
     <w:rsid w:val="008410C2"/>
     <w:pPr>
@@ -10671,9 +9420,9 @@
       <w:szCs w:val="52"/>
     </w:rPr>
   </w:style>
-  <w:style w:type="character" w:customStyle="1" w:styleId="TitelZchn">
-    <w:name w:val="Titel Zchn"/>
-    <w:basedOn w:val="Absatz-Standardschriftart"/>
+  <w:style w:type="character" w:customStyle="1" w:styleId="TitelZeichen">
+    <w:name w:val="Titel Zeichen"/>
+    <w:basedOn w:val="Absatzstandardschriftart"/>
     <w:link w:val="Titel"/>
     <w:rsid w:val="008410C2"/>
     <w:rPr>
@@ -10700,9 +9449,9 @@
       <w:lang w:val="de-DE" w:eastAsia="de-DE"/>
     </w:rPr>
   </w:style>
-  <w:style w:type="character" w:styleId="Fett">
+  <w:style w:type="character" w:styleId="Betont">
     <w:name w:val="Strong"/>
-    <w:basedOn w:val="Absatz-Standardschriftart"/>
+    <w:basedOn w:val="Absatzstandardschriftart"/>
     <w:uiPriority w:val="22"/>
     <w:qFormat/>
     <w:rsid w:val="008003B6"/>
@@ -10714,7 +9463,7 @@
   <w:style w:type="paragraph" w:styleId="HTMLVorformatiert">
     <w:name w:val="HTML Preformatted"/>
     <w:basedOn w:val="Standard"/>
-    <w:link w:val="HTMLVorformatiertZchn"/>
+    <w:link w:val="HTMLVorformatiertZeichen"/>
     <w:uiPriority w:val="99"/>
     <w:unhideWhenUsed/>
     <w:rsid w:val="008003B6"/>
@@ -10743,9 +9492,9 @@
       <w:lang w:val="de-DE" w:eastAsia="de-DE"/>
     </w:rPr>
   </w:style>
-  <w:style w:type="character" w:customStyle="1" w:styleId="HTMLVorformatiertZchn">
-    <w:name w:val="HTML Vorformatiert Zchn"/>
-    <w:basedOn w:val="Absatz-Standardschriftart"/>
+  <w:style w:type="character" w:customStyle="1" w:styleId="HTMLVorformatiertZeichen">
+    <w:name w:val="HTML Vorformatiert Zeichen"/>
+    <w:basedOn w:val="Absatzstandardschriftart"/>
     <w:link w:val="HTMLVorformatiert"/>
     <w:uiPriority w:val="99"/>
     <w:rsid w:val="008003B6"/>
@@ -10753,9 +9502,9 @@
       <w:rFonts w:ascii="Courier" w:hAnsi="Courier" w:cs="Courier"/>
     </w:rPr>
   </w:style>
-  <w:style w:type="character" w:customStyle="1" w:styleId="berschrift2Zchn">
-    <w:name w:val="Überschrift 2 Zchn"/>
-    <w:basedOn w:val="Absatz-Standardschriftart"/>
+  <w:style w:type="character" w:customStyle="1" w:styleId="berschrift2Zeichen">
+    <w:name w:val="Überschrift 2 Zeichen"/>
+    <w:basedOn w:val="Absatzstandardschriftart"/>
     <w:link w:val="berschrift2"/>
     <w:rsid w:val="00E723F5"/>
     <w:rPr>
@@ -11092,7 +9841,7 @@
 </file>
 
 <file path=customXml/itemProps1.xml><?xml version="1.0" encoding="utf-8"?>
-<ds:datastoreItem xmlns:ds="http://schemas.openxmlformats.org/officeDocument/2006/customXml" ds:itemID="{3F2B43AE-5518-49E5-9B6A-CCF94B87549A}">
+<ds:datastoreItem xmlns:ds="http://schemas.openxmlformats.org/officeDocument/2006/customXml" ds:itemID="{7AE4BAE9-B12A-DD40-B083-D23F62C5A216}">
   <ds:schemaRefs>
     <ds:schemaRef ds:uri="http://schemas.openxmlformats.org/officeDocument/2006/bibliography"/>
   </ds:schemaRefs>

--- a/documents/Schnittstelle.docx
+++ b/documents/Schnittstelle.docx
@@ -89,13 +89,8 @@
       </w:r>
     </w:p>
     <w:p>
-      <w:proofErr w:type="gramStart"/>
-      <w:r>
-        <w:t>Die Antwort sämtlicher Service-Funktionen weisen die gleiche Struktur auf.</w:t>
-      </w:r>
-      <w:proofErr w:type="gramEnd"/>
-      <w:r>
-        <w:t xml:space="preserve"> Der Typ ServiceResult&lt;T&gt; wide</w:t>
+      <w:r>
+        <w:t>Die Antwort sämtlicher Service-Funktionen weisen die gleiche Struktur auf. Der Typ ServiceResult&lt;T&gt; wide</w:t>
       </w:r>
       <w:r>
         <w:t>r</w:t>
@@ -2670,14 +2665,7 @@
         <w:rPr>
           <w:lang w:val="de-DE" w:eastAsia="de-DE"/>
         </w:rPr>
-        <w:t>Spiel-</w:t>
-      </w:r>
-      <w:proofErr w:type="gramStart"/>
-      <w:r>
-        <w:rPr>
-          <w:lang w:val="de-DE" w:eastAsia="de-DE"/>
-        </w:rPr>
-        <w:t>Statistiken</w:t>
+        <w:t>Spiel-Statistiken</w:t>
       </w:r>
       <w:r>
         <w:rPr>
@@ -2691,7 +2679,6 @@
         </w:rPr>
         <w:t>Spiel</w:t>
       </w:r>
-      <w:proofErr w:type="gramEnd"/>
       <w:r>
         <w:rPr>
           <w:lang w:val="de-DE" w:eastAsia="de-DE"/>
@@ -2949,7 +2936,13 @@
               <w:rPr>
                 <w:lang w:val="de-DE" w:eastAsia="de-DE"/>
               </w:rPr>
-              <w:t>gameId</w:t>
+              <w:t>gamei</w:t>
+            </w:r>
+            <w:r>
+              <w:rPr>
+                <w:lang w:val="de-DE" w:eastAsia="de-DE"/>
+              </w:rPr>
+              <w:t>d</w:t>
             </w:r>
           </w:p>
         </w:tc>
@@ -4362,7 +4355,13 @@
               <w:rPr>
                 <w:lang w:val="de-DE" w:eastAsia="de-DE"/>
               </w:rPr>
-              <w:t>gameId</w:t>
+              <w:t>gamei</w:t>
+            </w:r>
+            <w:r>
+              <w:rPr>
+                <w:lang w:val="de-DE" w:eastAsia="de-DE"/>
+              </w:rPr>
+              <w:t>d</w:t>
             </w:r>
           </w:p>
         </w:tc>
@@ -5376,7 +5375,13 @@
               <w:rPr>
                 <w:lang w:val="de-DE" w:eastAsia="de-DE"/>
               </w:rPr>
-              <w:t>fieldId</w:t>
+              <w:t>fieldi</w:t>
+            </w:r>
+            <w:r>
+              <w:rPr>
+                <w:lang w:val="de-DE" w:eastAsia="de-DE"/>
+              </w:rPr>
+              <w:t>d</w:t>
             </w:r>
           </w:p>
         </w:tc>
@@ -5538,6 +5543,101 @@
           </w:p>
         </w:tc>
       </w:tr>
+      <w:tr>
+        <w:tc>
+          <w:tcPr>
+            <w:tcW w:w="0" w:type="auto"/>
+            <w:tcBorders>
+              <w:top w:val="single" w:sz="6" w:space="0" w:color="DDDDDD"/>
+              <w:left w:val="single" w:sz="6" w:space="0" w:color="DDDDDD"/>
+              <w:bottom w:val="single" w:sz="6" w:space="0" w:color="DDDDDD"/>
+              <w:right w:val="single" w:sz="6" w:space="0" w:color="DDDDDD"/>
+            </w:tcBorders>
+            <w:shd w:val="clear" w:color="auto" w:fill="FFFFFF"/>
+            <w:tcMar>
+              <w:top w:w="105" w:type="dxa"/>
+              <w:left w:w="150" w:type="dxa"/>
+              <w:bottom w:w="105" w:type="dxa"/>
+              <w:right w:w="150" w:type="dxa"/>
+            </w:tcMar>
+          </w:tcPr>
+          <w:p>
+            <w:pPr>
+              <w:rPr>
+                <w:lang w:val="de-DE" w:eastAsia="de-DE"/>
+              </w:rPr>
+            </w:pPr>
+            <w:r>
+              <w:rPr>
+                <w:lang w:val="de-DE" w:eastAsia="de-DE"/>
+              </w:rPr>
+              <w:t>gameid</w:t>
+            </w:r>
+          </w:p>
+        </w:tc>
+        <w:tc>
+          <w:tcPr>
+            <w:tcW w:w="0" w:type="auto"/>
+            <w:tcBorders>
+              <w:top w:val="single" w:sz="6" w:space="0" w:color="DDDDDD"/>
+              <w:left w:val="single" w:sz="6" w:space="0" w:color="DDDDDD"/>
+              <w:bottom w:val="single" w:sz="6" w:space="0" w:color="DDDDDD"/>
+              <w:right w:val="single" w:sz="6" w:space="0" w:color="DDDDDD"/>
+            </w:tcBorders>
+            <w:shd w:val="clear" w:color="auto" w:fill="FFFFFF"/>
+            <w:tcMar>
+              <w:top w:w="105" w:type="dxa"/>
+              <w:left w:w="150" w:type="dxa"/>
+              <w:bottom w:w="105" w:type="dxa"/>
+              <w:right w:w="150" w:type="dxa"/>
+            </w:tcMar>
+          </w:tcPr>
+          <w:p>
+            <w:pPr>
+              <w:rPr>
+                <w:lang w:val="de-DE" w:eastAsia="de-DE"/>
+              </w:rPr>
+            </w:pPr>
+            <w:r>
+              <w:rPr>
+                <w:lang w:val="de-DE" w:eastAsia="de-DE"/>
+              </w:rPr>
+              <w:t>String</w:t>
+            </w:r>
+          </w:p>
+        </w:tc>
+        <w:tc>
+          <w:tcPr>
+            <w:tcW w:w="0" w:type="auto"/>
+            <w:tcBorders>
+              <w:top w:val="single" w:sz="6" w:space="0" w:color="DDDDDD"/>
+              <w:left w:val="single" w:sz="6" w:space="0" w:color="DDDDDD"/>
+              <w:bottom w:val="single" w:sz="6" w:space="0" w:color="DDDDDD"/>
+              <w:right w:val="single" w:sz="6" w:space="0" w:color="DDDDDD"/>
+            </w:tcBorders>
+            <w:shd w:val="clear" w:color="auto" w:fill="FFFFFF"/>
+            <w:tcMar>
+              <w:top w:w="105" w:type="dxa"/>
+              <w:left w:w="150" w:type="dxa"/>
+              <w:bottom w:w="105" w:type="dxa"/>
+              <w:right w:w="150" w:type="dxa"/>
+            </w:tcMar>
+          </w:tcPr>
+          <w:p>
+            <w:pPr>
+              <w:rPr>
+                <w:lang w:val="de-DE" w:eastAsia="de-DE"/>
+              </w:rPr>
+            </w:pPr>
+            <w:r>
+              <w:rPr>
+                <w:lang w:val="de-DE" w:eastAsia="de-DE"/>
+              </w:rPr>
+              <w:t>ID des Games</w:t>
+            </w:r>
+          </w:p>
+        </w:tc>
+      </w:tr>
     </w:tbl>
     <w:p>
       <w:pPr>
@@ -5655,8 +5755,6 @@
           <w:lang w:val="de-DE" w:eastAsia="de-DE"/>
         </w:rPr>
       </w:pPr>
-      <w:bookmarkStart w:id="0" w:name="_GoBack"/>
-      <w:bookmarkEnd w:id="0"/>
     </w:p>
     <w:p>
       <w:pPr>
@@ -6168,7 +6266,15 @@
               <w:rPr>
                 <w:lang w:val="de-DE" w:eastAsia="de-DE"/>
               </w:rPr>
-              <w:t>tipId</w:t>
+              <w:t>tipi</w:t>
+            </w:r>
+            <w:bookmarkStart w:id="0" w:name="_GoBack"/>
+            <w:bookmarkEnd w:id="0"/>
+            <w:r>
+              <w:rPr>
+                <w:lang w:val="de-DE" w:eastAsia="de-DE"/>
+              </w:rPr>
+              <w:t>d</w:t>
             </w:r>
           </w:p>
         </w:tc>
@@ -6481,7 +6587,7 @@
             <w:rPr>
               <w:noProof/>
             </w:rPr>
-            <w:t>22.03.2013</w:t>
+            <w:t>30.03.2013</w:t>
           </w:r>
           <w:r>
             <w:fldChar w:fldCharType="end"/>
@@ -6552,27 +6658,14 @@
             <w:pStyle w:val="Fuzeile"/>
             <w:spacing w:before="80"/>
           </w:pPr>
-          <w:r>
-            <w:fldChar w:fldCharType="begin"/>
-          </w:r>
-          <w:r>
-            <w:instrText xml:space="preserve"> FILENAME   \* MERGEFORMAT </w:instrText>
-          </w:r>
-          <w:r>
-            <w:fldChar w:fldCharType="separate"/>
-          </w:r>
-          <w:r>
-            <w:rPr>
-              <w:noProof/>
-            </w:rPr>
-            <w:t>Schnittstelle.docx</w:t>
-          </w:r>
-          <w:r>
-            <w:rPr>
-              <w:noProof/>
-            </w:rPr>
-            <w:fldChar w:fldCharType="end"/>
-          </w:r>
+          <w:fldSimple w:instr=" FILENAME   \* MERGEFORMAT ">
+            <w:r>
+              <w:rPr>
+                <w:noProof/>
+              </w:rPr>
+              <w:t>Schnittstelle.docx</w:t>
+            </w:r>
+          </w:fldSimple>
         </w:p>
       </w:tc>
       <w:tc>
@@ -9841,7 +9934,7 @@
 </file>
 
 <file path=customXml/itemProps1.xml><?xml version="1.0" encoding="utf-8"?>
-<ds:datastoreItem xmlns:ds="http://schemas.openxmlformats.org/officeDocument/2006/customXml" ds:itemID="{7AE4BAE9-B12A-DD40-B083-D23F62C5A216}">
+<ds:datastoreItem xmlns:ds="http://schemas.openxmlformats.org/officeDocument/2006/customXml" ds:itemID="{2AE24BDC-E9A0-8743-86D3-7B6B1D7E404E}">
   <ds:schemaRefs>
     <ds:schemaRef ds:uri="http://schemas.openxmlformats.org/officeDocument/2006/bibliography"/>
   </ds:schemaRefs>
